--- a/dokumentacja/Dokumentacja.docx
+++ b/dokumentacja/Dokumentacja.docx
@@ -319,9 +319,6 @@
                 </w:rPr>
                 <w:alias w:val="Autor"/>
                 <w:id w:val="15524260"/>
-                <w:placeholder>
-                  <w:docPart w:val="7DF7EBB483904182B2E25D6DA5E8D1C2"/>
-                </w:placeholder>
                 <w:dataBinding w:prefixMappings="xmlns:ns0='http://schemas.openxmlformats.org/package/2006/metadata/core-properties' xmlns:ns1='http://purl.org/dc/elements/1.1/'" w:xpath="/ns0:coreProperties[1]/ns1:creator[1]" w:storeItemID="{6C3C8BC8-F283-45AE-878A-BAB7291924A1}"/>
                 <w:text/>
               </w:sdtPr>
@@ -469,6 +466,8 @@
                 <w:pPr>
                   <w:pStyle w:val="Bezodstpw"/>
                 </w:pPr>
+                <w:bookmarkStart w:id="0" w:name="_GoBack"/>
+                <w:bookmarkEnd w:id="0"/>
               </w:p>
             </w:tc>
           </w:tr>
@@ -554,7 +553,7 @@
           <w:r>
             <w:fldChar w:fldCharType="separate"/>
           </w:r>
-          <w:hyperlink w:anchor="_Toc421961858" w:history="1">
+          <w:hyperlink w:anchor="_Toc422119857" w:history="1">
             <w:r>
               <w:rPr>
                 <w:rStyle w:val="Hipercze"/>
@@ -582,7 +581,7 @@
                 <w:noProof/>
                 <w:webHidden/>
               </w:rPr>
-              <w:instrText xml:space="preserve"> PAGEREF _Toc421961858 \h </w:instrText>
+              <w:instrText xml:space="preserve"> PAGEREF _Toc422119857 \h </w:instrText>
             </w:r>
             <w:r>
               <w:rPr>
@@ -625,7 +624,7 @@
               <w:lang w:val="pl-PL" w:eastAsia="pl-PL"/>
             </w:rPr>
           </w:pPr>
-          <w:hyperlink w:anchor="_Toc421961859" w:history="1">
+          <w:hyperlink w:anchor="_Toc422119858" w:history="1">
             <w:r>
               <w:rPr>
                 <w:rStyle w:val="Hipercze"/>
@@ -653,7 +652,7 @@
                 <w:noProof/>
                 <w:webHidden/>
               </w:rPr>
-              <w:instrText xml:space="preserve"> PAGEREF _Toc421961859 \h </w:instrText>
+              <w:instrText xml:space="preserve"> PAGEREF _Toc422119858 \h </w:instrText>
             </w:r>
             <w:r>
               <w:rPr>
@@ -696,7 +695,7 @@
               <w:lang w:val="pl-PL" w:eastAsia="pl-PL"/>
             </w:rPr>
           </w:pPr>
-          <w:hyperlink w:anchor="_Toc421961860" w:history="1">
+          <w:hyperlink w:anchor="_Toc422119859" w:history="1">
             <w:r>
               <w:rPr>
                 <w:rStyle w:val="Hipercze"/>
@@ -724,7 +723,7 @@
                 <w:noProof/>
                 <w:webHidden/>
               </w:rPr>
-              <w:instrText xml:space="preserve"> PAGEREF _Toc421961860 \h </w:instrText>
+              <w:instrText xml:space="preserve"> PAGEREF _Toc422119859 \h </w:instrText>
             </w:r>
             <w:r>
               <w:rPr>
@@ -767,7 +766,7 @@
               <w:lang w:val="pl-PL" w:eastAsia="pl-PL"/>
             </w:rPr>
           </w:pPr>
-          <w:hyperlink w:anchor="_Toc421961861" w:history="1">
+          <w:hyperlink w:anchor="_Toc422119860" w:history="1">
             <w:r>
               <w:rPr>
                 <w:rStyle w:val="Hipercze"/>
@@ -794,7 +793,7 @@
                 <w:noProof/>
                 <w:webHidden/>
               </w:rPr>
-              <w:instrText xml:space="preserve"> PAGEREF _Toc421961861 \h </w:instrText>
+              <w:instrText xml:space="preserve"> PAGEREF _Toc422119860 \h </w:instrText>
             </w:r>
             <w:r>
               <w:rPr>
@@ -837,7 +836,7 @@
               <w:lang w:val="pl-PL" w:eastAsia="pl-PL"/>
             </w:rPr>
           </w:pPr>
-          <w:hyperlink w:anchor="_Toc421961862" w:history="1">
+          <w:hyperlink w:anchor="_Toc422119861" w:history="1">
             <w:r>
               <w:rPr>
                 <w:rStyle w:val="Hipercze"/>
@@ -864,7 +863,7 @@
                 <w:noProof/>
                 <w:webHidden/>
               </w:rPr>
-              <w:instrText xml:space="preserve"> PAGEREF _Toc421961862 \h </w:instrText>
+              <w:instrText xml:space="preserve"> PAGEREF _Toc422119861 \h </w:instrText>
             </w:r>
             <w:r>
               <w:rPr>
@@ -907,7 +906,7 @@
               <w:lang w:val="pl-PL" w:eastAsia="pl-PL"/>
             </w:rPr>
           </w:pPr>
-          <w:hyperlink w:anchor="_Toc421961863" w:history="1">
+          <w:hyperlink w:anchor="_Toc422119862" w:history="1">
             <w:r>
               <w:rPr>
                 <w:rStyle w:val="Hipercze"/>
@@ -934,7 +933,7 @@
                 <w:noProof/>
                 <w:webHidden/>
               </w:rPr>
-              <w:instrText xml:space="preserve"> PAGEREF _Toc421961863 \h </w:instrText>
+              <w:instrText xml:space="preserve"> PAGEREF _Toc422119862 \h </w:instrText>
             </w:r>
             <w:r>
               <w:rPr>
@@ -977,7 +976,7 @@
               <w:lang w:val="pl-PL" w:eastAsia="pl-PL"/>
             </w:rPr>
           </w:pPr>
-          <w:hyperlink w:anchor="_Toc421961864" w:history="1">
+          <w:hyperlink w:anchor="_Toc422119863" w:history="1">
             <w:r>
               <w:rPr>
                 <w:rStyle w:val="Hipercze"/>
@@ -1005,7 +1004,7 @@
                 <w:noProof/>
                 <w:webHidden/>
               </w:rPr>
-              <w:instrText xml:space="preserve"> PAGEREF _Toc421961864 \h </w:instrText>
+              <w:instrText xml:space="preserve"> PAGEREF _Toc422119863 \h </w:instrText>
             </w:r>
             <w:r>
               <w:rPr>
@@ -1048,7 +1047,7 @@
               <w:lang w:val="pl-PL" w:eastAsia="pl-PL"/>
             </w:rPr>
           </w:pPr>
-          <w:hyperlink w:anchor="_Toc421961865" w:history="1">
+          <w:hyperlink w:anchor="_Toc422119864" w:history="1">
             <w:r>
               <w:rPr>
                 <w:rStyle w:val="Hipercze"/>
@@ -1076,7 +1075,7 @@
                 <w:noProof/>
                 <w:webHidden/>
               </w:rPr>
-              <w:instrText xml:space="preserve"> PAGEREF _Toc421961865 \h </w:instrText>
+              <w:instrText xml:space="preserve"> PAGEREF _Toc422119864 \h </w:instrText>
             </w:r>
             <w:r>
               <w:rPr>
@@ -1119,7 +1118,7 @@
               <w:lang w:val="pl-PL" w:eastAsia="pl-PL"/>
             </w:rPr>
           </w:pPr>
-          <w:hyperlink w:anchor="_Toc421961866" w:history="1">
+          <w:hyperlink w:anchor="_Toc422119865" w:history="1">
             <w:r>
               <w:rPr>
                 <w:rStyle w:val="Hipercze"/>
@@ -1147,7 +1146,7 @@
                 <w:noProof/>
                 <w:webHidden/>
               </w:rPr>
-              <w:instrText xml:space="preserve"> PAGEREF _Toc421961866 \h </w:instrText>
+              <w:instrText xml:space="preserve"> PAGEREF _Toc422119865 \h </w:instrText>
             </w:r>
             <w:r>
               <w:rPr>
@@ -1190,7 +1189,7 @@
               <w:lang w:val="pl-PL" w:eastAsia="pl-PL"/>
             </w:rPr>
           </w:pPr>
-          <w:hyperlink w:anchor="_Toc421961867" w:history="1">
+          <w:hyperlink w:anchor="_Toc422119866" w:history="1">
             <w:r>
               <w:rPr>
                 <w:rStyle w:val="Hipercze"/>
@@ -1218,7 +1217,7 @@
                 <w:noProof/>
                 <w:webHidden/>
               </w:rPr>
-              <w:instrText xml:space="preserve"> PAGEREF _Toc421961867 \h </w:instrText>
+              <w:instrText xml:space="preserve"> PAGEREF _Toc422119866 \h </w:instrText>
             </w:r>
             <w:r>
               <w:rPr>
@@ -1261,7 +1260,7 @@
               <w:lang w:val="pl-PL" w:eastAsia="pl-PL"/>
             </w:rPr>
           </w:pPr>
-          <w:hyperlink w:anchor="_Toc421961868" w:history="1">
+          <w:hyperlink w:anchor="_Toc422119867" w:history="1">
             <w:r>
               <w:rPr>
                 <w:rStyle w:val="Hipercze"/>
@@ -1289,7 +1288,7 @@
                 <w:noProof/>
                 <w:webHidden/>
               </w:rPr>
-              <w:instrText xml:space="preserve"> PAGEREF _Toc421961868 \h </w:instrText>
+              <w:instrText xml:space="preserve"> PAGEREF _Toc422119867 \h </w:instrText>
             </w:r>
             <w:r>
               <w:rPr>
@@ -1332,7 +1331,7 @@
               <w:lang w:val="pl-PL" w:eastAsia="pl-PL"/>
             </w:rPr>
           </w:pPr>
-          <w:hyperlink w:anchor="_Toc421961869" w:history="1">
+          <w:hyperlink w:anchor="_Toc422119868" w:history="1">
             <w:r>
               <w:rPr>
                 <w:rStyle w:val="Hipercze"/>
@@ -1360,7 +1359,7 @@
                 <w:noProof/>
                 <w:webHidden/>
               </w:rPr>
-              <w:instrText xml:space="preserve"> PAGEREF _Toc421961869 \h </w:instrText>
+              <w:instrText xml:space="preserve"> PAGEREF _Toc422119868 \h </w:instrText>
             </w:r>
             <w:r>
               <w:rPr>
@@ -1403,7 +1402,7 @@
               <w:lang w:val="pl-PL" w:eastAsia="pl-PL"/>
             </w:rPr>
           </w:pPr>
-          <w:hyperlink w:anchor="_Toc421961870" w:history="1">
+          <w:hyperlink w:anchor="_Toc422119869" w:history="1">
             <w:r>
               <w:rPr>
                 <w:rStyle w:val="Hipercze"/>
@@ -1431,7 +1430,7 @@
                 <w:noProof/>
                 <w:webHidden/>
               </w:rPr>
-              <w:instrText xml:space="preserve"> PAGEREF _Toc421961870 \h </w:instrText>
+              <w:instrText xml:space="preserve"> PAGEREF _Toc422119869 \h </w:instrText>
             </w:r>
             <w:r>
               <w:rPr>
@@ -1474,7 +1473,7 @@
               <w:lang w:val="pl-PL" w:eastAsia="pl-PL"/>
             </w:rPr>
           </w:pPr>
-          <w:hyperlink w:anchor="_Toc421961871" w:history="1">
+          <w:hyperlink w:anchor="_Toc422119870" w:history="1">
             <w:r>
               <w:rPr>
                 <w:rStyle w:val="Hipercze"/>
@@ -1502,7 +1501,7 @@
                 <w:noProof/>
                 <w:webHidden/>
               </w:rPr>
-              <w:instrText xml:space="preserve"> PAGEREF _Toc421961871 \h </w:instrText>
+              <w:instrText xml:space="preserve"> PAGEREF _Toc422119870 \h </w:instrText>
             </w:r>
             <w:r>
               <w:rPr>
@@ -1545,7 +1544,7 @@
               <w:lang w:val="pl-PL" w:eastAsia="pl-PL"/>
             </w:rPr>
           </w:pPr>
-          <w:hyperlink w:anchor="_Toc421961872" w:history="1">
+          <w:hyperlink w:anchor="_Toc422119871" w:history="1">
             <w:r>
               <w:rPr>
                 <w:rStyle w:val="Hipercze"/>
@@ -1573,7 +1572,7 @@
                 <w:noProof/>
                 <w:webHidden/>
               </w:rPr>
-              <w:instrText xml:space="preserve"> PAGEREF _Toc421961872 \h </w:instrText>
+              <w:instrText xml:space="preserve"> PAGEREF _Toc422119871 \h </w:instrText>
             </w:r>
             <w:r>
               <w:rPr>
@@ -1616,7 +1615,7 @@
               <w:lang w:val="pl-PL" w:eastAsia="pl-PL"/>
             </w:rPr>
           </w:pPr>
-          <w:hyperlink w:anchor="_Toc421961873" w:history="1">
+          <w:hyperlink w:anchor="_Toc422119872" w:history="1">
             <w:r>
               <w:rPr>
                 <w:rStyle w:val="Hipercze"/>
@@ -1644,7 +1643,7 @@
                 <w:noProof/>
                 <w:webHidden/>
               </w:rPr>
-              <w:instrText xml:space="preserve"> PAGEREF _Toc421961873 \h </w:instrText>
+              <w:instrText xml:space="preserve"> PAGEREF _Toc422119872 \h </w:instrText>
             </w:r>
             <w:r>
               <w:rPr>
@@ -1687,7 +1686,7 @@
               <w:lang w:val="pl-PL" w:eastAsia="pl-PL"/>
             </w:rPr>
           </w:pPr>
-          <w:hyperlink w:anchor="_Toc421961874" w:history="1">
+          <w:hyperlink w:anchor="_Toc422119873" w:history="1">
             <w:r>
               <w:rPr>
                 <w:rStyle w:val="Hipercze"/>
@@ -1715,7 +1714,7 @@
                 <w:noProof/>
                 <w:webHidden/>
               </w:rPr>
-              <w:instrText xml:space="preserve"> PAGEREF _Toc421961874 \h </w:instrText>
+              <w:instrText xml:space="preserve"> PAGEREF _Toc422119873 \h </w:instrText>
             </w:r>
             <w:r>
               <w:rPr>
@@ -1758,7 +1757,7 @@
               <w:lang w:val="pl-PL" w:eastAsia="pl-PL"/>
             </w:rPr>
           </w:pPr>
-          <w:hyperlink w:anchor="_Toc421961875" w:history="1">
+          <w:hyperlink w:anchor="_Toc422119874" w:history="1">
             <w:r>
               <w:rPr>
                 <w:rStyle w:val="Hipercze"/>
@@ -1786,7 +1785,7 @@
                 <w:noProof/>
                 <w:webHidden/>
               </w:rPr>
-              <w:instrText xml:space="preserve"> PAGEREF _Toc421961875 \h </w:instrText>
+              <w:instrText xml:space="preserve"> PAGEREF _Toc422119874 \h </w:instrText>
             </w:r>
             <w:r>
               <w:rPr>
@@ -1829,7 +1828,7 @@
               <w:lang w:val="pl-PL" w:eastAsia="pl-PL"/>
             </w:rPr>
           </w:pPr>
-          <w:hyperlink w:anchor="_Toc421961876" w:history="1">
+          <w:hyperlink w:anchor="_Toc422119875" w:history="1">
             <w:r>
               <w:rPr>
                 <w:rStyle w:val="Hipercze"/>
@@ -1857,7 +1856,7 @@
                 <w:noProof/>
                 <w:webHidden/>
               </w:rPr>
-              <w:instrText xml:space="preserve"> PAGEREF _Toc421961876 \h </w:instrText>
+              <w:instrText xml:space="preserve"> PAGEREF _Toc422119875 \h </w:instrText>
             </w:r>
             <w:r>
               <w:rPr>
@@ -1900,7 +1899,7 @@
               <w:lang w:val="pl-PL" w:eastAsia="pl-PL"/>
             </w:rPr>
           </w:pPr>
-          <w:hyperlink w:anchor="_Toc421961877" w:history="1">
+          <w:hyperlink w:anchor="_Toc422119876" w:history="1">
             <w:r>
               <w:rPr>
                 <w:rStyle w:val="Hipercze"/>
@@ -1928,7 +1927,7 @@
                 <w:noProof/>
                 <w:webHidden/>
               </w:rPr>
-              <w:instrText xml:space="preserve"> PAGEREF _Toc421961877 \h </w:instrText>
+              <w:instrText xml:space="preserve"> PAGEREF _Toc422119876 \h </w:instrText>
             </w:r>
             <w:r>
               <w:rPr>
@@ -1971,7 +1970,7 @@
               <w:lang w:val="pl-PL" w:eastAsia="pl-PL"/>
             </w:rPr>
           </w:pPr>
-          <w:hyperlink w:anchor="_Toc421961878" w:history="1">
+          <w:hyperlink w:anchor="_Toc422119877" w:history="1">
             <w:r>
               <w:rPr>
                 <w:rStyle w:val="Hipercze"/>
@@ -1999,7 +1998,7 @@
                 <w:noProof/>
                 <w:webHidden/>
               </w:rPr>
-              <w:instrText xml:space="preserve"> PAGEREF _Toc421961878 \h </w:instrText>
+              <w:instrText xml:space="preserve"> PAGEREF _Toc422119877 \h </w:instrText>
             </w:r>
             <w:r>
               <w:rPr>
@@ -2067,7 +2066,7 @@
           <w:lang w:val="pl-PL"/>
         </w:rPr>
       </w:pPr>
-      <w:bookmarkStart w:id="0" w:name="_Toc421961858"/>
+      <w:bookmarkStart w:id="1" w:name="_Toc422119857"/>
       <w:r>
         <w:rPr>
           <w:lang w:val="pl-PL"/>
@@ -2075,7 +2074,7 @@
         <w:lastRenderedPageBreak/>
         <w:t>Cel i zakres projektu</w:t>
       </w:r>
-      <w:bookmarkEnd w:id="0"/>
+      <w:bookmarkEnd w:id="1"/>
     </w:p>
     <w:p>
       <w:pPr>
@@ -2102,18 +2101,7 @@
           <w:szCs w:val="24"/>
           <w:lang w:val="pl-PL" w:eastAsia="pl-PL"/>
         </w:rPr>
-        <w:t xml:space="preserve">Celem projektu jest stworzenie systemu usprawniającego pracę firmy zajmującej się tworzeniem i przeprowadzaniem ankiet. W skład systemu wchodzą aplikacja mobilna dla </w:t>
-      </w:r>
-      <w:bookmarkStart w:id="1" w:name="_GoBack"/>
-      <w:bookmarkEnd w:id="1"/>
-      <w:r>
-        <w:rPr>
-          <w:rFonts w:ascii="Times New Roman" w:eastAsia="Times New Roman" w:hAnsi="Times New Roman" w:cs="Times New Roman"/>
-          <w:sz w:val="24"/>
-          <w:szCs w:val="24"/>
-          <w:lang w:val="pl-PL" w:eastAsia="pl-PL"/>
-        </w:rPr>
-        <w:t>systemu Android przeznaczona dla ankieterów, aplikacja desktopowa stworzona z myślą o administrowaniu całością oraz serwer odgrywający rolę pośrednika.</w:t>
+        <w:t>Celem projektu jest stworzenie systemu usprawniającego pracę firmy zajmującej się tworzeniem i przeprowadzaniem ankiet. W skład systemu wchodzą aplikacja mobilna dla systemu Android przeznaczona dla ankieterów, aplikacja desktopowa stworzona z myślą o administrowaniu całością oraz serwer odgrywający rolę pośrednika.</w:t>
       </w:r>
     </w:p>
     <w:p>
@@ -2184,56 +2172,6 @@
           <w:lang w:val="pl-PL" w:eastAsia="pl-PL"/>
         </w:rPr>
         <w:t>Aplikacja mobilna</w:t>
-      </w:r>
-    </w:p>
-    <w:p>
-      <w:pPr>
-        <w:pStyle w:val="Akapitzlist"/>
-        <w:numPr>
-          <w:ilvl w:val="0"/>
-          <w:numId w:val="11"/>
-        </w:numPr>
-        <w:spacing w:after="0" w:line="240" w:lineRule="auto"/>
-        <w:ind w:left="851" w:hanging="426"/>
-        <w:jc w:val="both"/>
-        <w:textAlignment w:val="baseline"/>
-        <w:rPr>
-          <w:rFonts w:ascii="Times New Roman" w:eastAsia="Times New Roman" w:hAnsi="Times New Roman" w:cs="Times New Roman"/>
-          <w:color w:val="000000"/>
-          <w:sz w:val="24"/>
-          <w:szCs w:val="24"/>
-          <w:lang w:val="pl-PL" w:eastAsia="pl-PL"/>
-        </w:rPr>
-      </w:pPr>
-      <w:r>
-        <w:rPr>
-          <w:rFonts w:ascii="Times New Roman" w:eastAsia="Times New Roman" w:hAnsi="Times New Roman" w:cs="Times New Roman"/>
-          <w:color w:val="000000"/>
-          <w:sz w:val="24"/>
-          <w:szCs w:val="24"/>
-          <w:lang w:val="pl-PL" w:eastAsia="pl-PL"/>
-        </w:rPr>
-        <w:t xml:space="preserve">stworzenie </w:t>
-      </w:r>
-      <w:r>
-        <w:rPr>
-          <w:rFonts w:ascii="Times New Roman" w:eastAsia="Times New Roman" w:hAnsi="Times New Roman" w:cs="Times New Roman"/>
-          <w:color w:val="000000"/>
-          <w:sz w:val="24"/>
-          <w:szCs w:val="24"/>
-          <w:lang w:val="pl-PL" w:eastAsia="pl-PL"/>
-        </w:rPr>
-        <w:t>ankiety z różnymi typami pytań</w:t>
-      </w:r>
-      <w:r>
-        <w:rPr>
-          <w:rFonts w:ascii="Times New Roman" w:eastAsia="Times New Roman" w:hAnsi="Times New Roman" w:cs="Times New Roman"/>
-          <w:color w:val="000000"/>
-          <w:sz w:val="24"/>
-          <w:szCs w:val="24"/>
-          <w:lang w:val="pl-PL" w:eastAsia="pl-PL"/>
-        </w:rPr>
-        <w:t xml:space="preserve"> </w:t>
       </w:r>
     </w:p>
     <w:p>
@@ -2262,11 +2200,32 @@
           <w:szCs w:val="24"/>
           <w:lang w:val="pl-PL" w:eastAsia="pl-PL"/>
         </w:rPr>
-        <w:t>stworzona ankieta może zostać udostępniona innym ankieterom (za pośrednictwem administratora)</w:t>
-      </w:r>
-    </w:p>
-    <w:p>
-      <w:pPr>
+        <w:t xml:space="preserve">stworzenie </w:t>
+      </w:r>
+      <w:r>
+        <w:rPr>
+          <w:rFonts w:ascii="Times New Roman" w:eastAsia="Times New Roman" w:hAnsi="Times New Roman" w:cs="Times New Roman"/>
+          <w:color w:val="000000"/>
+          <w:sz w:val="24"/>
+          <w:szCs w:val="24"/>
+          <w:lang w:val="pl-PL" w:eastAsia="pl-PL"/>
+        </w:rPr>
+        <w:t>ankiety z różnymi typami pytań</w:t>
+      </w:r>
+      <w:r>
+        <w:rPr>
+          <w:rFonts w:ascii="Times New Roman" w:eastAsia="Times New Roman" w:hAnsi="Times New Roman" w:cs="Times New Roman"/>
+          <w:color w:val="000000"/>
+          <w:sz w:val="24"/>
+          <w:szCs w:val="24"/>
+          <w:lang w:val="pl-PL" w:eastAsia="pl-PL"/>
+        </w:rPr>
+        <w:t xml:space="preserve"> </w:t>
+      </w:r>
+    </w:p>
+    <w:p>
+      <w:pPr>
+        <w:pStyle w:val="Akapitzlist"/>
         <w:numPr>
           <w:ilvl w:val="0"/>
           <w:numId w:val="11"/>
@@ -2290,27 +2249,7 @@
           <w:szCs w:val="24"/>
           <w:lang w:val="pl-PL" w:eastAsia="pl-PL"/>
         </w:rPr>
-        <w:t xml:space="preserve">przeprowadzenie ankiety (zapisanie wyników na urządzeniu z możliwością </w:t>
-      </w:r>
-      <w:r>
-        <w:rPr>
-          <w:rFonts w:ascii="Times New Roman" w:eastAsia="Times New Roman" w:hAnsi="Times New Roman" w:cs="Times New Roman"/>
-          <w:color w:val="000000"/>
-          <w:sz w:val="24"/>
-          <w:szCs w:val="24"/>
-          <w:lang w:val="pl-PL" w:eastAsia="pl-PL"/>
-        </w:rPr>
-        <w:t>przesłania</w:t>
-      </w:r>
-      <w:r>
-        <w:rPr>
-          <w:rFonts w:ascii="Times New Roman" w:eastAsia="Times New Roman" w:hAnsi="Times New Roman" w:cs="Times New Roman"/>
-          <w:color w:val="000000"/>
-          <w:sz w:val="24"/>
-          <w:szCs w:val="24"/>
-          <w:lang w:val="pl-PL" w:eastAsia="pl-PL"/>
-        </w:rPr>
-        <w:t xml:space="preserve"> ich na serwer)</w:t>
+        <w:t>stworzona ankieta może zostać udostępniona innym ankieterom (za pośrednictwem administratora)</w:t>
       </w:r>
     </w:p>
     <w:p>
@@ -2338,7 +2277,7 @@
           <w:szCs w:val="24"/>
           <w:lang w:val="pl-PL" w:eastAsia="pl-PL"/>
         </w:rPr>
-        <w:t>możliwość korzystania z tej samej ankiety na różnych urządzeniach</w:t>
+        <w:t xml:space="preserve">przeprowadzenie ankiety (zapisanie wyników na urządzeniu z możliwością </w:t>
       </w:r>
       <w:r>
         <w:rPr>
@@ -2348,7 +2287,17 @@
           <w:szCs w:val="24"/>
           <w:lang w:val="pl-PL" w:eastAsia="pl-PL"/>
         </w:rPr>
-        <w:t xml:space="preserve"> (wystarczy się zalogować)</w:t>
+        <w:t>przesłania</w:t>
+      </w:r>
+      <w:r>
+        <w:rPr>
+          <w:rFonts w:ascii="Times New Roman" w:eastAsia="Times New Roman" w:hAnsi="Times New Roman" w:cs="Times New Roman"/>
+          <w:color w:val="000000"/>
+          <w:sz w:val="24"/>
+          <w:szCs w:val="24"/>
+          <w:lang w:val="pl-PL" w:eastAsia="pl-PL"/>
+        </w:rPr>
+        <w:t xml:space="preserve"> ich na serwer)</w:t>
       </w:r>
     </w:p>
     <w:p>
@@ -2376,7 +2325,7 @@
           <w:szCs w:val="24"/>
           <w:lang w:val="pl-PL" w:eastAsia="pl-PL"/>
         </w:rPr>
-        <w:t>sprawdzanie poprawności wprowadzonych danych</w:t>
+        <w:t>możliwość korzystania z tej samej ankiety na różnych urządzeniach</w:t>
       </w:r>
       <w:r>
         <w:rPr>
@@ -2386,37 +2335,7 @@
           <w:szCs w:val="24"/>
           <w:lang w:val="pl-PL" w:eastAsia="pl-PL"/>
         </w:rPr>
-        <w:t xml:space="preserve"> </w:t>
-      </w:r>
-      <w:r>
-        <w:rPr>
-          <w:rFonts w:ascii="Times New Roman" w:eastAsia="Times New Roman" w:hAnsi="Times New Roman" w:cs="Times New Roman"/>
-          <w:color w:val="000000"/>
-          <w:sz w:val="24"/>
-          <w:szCs w:val="24"/>
-          <w:lang w:val="pl-PL" w:eastAsia="pl-PL"/>
-        </w:rPr>
-        <w:t xml:space="preserve">podczas wypełniania ankiety </w:t>
-      </w:r>
-      <w:r>
-        <w:rPr>
-          <w:rFonts w:ascii="Times New Roman" w:eastAsia="Times New Roman" w:hAnsi="Times New Roman" w:cs="Times New Roman"/>
-          <w:color w:val="000000"/>
-          <w:sz w:val="24"/>
-          <w:szCs w:val="24"/>
-          <w:lang w:val="pl-PL" w:eastAsia="pl-PL"/>
-        </w:rPr>
-        <w:t>(np. odpowiedź typu tekstowego powinna być liczbą całkowitą mniejszą od 7)</w:t>
-      </w:r>
-      <w:r>
-        <w:rPr>
-          <w:rFonts w:ascii="Times New Roman" w:eastAsia="Times New Roman" w:hAnsi="Times New Roman" w:cs="Times New Roman"/>
-          <w:color w:val="000000"/>
-          <w:sz w:val="24"/>
-          <w:szCs w:val="24"/>
-          <w:lang w:val="pl-PL" w:eastAsia="pl-PL"/>
-        </w:rPr>
-        <w:t xml:space="preserve"> </w:t>
+        <w:t xml:space="preserve"> (wystarczy się zalogować)</w:t>
       </w:r>
     </w:p>
     <w:p>
@@ -2444,7 +2363,47 @@
           <w:szCs w:val="24"/>
           <w:lang w:val="pl-PL" w:eastAsia="pl-PL"/>
         </w:rPr>
-        <w:t>synchronizacja ankiet z serwerem</w:t>
+        <w:t>sprawdzanie poprawności wprowadzonych danych</w:t>
+      </w:r>
+      <w:r>
+        <w:rPr>
+          <w:rFonts w:ascii="Times New Roman" w:eastAsia="Times New Roman" w:hAnsi="Times New Roman" w:cs="Times New Roman"/>
+          <w:color w:val="000000"/>
+          <w:sz w:val="24"/>
+          <w:szCs w:val="24"/>
+          <w:lang w:val="pl-PL" w:eastAsia="pl-PL"/>
+        </w:rPr>
+        <w:t xml:space="preserve"> </w:t>
+      </w:r>
+      <w:r>
+        <w:rPr>
+          <w:rFonts w:ascii="Times New Roman" w:eastAsia="Times New Roman" w:hAnsi="Times New Roman" w:cs="Times New Roman"/>
+          <w:color w:val="000000"/>
+          <w:sz w:val="24"/>
+          <w:szCs w:val="24"/>
+          <w:lang w:val="pl-PL" w:eastAsia="pl-PL"/>
+        </w:rPr>
+        <w:t xml:space="preserve">podczas wypełniania ankiety </w:t>
+      </w:r>
+      <w:r>
+        <w:rPr>
+          <w:rFonts w:ascii="Times New Roman" w:eastAsia="Times New Roman" w:hAnsi="Times New Roman" w:cs="Times New Roman"/>
+          <w:color w:val="000000"/>
+          <w:sz w:val="24"/>
+          <w:szCs w:val="24"/>
+          <w:lang w:val="pl-PL" w:eastAsia="pl-PL"/>
+        </w:rPr>
+        <w:t>(np. odpowiedź typu tekstowego powinna być liczbą całkowitą mniejszą od 7)</w:t>
+      </w:r>
+      <w:r>
+        <w:rPr>
+          <w:rFonts w:ascii="Times New Roman" w:eastAsia="Times New Roman" w:hAnsi="Times New Roman" w:cs="Times New Roman"/>
+          <w:color w:val="000000"/>
+          <w:sz w:val="24"/>
+          <w:szCs w:val="24"/>
+          <w:lang w:val="pl-PL" w:eastAsia="pl-PL"/>
+        </w:rPr>
+        <w:t xml:space="preserve"> </w:t>
       </w:r>
     </w:p>
     <w:p>
@@ -2472,7 +2431,7 @@
           <w:szCs w:val="24"/>
           <w:lang w:val="pl-PL" w:eastAsia="pl-PL"/>
         </w:rPr>
-        <w:t>pobranie ankiet, które może wypełniać dany ankieter</w:t>
+        <w:t>synchronizacja ankiet z serwerem</w:t>
       </w:r>
     </w:p>
     <w:p>
@@ -2500,7 +2459,7 @@
           <w:szCs w:val="24"/>
           <w:lang w:val="pl-PL" w:eastAsia="pl-PL"/>
         </w:rPr>
-        <w:t>możliwość logowania i wypełniania pobranych już ankiet bez dostępu do Internetu</w:t>
+        <w:t>pobranie ankiet, które może wypełniać dany ankieter</w:t>
       </w:r>
     </w:p>
     <w:p>
@@ -2528,6 +2487,34 @@
           <w:szCs w:val="24"/>
           <w:lang w:val="pl-PL" w:eastAsia="pl-PL"/>
         </w:rPr>
+        <w:t>możliwość logowania i wypełniania pobranych już ankiet bez dostępu do Internetu</w:t>
+      </w:r>
+    </w:p>
+    <w:p>
+      <w:pPr>
+        <w:numPr>
+          <w:ilvl w:val="0"/>
+          <w:numId w:val="11"/>
+        </w:numPr>
+        <w:spacing w:after="0" w:line="240" w:lineRule="auto"/>
+        <w:jc w:val="both"/>
+        <w:textAlignment w:val="baseline"/>
+        <w:rPr>
+          <w:rFonts w:ascii="Times New Roman" w:eastAsia="Times New Roman" w:hAnsi="Times New Roman" w:cs="Times New Roman"/>
+          <w:color w:val="000000"/>
+          <w:sz w:val="24"/>
+          <w:szCs w:val="24"/>
+          <w:lang w:val="pl-PL" w:eastAsia="pl-PL"/>
+        </w:rPr>
+      </w:pPr>
+      <w:r>
+        <w:rPr>
+          <w:rFonts w:ascii="Times New Roman" w:eastAsia="Times New Roman" w:hAnsi="Times New Roman" w:cs="Times New Roman"/>
+          <w:color w:val="000000"/>
+          <w:sz w:val="24"/>
+          <w:szCs w:val="24"/>
+          <w:lang w:val="pl-PL" w:eastAsia="pl-PL"/>
+        </w:rPr>
         <w:t>uzgadnianie uprawnień ankietera</w:t>
       </w:r>
     </w:p>
@@ -2920,7 +2907,7 @@
           <w:lang w:val="pl-PL"/>
         </w:rPr>
       </w:pPr>
-      <w:bookmarkStart w:id="2" w:name="_Toc421961859"/>
+      <w:bookmarkStart w:id="2" w:name="_Toc422119858"/>
       <w:r>
         <w:rPr>
           <w:lang w:val="pl-PL"/>
@@ -2944,7 +2931,7 @@
         </w:rPr>
       </w:pPr>
       <w:bookmarkStart w:id="3" w:name="__DdeLink__29_152620419"/>
-      <w:bookmarkStart w:id="4" w:name="_Toc421961860"/>
+      <w:bookmarkStart w:id="4" w:name="_Toc422119859"/>
       <w:r>
         <w:rPr>
           <w:lang w:val="pl-PL"/>
@@ -3202,13 +3189,13 @@
           <w:b/>
           <w:color w:val="434343"/>
         </w:rPr>
-        <w:t>Wartość liczbowa całkowita</w:t>
+        <w:t xml:space="preserve">Ograniczenia liczbowe do pytania typu tekstowego – </w:t>
       </w:r>
       <w:r>
         <w:rPr>
           <w:color w:val="434343"/>
         </w:rPr>
-        <w:t xml:space="preserve"> - pytanie, w którym odpowiedzią jest liczba całkowita.</w:t>
+        <w:t>do pytania tekstowego można dodać ograniczenia liczbowe – oznacza to, że odpowiedź Ankietowanego musi być liczbą. Można określić wartość minimalną, maksymalną odpowiedzi, od jakiej liczby musi się ona różnić, czy musi być liczbą całkowitą, do jakiego przedziału musi należeć lub do jakiego nie może.</w:t>
       </w:r>
     </w:p>
     <w:p>
@@ -3225,13 +3212,32 @@
           <w:b/>
           <w:color w:val="434343"/>
         </w:rPr>
-        <w:t>Wielkość liczbowa rzeczywista</w:t>
-      </w:r>
-      <w:r>
-        <w:rPr>
+        <w:t xml:space="preserve">Ograniczenia tekstowe do pytania typu tekstowego </w:t>
+      </w:r>
+      <w:r>
+        <w:rPr>
+          <w:b/>
           <w:color w:val="434343"/>
         </w:rPr>
-        <w:t xml:space="preserve"> - pytanie, w którym odpowiedzią jest liczba rzeczywista.</w:t>
+        <w:t xml:space="preserve">– </w:t>
+      </w:r>
+      <w:r>
+        <w:rPr>
+          <w:color w:val="434343"/>
+        </w:rPr>
+        <w:t>do pytania tekstowego można dodać ograniczenia</w:t>
+      </w:r>
+      <w:r>
+        <w:rPr>
+          <w:color w:val="434343"/>
+        </w:rPr>
+        <w:t xml:space="preserve"> tekstowe, a w nich sprecyzować minimalną i maksymalną ilość znaków odpowiedzi Ankietowanego</w:t>
+      </w:r>
+      <w:r>
+        <w:rPr>
+          <w:color w:val="434343"/>
+        </w:rPr>
+        <w:t xml:space="preserve">, wyrażenie regularne, które odpowiedź musi spełniać. </w:t>
       </w:r>
     </w:p>
     <w:p>
@@ -3248,6 +3254,7 @@
           <w:b/>
           <w:color w:val="434343"/>
         </w:rPr>
+        <w:lastRenderedPageBreak/>
         <w:t xml:space="preserve">Pytanie typu data </w:t>
       </w:r>
       <w:r>
@@ -3312,14 +3319,7 @@
         <w:rPr>
           <w:color w:val="434343"/>
         </w:rPr>
-        <w:t xml:space="preserve"> Ankieter nie może zobaczyć wyników poszczególnych ankiet, </w:t>
-      </w:r>
-      <w:r>
-        <w:rPr>
-          <w:color w:val="434343"/>
-        </w:rPr>
-        <w:lastRenderedPageBreak/>
-        <w:t xml:space="preserve">ani zbiorczych statystyk dotyczących wyników ankiet. Ankieterowi można nadać uprawnienia do stworzenia nowej ankiety, jednak za zmianę statusu na “aktywna” odpowiada tylko i wyłącznie Administrator. </w:t>
+        <w:t xml:space="preserve"> Ankieter nie może zobaczyć wyników poszczególnych ankiet, ani zbiorczych statystyk dotyczących wyników ankiet. Ankieterowi można nadać uprawnienia do stworzenia nowej ankiety, jednak za zmianę statusu na “aktywna” odpowiada tylko i wyłącznie Administrator. </w:t>
       </w:r>
     </w:p>
     <w:p>
@@ -3385,7 +3385,13 @@
         <w:t xml:space="preserve">Klasyfikacja wszechczasów </w:t>
       </w:r>
       <w:r>
-        <w:t>– ranking Ankieterów, który uwzględnia wszystkie wyniki Ankieterów bez względu na ich status.</w:t>
+        <w:t xml:space="preserve">– </w:t>
+      </w:r>
+      <w:r>
+        <w:rPr>
+          <w:color w:val="404040" w:themeColor="text1" w:themeTint="BF"/>
+        </w:rPr>
+        <w:t>ranking Ankieterów, który uwzględnia wszystkie wyniki Ankieterów bez względu na ich status.</w:t>
       </w:r>
     </w:p>
     <w:p>
@@ -3509,7 +3515,7 @@
       <w:pPr>
         <w:pStyle w:val="Nagwek2"/>
       </w:pPr>
-      <w:bookmarkStart w:id="5" w:name="_Toc421961861"/>
+      <w:bookmarkStart w:id="5" w:name="_Toc422119860"/>
       <w:proofErr w:type="spellStart"/>
       <w:r>
         <w:t>Aplikacja</w:t>
@@ -3530,7 +3536,7 @@
       <w:pPr>
         <w:pStyle w:val="Nagwek3"/>
       </w:pPr>
-      <w:bookmarkStart w:id="6" w:name="_Toc421961862"/>
+      <w:bookmarkStart w:id="6" w:name="_Toc422119861"/>
       <w:proofErr w:type="spellStart"/>
       <w:r>
         <w:t>Lista</w:t>
@@ -3676,7 +3682,19 @@
         <w:rPr>
           <w:color w:val="000000"/>
         </w:rPr>
-        <w:t>Pobranie ankiety z Głównego Systemu Ankiet.</w:t>
+        <w:t>Pobranie</w:t>
+      </w:r>
+      <w:r>
+        <w:rPr>
+          <w:color w:val="000000"/>
+        </w:rPr>
+        <w:t xml:space="preserve"> ankiet</w:t>
+      </w:r>
+      <w:r>
+        <w:rPr>
+          <w:color w:val="000000"/>
+        </w:rPr>
+        <w:t xml:space="preserve"> z Głównego Systemu Ankiet.</w:t>
       </w:r>
       <w:r>
         <w:rPr>
@@ -3698,7 +3716,13 @@
         <w:rPr>
           <w:color w:val="000000"/>
         </w:rPr>
-        <w:t>Ustalenie uprawnień Ankieterom do ankiety (czy może ją edytować, przeprowadzać itd.).</w:t>
+        <w:t>Ustalenie uprawnień Ankietera</w:t>
+      </w:r>
+      <w:r>
+        <w:rPr>
+          <w:color w:val="000000"/>
+        </w:rPr>
+        <w:t>.</w:t>
       </w:r>
       <w:r>
         <w:rPr>
@@ -3718,7 +3742,7 @@
       <w:pPr>
         <w:pStyle w:val="Nagwek3"/>
       </w:pPr>
-      <w:bookmarkStart w:id="7" w:name="_Toc421961863"/>
+      <w:bookmarkStart w:id="7" w:name="_Toc422119862"/>
       <w:proofErr w:type="spellStart"/>
       <w:r>
         <w:t>S</w:t>
@@ -3809,7 +3833,26 @@
         <w:rPr>
           <w:color w:val="000000"/>
         </w:rPr>
-        <w:t xml:space="preserve">żytkownik korzysta z aplikacji w celu stworzenia nowej ankiety. System prosi go o podanie nazwy ankiety. Użytkownik podaje nazwę. System rozpoczyna procedurę dodawania pytań, prosi Użytkownika o podanie </w:t>
+        <w:t>żytkownik korzysta z aplikacji w celu stworzenia nowej ankiety. System prosi go o podanie nazwy ankiety</w:t>
+      </w:r>
+      <w:r>
+        <w:rPr>
+          <w:color w:val="000000"/>
+        </w:rPr>
+        <w:t>, tekstu powitalnego i tekstu na zakończenie wypełniania ankiety. Użytkownik podaje dane (podanie ich nie jest wymagane)</w:t>
+      </w:r>
+      <w:r>
+        <w:rPr>
+          <w:color w:val="000000"/>
+        </w:rPr>
+        <w:t xml:space="preserve">. System rozpoczyna procedurę dodawania pytań, </w:t>
+      </w:r>
+      <w:r>
+        <w:rPr>
+          <w:color w:val="000000"/>
+        </w:rPr>
+        <w:lastRenderedPageBreak/>
+        <w:t xml:space="preserve">prosi Użytkownika o podanie </w:t>
       </w:r>
       <w:r>
         <w:rPr>
@@ -3823,7 +3866,31 @@
         <w:rPr>
           <w:color w:val="000000"/>
         </w:rPr>
-        <w:t>. Użytkownik wybiera jeden z typów pytania, podaje jego treść, podpowiedź (opcjonalnie) oraz możliwe odpowiedzi. W taki sam sposób Użytkownik wprowadza wszystkie pytania. System wyświetla podgląd ankiety. Użytkownik potwierdza, że chce zapisać ankietę. System zapisuje ją wraz z datą i godziną stworzenia oraz identyfikatorem Użytkownika.</w:t>
+        <w:t>. Użytkownik wybiera jeden z typów pytania, podaje jego treść, podpowiedź (opcjonalnie)</w:t>
+      </w:r>
+      <w:r>
+        <w:rPr>
+          <w:color w:val="000000"/>
+        </w:rPr>
+        <w:t>, tekst błędu (opcjonalnie)</w:t>
+      </w:r>
+      <w:r>
+        <w:rPr>
+          <w:color w:val="000000"/>
+        </w:rPr>
+        <w:t xml:space="preserve"> oraz możliwe odpowiedzi. </w:t>
+      </w:r>
+      <w:r>
+        <w:rPr>
+          <w:color w:val="000000"/>
+        </w:rPr>
+        <w:t xml:space="preserve">W przypadku pytań typu tekstowego może podać dodatkowe ograniczenia. </w:t>
+      </w:r>
+      <w:r>
+        <w:rPr>
+          <w:color w:val="000000"/>
+        </w:rPr>
+        <w:t>W taki sam sposób Użytkownik wprowadza wszystkie pytania. System wyświetla podgląd ankiety. Użytkownik potwierdza, że chce zapisać ankietę. System zapisuje ją wraz z datą i godziną stworzenia oraz identyfikatorem Użytkownika.</w:t>
       </w:r>
     </w:p>
     <w:p>
@@ -3840,7 +3907,6 @@
           <w:b/>
           <w:color w:val="000000"/>
         </w:rPr>
-        <w:lastRenderedPageBreak/>
         <w:t xml:space="preserve">Przeprowadzenie ankiety. </w:t>
       </w:r>
       <w:r>
@@ -3868,7 +3934,31 @@
         <w:rPr>
           <w:color w:val="000000"/>
         </w:rPr>
-        <w:t>, którą chce przeprowadzić. System wyświetla po kolei pytania, Ankieter zadaje je Ankietowanemu. Ankietowany odpowiada na pytania (co najmniej na wszystkie określone jako wymagane). Po udzieleniu wszystkich odpowiedzi, Ankieter wybiera opcję zapisz ankietę. System zapisuje ankietę w urządzeniu Ankietera wraz z datą i czasem wypełnienia (czasem rozpoczęcia i zakończenia wypełniania) oraz pyta Ankietera, czy chce kontynuować przeprowadzanie ankiet.</w:t>
+        <w:t>, którą chce przeprowadzić. System wyświetla po kolei pytania, Ankieter zadaje je Ankietowanemu. Ankietowany odpowiada na pytania (co najmniej na wszystkie określone jako wymagane)</w:t>
+      </w:r>
+      <w:r>
+        <w:rPr>
+          <w:color w:val="000000"/>
+        </w:rPr>
+        <w:t>, System sprawdza poprawność odpowiedzi o ewentualnych błędach informuje</w:t>
+      </w:r>
+      <w:r>
+        <w:rPr>
+          <w:color w:val="000000"/>
+        </w:rPr>
+        <w:t>. Po udzieleniu wszystkich odpowiedzi, Ankieter wybiera opcję zapisz ankietę. System zapisuje ankiet</w:t>
+      </w:r>
+      <w:r>
+        <w:rPr>
+          <w:color w:val="000000"/>
+        </w:rPr>
+        <w:t>ę w urządzeniu Ankietera wraz z </w:t>
+      </w:r>
+      <w:r>
+        <w:rPr>
+          <w:color w:val="000000"/>
+        </w:rPr>
+        <w:t>datą i czasem wypełnienia (czasem rozpoczęcia i zakończenia wypełniania) oraz pyta Ankietera, czy chce kontynuować przeprowadzanie ankiet.</w:t>
       </w:r>
     </w:p>
     <w:p>
@@ -3921,35 +4011,25 @@
         <w:rPr>
           <w:color w:val="000000"/>
         </w:rPr>
-        <w:t xml:space="preserve">- Ankieter korzysta z aplikacji do wysłania wyników przeprowadzanych ankiet. System prosi o wybór ankiet, których wyniki mają zostać przesłane. Ankieter wybiera ankiety, potwierdza swój wybór. System pyta, czy wysłane wyniki mają zostać usunięte z urządzenia Ankietera. Ankieter podejmuje decyzję i potwierdza ją. System sprawdza, które wyniki wybranych ankiet nie zostały jeszcze wysłane do </w:t>
-      </w:r>
-      <w:r>
-        <w:rPr>
-          <w:i/>
-          <w:color w:val="000000"/>
-          <w:u w:val="single"/>
-        </w:rPr>
-        <w:t xml:space="preserve">Głównego Systemu Ankiet. </w:t>
-      </w:r>
-      <w:r>
-        <w:rPr>
-          <w:color w:val="000000"/>
-        </w:rPr>
-        <w:t xml:space="preserve">System wysyła nie wysłane wcześniej wyniki wybranych ankiet do </w:t>
-      </w:r>
-      <w:r>
-        <w:rPr>
-          <w:i/>
-          <w:color w:val="000000"/>
-          <w:u w:val="single"/>
-        </w:rPr>
-        <w:t>GSA</w:t>
-      </w:r>
-      <w:r>
-        <w:rPr>
-          <w:color w:val="000000"/>
-        </w:rPr>
-        <w:t>.</w:t>
+        <w:t xml:space="preserve">- Ankieter korzysta z aplikacji do wysłania wyników przeprowadzanych ankiet. System </w:t>
+      </w:r>
+      <w:r>
+        <w:rPr>
+          <w:color w:val="000000"/>
+        </w:rPr>
+        <w:t>ustala, które ankiety zostały wypełnione przez danego ankietera i nie zostały jeszcze wysłane do GSA</w:t>
+      </w:r>
+      <w:r>
+        <w:rPr>
+          <w:color w:val="000000"/>
+        </w:rPr>
+        <w:t>. Jeśli może połączyć się z GSA wysyła wypełnione ankiety, informuje Ankietera o wynikach swoich działań. System usuwa z urządzenia Ankietera wysłane już ankiety.</w:t>
+      </w:r>
+      <w:r>
+        <w:rPr>
+          <w:color w:val="000000"/>
+        </w:rPr>
+        <w:t xml:space="preserve"> </w:t>
       </w:r>
     </w:p>
     <w:p>
@@ -3966,13 +4046,20 @@
           <w:b/>
           <w:color w:val="000000"/>
         </w:rPr>
-        <w:t xml:space="preserve">Ustawienie automatycznego wysyłania wyników ankiety do Głównego Systemu Ankiet. </w:t>
+        <w:t>Ustawienie automatycznego wysyłania wyników anki</w:t>
       </w:r>
       <w:r>
         <w:rPr>
           <w:b/>
           <w:color w:val="000000"/>
         </w:rPr>
+        <w:t xml:space="preserve">ety do Głównego Systemu Ankiet. </w:t>
+      </w:r>
+      <w:r>
+        <w:rPr>
+          <w:b/>
+          <w:color w:val="000000"/>
+        </w:rPr>
         <w:t xml:space="preserve">(UCM 4) </w:t>
       </w:r>
       <w:r>
@@ -3986,21 +4073,25 @@
         <w:rPr>
           <w:color w:val="000000"/>
         </w:rPr>
-        <w:t xml:space="preserve">Ankieter ustawia opcję, która jest odpowiedzialna za wysłanie uzupełnionej ankiety zaraz po udzieleniu wszystkich odpowiedzi zawartych w ankiecie przez Ankietowanego. Jeśli wysłanie wypełnionych ankiet nie będzie możliwe, to aplikacja działa w tle i czeka na: połączenie z </w:t>
-      </w:r>
-      <w:proofErr w:type="spellStart"/>
-      <w:r>
-        <w:rPr>
-          <w:color w:val="000000"/>
-        </w:rPr>
-        <w:t>internetem</w:t>
-      </w:r>
-      <w:proofErr w:type="spellEnd"/>
-      <w:r>
-        <w:rPr>
-          <w:color w:val="000000"/>
-        </w:rPr>
-        <w:t xml:space="preserve"> oraz zalogowanie się przez użytkownika. </w:t>
+        <w:t>Ankieter ustawia opcję, która jest odpowiedzialna za wysłanie uzupełnionej ankiety zaraz po udzieleniu ws</w:t>
+      </w:r>
+      <w:r>
+        <w:rPr>
+          <w:color w:val="000000"/>
+        </w:rPr>
+        <w:t>zystkich odpowiedzi zawartych w </w:t>
+      </w:r>
+      <w:r>
+        <w:rPr>
+          <w:color w:val="000000"/>
+        </w:rPr>
+        <w:t xml:space="preserve">ankiecie przez Ankietowanego. Jeśli wysłanie wypełnionych ankiet nie będzie możliwe, to aplikacja </w:t>
+      </w:r>
+      <w:r>
+        <w:rPr>
+          <w:color w:val="000000"/>
+        </w:rPr>
+        <w:t>spróbuje ponownie później.</w:t>
       </w:r>
     </w:p>
     <w:p>
@@ -4017,13 +4108,20 @@
           <w:b/>
           <w:color w:val="000000"/>
         </w:rPr>
-        <w:t>Pobranie ankiety z Głównego Systemu Ankiet.</w:t>
+        <w:t>Pobranie ankiet</w:t>
       </w:r>
       <w:r>
         <w:rPr>
           <w:b/>
           <w:color w:val="000000"/>
         </w:rPr>
+        <w:t xml:space="preserve"> z Głównego Systemu Ankiet.</w:t>
+      </w:r>
+      <w:r>
+        <w:rPr>
+          <w:b/>
+          <w:color w:val="000000"/>
+        </w:rPr>
         <w:t xml:space="preserve"> (UCM 5)</w:t>
       </w:r>
       <w:r>
@@ -4037,7 +4135,19 @@
         <w:rPr>
           <w:color w:val="000000"/>
         </w:rPr>
-        <w:t xml:space="preserve">- Zalogowany ankieter przegląda listę ankiet dostępnych w </w:t>
+        <w:t>–</w:t>
+      </w:r>
+      <w:r>
+        <w:rPr>
+          <w:color w:val="000000"/>
+        </w:rPr>
+        <w:t xml:space="preserve"> </w:t>
+      </w:r>
+      <w:r>
+        <w:rPr>
+          <w:color w:val="000000"/>
+        </w:rPr>
+        <w:t>System pobiera z </w:t>
       </w:r>
       <w:r>
         <w:rPr>
@@ -4045,13 +4155,27 @@
           <w:color w:val="000000"/>
           <w:u w:val="single"/>
         </w:rPr>
-        <w:t>Głównym Systemie Ankiet</w:t>
-      </w:r>
-      <w:r>
-        <w:rPr>
-          <w:color w:val="000000"/>
-        </w:rPr>
-        <w:t>. Wybiera interesującą go ankietę. System pobiera wybraną ankietę na urządzenie ankietera. Po zakończeniu pobierania System wyświetla stosowny komunikat.</w:t>
+        <w:t>Głównego Systemu</w:t>
+      </w:r>
+      <w:r>
+        <w:rPr>
+          <w:i/>
+          <w:color w:val="000000"/>
+          <w:u w:val="single"/>
+        </w:rPr>
+        <w:t xml:space="preserve"> Ankiet</w:t>
+      </w:r>
+      <w:r>
+        <w:rPr>
+          <w:color w:val="000000"/>
+        </w:rPr>
+        <w:t xml:space="preserve"> ankiety, do których zalogowany Ankieter ma odpowiednie uprawnienia (może je edytować lub wypełniać), przed pobraniem sprawdza, których ankiet Ankieter nie ma jeszcze na urządzeniu (lub które z tych, które ma zaktualizowano w GSA). </w:t>
+      </w:r>
+      <w:r>
+        <w:rPr>
+          <w:color w:val="000000"/>
+        </w:rPr>
+        <w:t>Po zakończeniu pobierania System wyświetla stosowny komunikat.</w:t>
       </w:r>
     </w:p>
     <w:p>
@@ -4068,7 +4192,14 @@
           <w:b/>
           <w:color w:val="000000"/>
         </w:rPr>
-        <w:t>Ustalenie uprawnień Ankieterom do ankiety (czy może ją edytować, przeprowadzać itd.).</w:t>
+        <w:t>Ustalenie uprawnień Ankietera</w:t>
+      </w:r>
+      <w:r>
+        <w:rPr>
+          <w:b/>
+          <w:color w:val="000000"/>
+        </w:rPr>
+        <w:t>.</w:t>
       </w:r>
       <w:r>
         <w:rPr>
@@ -4078,6 +4209,7 @@
       </w:r>
       <w:r>
         <w:rPr>
+          <w:b/>
           <w:color w:val="000000"/>
         </w:rPr>
         <w:t>(UCM 6)</w:t>
@@ -4086,15 +4218,26 @@
         <w:rPr>
           <w:color w:val="000000"/>
         </w:rPr>
-        <w:t>- Administrator wybiera Ankietera z listy i przechodzi do uprawnień. System wyświetla listę możliwych uprawnień Ankietera oraz ich status (czy są włączone czy nie). Administrator włącza lub wyłącza poszczególne uprawnienia Ankietera i zatwierdza swój wybór.</w:t>
-      </w:r>
-    </w:p>
-    <w:p>
-      <w:pPr>
-        <w:rPr>
-          <w:lang w:val="pl-PL"/>
-        </w:rPr>
-      </w:pPr>
+        <w:t xml:space="preserve"> </w:t>
+      </w:r>
+      <w:r>
+        <w:rPr>
+          <w:color w:val="000000"/>
+        </w:rPr>
+        <w:t>–</w:t>
+      </w:r>
+      <w:r>
+        <w:rPr>
+          <w:color w:val="000000"/>
+        </w:rPr>
+        <w:t xml:space="preserve"> </w:t>
+      </w:r>
+      <w:r>
+        <w:rPr>
+          <w:color w:val="000000"/>
+        </w:rPr>
+        <w:t>Ankieter loguje się. Jeśli nie ma połączenia z Internetem, System sprawdza, czy w jego bazie znajduje się login i hasło Ankietera, jeśli tak, potwierdza tożsamość Ankietera, daje mu dostęp do aplikacji bez możliwości tworzenia nowych szablonów ankiet. Jeśli jest połączenie z Internetem, System próbuje uzgodnić login i hasło z GSA (wówczas na urządzenie może zalogować się Ankieter, który nigdy wcześniej nie logował się na tym urządzeniu), następnie ustala uprawnienia Ankietera do tworzenia nowych ankiet, do edytowania istniejących szablonów ankiet i do wypełniania ankiet o statusie „aktywna”.</w:t>
+      </w:r>
     </w:p>
     <w:p>
       <w:pPr>
@@ -4103,7 +4246,7 @@
           <w:lang w:val="pl-PL"/>
         </w:rPr>
       </w:pPr>
-      <w:bookmarkStart w:id="8" w:name="_Toc421961864"/>
+      <w:bookmarkStart w:id="8" w:name="_Toc422119863"/>
       <w:r>
         <w:rPr>
           <w:lang w:val="pl-PL"/>
@@ -4171,6 +4314,7 @@
           <w:szCs w:val="24"/>
           <w:lang w:val="pl-PL" w:eastAsia="pl-PL"/>
         </w:rPr>
+        <w:lastRenderedPageBreak/>
         <w:br/>
       </w:r>
       <w:r>
@@ -4215,12 +4359,11 @@
           <w:lang w:val="pl-PL"/>
         </w:rPr>
       </w:pPr>
-      <w:bookmarkStart w:id="9" w:name="_Toc421961865"/>
-      <w:r>
-        <w:rPr>
-          <w:lang w:val="pl-PL"/>
-        </w:rPr>
-        <w:lastRenderedPageBreak/>
+      <w:bookmarkStart w:id="9" w:name="_Toc422119864"/>
+      <w:r>
+        <w:rPr>
+          <w:lang w:val="pl-PL"/>
+        </w:rPr>
         <w:t>Architektura aplikacji</w:t>
       </w:r>
       <w:bookmarkEnd w:id="9"/>
@@ -4239,7 +4382,7 @@
           <w:lang w:val="pl-PL"/>
         </w:rPr>
       </w:pPr>
-      <w:bookmarkStart w:id="10" w:name="_Toc421961866"/>
+      <w:bookmarkStart w:id="10" w:name="_Toc422119865"/>
       <w:r>
         <w:rPr>
           <w:lang w:val="pl-PL"/>
@@ -4262,7 +4405,7 @@
           <w:lang w:val="pl-PL"/>
         </w:rPr>
       </w:pPr>
-      <w:bookmarkStart w:id="11" w:name="_Toc421961867"/>
+      <w:bookmarkStart w:id="11" w:name="_Toc422119866"/>
       <w:r>
         <w:rPr>
           <w:lang w:val="pl-PL"/>
@@ -4358,7 +4501,7 @@
           <w:lang w:val="pl-PL"/>
         </w:rPr>
       </w:pPr>
-      <w:bookmarkStart w:id="12" w:name="_Toc421961868"/>
+      <w:bookmarkStart w:id="12" w:name="_Toc422119867"/>
       <w:r>
         <w:rPr>
           <w:lang w:val="pl-PL"/>
@@ -4833,7 +4976,7 @@
           <w:lang w:val="pl-PL"/>
         </w:rPr>
       </w:pPr>
-      <w:bookmarkStart w:id="13" w:name="_Toc421961869"/>
+      <w:bookmarkStart w:id="13" w:name="_Toc422119868"/>
       <w:r>
         <w:rPr>
           <w:lang w:val="pl-PL"/>
@@ -5516,7 +5659,7 @@
           <w:lang w:val="pl-PL"/>
         </w:rPr>
       </w:pPr>
-      <w:bookmarkStart w:id="14" w:name="_Toc421961870"/>
+      <w:bookmarkStart w:id="14" w:name="_Toc422119869"/>
       <w:r>
         <w:rPr>
           <w:lang w:val="pl-PL"/>
@@ -5661,7 +5804,7 @@
           <w:lang w:val="pl-PL"/>
         </w:rPr>
       </w:pPr>
-      <w:bookmarkStart w:id="15" w:name="_Toc421961871"/>
+      <w:bookmarkStart w:id="15" w:name="_Toc422119870"/>
       <w:r>
         <w:rPr>
           <w:lang w:val="pl-PL"/>
@@ -5718,7 +5861,7 @@
           <w:lang w:val="pl-PL"/>
         </w:rPr>
       </w:pPr>
-      <w:bookmarkStart w:id="16" w:name="_Toc421961872"/>
+      <w:bookmarkStart w:id="16" w:name="_Toc422119871"/>
       <w:r>
         <w:rPr>
           <w:lang w:val="pl-PL"/>
@@ -5810,7 +5953,7 @@
           <w:lang w:val="pl-PL"/>
         </w:rPr>
       </w:pPr>
-      <w:bookmarkStart w:id="17" w:name="_Toc421961873"/>
+      <w:bookmarkStart w:id="17" w:name="_Toc422119872"/>
       <w:r>
         <w:rPr>
           <w:lang w:val="pl-PL"/>
@@ -5833,7 +5976,7 @@
           <w:lang w:val="pl-PL"/>
         </w:rPr>
       </w:pPr>
-      <w:bookmarkStart w:id="18" w:name="_Toc421961874"/>
+      <w:bookmarkStart w:id="18" w:name="_Toc422119873"/>
       <w:r>
         <w:rPr>
           <w:lang w:val="pl-PL"/>
@@ -6112,7 +6255,18 @@
           <w:szCs w:val="24"/>
           <w:lang w:val="pl-PL"/>
         </w:rPr>
-        <w:t>Wysłanie wyników przeprowadzonych ankiet na serwer.</w:t>
+        <w:t>Wysłanie wyników pr</w:t>
+      </w:r>
+      <w:r>
+        <w:rPr>
+          <w:rFonts w:ascii="Times New Roman" w:hAnsi="Times New Roman" w:cs="Times New Roman"/>
+          <w:b/>
+          <w:color w:val="000000"/>
+          <w:sz w:val="24"/>
+          <w:szCs w:val="24"/>
+          <w:lang w:val="pl-PL"/>
+        </w:rPr>
+        <w:t>zeprowadzonych ankiet na serwer.</w:t>
       </w:r>
     </w:p>
     <w:p>
@@ -6140,7 +6294,7 @@
           <w:szCs w:val="24"/>
           <w:lang w:val="pl-PL"/>
         </w:rPr>
-        <w:t>Wysłanie stworzonej ankiety na serwer (szablonu ankiet).</w:t>
+        <w:t>Automatyczne wysyłanie wyników przeprowadzonych ankiet na serwer (od razu po wypełnieniu).</w:t>
       </w:r>
     </w:p>
     <w:p>
@@ -6159,7 +6313,6 @@
           <w:lang w:val="pl-PL"/>
         </w:rPr>
       </w:pPr>
-      <w:proofErr w:type="spellStart"/>
       <w:r>
         <w:rPr>
           <w:rFonts w:ascii="Times New Roman" w:hAnsi="Times New Roman" w:cs="Times New Roman"/>
@@ -6167,63 +6320,9 @@
           <w:color w:val="000000"/>
           <w:sz w:val="24"/>
           <w:szCs w:val="24"/>
-        </w:rPr>
-        <w:t>Pobranie</w:t>
-      </w:r>
-      <w:proofErr w:type="spellEnd"/>
-      <w:r>
-        <w:rPr>
-          <w:rFonts w:ascii="Times New Roman" w:hAnsi="Times New Roman" w:cs="Times New Roman"/>
-          <w:b/>
-          <w:color w:val="000000"/>
-          <w:sz w:val="24"/>
-          <w:szCs w:val="24"/>
-        </w:rPr>
-        <w:t xml:space="preserve"> </w:t>
-      </w:r>
-      <w:proofErr w:type="spellStart"/>
-      <w:r>
-        <w:rPr>
-          <w:rFonts w:ascii="Times New Roman" w:hAnsi="Times New Roman" w:cs="Times New Roman"/>
-          <w:b/>
-          <w:color w:val="000000"/>
-          <w:sz w:val="24"/>
-          <w:szCs w:val="24"/>
-        </w:rPr>
-        <w:t>ankiety</w:t>
-      </w:r>
-      <w:proofErr w:type="spellEnd"/>
-      <w:r>
-        <w:rPr>
-          <w:rFonts w:ascii="Times New Roman" w:hAnsi="Times New Roman" w:cs="Times New Roman"/>
-          <w:b/>
-          <w:color w:val="000000"/>
-          <w:sz w:val="24"/>
-          <w:szCs w:val="24"/>
-        </w:rPr>
-        <w:t xml:space="preserve"> z </w:t>
-      </w:r>
-      <w:proofErr w:type="spellStart"/>
-      <w:r>
-        <w:rPr>
-          <w:rFonts w:ascii="Times New Roman" w:hAnsi="Times New Roman" w:cs="Times New Roman"/>
-          <w:b/>
-          <w:color w:val="000000"/>
-          <w:sz w:val="24"/>
-          <w:szCs w:val="24"/>
-        </w:rPr>
-        <w:t>serwera</w:t>
-      </w:r>
-      <w:proofErr w:type="spellEnd"/>
-      <w:r>
-        <w:rPr>
-          <w:rFonts w:ascii="Times New Roman" w:hAnsi="Times New Roman" w:cs="Times New Roman"/>
-          <w:b/>
-          <w:color w:val="000000"/>
-          <w:sz w:val="24"/>
-          <w:szCs w:val="24"/>
-        </w:rPr>
-        <w:t>.</w:t>
+          <w:lang w:val="pl-PL"/>
+        </w:rPr>
+        <w:t>Wysłanie stworzonej ankiety na serwer (szablonu ankiet).</w:t>
       </w:r>
     </w:p>
     <w:p>
@@ -6251,6 +6350,56 @@
           <w:szCs w:val="24"/>
           <w:lang w:val="pl-PL"/>
         </w:rPr>
+        <w:t>Pobranie</w:t>
+      </w:r>
+      <w:r>
+        <w:rPr>
+          <w:rFonts w:ascii="Times New Roman" w:hAnsi="Times New Roman" w:cs="Times New Roman"/>
+          <w:b/>
+          <w:color w:val="000000"/>
+          <w:sz w:val="24"/>
+          <w:szCs w:val="24"/>
+          <w:lang w:val="pl-PL"/>
+        </w:rPr>
+        <w:t xml:space="preserve"> szablonów ankiet</w:t>
+      </w:r>
+      <w:r>
+        <w:rPr>
+          <w:rFonts w:ascii="Times New Roman" w:hAnsi="Times New Roman" w:cs="Times New Roman"/>
+          <w:b/>
+          <w:color w:val="000000"/>
+          <w:sz w:val="24"/>
+          <w:szCs w:val="24"/>
+          <w:lang w:val="pl-PL"/>
+        </w:rPr>
+        <w:t xml:space="preserve"> z serwera.</w:t>
+      </w:r>
+    </w:p>
+    <w:p>
+      <w:pPr>
+        <w:pStyle w:val="Akapitzlist"/>
+        <w:numPr>
+          <w:ilvl w:val="0"/>
+          <w:numId w:val="23"/>
+        </w:numPr>
+        <w:jc w:val="both"/>
+        <w:rPr>
+          <w:rFonts w:ascii="Times New Roman" w:hAnsi="Times New Roman" w:cs="Times New Roman"/>
+          <w:b/>
+          <w:sz w:val="24"/>
+          <w:szCs w:val="24"/>
+          <w:lang w:val="pl-PL"/>
+        </w:rPr>
+      </w:pPr>
+      <w:r>
+        <w:rPr>
+          <w:rFonts w:ascii="Times New Roman" w:hAnsi="Times New Roman" w:cs="Times New Roman"/>
+          <w:b/>
+          <w:color w:val="000000"/>
+          <w:sz w:val="24"/>
+          <w:szCs w:val="24"/>
+          <w:lang w:val="pl-PL"/>
+        </w:rPr>
         <w:t xml:space="preserve">Uzgadnianie uprawnień ankietera - </w:t>
       </w:r>
       <w:r>
@@ -6444,7 +6593,7 @@
           <w:lang w:val="pl-PL"/>
         </w:rPr>
       </w:pPr>
-      <w:bookmarkStart w:id="19" w:name="_Toc421961875"/>
+      <w:bookmarkStart w:id="19" w:name="_Toc422119874"/>
       <w:r>
         <w:rPr>
           <w:lang w:val="pl-PL"/>
@@ -6467,7 +6616,7 @@
           <w:lang w:val="pl-PL"/>
         </w:rPr>
       </w:pPr>
-      <w:bookmarkStart w:id="20" w:name="_Toc421961876"/>
+      <w:bookmarkStart w:id="20" w:name="_Toc422119875"/>
       <w:r>
         <w:rPr>
           <w:lang w:val="pl-PL"/>
@@ -6673,7 +6822,7 @@
           <w:lang w:val="pl-PL"/>
         </w:rPr>
       </w:pPr>
-      <w:bookmarkStart w:id="21" w:name="_Toc421961877"/>
+      <w:bookmarkStart w:id="21" w:name="_Toc422119876"/>
       <w:r>
         <w:rPr>
           <w:lang w:val="pl-PL"/>
@@ -6689,7 +6838,7 @@
           <w:lang w:val="pl-PL"/>
         </w:rPr>
       </w:pPr>
-      <w:bookmarkStart w:id="22" w:name="_Toc421961878"/>
+      <w:bookmarkStart w:id="22" w:name="_Toc422119877"/>
       <w:r>
         <w:rPr>
           <w:lang w:val="pl-PL"/>
@@ -6837,7 +6986,7 @@
             <w:noProof/>
             <w:lang w:val="pl-PL"/>
           </w:rPr>
-          <w:t>2</w:t>
+          <w:t>1</w:t>
         </w:r>
         <w:r>
           <w:fldChar w:fldCharType="end"/>
@@ -8850,8 +8999,8 @@
   <w:abstractNum w:abstractNumId="19">
     <w:nsid w:val="42574D5E"/>
     <w:multiLevelType w:val="hybridMultilevel"/>
-    <w:tmpl w:val="AD52922C"/>
-    <w:lvl w:ilvl="0" w:tplc="04150017">
+    <w:tmpl w:val="EF4A8DCE"/>
+    <w:lvl w:ilvl="0" w:tplc="C4326F6E">
       <w:start w:val="1"/>
       <w:numFmt w:val="lowerLetter"/>
       <w:lvlText w:val="%1)"/>
@@ -8860,7 +9009,7 @@
         <w:ind w:left="786" w:hanging="360"/>
       </w:pPr>
       <w:rPr>
-        <w:rFonts w:hint="default"/>
+        <w:rFonts w:ascii="Times New Roman" w:eastAsia="Times New Roman" w:hAnsi="Times New Roman" w:cs="Times New Roman"/>
       </w:rPr>
     </w:lvl>
     <w:lvl w:ilvl="1" w:tplc="04150019" w:tentative="1">
@@ -10777,41 +10926,7 @@
 </file>
 
 <file path=word/glossary/document.xml><?xml version="1.0" encoding="utf-8"?>
-<w:glossaryDocument xmlns:wpc="http://schemas.microsoft.com/office/word/2010/wordprocessingCanvas" xmlns:mc="http://schemas.openxmlformats.org/markup-compatibility/2006" xmlns:o="urn:schemas-microsoft-com:office:office" xmlns:r="http://schemas.openxmlformats.org/officeDocument/2006/relationships" xmlns:m="http://schemas.openxmlformats.org/officeDocument/2006/math" xmlns:v="urn:schemas-microsoft-com:vml" xmlns:wp14="http://schemas.microsoft.com/office/word/2010/wordprocessingDrawing" xmlns:wp="http://schemas.openxmlformats.org/drawingml/2006/wordprocessingDrawing" xmlns:w10="urn:schemas-microsoft-com:office:word" xmlns:w="http://schemas.openxmlformats.org/wordprocessingml/2006/main" xmlns:w14="http://schemas.microsoft.com/office/word/2010/wordml" xmlns:wpg="http://schemas.microsoft.com/office/word/2010/wordprocessingGroup" xmlns:wpi="http://schemas.microsoft.com/office/word/2010/wordprocessingInk" xmlns:wne="http://schemas.microsoft.com/office/word/2006/wordml" xmlns:wps="http://schemas.microsoft.com/office/word/2010/wordprocessingShape" mc:Ignorable="w14 wp14">
-  <w:docParts>
-    <w:docPart>
-      <w:docPartPr>
-        <w:name w:val="BB502A199BDD4E3AA30D5DBB1EA86DAA"/>
-        <w:category>
-          <w:name w:val="Ogólne"/>
-          <w:gallery w:val="placeholder"/>
-        </w:category>
-        <w:types>
-          <w:type w:val="bbPlcHdr"/>
-        </w:types>
-        <w:behaviors>
-          <w:behavior w:val="content"/>
-        </w:behaviors>
-        <w:guid w:val="{529E857A-4EE9-4114-9CAE-7E9BF8631401}"/>
-      </w:docPartPr>
-      <w:docPartBody>
-        <w:p>
-          <w:pPr>
-            <w:pStyle w:val="BB502A199BDD4E3AA30D5DBB1EA86DAA"/>
-          </w:pPr>
-          <w:r>
-            <w:rPr>
-              <w:rFonts w:asciiTheme="majorHAnsi" w:eastAsiaTheme="majorEastAsia" w:hAnsiTheme="majorHAnsi" w:cstheme="majorBidi"/>
-              <w:sz w:val="80"/>
-              <w:szCs w:val="80"/>
-            </w:rPr>
-            <w:t>[Wpisz tytuł dokumentu]</w:t>
-          </w:r>
-        </w:p>
-      </w:docPartBody>
-    </w:docPart>
-  </w:docParts>
-</w:glossaryDocument>
+<w:glossaryDocument xmlns:wpc="http://schemas.microsoft.com/office/word/2010/wordprocessingCanvas" xmlns:mc="http://schemas.openxmlformats.org/markup-compatibility/2006" xmlns:o="urn:schemas-microsoft-com:office:office" xmlns:r="http://schemas.openxmlformats.org/officeDocument/2006/relationships" xmlns:m="http://schemas.openxmlformats.org/officeDocument/2006/math" xmlns:v="urn:schemas-microsoft-com:vml" xmlns:wp14="http://schemas.microsoft.com/office/word/2010/wordprocessingDrawing" xmlns:wp="http://schemas.openxmlformats.org/drawingml/2006/wordprocessingDrawing" xmlns:w10="urn:schemas-microsoft-com:office:word" xmlns:w="http://schemas.openxmlformats.org/wordprocessingml/2006/main" xmlns:w14="http://schemas.microsoft.com/office/word/2010/wordml" xmlns:wpg="http://schemas.microsoft.com/office/word/2010/wordprocessingGroup" xmlns:wpi="http://schemas.microsoft.com/office/word/2010/wordprocessingInk" xmlns:wne="http://schemas.microsoft.com/office/word/2006/wordml" xmlns:wps="http://schemas.microsoft.com/office/word/2010/wordprocessingShape" mc:Ignorable="w14 wp14"/>
 </file>
 
 <file path=word/glossary/fontTable.xml><?xml version="1.0" encoding="utf-8"?>
@@ -10886,6 +11001,7 @@
   <w:rsids>
     <w:rsidRoot w:val="00916F29"/>
     <w:rsid w:val="00155C64"/>
+    <w:rsid w:val="002E4312"/>
     <w:rsid w:val="00532B1C"/>
     <w:rsid w:val="00916F29"/>
     <w:rsid w:val="00987A12"/>
@@ -11655,7 +11771,7 @@
 </file>
 
 <file path=customXml/itemProps2.xml><?xml version="1.0" encoding="utf-8"?>
-<ds:datastoreItem xmlns:ds="http://schemas.openxmlformats.org/officeDocument/2006/customXml" ds:itemID="{5CE30948-8D05-4F4A-8DD6-26A4BAB92303}">
+<ds:datastoreItem xmlns:ds="http://schemas.openxmlformats.org/officeDocument/2006/customXml" ds:itemID="{738906EF-B991-4701-BF23-CFE2D890A4F6}">
   <ds:schemaRefs>
     <ds:schemaRef ds:uri="http://schemas.openxmlformats.org/officeDocument/2006/bibliography"/>
   </ds:schemaRefs>

--- a/dokumentacja/Dokumentacja.docx
+++ b/dokumentacja/Dokumentacja.docx
@@ -186,13 +186,9 @@
                 </w:rPr>
                 <w:alias w:val="Tytuł"/>
                 <w:id w:val="15524250"/>
-                <w:placeholder>
-                  <w:docPart w:val="BB502A199BDD4E3AA30D5DBB1EA86DAA"/>
-                </w:placeholder>
                 <w:dataBinding w:prefixMappings="xmlns:ns0='http://schemas.openxmlformats.org/package/2006/metadata/core-properties' xmlns:ns1='http://purl.org/dc/elements/1.1/'" w:xpath="/ns0:coreProperties[1]/ns1:title[1]" w:storeItemID="{6C3C8BC8-F283-45AE-878A-BAB7291924A1}"/>
                 <w:text/>
               </w:sdtPr>
-              <w:sdtEndPr/>
               <w:sdtContent>
                 <w:tc>
                   <w:tcPr>
@@ -322,7 +318,6 @@
                 <w:dataBinding w:prefixMappings="xmlns:ns0='http://schemas.openxmlformats.org/package/2006/metadata/core-properties' xmlns:ns1='http://purl.org/dc/elements/1.1/'" w:xpath="/ns0:coreProperties[1]/ns1:creator[1]" w:storeItemID="{6C3C8BC8-F283-45AE-878A-BAB7291924A1}"/>
                 <w:text/>
               </w:sdtPr>
-              <w:sdtEndPr/>
               <w:sdtContent>
                 <w:tc>
                   <w:tcPr>
@@ -345,17 +340,7 @@
                         <w:sz w:val="28"/>
                         <w:szCs w:val="28"/>
                       </w:rPr>
-                      <w:t xml:space="preserve">Andrzej </w:t>
-                    </w:r>
-                    <w:proofErr w:type="spellStart"/>
-                    <w:r>
-                      <w:rPr>
-                        <w:b/>
-                        <w:bCs/>
-                        <w:sz w:val="28"/>
-                        <w:szCs w:val="28"/>
-                      </w:rPr>
-                      <w:t>Bo</w:t>
+                      <w:t>Andrzej Bo</w:t>
                     </w:r>
                     <w:r>
                       <w:rPr>
@@ -364,29 +349,8 @@
                         <w:sz w:val="28"/>
                         <w:szCs w:val="28"/>
                       </w:rPr>
-                      <w:t>honos</w:t>
+                      <w:t>honos, Dominik Demski, Adam Mieldzioc</w:t>
                     </w:r>
-                    <w:proofErr w:type="spellEnd"/>
-                    <w:r>
-                      <w:rPr>
-                        <w:b/>
-                        <w:bCs/>
-                        <w:sz w:val="28"/>
-                        <w:szCs w:val="28"/>
-                      </w:rPr>
-                      <w:t xml:space="preserve">, Dominik Demski, Adam </w:t>
-                    </w:r>
-                    <w:proofErr w:type="spellStart"/>
-                    <w:r>
-                      <w:rPr>
-                        <w:b/>
-                        <w:bCs/>
-                        <w:sz w:val="28"/>
-                        <w:szCs w:val="28"/>
-                      </w:rPr>
-                      <w:t>Mieldzioc</w:t>
-                    </w:r>
-                    <w:proofErr w:type="spellEnd"/>
                   </w:p>
                 </w:tc>
               </w:sdtContent>
@@ -408,14 +372,13 @@
                 <w:alias w:val="Data"/>
                 <w:id w:val="516659546"/>
                 <w:dataBinding w:prefixMappings="xmlns:ns0='http://schemas.microsoft.com/office/2006/coverPageProps'" w:xpath="/ns0:CoverPageProperties[1]/ns0:PublishDate[1]" w:storeItemID="{55AF091B-3C7A-41E3-B477-F2FDAA23CFDA}"/>
-                <w:date w:fullDate="2015-06-15T00:00:00Z">
+                <w:date w:fullDate="2015-06-16T00:00:00Z">
                   <w:dateFormat w:val="yyyy-MM-dd"/>
                   <w:lid w:val="pl-PL"/>
                   <w:storeMappedDataAs w:val="dateTime"/>
                   <w:calendar w:val="gregorian"/>
                 </w:date>
               </w:sdtPr>
-              <w:sdtEndPr/>
               <w:sdtContent>
                 <w:tc>
                   <w:tcPr>
@@ -438,7 +401,7 @@
                         <w:sz w:val="28"/>
                         <w:szCs w:val="28"/>
                       </w:rPr>
-                      <w:t>2015-06-15</w:t>
+                      <w:t>2015-06-16</w:t>
                     </w:r>
                   </w:p>
                 </w:tc>
@@ -466,8 +429,6 @@
                 <w:pPr>
                   <w:pStyle w:val="Bezodstpw"/>
                 </w:pPr>
-                <w:bookmarkStart w:id="0" w:name="_GoBack"/>
-                <w:bookmarkEnd w:id="0"/>
               </w:p>
             </w:tc>
           </w:tr>
@@ -522,7 +483,6 @@
           <w:docPartUnique/>
         </w:docPartObj>
       </w:sdtPr>
-      <w:sdtEndPr/>
       <w:sdtContent>
         <w:p>
           <w:pPr>
@@ -535,9 +495,6 @@
         <w:p>
           <w:pPr>
             <w:pStyle w:val="Spistreci1"/>
-            <w:tabs>
-              <w:tab w:val="right" w:leader="dot" w:pos="9062"/>
-            </w:tabs>
             <w:rPr>
               <w:rFonts w:eastAsiaTheme="minorEastAsia"/>
               <w:noProof/>
@@ -553,7 +510,7 @@
           <w:r>
             <w:fldChar w:fldCharType="separate"/>
           </w:r>
-          <w:hyperlink w:anchor="_Toc422119857" w:history="1">
+          <w:hyperlink w:anchor="_Toc422184752" w:history="1">
             <w:r>
               <w:rPr>
                 <w:rStyle w:val="Hipercze"/>
@@ -581,7 +538,7 @@
                 <w:noProof/>
                 <w:webHidden/>
               </w:rPr>
-              <w:instrText xml:space="preserve"> PAGEREF _Toc422119857 \h </w:instrText>
+              <w:instrText xml:space="preserve"> PAGEREF _Toc422184752 \h </w:instrText>
             </w:r>
             <w:r>
               <w:rPr>
@@ -615,16 +572,13 @@
         <w:p>
           <w:pPr>
             <w:pStyle w:val="Spistreci1"/>
-            <w:tabs>
-              <w:tab w:val="right" w:leader="dot" w:pos="9062"/>
-            </w:tabs>
             <w:rPr>
               <w:rFonts w:eastAsiaTheme="minorEastAsia"/>
               <w:noProof/>
               <w:lang w:val="pl-PL" w:eastAsia="pl-PL"/>
             </w:rPr>
           </w:pPr>
-          <w:hyperlink w:anchor="_Toc422119858" w:history="1">
+          <w:hyperlink w:anchor="_Toc422184753" w:history="1">
             <w:r>
               <w:rPr>
                 <w:rStyle w:val="Hipercze"/>
@@ -652,7 +606,7 @@
                 <w:noProof/>
                 <w:webHidden/>
               </w:rPr>
-              <w:instrText xml:space="preserve"> PAGEREF _Toc422119858 \h </w:instrText>
+              <w:instrText xml:space="preserve"> PAGEREF _Toc422184753 \h </w:instrText>
             </w:r>
             <w:r>
               <w:rPr>
@@ -695,7 +649,7 @@
               <w:lang w:val="pl-PL" w:eastAsia="pl-PL"/>
             </w:rPr>
           </w:pPr>
-          <w:hyperlink w:anchor="_Toc422119859" w:history="1">
+          <w:hyperlink w:anchor="_Toc422184754" w:history="1">
             <w:r>
               <w:rPr>
                 <w:rStyle w:val="Hipercze"/>
@@ -723,7 +677,7 @@
                 <w:noProof/>
                 <w:webHidden/>
               </w:rPr>
-              <w:instrText xml:space="preserve"> PAGEREF _Toc422119859 \h </w:instrText>
+              <w:instrText xml:space="preserve"> PAGEREF _Toc422184754 \h </w:instrText>
             </w:r>
             <w:r>
               <w:rPr>
@@ -766,7 +720,7 @@
               <w:lang w:val="pl-PL" w:eastAsia="pl-PL"/>
             </w:rPr>
           </w:pPr>
-          <w:hyperlink w:anchor="_Toc422119860" w:history="1">
+          <w:hyperlink w:anchor="_Toc422184755" w:history="1">
             <w:r>
               <w:rPr>
                 <w:rStyle w:val="Hipercze"/>
@@ -793,7 +747,7 @@
                 <w:noProof/>
                 <w:webHidden/>
               </w:rPr>
-              <w:instrText xml:space="preserve"> PAGEREF _Toc422119860 \h </w:instrText>
+              <w:instrText xml:space="preserve"> PAGEREF _Toc422184755 \h </w:instrText>
             </w:r>
             <w:r>
               <w:rPr>
@@ -836,7 +790,7 @@
               <w:lang w:val="pl-PL" w:eastAsia="pl-PL"/>
             </w:rPr>
           </w:pPr>
-          <w:hyperlink w:anchor="_Toc422119861" w:history="1">
+          <w:hyperlink w:anchor="_Toc422184756" w:history="1">
             <w:r>
               <w:rPr>
                 <w:rStyle w:val="Hipercze"/>
@@ -863,7 +817,7 @@
                 <w:noProof/>
                 <w:webHidden/>
               </w:rPr>
-              <w:instrText xml:space="preserve"> PAGEREF _Toc422119861 \h </w:instrText>
+              <w:instrText xml:space="preserve"> PAGEREF _Toc422184756 \h </w:instrText>
             </w:r>
             <w:r>
               <w:rPr>
@@ -906,7 +860,7 @@
               <w:lang w:val="pl-PL" w:eastAsia="pl-PL"/>
             </w:rPr>
           </w:pPr>
-          <w:hyperlink w:anchor="_Toc422119862" w:history="1">
+          <w:hyperlink w:anchor="_Toc422184757" w:history="1">
             <w:r>
               <w:rPr>
                 <w:rStyle w:val="Hipercze"/>
@@ -933,7 +887,7 @@
                 <w:noProof/>
                 <w:webHidden/>
               </w:rPr>
-              <w:instrText xml:space="preserve"> PAGEREF _Toc422119862 \h </w:instrText>
+              <w:instrText xml:space="preserve"> PAGEREF _Toc422184757 \h </w:instrText>
             </w:r>
             <w:r>
               <w:rPr>
@@ -976,7 +930,7 @@
               <w:lang w:val="pl-PL" w:eastAsia="pl-PL"/>
             </w:rPr>
           </w:pPr>
-          <w:hyperlink w:anchor="_Toc422119863" w:history="1">
+          <w:hyperlink w:anchor="_Toc422184758" w:history="1">
             <w:r>
               <w:rPr>
                 <w:rStyle w:val="Hipercze"/>
@@ -1004,7 +958,7 @@
                 <w:noProof/>
                 <w:webHidden/>
               </w:rPr>
-              <w:instrText xml:space="preserve"> PAGEREF _Toc422119863 \h </w:instrText>
+              <w:instrText xml:space="preserve"> PAGEREF _Toc422184758 \h </w:instrText>
             </w:r>
             <w:r>
               <w:rPr>
@@ -1037,7 +991,7 @@
         </w:p>
         <w:p>
           <w:pPr>
-            <w:pStyle w:val="Spistreci1"/>
+            <w:pStyle w:val="Spistreci3"/>
             <w:tabs>
               <w:tab w:val="right" w:leader="dot" w:pos="9062"/>
             </w:tabs>
@@ -1047,11 +1001,148 @@
               <w:lang w:val="pl-PL" w:eastAsia="pl-PL"/>
             </w:rPr>
           </w:pPr>
-          <w:hyperlink w:anchor="_Toc422119864" w:history="1">
+          <w:hyperlink w:anchor="_Toc422184759" w:history="1">
             <w:r>
               <w:rPr>
                 <w:rStyle w:val="Hipercze"/>
                 <w:noProof/>
+              </w:rPr>
+              <w:t>Lista przypadków użycia</w:t>
+            </w:r>
+            <w:r>
+              <w:rPr>
+                <w:noProof/>
+                <w:webHidden/>
+              </w:rPr>
+              <w:tab/>
+            </w:r>
+            <w:r>
+              <w:rPr>
+                <w:noProof/>
+                <w:webHidden/>
+              </w:rPr>
+              <w:fldChar w:fldCharType="begin"/>
+            </w:r>
+            <w:r>
+              <w:rPr>
+                <w:noProof/>
+                <w:webHidden/>
+              </w:rPr>
+              <w:instrText xml:space="preserve"> PAGEREF _Toc422184759 \h </w:instrText>
+            </w:r>
+            <w:r>
+              <w:rPr>
+                <w:noProof/>
+                <w:webHidden/>
+              </w:rPr>
+            </w:r>
+            <w:r>
+              <w:rPr>
+                <w:noProof/>
+                <w:webHidden/>
+              </w:rPr>
+              <w:fldChar w:fldCharType="separate"/>
+            </w:r>
+            <w:r>
+              <w:rPr>
+                <w:noProof/>
+                <w:webHidden/>
+              </w:rPr>
+              <w:t>5</w:t>
+            </w:r>
+            <w:r>
+              <w:rPr>
+                <w:noProof/>
+                <w:webHidden/>
+              </w:rPr>
+              <w:fldChar w:fldCharType="end"/>
+            </w:r>
+          </w:hyperlink>
+        </w:p>
+        <w:p>
+          <w:pPr>
+            <w:pStyle w:val="Spistreci3"/>
+            <w:tabs>
+              <w:tab w:val="right" w:leader="dot" w:pos="9062"/>
+            </w:tabs>
+            <w:rPr>
+              <w:rFonts w:eastAsiaTheme="minorEastAsia"/>
+              <w:noProof/>
+              <w:lang w:val="pl-PL" w:eastAsia="pl-PL"/>
+            </w:rPr>
+          </w:pPr>
+          <w:hyperlink w:anchor="_Toc422184760" w:history="1">
+            <w:r>
+              <w:rPr>
+                <w:rStyle w:val="Hipercze"/>
+                <w:noProof/>
+              </w:rPr>
+              <w:t>Opis skróconych przypadków użycia</w:t>
+            </w:r>
+            <w:r>
+              <w:rPr>
+                <w:noProof/>
+                <w:webHidden/>
+              </w:rPr>
+              <w:tab/>
+            </w:r>
+            <w:r>
+              <w:rPr>
+                <w:noProof/>
+                <w:webHidden/>
+              </w:rPr>
+              <w:fldChar w:fldCharType="begin"/>
+            </w:r>
+            <w:r>
+              <w:rPr>
+                <w:noProof/>
+                <w:webHidden/>
+              </w:rPr>
+              <w:instrText xml:space="preserve"> PAGEREF _Toc422184760 \h </w:instrText>
+            </w:r>
+            <w:r>
+              <w:rPr>
+                <w:noProof/>
+                <w:webHidden/>
+              </w:rPr>
+            </w:r>
+            <w:r>
+              <w:rPr>
+                <w:noProof/>
+                <w:webHidden/>
+              </w:rPr>
+              <w:fldChar w:fldCharType="separate"/>
+            </w:r>
+            <w:r>
+              <w:rPr>
+                <w:noProof/>
+                <w:webHidden/>
+              </w:rPr>
+              <w:t>6</w:t>
+            </w:r>
+            <w:r>
+              <w:rPr>
+                <w:noProof/>
+                <w:webHidden/>
+              </w:rPr>
+              <w:fldChar w:fldCharType="end"/>
+            </w:r>
+          </w:hyperlink>
+        </w:p>
+        <w:p>
+          <w:pPr>
+            <w:pStyle w:val="Spistreci1"/>
+            <w:rPr>
+              <w:rFonts w:eastAsiaTheme="minorEastAsia"/>
+              <w:noProof/>
+              <w:lang w:val="pl-PL" w:eastAsia="pl-PL"/>
+            </w:rPr>
+          </w:pPr>
+          <w:hyperlink w:anchor="_Toc422184761" w:history="1">
+            <w:r>
+              <w:rPr>
+                <w:rStyle w:val="Hipercze"/>
+                <w:noProof/>
                 <w:lang w:val="pl-PL"/>
               </w:rPr>
               <w:t>Architektura aplikacji</w:t>
@@ -1075,7 +1166,7 @@
                 <w:noProof/>
                 <w:webHidden/>
               </w:rPr>
-              <w:instrText xml:space="preserve"> PAGEREF _Toc422119864 \h </w:instrText>
+              <w:instrText xml:space="preserve"> PAGEREF _Toc422184761 \h </w:instrText>
             </w:r>
             <w:r>
               <w:rPr>
@@ -1095,7 +1186,7 @@
                 <w:noProof/>
                 <w:webHidden/>
               </w:rPr>
-              <w:t>6</w:t>
+              <w:t>8</w:t>
             </w:r>
             <w:r>
               <w:rPr>
@@ -1118,7 +1209,7 @@
               <w:lang w:val="pl-PL" w:eastAsia="pl-PL"/>
             </w:rPr>
           </w:pPr>
-          <w:hyperlink w:anchor="_Toc422119865" w:history="1">
+          <w:hyperlink w:anchor="_Toc422184762" w:history="1">
             <w:r>
               <w:rPr>
                 <w:rStyle w:val="Hipercze"/>
@@ -1146,7 +1237,7 @@
                 <w:noProof/>
                 <w:webHidden/>
               </w:rPr>
-              <w:instrText xml:space="preserve"> PAGEREF _Toc422119865 \h </w:instrText>
+              <w:instrText xml:space="preserve"> PAGEREF _Toc422184762 \h </w:instrText>
             </w:r>
             <w:r>
               <w:rPr>
@@ -1166,7 +1257,7 @@
                 <w:noProof/>
                 <w:webHidden/>
               </w:rPr>
-              <w:t>6</w:t>
+              <w:t>8</w:t>
             </w:r>
             <w:r>
               <w:rPr>
@@ -1189,7 +1280,7 @@
               <w:lang w:val="pl-PL" w:eastAsia="pl-PL"/>
             </w:rPr>
           </w:pPr>
-          <w:hyperlink w:anchor="_Toc422119866" w:history="1">
+          <w:hyperlink w:anchor="_Toc422184763" w:history="1">
             <w:r>
               <w:rPr>
                 <w:rStyle w:val="Hipercze"/>
@@ -1217,7 +1308,7 @@
                 <w:noProof/>
                 <w:webHidden/>
               </w:rPr>
-              <w:instrText xml:space="preserve"> PAGEREF _Toc422119866 \h </w:instrText>
+              <w:instrText xml:space="preserve"> PAGEREF _Toc422184763 \h </w:instrText>
             </w:r>
             <w:r>
               <w:rPr>
@@ -1237,7 +1328,7 @@
                 <w:noProof/>
                 <w:webHidden/>
               </w:rPr>
-              <w:t>6</w:t>
+              <w:t>8</w:t>
             </w:r>
             <w:r>
               <w:rPr>
@@ -1260,7 +1351,7 @@
               <w:lang w:val="pl-PL" w:eastAsia="pl-PL"/>
             </w:rPr>
           </w:pPr>
-          <w:hyperlink w:anchor="_Toc422119867" w:history="1">
+          <w:hyperlink w:anchor="_Toc422184764" w:history="1">
             <w:r>
               <w:rPr>
                 <w:rStyle w:val="Hipercze"/>
@@ -1288,7 +1379,7 @@
                 <w:noProof/>
                 <w:webHidden/>
               </w:rPr>
-              <w:instrText xml:space="preserve"> PAGEREF _Toc422119867 \h </w:instrText>
+              <w:instrText xml:space="preserve"> PAGEREF _Toc422184764 \h </w:instrText>
             </w:r>
             <w:r>
               <w:rPr>
@@ -1308,7 +1399,7 @@
                 <w:noProof/>
                 <w:webHidden/>
               </w:rPr>
-              <w:t>8</w:t>
+              <w:t>10</w:t>
             </w:r>
             <w:r>
               <w:rPr>
@@ -1331,7 +1422,7 @@
               <w:lang w:val="pl-PL" w:eastAsia="pl-PL"/>
             </w:rPr>
           </w:pPr>
-          <w:hyperlink w:anchor="_Toc422119868" w:history="1">
+          <w:hyperlink w:anchor="_Toc422184765" w:history="1">
             <w:r>
               <w:rPr>
                 <w:rStyle w:val="Hipercze"/>
@@ -1359,7 +1450,7 @@
                 <w:noProof/>
                 <w:webHidden/>
               </w:rPr>
-              <w:instrText xml:space="preserve"> PAGEREF _Toc422119868 \h </w:instrText>
+              <w:instrText xml:space="preserve"> PAGEREF _Toc422184765 \h </w:instrText>
             </w:r>
             <w:r>
               <w:rPr>
@@ -1379,7 +1470,7 @@
                 <w:noProof/>
                 <w:webHidden/>
               </w:rPr>
-              <w:t>9</w:t>
+              <w:t>11</w:t>
             </w:r>
             <w:r>
               <w:rPr>
@@ -1402,7 +1493,7 @@
               <w:lang w:val="pl-PL" w:eastAsia="pl-PL"/>
             </w:rPr>
           </w:pPr>
-          <w:hyperlink w:anchor="_Toc422119869" w:history="1">
+          <w:hyperlink w:anchor="_Toc422184766" w:history="1">
             <w:r>
               <w:rPr>
                 <w:rStyle w:val="Hipercze"/>
@@ -1430,7 +1521,7 @@
                 <w:noProof/>
                 <w:webHidden/>
               </w:rPr>
-              <w:instrText xml:space="preserve"> PAGEREF _Toc422119869 \h </w:instrText>
+              <w:instrText xml:space="preserve"> PAGEREF _Toc422184766 \h </w:instrText>
             </w:r>
             <w:r>
               <w:rPr>
@@ -1450,7 +1541,7 @@
                 <w:noProof/>
                 <w:webHidden/>
               </w:rPr>
-              <w:t>10</w:t>
+              <w:t>12</w:t>
             </w:r>
             <w:r>
               <w:rPr>
@@ -1473,7 +1564,7 @@
               <w:lang w:val="pl-PL" w:eastAsia="pl-PL"/>
             </w:rPr>
           </w:pPr>
-          <w:hyperlink w:anchor="_Toc422119870" w:history="1">
+          <w:hyperlink w:anchor="_Toc422184767" w:history="1">
             <w:r>
               <w:rPr>
                 <w:rStyle w:val="Hipercze"/>
@@ -1501,7 +1592,7 @@
                 <w:noProof/>
                 <w:webHidden/>
               </w:rPr>
-              <w:instrText xml:space="preserve"> PAGEREF _Toc422119870 \h </w:instrText>
+              <w:instrText xml:space="preserve"> PAGEREF _Toc422184767 \h </w:instrText>
             </w:r>
             <w:r>
               <w:rPr>
@@ -1521,7 +1612,7 @@
                 <w:noProof/>
                 <w:webHidden/>
               </w:rPr>
-              <w:t>10</w:t>
+              <w:t>12</w:t>
             </w:r>
             <w:r>
               <w:rPr>
@@ -1544,7 +1635,7 @@
               <w:lang w:val="pl-PL" w:eastAsia="pl-PL"/>
             </w:rPr>
           </w:pPr>
-          <w:hyperlink w:anchor="_Toc422119871" w:history="1">
+          <w:hyperlink w:anchor="_Toc422184768" w:history="1">
             <w:r>
               <w:rPr>
                 <w:rStyle w:val="Hipercze"/>
@@ -1572,7 +1663,7 @@
                 <w:noProof/>
                 <w:webHidden/>
               </w:rPr>
-              <w:instrText xml:space="preserve"> PAGEREF _Toc422119871 \h </w:instrText>
+              <w:instrText xml:space="preserve"> PAGEREF _Toc422184768 \h </w:instrText>
             </w:r>
             <w:r>
               <w:rPr>
@@ -1592,7 +1683,287 @@
                 <w:noProof/>
                 <w:webHidden/>
               </w:rPr>
-              <w:t>10</w:t>
+              <w:t>12</w:t>
+            </w:r>
+            <w:r>
+              <w:rPr>
+                <w:noProof/>
+                <w:webHidden/>
+              </w:rPr>
+              <w:fldChar w:fldCharType="end"/>
+            </w:r>
+          </w:hyperlink>
+        </w:p>
+        <w:p>
+          <w:pPr>
+            <w:pStyle w:val="Spistreci3"/>
+            <w:tabs>
+              <w:tab w:val="right" w:leader="dot" w:pos="9062"/>
+            </w:tabs>
+            <w:rPr>
+              <w:rFonts w:eastAsiaTheme="minorEastAsia"/>
+              <w:noProof/>
+              <w:lang w:val="pl-PL" w:eastAsia="pl-PL"/>
+            </w:rPr>
+          </w:pPr>
+          <w:hyperlink w:anchor="_Toc422184769" w:history="1">
+            <w:r>
+              <w:rPr>
+                <w:rStyle w:val="Hipercze"/>
+                <w:noProof/>
+              </w:rPr>
+              <w:t>Pakiet files</w:t>
+            </w:r>
+            <w:r>
+              <w:rPr>
+                <w:noProof/>
+                <w:webHidden/>
+              </w:rPr>
+              <w:tab/>
+            </w:r>
+            <w:r>
+              <w:rPr>
+                <w:noProof/>
+                <w:webHidden/>
+              </w:rPr>
+              <w:fldChar w:fldCharType="begin"/>
+            </w:r>
+            <w:r>
+              <w:rPr>
+                <w:noProof/>
+                <w:webHidden/>
+              </w:rPr>
+              <w:instrText xml:space="preserve"> PAGEREF _Toc422184769 \h </w:instrText>
+            </w:r>
+            <w:r>
+              <w:rPr>
+                <w:noProof/>
+                <w:webHidden/>
+              </w:rPr>
+            </w:r>
+            <w:r>
+              <w:rPr>
+                <w:noProof/>
+                <w:webHidden/>
+              </w:rPr>
+              <w:fldChar w:fldCharType="separate"/>
+            </w:r>
+            <w:r>
+              <w:rPr>
+                <w:noProof/>
+                <w:webHidden/>
+              </w:rPr>
+              <w:t>13</w:t>
+            </w:r>
+            <w:r>
+              <w:rPr>
+                <w:noProof/>
+                <w:webHidden/>
+              </w:rPr>
+              <w:fldChar w:fldCharType="end"/>
+            </w:r>
+          </w:hyperlink>
+        </w:p>
+        <w:p>
+          <w:pPr>
+            <w:pStyle w:val="Spistreci3"/>
+            <w:tabs>
+              <w:tab w:val="right" w:leader="dot" w:pos="9062"/>
+            </w:tabs>
+            <w:rPr>
+              <w:rFonts w:eastAsiaTheme="minorEastAsia"/>
+              <w:noProof/>
+              <w:lang w:val="pl-PL" w:eastAsia="pl-PL"/>
+            </w:rPr>
+          </w:pPr>
+          <w:hyperlink w:anchor="_Toc422184770" w:history="1">
+            <w:r>
+              <w:rPr>
+                <w:rStyle w:val="Hipercze"/>
+                <w:noProof/>
+              </w:rPr>
+              <w:t>Pakiet interviewer</w:t>
+            </w:r>
+            <w:r>
+              <w:rPr>
+                <w:noProof/>
+                <w:webHidden/>
+              </w:rPr>
+              <w:tab/>
+            </w:r>
+            <w:r>
+              <w:rPr>
+                <w:noProof/>
+                <w:webHidden/>
+              </w:rPr>
+              <w:fldChar w:fldCharType="begin"/>
+            </w:r>
+            <w:r>
+              <w:rPr>
+                <w:noProof/>
+                <w:webHidden/>
+              </w:rPr>
+              <w:instrText xml:space="preserve"> PAGEREF _Toc422184770 \h </w:instrText>
+            </w:r>
+            <w:r>
+              <w:rPr>
+                <w:noProof/>
+                <w:webHidden/>
+              </w:rPr>
+            </w:r>
+            <w:r>
+              <w:rPr>
+                <w:noProof/>
+                <w:webHidden/>
+              </w:rPr>
+              <w:fldChar w:fldCharType="separate"/>
+            </w:r>
+            <w:r>
+              <w:rPr>
+                <w:noProof/>
+                <w:webHidden/>
+              </w:rPr>
+              <w:t>13</w:t>
+            </w:r>
+            <w:r>
+              <w:rPr>
+                <w:noProof/>
+                <w:webHidden/>
+              </w:rPr>
+              <w:fldChar w:fldCharType="end"/>
+            </w:r>
+          </w:hyperlink>
+        </w:p>
+        <w:p>
+          <w:pPr>
+            <w:pStyle w:val="Spistreci3"/>
+            <w:tabs>
+              <w:tab w:val="right" w:leader="dot" w:pos="9062"/>
+            </w:tabs>
+            <w:rPr>
+              <w:rFonts w:eastAsiaTheme="minorEastAsia"/>
+              <w:noProof/>
+              <w:lang w:val="pl-PL" w:eastAsia="pl-PL"/>
+            </w:rPr>
+          </w:pPr>
+          <w:hyperlink w:anchor="_Toc422184771" w:history="1">
+            <w:r>
+              <w:rPr>
+                <w:rStyle w:val="Hipercze"/>
+                <w:noProof/>
+              </w:rPr>
+              <w:t>Pakiet statistics</w:t>
+            </w:r>
+            <w:r>
+              <w:rPr>
+                <w:noProof/>
+                <w:webHidden/>
+              </w:rPr>
+              <w:tab/>
+            </w:r>
+            <w:r>
+              <w:rPr>
+                <w:noProof/>
+                <w:webHidden/>
+              </w:rPr>
+              <w:fldChar w:fldCharType="begin"/>
+            </w:r>
+            <w:r>
+              <w:rPr>
+                <w:noProof/>
+                <w:webHidden/>
+              </w:rPr>
+              <w:instrText xml:space="preserve"> PAGEREF _Toc422184771 \h </w:instrText>
+            </w:r>
+            <w:r>
+              <w:rPr>
+                <w:noProof/>
+                <w:webHidden/>
+              </w:rPr>
+            </w:r>
+            <w:r>
+              <w:rPr>
+                <w:noProof/>
+                <w:webHidden/>
+              </w:rPr>
+              <w:fldChar w:fldCharType="separate"/>
+            </w:r>
+            <w:r>
+              <w:rPr>
+                <w:noProof/>
+                <w:webHidden/>
+              </w:rPr>
+              <w:t>14</w:t>
+            </w:r>
+            <w:r>
+              <w:rPr>
+                <w:noProof/>
+                <w:webHidden/>
+              </w:rPr>
+              <w:fldChar w:fldCharType="end"/>
+            </w:r>
+          </w:hyperlink>
+        </w:p>
+        <w:p>
+          <w:pPr>
+            <w:pStyle w:val="Spistreci3"/>
+            <w:tabs>
+              <w:tab w:val="right" w:leader="dot" w:pos="9062"/>
+            </w:tabs>
+            <w:rPr>
+              <w:rFonts w:eastAsiaTheme="minorEastAsia"/>
+              <w:noProof/>
+              <w:lang w:val="pl-PL" w:eastAsia="pl-PL"/>
+            </w:rPr>
+          </w:pPr>
+          <w:hyperlink w:anchor="_Toc422184772" w:history="1">
+            <w:r>
+              <w:rPr>
+                <w:rStyle w:val="Hipercze"/>
+                <w:noProof/>
+              </w:rPr>
+              <w:t>Pakiet survey</w:t>
+            </w:r>
+            <w:r>
+              <w:rPr>
+                <w:noProof/>
+                <w:webHidden/>
+              </w:rPr>
+              <w:tab/>
+            </w:r>
+            <w:r>
+              <w:rPr>
+                <w:noProof/>
+                <w:webHidden/>
+              </w:rPr>
+              <w:fldChar w:fldCharType="begin"/>
+            </w:r>
+            <w:r>
+              <w:rPr>
+                <w:noProof/>
+                <w:webHidden/>
+              </w:rPr>
+              <w:instrText xml:space="preserve"> PAGEREF _Toc422184772 \h </w:instrText>
+            </w:r>
+            <w:r>
+              <w:rPr>
+                <w:noProof/>
+                <w:webHidden/>
+              </w:rPr>
+            </w:r>
+            <w:r>
+              <w:rPr>
+                <w:noProof/>
+                <w:webHidden/>
+              </w:rPr>
+              <w:fldChar w:fldCharType="separate"/>
+            </w:r>
+            <w:r>
+              <w:rPr>
+                <w:noProof/>
+                <w:webHidden/>
+              </w:rPr>
+              <w:t>15</w:t>
             </w:r>
             <w:r>
               <w:rPr>
@@ -1615,7 +1986,7 @@
               <w:lang w:val="pl-PL" w:eastAsia="pl-PL"/>
             </w:rPr>
           </w:pPr>
-          <w:hyperlink w:anchor="_Toc422119872" w:history="1">
+          <w:hyperlink w:anchor="_Toc422184773" w:history="1">
             <w:r>
               <w:rPr>
                 <w:rStyle w:val="Hipercze"/>
@@ -1643,7 +2014,7 @@
                 <w:noProof/>
                 <w:webHidden/>
               </w:rPr>
-              <w:instrText xml:space="preserve"> PAGEREF _Toc422119872 \h </w:instrText>
+              <w:instrText xml:space="preserve"> PAGEREF _Toc422184773 \h </w:instrText>
             </w:r>
             <w:r>
               <w:rPr>
@@ -1663,7 +2034,7 @@
                 <w:noProof/>
                 <w:webHidden/>
               </w:rPr>
-              <w:t>10</w:t>
+              <w:t>16</w:t>
             </w:r>
             <w:r>
               <w:rPr>
@@ -1677,16 +2048,13 @@
         <w:p>
           <w:pPr>
             <w:pStyle w:val="Spistreci1"/>
-            <w:tabs>
-              <w:tab w:val="right" w:leader="dot" w:pos="9062"/>
-            </w:tabs>
             <w:rPr>
               <w:rFonts w:eastAsiaTheme="minorEastAsia"/>
               <w:noProof/>
               <w:lang w:val="pl-PL" w:eastAsia="pl-PL"/>
             </w:rPr>
           </w:pPr>
-          <w:hyperlink w:anchor="_Toc422119873" w:history="1">
+          <w:hyperlink w:anchor="_Toc422184774" w:history="1">
             <w:r>
               <w:rPr>
                 <w:rStyle w:val="Hipercze"/>
@@ -1714,7 +2082,7 @@
                 <w:noProof/>
                 <w:webHidden/>
               </w:rPr>
-              <w:instrText xml:space="preserve"> PAGEREF _Toc422119873 \h </w:instrText>
+              <w:instrText xml:space="preserve"> PAGEREF _Toc422184774 \h </w:instrText>
             </w:r>
             <w:r>
               <w:rPr>
@@ -1734,7 +2102,7 @@
                 <w:noProof/>
                 <w:webHidden/>
               </w:rPr>
-              <w:t>10</w:t>
+              <w:t>17</w:t>
             </w:r>
             <w:r>
               <w:rPr>
@@ -1748,16 +2116,13 @@
         <w:p>
           <w:pPr>
             <w:pStyle w:val="Spistreci1"/>
-            <w:tabs>
-              <w:tab w:val="right" w:leader="dot" w:pos="9062"/>
-            </w:tabs>
             <w:rPr>
               <w:rFonts w:eastAsiaTheme="minorEastAsia"/>
               <w:noProof/>
               <w:lang w:val="pl-PL" w:eastAsia="pl-PL"/>
             </w:rPr>
           </w:pPr>
-          <w:hyperlink w:anchor="_Toc422119874" w:history="1">
+          <w:hyperlink w:anchor="_Toc422184775" w:history="1">
             <w:r>
               <w:rPr>
                 <w:rStyle w:val="Hipercze"/>
@@ -1785,7 +2150,7 @@
                 <w:noProof/>
                 <w:webHidden/>
               </w:rPr>
-              <w:instrText xml:space="preserve"> PAGEREF _Toc422119874 \h </w:instrText>
+              <w:instrText xml:space="preserve"> PAGEREF _Toc422184775 \h </w:instrText>
             </w:r>
             <w:r>
               <w:rPr>
@@ -1805,7 +2170,7 @@
                 <w:noProof/>
                 <w:webHidden/>
               </w:rPr>
-              <w:t>11</w:t>
+              <w:t>18</w:t>
             </w:r>
             <w:r>
               <w:rPr>
@@ -1828,7 +2193,7 @@
               <w:lang w:val="pl-PL" w:eastAsia="pl-PL"/>
             </w:rPr>
           </w:pPr>
-          <w:hyperlink w:anchor="_Toc422119875" w:history="1">
+          <w:hyperlink w:anchor="_Toc422184776" w:history="1">
             <w:r>
               <w:rPr>
                 <w:rStyle w:val="Hipercze"/>
@@ -1856,7 +2221,7 @@
                 <w:noProof/>
                 <w:webHidden/>
               </w:rPr>
-              <w:instrText xml:space="preserve"> PAGEREF _Toc422119875 \h </w:instrText>
+              <w:instrText xml:space="preserve"> PAGEREF _Toc422184776 \h </w:instrText>
             </w:r>
             <w:r>
               <w:rPr>
@@ -1876,7 +2241,7 @@
                 <w:noProof/>
                 <w:webHidden/>
               </w:rPr>
-              <w:t>11</w:t>
+              <w:t>18</w:t>
             </w:r>
             <w:r>
               <w:rPr>
@@ -1899,7 +2264,7 @@
               <w:lang w:val="pl-PL" w:eastAsia="pl-PL"/>
             </w:rPr>
           </w:pPr>
-          <w:hyperlink w:anchor="_Toc422119876" w:history="1">
+          <w:hyperlink w:anchor="_Toc422184777" w:history="1">
             <w:r>
               <w:rPr>
                 <w:rStyle w:val="Hipercze"/>
@@ -1927,7 +2292,7 @@
                 <w:noProof/>
                 <w:webHidden/>
               </w:rPr>
-              <w:instrText xml:space="preserve"> PAGEREF _Toc422119876 \h </w:instrText>
+              <w:instrText xml:space="preserve"> PAGEREF _Toc422184777 \h </w:instrText>
             </w:r>
             <w:r>
               <w:rPr>
@@ -1947,7 +2312,7 @@
                 <w:noProof/>
                 <w:webHidden/>
               </w:rPr>
-              <w:t>11</w:t>
+              <w:t>18</w:t>
             </w:r>
             <w:r>
               <w:rPr>
@@ -1961,16 +2326,13 @@
         <w:p>
           <w:pPr>
             <w:pStyle w:val="Spistreci1"/>
-            <w:tabs>
-              <w:tab w:val="right" w:leader="dot" w:pos="9062"/>
-            </w:tabs>
             <w:rPr>
               <w:rFonts w:eastAsiaTheme="minorEastAsia"/>
               <w:noProof/>
               <w:lang w:val="pl-PL" w:eastAsia="pl-PL"/>
             </w:rPr>
           </w:pPr>
-          <w:hyperlink w:anchor="_Toc422119877" w:history="1">
+          <w:hyperlink w:anchor="_Toc422184778" w:history="1">
             <w:r>
               <w:rPr>
                 <w:rStyle w:val="Hipercze"/>
@@ -1998,7 +2360,7 @@
                 <w:noProof/>
                 <w:webHidden/>
               </w:rPr>
-              <w:instrText xml:space="preserve"> PAGEREF _Toc422119877 \h </w:instrText>
+              <w:instrText xml:space="preserve"> PAGEREF _Toc422184778 \h </w:instrText>
             </w:r>
             <w:r>
               <w:rPr>
@@ -2018,7 +2380,7 @@
                 <w:noProof/>
                 <w:webHidden/>
               </w:rPr>
-              <w:t>11</w:t>
+              <w:t>18</w:t>
             </w:r>
             <w:r>
               <w:rPr>
@@ -2066,7 +2428,7 @@
           <w:lang w:val="pl-PL"/>
         </w:rPr>
       </w:pPr>
-      <w:bookmarkStart w:id="1" w:name="_Toc422119857"/>
+      <w:bookmarkStart w:id="0" w:name="_Toc422184752"/>
       <w:r>
         <w:rPr>
           <w:lang w:val="pl-PL"/>
@@ -2074,7 +2436,7 @@
         <w:lastRenderedPageBreak/>
         <w:t>Cel i zakres projektu</w:t>
       </w:r>
-      <w:bookmarkEnd w:id="1"/>
+      <w:bookmarkEnd w:id="0"/>
     </w:p>
     <w:p>
       <w:pPr>
@@ -2101,7 +2463,25 @@
           <w:szCs w:val="24"/>
           <w:lang w:val="pl-PL" w:eastAsia="pl-PL"/>
         </w:rPr>
-        <w:t>Celem projektu jest stworzenie systemu usprawniającego pracę firmy zajmującej się tworzeniem i przeprowadzaniem ankiet. W skład systemu wchodzą aplikacja mobilna dla systemu Android przeznaczona dla ankieterów, aplikacja desktopowa stworzona z myślą o administrowaniu całością oraz serwer odgrywający rolę pośrednika.</w:t>
+        <w:t>Celem projektu jest stworzenie systemu usprawniającego pracę firmy zajmującej się tworzeniem i przeprowadzaniem ankiet. W skład systemu wchodzą aplikacja mobilna dla systemu Android przeznaczona dla ankieterów, aplikacja desktopowa stworzona</w:t>
+      </w:r>
+      <w:r>
+        <w:rPr>
+          <w:rFonts w:ascii="Times New Roman" w:eastAsia="Times New Roman" w:hAnsi="Times New Roman" w:cs="Times New Roman"/>
+          <w:sz w:val="24"/>
+          <w:szCs w:val="24"/>
+          <w:lang w:val="pl-PL" w:eastAsia="pl-PL"/>
+        </w:rPr>
+        <w:t xml:space="preserve"> w języku Java</w:t>
+      </w:r>
+      <w:r>
+        <w:rPr>
+          <w:rFonts w:ascii="Times New Roman" w:eastAsia="Times New Roman" w:hAnsi="Times New Roman" w:cs="Times New Roman"/>
+          <w:sz w:val="24"/>
+          <w:szCs w:val="24"/>
+          <w:lang w:val="pl-PL" w:eastAsia="pl-PL"/>
+        </w:rPr>
+        <w:t xml:space="preserve"> z myślą o administrowaniu całością oraz serwer odgrywający rolę pośrednika.</w:t>
       </w:r>
     </w:p>
     <w:p>
@@ -2529,7 +2909,6 @@
         <w:textAlignment w:val="baseline"/>
         <w:rPr>
           <w:rFonts w:ascii="Times New Roman" w:eastAsia="Times New Roman" w:hAnsi="Times New Roman" w:cs="Times New Roman"/>
-          <w:color w:val="FF0000"/>
           <w:sz w:val="24"/>
           <w:szCs w:val="24"/>
           <w:lang w:val="pl-PL" w:eastAsia="pl-PL"/>
@@ -2538,7 +2917,6 @@
       <w:r>
         <w:rPr>
           <w:rFonts w:ascii="Times New Roman" w:eastAsia="Times New Roman" w:hAnsi="Times New Roman" w:cs="Times New Roman"/>
-          <w:color w:val="FF0000"/>
           <w:sz w:val="24"/>
           <w:szCs w:val="24"/>
           <w:lang w:val="pl-PL" w:eastAsia="pl-PL"/>
@@ -2550,13 +2928,12 @@
       <w:pPr>
         <w:numPr>
           <w:ilvl w:val="0"/>
-          <w:numId w:val="4"/>
+          <w:numId w:val="43"/>
         </w:numPr>
         <w:spacing w:after="0" w:line="240" w:lineRule="auto"/>
         <w:textAlignment w:val="baseline"/>
         <w:rPr>
           <w:rFonts w:ascii="Times New Roman" w:eastAsia="Times New Roman" w:hAnsi="Times New Roman" w:cs="Times New Roman"/>
-          <w:color w:val="FF0000"/>
           <w:sz w:val="24"/>
           <w:szCs w:val="24"/>
           <w:lang w:val="pl-PL" w:eastAsia="pl-PL"/>
@@ -2565,7 +2942,6 @@
       <w:r>
         <w:rPr>
           <w:rFonts w:ascii="Times New Roman" w:eastAsia="Times New Roman" w:hAnsi="Times New Roman" w:cs="Times New Roman"/>
-          <w:color w:val="FF0000"/>
           <w:sz w:val="24"/>
           <w:szCs w:val="24"/>
           <w:lang w:val="pl-PL" w:eastAsia="pl-PL"/>
@@ -2577,13 +2953,12 @@
       <w:pPr>
         <w:numPr>
           <w:ilvl w:val="0"/>
-          <w:numId w:val="4"/>
+          <w:numId w:val="43"/>
         </w:numPr>
         <w:spacing w:after="0" w:line="240" w:lineRule="auto"/>
         <w:textAlignment w:val="baseline"/>
         <w:rPr>
           <w:rFonts w:ascii="Times New Roman" w:eastAsia="Times New Roman" w:hAnsi="Times New Roman" w:cs="Times New Roman"/>
-          <w:color w:val="FF0000"/>
           <w:sz w:val="24"/>
           <w:szCs w:val="24"/>
           <w:lang w:val="pl-PL" w:eastAsia="pl-PL"/>
@@ -2592,25 +2967,23 @@
       <w:r>
         <w:rPr>
           <w:rFonts w:ascii="Times New Roman" w:eastAsia="Times New Roman" w:hAnsi="Times New Roman" w:cs="Times New Roman"/>
-          <w:color w:val="FF0000"/>
           <w:sz w:val="24"/>
           <w:szCs w:val="24"/>
           <w:lang w:val="pl-PL" w:eastAsia="pl-PL"/>
         </w:rPr>
-        <w:t>podgląd wyników ankiet z uprawnieniami dostępu</w:t>
+        <w:t xml:space="preserve">podgląd wyników ankiet </w:t>
       </w:r>
     </w:p>
     <w:p>
       <w:pPr>
         <w:numPr>
           <w:ilvl w:val="0"/>
-          <w:numId w:val="4"/>
+          <w:numId w:val="43"/>
         </w:numPr>
         <w:spacing w:after="0" w:line="240" w:lineRule="auto"/>
         <w:textAlignment w:val="baseline"/>
         <w:rPr>
           <w:rFonts w:ascii="Times New Roman" w:eastAsia="Times New Roman" w:hAnsi="Times New Roman" w:cs="Times New Roman"/>
-          <w:color w:val="FF0000"/>
           <w:sz w:val="24"/>
           <w:szCs w:val="24"/>
           <w:lang w:val="pl-PL" w:eastAsia="pl-PL"/>
@@ -2619,7 +2992,6 @@
       <w:r>
         <w:rPr>
           <w:rFonts w:ascii="Times New Roman" w:eastAsia="Times New Roman" w:hAnsi="Times New Roman" w:cs="Times New Roman"/>
-          <w:color w:val="FF0000"/>
           <w:sz w:val="24"/>
           <w:szCs w:val="24"/>
           <w:lang w:val="pl-PL" w:eastAsia="pl-PL"/>
@@ -2631,13 +3003,12 @@
       <w:pPr>
         <w:numPr>
           <w:ilvl w:val="0"/>
-          <w:numId w:val="4"/>
+          <w:numId w:val="43"/>
         </w:numPr>
         <w:spacing w:after="0" w:line="240" w:lineRule="auto"/>
         <w:textAlignment w:val="baseline"/>
         <w:rPr>
           <w:rFonts w:ascii="Times New Roman" w:eastAsia="Times New Roman" w:hAnsi="Times New Roman" w:cs="Times New Roman"/>
-          <w:color w:val="FF0000"/>
           <w:sz w:val="24"/>
           <w:szCs w:val="24"/>
           <w:lang w:val="pl-PL" w:eastAsia="pl-PL"/>
@@ -2646,25 +3017,41 @@
       <w:r>
         <w:rPr>
           <w:rFonts w:ascii="Times New Roman" w:eastAsia="Times New Roman" w:hAnsi="Times New Roman" w:cs="Times New Roman"/>
-          <w:color w:val="FF0000"/>
           <w:sz w:val="24"/>
           <w:szCs w:val="24"/>
           <w:lang w:val="pl-PL" w:eastAsia="pl-PL"/>
         </w:rPr>
-        <w:t>panel administratora (dla kierowników w firmie - dostęp do wszystkich ankiet, statystyki dotyczące poszczególnych pracowników)</w:t>
+        <w:t>panel administratora (dla kierowników w firmie</w:t>
+      </w:r>
+      <w:r>
+        <w:rPr>
+          <w:rFonts w:ascii="Times New Roman" w:eastAsia="Times New Roman" w:hAnsi="Times New Roman" w:cs="Times New Roman"/>
+          <w:sz w:val="24"/>
+          <w:szCs w:val="24"/>
+          <w:lang w:val="pl-PL" w:eastAsia="pl-PL"/>
+        </w:rPr>
+        <w:t xml:space="preserve"> - dostęp do wszystkich ankiet, </w:t>
+      </w:r>
+      <w:r>
+        <w:rPr>
+          <w:rFonts w:ascii="Times New Roman" w:eastAsia="Times New Roman" w:hAnsi="Times New Roman" w:cs="Times New Roman"/>
+          <w:sz w:val="24"/>
+          <w:szCs w:val="24"/>
+          <w:lang w:val="pl-PL" w:eastAsia="pl-PL"/>
+        </w:rPr>
+        <w:t>statystyki dotyczące poszczególnych pracowników)</w:t>
       </w:r>
     </w:p>
     <w:p>
       <w:pPr>
         <w:numPr>
           <w:ilvl w:val="0"/>
-          <w:numId w:val="4"/>
+          <w:numId w:val="43"/>
         </w:numPr>
         <w:spacing w:after="0" w:line="240" w:lineRule="auto"/>
         <w:textAlignment w:val="baseline"/>
         <w:rPr>
           <w:rFonts w:ascii="Times New Roman" w:eastAsia="Times New Roman" w:hAnsi="Times New Roman" w:cs="Times New Roman"/>
-          <w:color w:val="FF0000"/>
           <w:sz w:val="24"/>
           <w:szCs w:val="24"/>
           <w:lang w:val="pl-PL" w:eastAsia="pl-PL"/>
@@ -2673,25 +3060,23 @@
       <w:r>
         <w:rPr>
           <w:rFonts w:ascii="Times New Roman" w:eastAsia="Times New Roman" w:hAnsi="Times New Roman" w:cs="Times New Roman"/>
-          <w:color w:val="FF0000"/>
           <w:sz w:val="24"/>
           <w:szCs w:val="24"/>
           <w:lang w:val="pl-PL" w:eastAsia="pl-PL"/>
         </w:rPr>
-        <w:t>przygotowanie ankiety do wydruku</w:t>
+        <w:t xml:space="preserve">zarządzanie ankieterami </w:t>
       </w:r>
     </w:p>
     <w:p>
       <w:pPr>
         <w:numPr>
           <w:ilvl w:val="0"/>
-          <w:numId w:val="4"/>
+          <w:numId w:val="43"/>
         </w:numPr>
         <w:spacing w:after="0" w:line="240" w:lineRule="auto"/>
         <w:textAlignment w:val="baseline"/>
         <w:rPr>
           <w:rFonts w:ascii="Times New Roman" w:eastAsia="Times New Roman" w:hAnsi="Times New Roman" w:cs="Times New Roman"/>
-          <w:color w:val="FF0000"/>
           <w:sz w:val="24"/>
           <w:szCs w:val="24"/>
           <w:lang w:val="pl-PL" w:eastAsia="pl-PL"/>
@@ -2700,25 +3085,55 @@
       <w:r>
         <w:rPr>
           <w:rFonts w:ascii="Times New Roman" w:eastAsia="Times New Roman" w:hAnsi="Times New Roman" w:cs="Times New Roman"/>
-          <w:color w:val="FF0000"/>
           <w:sz w:val="24"/>
           <w:szCs w:val="24"/>
           <w:lang w:val="pl-PL" w:eastAsia="pl-PL"/>
         </w:rPr>
-        <w:t>eksportowanie wyników ankiety jako plik .</w:t>
-      </w:r>
-      <w:proofErr w:type="spellStart"/>
-      <w:r>
+        <w:t>przygotowanie ankiety do wydruku</w:t>
+      </w:r>
+    </w:p>
+    <w:p>
+      <w:pPr>
+        <w:numPr>
+          <w:ilvl w:val="0"/>
+          <w:numId w:val="43"/>
+        </w:numPr>
+        <w:spacing w:after="0" w:line="240" w:lineRule="auto"/>
+        <w:textAlignment w:val="baseline"/>
         <w:rPr>
           <w:rFonts w:ascii="Times New Roman" w:eastAsia="Times New Roman" w:hAnsi="Times New Roman" w:cs="Times New Roman"/>
-          <w:color w:val="FF0000"/>
           <w:sz w:val="24"/>
           <w:szCs w:val="24"/>
           <w:lang w:val="pl-PL" w:eastAsia="pl-PL"/>
         </w:rPr>
-        <w:t>csv</w:t>
-      </w:r>
-      <w:proofErr w:type="spellEnd"/>
+      </w:pPr>
+      <w:r>
+        <w:rPr>
+          <w:rFonts w:ascii="Times New Roman" w:eastAsia="Times New Roman" w:hAnsi="Times New Roman" w:cs="Times New Roman"/>
+          <w:sz w:val="24"/>
+          <w:szCs w:val="24"/>
+          <w:lang w:val="pl-PL" w:eastAsia="pl-PL"/>
+        </w:rPr>
+        <w:t>eksportowanie wyników ankiety jako plik</w:t>
+      </w:r>
+      <w:r>
+        <w:rPr>
+          <w:rFonts w:ascii="Times New Roman" w:eastAsia="Times New Roman" w:hAnsi="Times New Roman" w:cs="Times New Roman"/>
+          <w:sz w:val="24"/>
+          <w:szCs w:val="24"/>
+          <w:lang w:val="pl-PL" w:eastAsia="pl-PL"/>
+        </w:rPr>
+        <w:t>u</w:t>
+      </w:r>
+      <w:r>
+        <w:rPr>
+          <w:rFonts w:ascii="Times New Roman" w:eastAsia="Times New Roman" w:hAnsi="Times New Roman" w:cs="Times New Roman"/>
+          <w:sz w:val="24"/>
+          <w:szCs w:val="24"/>
+          <w:lang w:val="pl-PL" w:eastAsia="pl-PL"/>
+        </w:rPr>
+        <w:t xml:space="preserve"> .csv</w:t>
+      </w:r>
     </w:p>
     <w:p>
       <w:pPr>
@@ -2731,7 +3146,6 @@
         <w:textAlignment w:val="baseline"/>
         <w:rPr>
           <w:rFonts w:ascii="Times New Roman" w:eastAsia="Times New Roman" w:hAnsi="Times New Roman" w:cs="Times New Roman"/>
-          <w:color w:val="000000"/>
           <w:sz w:val="24"/>
           <w:szCs w:val="24"/>
           <w:lang w:val="pl-PL" w:eastAsia="pl-PL"/>
@@ -2740,7 +3154,6 @@
       <w:r>
         <w:rPr>
           <w:rFonts w:ascii="Times New Roman" w:eastAsia="Times New Roman" w:hAnsi="Times New Roman" w:cs="Times New Roman"/>
-          <w:color w:val="000000"/>
           <w:sz w:val="24"/>
           <w:szCs w:val="24"/>
           <w:lang w:val="pl-PL" w:eastAsia="pl-PL"/>
@@ -2750,7 +3163,6 @@
       <w:r>
         <w:rPr>
           <w:rFonts w:ascii="Times New Roman" w:eastAsia="Times New Roman" w:hAnsi="Times New Roman" w:cs="Times New Roman"/>
-          <w:color w:val="000000"/>
           <w:sz w:val="24"/>
           <w:szCs w:val="24"/>
           <w:lang w:val="pl-PL" w:eastAsia="pl-PL"/>
@@ -2769,7 +3181,6 @@
         <w:textAlignment w:val="baseline"/>
         <w:rPr>
           <w:rFonts w:ascii="Times New Roman" w:eastAsia="Times New Roman" w:hAnsi="Times New Roman" w:cs="Times New Roman"/>
-          <w:color w:val="000000"/>
           <w:sz w:val="24"/>
           <w:szCs w:val="24"/>
           <w:lang w:val="pl-PL" w:eastAsia="pl-PL"/>
@@ -2778,7 +3189,6 @@
       <w:r>
         <w:rPr>
           <w:rFonts w:ascii="Times New Roman" w:eastAsia="Times New Roman" w:hAnsi="Times New Roman" w:cs="Times New Roman"/>
-          <w:color w:val="000000"/>
           <w:sz w:val="24"/>
           <w:szCs w:val="24"/>
           <w:lang w:val="pl-PL" w:eastAsia="pl-PL"/>
@@ -2797,7 +3207,6 @@
         <w:textAlignment w:val="baseline"/>
         <w:rPr>
           <w:rFonts w:ascii="Times New Roman" w:eastAsia="Times New Roman" w:hAnsi="Times New Roman" w:cs="Times New Roman"/>
-          <w:color w:val="000000"/>
           <w:sz w:val="24"/>
           <w:szCs w:val="24"/>
           <w:lang w:val="pl-PL" w:eastAsia="pl-PL"/>
@@ -2806,7 +3215,6 @@
       <w:r>
         <w:rPr>
           <w:rFonts w:ascii="Times New Roman" w:eastAsia="Times New Roman" w:hAnsi="Times New Roman" w:cs="Times New Roman"/>
-          <w:color w:val="000000"/>
           <w:sz w:val="24"/>
           <w:szCs w:val="24"/>
           <w:lang w:val="pl-PL" w:eastAsia="pl-PL"/>
@@ -2825,7 +3233,6 @@
         <w:textAlignment w:val="baseline"/>
         <w:rPr>
           <w:rFonts w:ascii="Times New Roman" w:eastAsia="Times New Roman" w:hAnsi="Times New Roman" w:cs="Times New Roman"/>
-          <w:color w:val="FF0000"/>
           <w:sz w:val="24"/>
           <w:szCs w:val="24"/>
           <w:lang w:val="pl-PL" w:eastAsia="pl-PL"/>
@@ -2834,7 +3241,6 @@
       <w:r>
         <w:rPr>
           <w:rFonts w:ascii="Times New Roman" w:eastAsia="Times New Roman" w:hAnsi="Times New Roman" w:cs="Times New Roman"/>
-          <w:color w:val="FF0000"/>
           <w:sz w:val="24"/>
           <w:szCs w:val="24"/>
           <w:lang w:val="pl-PL" w:eastAsia="pl-PL"/>
@@ -2853,7 +3259,6 @@
         <w:textAlignment w:val="baseline"/>
         <w:rPr>
           <w:rFonts w:ascii="Times New Roman" w:eastAsia="Times New Roman" w:hAnsi="Times New Roman" w:cs="Times New Roman"/>
-          <w:color w:val="FF0000"/>
           <w:sz w:val="24"/>
           <w:szCs w:val="24"/>
           <w:lang w:val="pl-PL" w:eastAsia="pl-PL"/>
@@ -2862,7 +3267,6 @@
       <w:r>
         <w:rPr>
           <w:rFonts w:ascii="Times New Roman" w:eastAsia="Times New Roman" w:hAnsi="Times New Roman" w:cs="Times New Roman"/>
-          <w:color w:val="FF0000"/>
           <w:sz w:val="24"/>
           <w:szCs w:val="24"/>
           <w:lang w:val="pl-PL" w:eastAsia="pl-PL"/>
@@ -2886,12 +3290,20 @@
           <w:lang w:val="pl-PL"/>
         </w:rPr>
       </w:pPr>
-      <w:r>
-        <w:rPr>
-          <w:lang w:val="pl-PL"/>
-        </w:rPr>
-        <w:br w:type="page"/>
-      </w:r>
+    </w:p>
+    <w:p>
+      <w:pPr>
+        <w:rPr>
+          <w:lang w:val="pl-PL"/>
+        </w:rPr>
+      </w:pPr>
+    </w:p>
+    <w:p>
+      <w:pPr>
+        <w:rPr>
+          <w:lang w:val="pl-PL"/>
+        </w:rPr>
+      </w:pPr>
     </w:p>
     <w:p>
       <w:pPr>
@@ -2907,14 +3319,15 @@
           <w:lang w:val="pl-PL"/>
         </w:rPr>
       </w:pPr>
-      <w:bookmarkStart w:id="2" w:name="_Toc422119858"/>
-      <w:r>
-        <w:rPr>
-          <w:lang w:val="pl-PL"/>
-        </w:rPr>
+      <w:bookmarkStart w:id="1" w:name="_Toc422184753"/>
+      <w:r>
+        <w:rPr>
+          <w:lang w:val="pl-PL"/>
+        </w:rPr>
+        <w:lastRenderedPageBreak/>
         <w:t>Wymagania do systemu</w:t>
       </w:r>
-      <w:bookmarkEnd w:id="2"/>
+      <w:bookmarkEnd w:id="1"/>
     </w:p>
     <w:p>
       <w:pPr>
@@ -2930,15 +3343,15 @@
           <w:lang w:val="pl-PL"/>
         </w:rPr>
       </w:pPr>
-      <w:bookmarkStart w:id="3" w:name="__DdeLink__29_152620419"/>
-      <w:bookmarkStart w:id="4" w:name="_Toc422119859"/>
+      <w:bookmarkStart w:id="2" w:name="__DdeLink__29_152620419"/>
+      <w:bookmarkStart w:id="3" w:name="_Toc422184754"/>
       <w:r>
         <w:rPr>
           <w:lang w:val="pl-PL"/>
         </w:rPr>
         <w:t>Słownik</w:t>
       </w:r>
-      <w:bookmarkEnd w:id="4"/>
+      <w:bookmarkEnd w:id="3"/>
     </w:p>
     <w:p>
       <w:pPr>
@@ -3212,26 +3625,13 @@
           <w:b/>
           <w:color w:val="434343"/>
         </w:rPr>
-        <w:t xml:space="preserve">Ograniczenia tekstowe do pytania typu tekstowego </w:t>
-      </w:r>
-      <w:r>
-        <w:rPr>
-          <w:b/>
+        <w:t xml:space="preserve">Ograniczenia tekstowe do pytania typu tekstowego – </w:t>
+      </w:r>
+      <w:r>
+        <w:rPr>
           <w:color w:val="434343"/>
         </w:rPr>
-        <w:t xml:space="preserve">– </w:t>
-      </w:r>
-      <w:r>
-        <w:rPr>
-          <w:color w:val="434343"/>
-        </w:rPr>
-        <w:t>do pytania tekstowego można dodać ograniczenia</w:t>
-      </w:r>
-      <w:r>
-        <w:rPr>
-          <w:color w:val="434343"/>
-        </w:rPr>
-        <w:t xml:space="preserve"> tekstowe, a w nich sprecyzować minimalną i maksymalną ilość znaków odpowiedzi Ankietowanego</w:t>
+        <w:t>do pytania tekstowego można dodać ograniczenia tekstowe, a w nich sprecyzować minimalną i maksymalną ilość znaków odpowiedzi Ankietowanego</w:t>
       </w:r>
       <w:r>
         <w:rPr>
@@ -3254,7 +3654,6 @@
           <w:b/>
           <w:color w:val="434343"/>
         </w:rPr>
-        <w:lastRenderedPageBreak/>
         <w:t xml:space="preserve">Pytanie typu data </w:t>
       </w:r>
       <w:r>
@@ -3301,6 +3700,7 @@
           <w:b/>
           <w:color w:val="434343"/>
         </w:rPr>
+        <w:lastRenderedPageBreak/>
         <w:t xml:space="preserve">Uprawnienia Ankietera - </w:t>
       </w:r>
       <w:r>
@@ -3515,50 +3915,22 @@
       <w:pPr>
         <w:pStyle w:val="Nagwek2"/>
       </w:pPr>
-      <w:bookmarkStart w:id="5" w:name="_Toc422119860"/>
-      <w:proofErr w:type="spellStart"/>
-      <w:r>
-        <w:t>Aplikacja</w:t>
-      </w:r>
-      <w:proofErr w:type="spellEnd"/>
-      <w:r>
-        <w:t xml:space="preserve"> </w:t>
-      </w:r>
-      <w:proofErr w:type="spellStart"/>
-      <w:r>
-        <w:t>mobilna</w:t>
+      <w:bookmarkStart w:id="4" w:name="_Toc422184755"/>
+      <w:r>
+        <w:t>Aplikacja mobilna</w:t>
+      </w:r>
+      <w:bookmarkEnd w:id="4"/>
+    </w:p>
+    <w:p/>
+    <w:p>
+      <w:pPr>
+        <w:pStyle w:val="Nagwek3"/>
+      </w:pPr>
+      <w:bookmarkStart w:id="5" w:name="_Toc422184756"/>
+      <w:r>
+        <w:t>Lista przypadków użycia</w:t>
       </w:r>
       <w:bookmarkEnd w:id="5"/>
-      <w:proofErr w:type="spellEnd"/>
-    </w:p>
-    <w:p/>
-    <w:p>
-      <w:pPr>
-        <w:pStyle w:val="Nagwek3"/>
-      </w:pPr>
-      <w:bookmarkStart w:id="6" w:name="_Toc422119861"/>
-      <w:proofErr w:type="spellStart"/>
-      <w:r>
-        <w:t>Lista</w:t>
-      </w:r>
-      <w:proofErr w:type="spellEnd"/>
-      <w:r>
-        <w:t xml:space="preserve"> </w:t>
-      </w:r>
-      <w:proofErr w:type="spellStart"/>
-      <w:r>
-        <w:t>przypadków</w:t>
-      </w:r>
-      <w:proofErr w:type="spellEnd"/>
-      <w:r>
-        <w:t xml:space="preserve"> </w:t>
-      </w:r>
-      <w:proofErr w:type="spellStart"/>
-      <w:r>
-        <w:t>użycia</w:t>
-      </w:r>
-      <w:bookmarkEnd w:id="6"/>
-      <w:proofErr w:type="spellEnd"/>
     </w:p>
     <w:p>
       <w:pPr>
@@ -3742,40 +4114,14 @@
       <w:pPr>
         <w:pStyle w:val="Nagwek3"/>
       </w:pPr>
-      <w:bookmarkStart w:id="7" w:name="_Toc422119862"/>
-      <w:proofErr w:type="spellStart"/>
+      <w:bookmarkStart w:id="6" w:name="_Toc422184757"/>
       <w:r>
         <w:t>S</w:t>
       </w:r>
       <w:r>
-        <w:t>krócone</w:t>
-      </w:r>
-      <w:proofErr w:type="spellEnd"/>
-      <w:r>
-        <w:t xml:space="preserve"> </w:t>
-      </w:r>
-      <w:proofErr w:type="spellStart"/>
-      <w:r>
-        <w:t>opisy</w:t>
-      </w:r>
-      <w:proofErr w:type="spellEnd"/>
-      <w:r>
-        <w:t xml:space="preserve"> </w:t>
-      </w:r>
-      <w:proofErr w:type="spellStart"/>
-      <w:r>
-        <w:t>przypadków</w:t>
-      </w:r>
-      <w:proofErr w:type="spellEnd"/>
-      <w:r>
-        <w:t xml:space="preserve"> </w:t>
-      </w:r>
-      <w:proofErr w:type="spellStart"/>
-      <w:r>
-        <w:t>użycia</w:t>
-      </w:r>
-      <w:bookmarkEnd w:id="7"/>
-      <w:proofErr w:type="spellEnd"/>
+        <w:t>krócone opisy przypadków użycia</w:t>
+      </w:r>
+      <w:bookmarkEnd w:id="6"/>
     </w:p>
     <w:p>
       <w:pPr>
@@ -3845,46 +4191,46 @@
         <w:rPr>
           <w:color w:val="000000"/>
         </w:rPr>
-        <w:t xml:space="preserve">. System rozpoczyna procedurę dodawania pytań, </w:t>
+        <w:t xml:space="preserve">. System rozpoczyna procedurę dodawania pytań, prosi Użytkownika o podanie </w:t>
+      </w:r>
+      <w:r>
+        <w:rPr>
+          <w:i/>
+          <w:color w:val="000000"/>
+          <w:u w:val="single"/>
+        </w:rPr>
+        <w:t>typu pytania</w:t>
+      </w:r>
+      <w:r>
+        <w:rPr>
+          <w:color w:val="000000"/>
+        </w:rPr>
+        <w:t>. Użytkownik wybiera jeden z typów pytania, podaje jego treść, podpowiedź (opcjonalnie)</w:t>
+      </w:r>
+      <w:r>
+        <w:rPr>
+          <w:color w:val="000000"/>
+        </w:rPr>
+        <w:t>, tekst błędu (opcjonalnie)</w:t>
+      </w:r>
+      <w:r>
+        <w:rPr>
+          <w:color w:val="000000"/>
+        </w:rPr>
+        <w:t xml:space="preserve"> oraz możliwe odpowiedzi. </w:t>
+      </w:r>
+      <w:r>
+        <w:rPr>
+          <w:color w:val="000000"/>
+        </w:rPr>
+        <w:t xml:space="preserve">W przypadku pytań typu tekstowego może podać dodatkowe </w:t>
       </w:r>
       <w:r>
         <w:rPr>
           <w:color w:val="000000"/>
         </w:rPr>
         <w:lastRenderedPageBreak/>
-        <w:t xml:space="preserve">prosi Użytkownika o podanie </w:t>
-      </w:r>
-      <w:r>
-        <w:rPr>
-          <w:i/>
-          <w:color w:val="000000"/>
-          <w:u w:val="single"/>
-        </w:rPr>
-        <w:t>typu pytania</w:t>
-      </w:r>
-      <w:r>
-        <w:rPr>
-          <w:color w:val="000000"/>
-        </w:rPr>
-        <w:t>. Użytkownik wybiera jeden z typów pytania, podaje jego treść, podpowiedź (opcjonalnie)</w:t>
-      </w:r>
-      <w:r>
-        <w:rPr>
-          <w:color w:val="000000"/>
-        </w:rPr>
-        <w:t>, tekst błędu (opcjonalnie)</w:t>
-      </w:r>
-      <w:r>
-        <w:rPr>
-          <w:color w:val="000000"/>
-        </w:rPr>
-        <w:t xml:space="preserve"> oraz możliwe odpowiedzi. </w:t>
-      </w:r>
-      <w:r>
-        <w:rPr>
-          <w:color w:val="000000"/>
-        </w:rPr>
-        <w:t xml:space="preserve">W przypadku pytań typu tekstowego może podać dodatkowe ograniczenia. </w:t>
+        <w:t xml:space="preserve">ograniczenia. </w:t>
       </w:r>
       <w:r>
         <w:rPr>
@@ -4246,112 +4592,1209 @@
           <w:lang w:val="pl-PL"/>
         </w:rPr>
       </w:pPr>
-      <w:bookmarkStart w:id="8" w:name="_Toc422119863"/>
+      <w:bookmarkStart w:id="7" w:name="_Toc422184758"/>
       <w:r>
         <w:rPr>
           <w:lang w:val="pl-PL"/>
         </w:rPr>
         <w:t>Aplikacja desktopowa</w:t>
       </w:r>
+      <w:bookmarkEnd w:id="7"/>
+    </w:p>
+    <w:p>
+      <w:pPr>
+        <w:rPr>
+          <w:lang w:val="pl-PL"/>
+        </w:rPr>
+      </w:pPr>
+    </w:p>
+    <w:p>
+      <w:pPr>
+        <w:pStyle w:val="Nagwek3"/>
+      </w:pPr>
+      <w:bookmarkStart w:id="8" w:name="_Toc422184759"/>
+      <w:bookmarkEnd w:id="2"/>
+      <w:r>
+        <w:t>Lista przypadków użycia</w:t>
+      </w:r>
       <w:bookmarkEnd w:id="8"/>
     </w:p>
-    <w:p>
-      <w:pPr>
-        <w:rPr>
-          <w:lang w:val="pl-PL"/>
-        </w:rPr>
-      </w:pPr>
-    </w:p>
-    <w:p>
-      <w:pPr>
-        <w:rPr>
-          <w:lang w:val="pl-PL"/>
-        </w:rPr>
-      </w:pPr>
-    </w:p>
-    <w:bookmarkEnd w:id="3"/>
-    <w:p>
-      <w:pPr>
-        <w:spacing w:after="240" w:line="240" w:lineRule="auto"/>
-        <w:rPr>
-          <w:rFonts w:ascii="Times New Roman" w:eastAsia="Times New Roman" w:hAnsi="Times New Roman" w:cs="Times New Roman"/>
-          <w:sz w:val="24"/>
-          <w:szCs w:val="24"/>
-          <w:lang w:val="pl-PL" w:eastAsia="pl-PL"/>
-        </w:rPr>
-      </w:pPr>
-      <w:r>
-        <w:rPr>
-          <w:rFonts w:ascii="Times New Roman" w:eastAsia="Times New Roman" w:hAnsi="Times New Roman" w:cs="Times New Roman"/>
-          <w:sz w:val="24"/>
-          <w:szCs w:val="24"/>
-          <w:lang w:val="pl-PL" w:eastAsia="pl-PL"/>
-        </w:rPr>
-        <w:br/>
-      </w:r>
-      <w:r>
-        <w:rPr>
-          <w:rFonts w:ascii="Times New Roman" w:eastAsia="Times New Roman" w:hAnsi="Times New Roman" w:cs="Times New Roman"/>
-          <w:sz w:val="24"/>
-          <w:szCs w:val="24"/>
-          <w:lang w:val="pl-PL" w:eastAsia="pl-PL"/>
-        </w:rPr>
-        <w:br/>
-      </w:r>
-      <w:r>
-        <w:rPr>
-          <w:rFonts w:ascii="Times New Roman" w:eastAsia="Times New Roman" w:hAnsi="Times New Roman" w:cs="Times New Roman"/>
-          <w:sz w:val="24"/>
-          <w:szCs w:val="24"/>
-          <w:lang w:val="pl-PL" w:eastAsia="pl-PL"/>
-        </w:rPr>
-        <w:br/>
-      </w:r>
-      <w:r>
-        <w:rPr>
-          <w:rFonts w:ascii="Times New Roman" w:eastAsia="Times New Roman" w:hAnsi="Times New Roman" w:cs="Times New Roman"/>
-          <w:sz w:val="24"/>
-          <w:szCs w:val="24"/>
-          <w:lang w:val="pl-PL" w:eastAsia="pl-PL"/>
+    <w:p/>
+    <w:p>
+      <w:pPr>
+        <w:pStyle w:val="Akapitzlist"/>
+        <w:numPr>
+          <w:ilvl w:val="0"/>
+          <w:numId w:val="36"/>
+        </w:numPr>
+        <w:rPr>
+          <w:rFonts w:ascii="Times New Roman" w:hAnsi="Times New Roman" w:cs="Times New Roman"/>
+          <w:sz w:val="24"/>
+          <w:szCs w:val="24"/>
+        </w:rPr>
+      </w:pPr>
+      <w:r>
+        <w:rPr>
+          <w:rFonts w:ascii="Times New Roman" w:hAnsi="Times New Roman" w:cs="Times New Roman"/>
+          <w:sz w:val="24"/>
+          <w:szCs w:val="24"/>
+        </w:rPr>
+        <w:t>Stworzenie nowej ankiety.  (UCD</w:t>
+      </w:r>
+      <w:r>
+        <w:rPr>
+          <w:rFonts w:ascii="Times New Roman" w:hAnsi="Times New Roman" w:cs="Times New Roman"/>
+          <w:sz w:val="24"/>
+          <w:szCs w:val="24"/>
+        </w:rPr>
+        <w:t xml:space="preserve"> 1</w:t>
+      </w:r>
+      <w:r>
+        <w:rPr>
+          <w:rFonts w:ascii="Times New Roman" w:hAnsi="Times New Roman" w:cs="Times New Roman"/>
+          <w:sz w:val="24"/>
+          <w:szCs w:val="24"/>
+        </w:rPr>
+        <w:t>)</w:t>
+      </w:r>
+    </w:p>
+    <w:p>
+      <w:pPr>
+        <w:pStyle w:val="Akapitzlist"/>
+        <w:numPr>
+          <w:ilvl w:val="0"/>
+          <w:numId w:val="36"/>
+        </w:numPr>
+        <w:rPr>
+          <w:rFonts w:ascii="Times New Roman" w:hAnsi="Times New Roman" w:cs="Times New Roman"/>
+          <w:sz w:val="24"/>
+          <w:szCs w:val="24"/>
+        </w:rPr>
+      </w:pPr>
+      <w:r>
+        <w:rPr>
+          <w:rFonts w:ascii="Times New Roman" w:hAnsi="Times New Roman" w:cs="Times New Roman"/>
+          <w:sz w:val="24"/>
+          <w:szCs w:val="24"/>
+        </w:rPr>
+        <w:t>Edycja pyta</w:t>
+      </w:r>
+      <w:r>
+        <w:rPr>
+          <w:rFonts w:ascii="Times New Roman" w:hAnsi="Times New Roman" w:cs="Times New Roman"/>
+          <w:sz w:val="24"/>
+          <w:szCs w:val="24"/>
+        </w:rPr>
+        <w:t>ń istniejącej już  ankiety. (UCD</w:t>
+      </w:r>
+      <w:r>
+        <w:rPr>
+          <w:rFonts w:ascii="Times New Roman" w:hAnsi="Times New Roman" w:cs="Times New Roman"/>
+          <w:sz w:val="24"/>
+          <w:szCs w:val="24"/>
+        </w:rPr>
+        <w:t xml:space="preserve"> 2</w:t>
+      </w:r>
+      <w:r>
+        <w:rPr>
+          <w:rFonts w:ascii="Times New Roman" w:hAnsi="Times New Roman" w:cs="Times New Roman"/>
+          <w:sz w:val="24"/>
+          <w:szCs w:val="24"/>
+        </w:rPr>
+        <w:t>)</w:t>
+      </w:r>
+    </w:p>
+    <w:p>
+      <w:pPr>
+        <w:pStyle w:val="Akapitzlist"/>
+        <w:numPr>
+          <w:ilvl w:val="0"/>
+          <w:numId w:val="36"/>
+        </w:numPr>
+        <w:rPr>
+          <w:rFonts w:ascii="Times New Roman" w:hAnsi="Times New Roman" w:cs="Times New Roman"/>
+          <w:sz w:val="24"/>
+          <w:szCs w:val="24"/>
+        </w:rPr>
+      </w:pPr>
+      <w:r>
+        <w:rPr>
+          <w:rFonts w:ascii="Times New Roman" w:hAnsi="Times New Roman" w:cs="Times New Roman"/>
+          <w:sz w:val="24"/>
+          <w:szCs w:val="24"/>
+        </w:rPr>
+        <w:t>Zmiana statusu</w:t>
+      </w:r>
+      <w:r>
+        <w:rPr>
+          <w:rFonts w:ascii="Times New Roman" w:hAnsi="Times New Roman" w:cs="Times New Roman"/>
+          <w:sz w:val="24"/>
+          <w:szCs w:val="24"/>
+        </w:rPr>
+        <w:t xml:space="preserve"> ankiety. (UCD</w:t>
+      </w:r>
+      <w:r>
+        <w:rPr>
+          <w:rFonts w:ascii="Times New Roman" w:hAnsi="Times New Roman" w:cs="Times New Roman"/>
+          <w:sz w:val="24"/>
+          <w:szCs w:val="24"/>
+        </w:rPr>
+        <w:t xml:space="preserve"> 3</w:t>
+      </w:r>
+      <w:r>
+        <w:rPr>
+          <w:rFonts w:ascii="Times New Roman" w:hAnsi="Times New Roman" w:cs="Times New Roman"/>
+          <w:sz w:val="24"/>
+          <w:szCs w:val="24"/>
+        </w:rPr>
+        <w:t>)</w:t>
+      </w:r>
+    </w:p>
+    <w:p>
+      <w:pPr>
+        <w:pStyle w:val="Akapitzlist"/>
+        <w:numPr>
+          <w:ilvl w:val="0"/>
+          <w:numId w:val="36"/>
+        </w:numPr>
+        <w:rPr>
+          <w:rFonts w:ascii="Times New Roman" w:hAnsi="Times New Roman" w:cs="Times New Roman"/>
+          <w:sz w:val="24"/>
+          <w:szCs w:val="24"/>
+        </w:rPr>
+      </w:pPr>
+      <w:r>
+        <w:rPr>
+          <w:rFonts w:ascii="Times New Roman" w:hAnsi="Times New Roman" w:cs="Times New Roman"/>
+          <w:sz w:val="24"/>
+          <w:szCs w:val="24"/>
+        </w:rPr>
+        <w:t>Wykorzystanie istniejącej ankiety do stworzenia nowej.</w:t>
+      </w:r>
+      <w:r>
+        <w:rPr>
+          <w:rFonts w:ascii="Times New Roman" w:hAnsi="Times New Roman" w:cs="Times New Roman"/>
+          <w:sz w:val="24"/>
+          <w:szCs w:val="24"/>
+        </w:rPr>
+        <w:t xml:space="preserve"> (UCD</w:t>
+      </w:r>
+      <w:r>
+        <w:rPr>
+          <w:rFonts w:ascii="Times New Roman" w:hAnsi="Times New Roman" w:cs="Times New Roman"/>
+          <w:sz w:val="24"/>
+          <w:szCs w:val="24"/>
+        </w:rPr>
+        <w:t xml:space="preserve"> 4</w:t>
+      </w:r>
+      <w:r>
+        <w:rPr>
+          <w:rFonts w:ascii="Times New Roman" w:hAnsi="Times New Roman" w:cs="Times New Roman"/>
+          <w:sz w:val="24"/>
+          <w:szCs w:val="24"/>
+        </w:rPr>
+        <w:t>)</w:t>
+      </w:r>
+    </w:p>
+    <w:p>
+      <w:pPr>
+        <w:pStyle w:val="Akapitzlist"/>
+        <w:numPr>
+          <w:ilvl w:val="0"/>
+          <w:numId w:val="36"/>
+        </w:numPr>
+        <w:rPr>
+          <w:rFonts w:ascii="Times New Roman" w:hAnsi="Times New Roman" w:cs="Times New Roman"/>
+          <w:color w:val="000000"/>
+          <w:sz w:val="24"/>
+          <w:szCs w:val="24"/>
+        </w:rPr>
+      </w:pPr>
+      <w:r>
+        <w:rPr>
+          <w:rFonts w:ascii="Times New Roman" w:hAnsi="Times New Roman" w:cs="Times New Roman"/>
+          <w:color w:val="000000"/>
+          <w:sz w:val="24"/>
+          <w:szCs w:val="24"/>
+        </w:rPr>
+        <w:t>Udostępnienie ankiety innym ankieterom.</w:t>
+      </w:r>
+      <w:r>
+        <w:rPr>
+          <w:rFonts w:ascii="Times New Roman" w:hAnsi="Times New Roman" w:cs="Times New Roman"/>
+          <w:color w:val="000000"/>
+          <w:sz w:val="24"/>
+          <w:szCs w:val="24"/>
+        </w:rPr>
+        <w:t xml:space="preserve"> (UCD</w:t>
+      </w:r>
+      <w:r>
+        <w:rPr>
+          <w:rFonts w:ascii="Times New Roman" w:hAnsi="Times New Roman" w:cs="Times New Roman"/>
+          <w:color w:val="000000"/>
+          <w:sz w:val="24"/>
+          <w:szCs w:val="24"/>
+        </w:rPr>
+        <w:t xml:space="preserve"> 5</w:t>
+      </w:r>
+      <w:r>
+        <w:rPr>
+          <w:rFonts w:ascii="Times New Roman" w:hAnsi="Times New Roman" w:cs="Times New Roman"/>
+          <w:color w:val="000000"/>
+          <w:sz w:val="24"/>
+          <w:szCs w:val="24"/>
+        </w:rPr>
+        <w:t>)</w:t>
+      </w:r>
+    </w:p>
+    <w:p>
+      <w:pPr>
+        <w:pStyle w:val="Akapitzlist"/>
+        <w:numPr>
+          <w:ilvl w:val="0"/>
+          <w:numId w:val="36"/>
+        </w:numPr>
+        <w:rPr>
+          <w:rFonts w:ascii="Times New Roman" w:hAnsi="Times New Roman" w:cs="Times New Roman"/>
+          <w:color w:val="000000"/>
+          <w:sz w:val="24"/>
+          <w:szCs w:val="24"/>
+        </w:rPr>
+      </w:pPr>
+      <w:r>
+        <w:rPr>
+          <w:rFonts w:ascii="Times New Roman" w:hAnsi="Times New Roman" w:cs="Times New Roman"/>
+          <w:color w:val="000000"/>
+          <w:sz w:val="24"/>
+          <w:szCs w:val="24"/>
         </w:rPr>
         <w:lastRenderedPageBreak/>
-        <w:br/>
-      </w:r>
-      <w:r>
-        <w:rPr>
-          <w:rFonts w:ascii="Times New Roman" w:eastAsia="Times New Roman" w:hAnsi="Times New Roman" w:cs="Times New Roman"/>
-          <w:sz w:val="24"/>
-          <w:szCs w:val="24"/>
-          <w:lang w:val="pl-PL" w:eastAsia="pl-PL"/>
-        </w:rPr>
-        <w:br/>
-      </w:r>
-      <w:r>
-        <w:rPr>
-          <w:rFonts w:ascii="Times New Roman" w:eastAsia="Times New Roman" w:hAnsi="Times New Roman" w:cs="Times New Roman"/>
-          <w:sz w:val="24"/>
-          <w:szCs w:val="24"/>
-          <w:lang w:val="pl-PL" w:eastAsia="pl-PL"/>
-        </w:rPr>
-        <w:br/>
-      </w:r>
-      <w:r>
-        <w:rPr>
-          <w:rFonts w:ascii="Times New Roman" w:eastAsia="Times New Roman" w:hAnsi="Times New Roman" w:cs="Times New Roman"/>
-          <w:sz w:val="24"/>
-          <w:szCs w:val="24"/>
-          <w:lang w:val="pl-PL" w:eastAsia="pl-PL"/>
-        </w:rPr>
-        <w:br/>
-      </w:r>
-    </w:p>
-    <w:p>
-      <w:pPr>
-        <w:rPr>
-          <w:lang w:val="pl-PL"/>
-        </w:rPr>
-      </w:pPr>
-    </w:p>
+        <w:t>Zmiana k</w:t>
+      </w:r>
+      <w:r>
+        <w:rPr>
+          <w:rFonts w:ascii="Times New Roman" w:hAnsi="Times New Roman" w:cs="Times New Roman"/>
+          <w:color w:val="000000"/>
+          <w:sz w:val="24"/>
+          <w:szCs w:val="24"/>
+        </w:rPr>
+        <w:t>olejności pytań w ankiecie. (UCD</w:t>
+      </w:r>
+      <w:r>
+        <w:rPr>
+          <w:rFonts w:ascii="Times New Roman" w:hAnsi="Times New Roman" w:cs="Times New Roman"/>
+          <w:color w:val="000000"/>
+          <w:sz w:val="24"/>
+          <w:szCs w:val="24"/>
+        </w:rPr>
+        <w:t xml:space="preserve"> 6</w:t>
+      </w:r>
+      <w:r>
+        <w:rPr>
+          <w:rFonts w:ascii="Times New Roman" w:hAnsi="Times New Roman" w:cs="Times New Roman"/>
+          <w:color w:val="000000"/>
+          <w:sz w:val="24"/>
+          <w:szCs w:val="24"/>
+        </w:rPr>
+        <w:t>)</w:t>
+      </w:r>
+    </w:p>
+    <w:p>
+      <w:pPr>
+        <w:pStyle w:val="Tretekstu"/>
+        <w:numPr>
+          <w:ilvl w:val="0"/>
+          <w:numId w:val="36"/>
+        </w:numPr>
+        <w:jc w:val="both"/>
+        <w:rPr>
+          <w:color w:val="000000"/>
+        </w:rPr>
+      </w:pPr>
+      <w:r>
+        <w:rPr>
+          <w:color w:val="000000"/>
+        </w:rPr>
+        <w:t>Przygotowanie podstawowych statystyk d</w:t>
+      </w:r>
+      <w:r>
+        <w:rPr>
+          <w:color w:val="000000"/>
+        </w:rPr>
+        <w:t>otyczących wyników ankiety. (UCD</w:t>
+      </w:r>
+      <w:r>
+        <w:rPr>
+          <w:color w:val="000000"/>
+        </w:rPr>
+        <w:t xml:space="preserve"> 7</w:t>
+      </w:r>
+      <w:r>
+        <w:rPr>
+          <w:color w:val="000000"/>
+        </w:rPr>
+        <w:t>)</w:t>
+      </w:r>
+    </w:p>
+    <w:p>
+      <w:pPr>
+        <w:pStyle w:val="Tretekstu"/>
+        <w:numPr>
+          <w:ilvl w:val="0"/>
+          <w:numId w:val="36"/>
+        </w:numPr>
+        <w:jc w:val="both"/>
+        <w:rPr>
+          <w:lang w:val="en-US"/>
+        </w:rPr>
+      </w:pPr>
+      <w:r>
+        <w:rPr>
+          <w:lang w:val="en-US"/>
+        </w:rPr>
+        <w:t>Przygotowanie podstawowych statystyk dotyczących wypełniania ankiety (dotyczących czasu wypełniania pojedynczej ankiety, liczba wypełnionych ankiet na dzień itd.).</w:t>
+      </w:r>
+      <w:r>
+        <w:rPr>
+          <w:lang w:val="en-US"/>
+        </w:rPr>
+        <w:t xml:space="preserve"> (UCD</w:t>
+      </w:r>
+      <w:r>
+        <w:rPr>
+          <w:lang w:val="en-US"/>
+        </w:rPr>
+        <w:t xml:space="preserve"> 8</w:t>
+      </w:r>
+      <w:r>
+        <w:rPr>
+          <w:lang w:val="en-US"/>
+        </w:rPr>
+        <w:t>)</w:t>
+      </w:r>
+    </w:p>
+    <w:p>
+      <w:pPr>
+        <w:pStyle w:val="Tretekstu"/>
+        <w:numPr>
+          <w:ilvl w:val="0"/>
+          <w:numId w:val="36"/>
+        </w:numPr>
+      </w:pPr>
+      <w:r>
+        <w:t>Wyświetlenie statystyk dotyczących Ankietera (ile zebrał dotychczas ankiet, ile zbiera dziennie, ile zebrał w danym dniu itd.).</w:t>
+      </w:r>
+      <w:r>
+        <w:t xml:space="preserve"> (UCD</w:t>
+      </w:r>
+      <w:r>
+        <w:t xml:space="preserve"> 9</w:t>
+      </w:r>
+      <w:r>
+        <w:t>)</w:t>
+      </w:r>
+    </w:p>
+    <w:p>
+      <w:pPr>
+        <w:pStyle w:val="Tretekstu"/>
+        <w:numPr>
+          <w:ilvl w:val="0"/>
+          <w:numId w:val="36"/>
+        </w:numPr>
+      </w:pPr>
+      <w:r>
+        <w:t>Zapisanie wyników ankiety w pliku .csv.</w:t>
+      </w:r>
+      <w:r>
+        <w:t xml:space="preserve"> (UCD</w:t>
+      </w:r>
+      <w:r>
+        <w:t xml:space="preserve"> 10</w:t>
+      </w:r>
+      <w:r>
+        <w:t>)</w:t>
+      </w:r>
+    </w:p>
+    <w:p>
+      <w:pPr>
+        <w:pStyle w:val="Tretekstu"/>
+        <w:numPr>
+          <w:ilvl w:val="0"/>
+          <w:numId w:val="36"/>
+        </w:numPr>
+      </w:pPr>
+      <w:r>
+        <w:t>Wyświe</w:t>
+      </w:r>
+      <w:r>
+        <w:t>tlenie rankingu ankieterów. (UCD</w:t>
+      </w:r>
+      <w:r>
+        <w:t xml:space="preserve"> 11</w:t>
+      </w:r>
+      <w:r>
+        <w:t>)</w:t>
+      </w:r>
+    </w:p>
+    <w:p>
+      <w:pPr>
+        <w:pStyle w:val="Tretekstu"/>
+        <w:numPr>
+          <w:ilvl w:val="0"/>
+          <w:numId w:val="36"/>
+        </w:numPr>
+        <w:rPr>
+          <w:lang w:val="en-US"/>
+        </w:rPr>
+      </w:pPr>
+      <w:r>
+        <w:rPr>
+          <w:lang w:val="en-US"/>
+        </w:rPr>
+        <w:t>Nadawanie</w:t>
+      </w:r>
+      <w:r>
+        <w:rPr>
+          <w:lang w:val="en-US"/>
+        </w:rPr>
+        <w:t xml:space="preserve"> uprawnień Ankieterom do ankiety (czy może ją edy</w:t>
+      </w:r>
+      <w:r>
+        <w:rPr>
+          <w:lang w:val="en-US"/>
+        </w:rPr>
+        <w:t>tować, przeprowadzać itd.). (UCD</w:t>
+      </w:r>
+      <w:r>
+        <w:rPr>
+          <w:lang w:val="en-US"/>
+        </w:rPr>
+        <w:t xml:space="preserve"> 12</w:t>
+      </w:r>
+      <w:r>
+        <w:rPr>
+          <w:lang w:val="en-US"/>
+        </w:rPr>
+        <w:t>)</w:t>
+      </w:r>
+    </w:p>
+    <w:p>
+      <w:pPr>
+        <w:pStyle w:val="Tretekstu"/>
+        <w:numPr>
+          <w:ilvl w:val="0"/>
+          <w:numId w:val="36"/>
+        </w:numPr>
+        <w:jc w:val="both"/>
+        <w:rPr>
+          <w:color w:val="000000"/>
+        </w:rPr>
+      </w:pPr>
+      <w:r>
+        <w:rPr>
+          <w:color w:val="000000"/>
+        </w:rPr>
+        <w:t>Rejestrowanie nowego Ankietera. (UC</w:t>
+      </w:r>
+      <w:r>
+        <w:rPr>
+          <w:color w:val="000000"/>
+        </w:rPr>
+        <w:t>D</w:t>
+      </w:r>
+      <w:r>
+        <w:rPr>
+          <w:color w:val="000000"/>
+        </w:rPr>
+        <w:t xml:space="preserve"> 1</w:t>
+      </w:r>
+      <w:r>
+        <w:rPr>
+          <w:color w:val="000000"/>
+        </w:rPr>
+        <w:t>3</w:t>
+      </w:r>
+      <w:r>
+        <w:rPr>
+          <w:color w:val="000000"/>
+        </w:rPr>
+        <w:t>)</w:t>
+      </w:r>
+    </w:p>
+    <w:p>
+      <w:pPr>
+        <w:pStyle w:val="Tretekstu"/>
+        <w:numPr>
+          <w:ilvl w:val="0"/>
+          <w:numId w:val="36"/>
+        </w:numPr>
+        <w:jc w:val="both"/>
+      </w:pPr>
+      <w:r>
+        <w:rPr>
+          <w:color w:val="000000"/>
+        </w:rPr>
+        <w:t>Zmiana statusu Ankietera (zwolnienie, przywrócenie do pracy).</w:t>
+      </w:r>
+      <w:r>
+        <w:rPr>
+          <w:color w:val="000000"/>
+        </w:rPr>
+        <w:t xml:space="preserve"> (UCD</w:t>
+      </w:r>
+      <w:r>
+        <w:rPr>
+          <w:color w:val="000000"/>
+        </w:rPr>
+        <w:t xml:space="preserve"> 14</w:t>
+      </w:r>
+      <w:r>
+        <w:rPr>
+          <w:color w:val="000000"/>
+        </w:rPr>
+        <w:t>)</w:t>
+      </w:r>
+    </w:p>
+    <w:p>
+      <w:pPr>
+        <w:pStyle w:val="Tretekstu"/>
+        <w:numPr>
+          <w:ilvl w:val="0"/>
+          <w:numId w:val="36"/>
+        </w:numPr>
+        <w:jc w:val="both"/>
+      </w:pPr>
+      <w:r>
+        <w:rPr>
+          <w:color w:val="000000"/>
+        </w:rPr>
+        <w:t>Przygotowanie l</w:t>
+      </w:r>
+      <w:r>
+        <w:rPr>
+          <w:color w:val="000000"/>
+        </w:rPr>
+        <w:t>isty pracujących Ankieterów (UCD</w:t>
+      </w:r>
+      <w:r>
+        <w:rPr>
+          <w:color w:val="000000"/>
+        </w:rPr>
+        <w:t xml:space="preserve"> 15</w:t>
+      </w:r>
+      <w:r>
+        <w:rPr>
+          <w:color w:val="000000"/>
+        </w:rPr>
+        <w:t>).</w:t>
+      </w:r>
+    </w:p>
+    <w:p/>
+    <w:p>
+      <w:pPr>
+        <w:pStyle w:val="Nagwek3"/>
+      </w:pPr>
+      <w:bookmarkStart w:id="9" w:name="_Toc422184760"/>
+      <w:r>
+        <w:t>Opis skróconych przypadków użycia</w:t>
+      </w:r>
+      <w:bookmarkEnd w:id="9"/>
+    </w:p>
+    <w:p/>
+    <w:p>
+      <w:pPr>
+        <w:pStyle w:val="Tretekstu"/>
+        <w:numPr>
+          <w:ilvl w:val="0"/>
+          <w:numId w:val="37"/>
+        </w:numPr>
+        <w:jc w:val="both"/>
+      </w:pPr>
+      <w:r>
+        <w:rPr>
+          <w:b/>
+        </w:rPr>
+        <w:t>Stworzenie nowej ankiety.  (UCD 1)</w:t>
+      </w:r>
+      <w:r>
+        <w:t xml:space="preserve"> –  </w:t>
+      </w:r>
+      <w:r>
+        <w:rPr>
+          <w:color w:val="000000"/>
+        </w:rPr>
+        <w:t xml:space="preserve">Zalogowany (logowanie nie jest konieczne w przypadku korzystania z aplikacji w trybie użytkownika indywidualnego - bez integracji danych z serwerem) użytkownik korzysta z aplikacji w celu stworzenia nowej ankiety. System prosi go o podanie nazwy ankiety. Użytkownik podaje nazwę. System rozpoczyna procedurę dodawania pytań, prosi Użytkownika o podanie </w:t>
+      </w:r>
+      <w:r>
+        <w:rPr>
+          <w:i/>
+          <w:color w:val="000000"/>
+          <w:u w:val="single"/>
+        </w:rPr>
+        <w:t>typu pytania</w:t>
+      </w:r>
+      <w:r>
+        <w:rPr>
+          <w:color w:val="000000"/>
+        </w:rPr>
+        <w:t>. Użytkownik wybiera jeden z typów pytania, podaje jego treść, podpowiedź (opcjonalnie) oraz możliwe odpowiedzi. W taki sam sposób Użytkownik wprowadza wszystkie pytania. System wyświetla podgląd ankiety. Użytkownik potwierdza, że chce zapisać ankietę. System zapisuje ją wraz z datą i godziną stworzenia oraz identyfikatorem Użytkownika.</w:t>
+      </w:r>
+    </w:p>
+    <w:p>
+      <w:pPr>
+        <w:pStyle w:val="Tretekstu"/>
+        <w:numPr>
+          <w:ilvl w:val="0"/>
+          <w:numId w:val="37"/>
+        </w:numPr>
+        <w:jc w:val="both"/>
+      </w:pPr>
+      <w:r>
+        <w:rPr>
+          <w:b/>
+        </w:rPr>
+        <w:t>Edycja pytań istniejącej już  ankiety. (UCD</w:t>
+      </w:r>
+      <w:r>
+        <w:t xml:space="preserve"> </w:t>
+      </w:r>
+      <w:r>
+        <w:rPr>
+          <w:b/>
+        </w:rPr>
+        <w:t xml:space="preserve">2) </w:t>
+      </w:r>
+      <w:r>
+        <w:t xml:space="preserve">- </w:t>
+      </w:r>
+      <w:r>
+        <w:rPr>
+          <w:color w:val="000000"/>
+        </w:rPr>
+        <w:t xml:space="preserve">Zalogowany Użytkownik z odpowiednimi uprawnieniami wybiera ankietę o statusie “w przygotowaniu” (patrz: </w:t>
+      </w:r>
+      <w:r>
+        <w:rPr>
+          <w:i/>
+          <w:color w:val="000000"/>
+          <w:u w:val="single"/>
+        </w:rPr>
+        <w:t>status ankiety</w:t>
+      </w:r>
+      <w:r>
+        <w:rPr>
+          <w:color w:val="000000"/>
+        </w:rPr>
+        <w:t>), którą chce edytować. Spośród listy pytań wyświetlonej przez System, Użytkownik wybiera pytania, które chce edytować, wprowadza zmiany i je potwierdza. System uaktualnia ankietę.</w:t>
+      </w:r>
+    </w:p>
+    <w:p>
+      <w:pPr>
+        <w:pStyle w:val="Tretekstu"/>
+        <w:numPr>
+          <w:ilvl w:val="0"/>
+          <w:numId w:val="37"/>
+        </w:numPr>
+        <w:jc w:val="both"/>
+      </w:pPr>
+      <w:r>
+        <w:rPr>
+          <w:b/>
+        </w:rPr>
+        <w:t>Zmiana statusu ankiety. (UCD 3)</w:t>
+      </w:r>
+      <w:r>
+        <w:rPr>
+          <w:b/>
+        </w:rPr>
+        <w:t xml:space="preserve"> </w:t>
+      </w:r>
+      <w:r>
+        <w:t xml:space="preserve">- </w:t>
+      </w:r>
+      <w:r>
+        <w:rPr>
+          <w:lang w:val="en-US"/>
+        </w:rPr>
+        <w:t xml:space="preserve">Administrator wybiera ankietę, której </w:t>
+      </w:r>
+      <w:r>
+        <w:rPr>
+          <w:i/>
+          <w:u w:val="single"/>
+          <w:lang w:val="en-US"/>
+        </w:rPr>
+        <w:t>status</w:t>
+      </w:r>
+      <w:r>
+        <w:rPr>
+          <w:b/>
+          <w:lang w:val="en-US"/>
+        </w:rPr>
+        <w:t xml:space="preserve"> </w:t>
+      </w:r>
+      <w:r>
+        <w:rPr>
+          <w:lang w:val="en-US"/>
+        </w:rPr>
+        <w:t>chce zmienić. System prosi o potwierdzenie decyzji Administratora. Administrator potwierdza zmiany. System uaktualnia status ankiety.</w:t>
+      </w:r>
+    </w:p>
+    <w:p>
+      <w:pPr>
+        <w:pStyle w:val="Akapitzlist"/>
+        <w:numPr>
+          <w:ilvl w:val="0"/>
+          <w:numId w:val="37"/>
+        </w:numPr>
+        <w:rPr>
+          <w:rFonts w:ascii="Times New Roman" w:hAnsi="Times New Roman" w:cs="Times New Roman"/>
+          <w:sz w:val="24"/>
+          <w:szCs w:val="24"/>
+        </w:rPr>
+      </w:pPr>
+      <w:r>
+        <w:rPr>
+          <w:b/>
+          <w:color w:val="000000"/>
+        </w:rPr>
+        <w:t>Wykorzystanie istniejącej ankiety do stworzenia nowej.</w:t>
+      </w:r>
+      <w:r>
+        <w:rPr>
+          <w:b/>
+          <w:color w:val="000000"/>
+        </w:rPr>
+        <w:t xml:space="preserve"> (UCD 4)</w:t>
+      </w:r>
+      <w:r>
+        <w:rPr>
+          <w:b/>
+          <w:color w:val="000000"/>
+        </w:rPr>
+        <w:t xml:space="preserve"> </w:t>
+      </w:r>
+      <w:r>
+        <w:rPr>
+          <w:color w:val="000000"/>
+        </w:rPr>
+        <w:t>- Zalogowany Użytkownik z odpowiednimi uprawnieniami wybiera zapisaną ankietę. Użytkownik edytuje pytania, usuwa je lub dodaje nowe pytania w dowolnym miejscu ankiety. Użytkownik zapisuje ankietę pod inna nazwą.</w:t>
+      </w:r>
+    </w:p>
+    <w:p>
+      <w:pPr>
+        <w:pStyle w:val="Tretekstu"/>
+        <w:numPr>
+          <w:ilvl w:val="0"/>
+          <w:numId w:val="37"/>
+        </w:numPr>
+        <w:jc w:val="both"/>
+      </w:pPr>
+      <w:r>
+        <w:rPr>
+          <w:b/>
+          <w:color w:val="000000"/>
+        </w:rPr>
+        <w:t>Udostępnienie ankiety innym ankieterom.</w:t>
+      </w:r>
+      <w:r>
+        <w:rPr>
+          <w:b/>
+          <w:color w:val="000000"/>
+        </w:rPr>
+        <w:t xml:space="preserve"> (UCD 5)</w:t>
+      </w:r>
+      <w:r>
+        <w:rPr>
+          <w:b/>
+          <w:color w:val="000000"/>
+        </w:rPr>
+        <w:t xml:space="preserve"> </w:t>
+      </w:r>
+      <w:r>
+        <w:rPr>
+          <w:color w:val="000000"/>
+        </w:rPr>
+        <w:t xml:space="preserve">- Administrator wybiera ankietę, którą chce udostępnić innym Ankieterom. System wyświetla listę dostępnych </w:t>
+      </w:r>
+      <w:r>
+        <w:rPr>
+          <w:color w:val="000000"/>
+        </w:rPr>
+        <w:lastRenderedPageBreak/>
+        <w:t>Ankieterów. Użytkownik wybiera Ankieterów, którym chce udostępnić ankietę, potwierdza swoją wolę. System wprowadza zmiany.</w:t>
+      </w:r>
+    </w:p>
+    <w:p>
+      <w:pPr>
+        <w:pStyle w:val="Tretekstu"/>
+        <w:numPr>
+          <w:ilvl w:val="0"/>
+          <w:numId w:val="37"/>
+        </w:numPr>
+        <w:jc w:val="both"/>
+      </w:pPr>
+      <w:r>
+        <w:rPr>
+          <w:b/>
+          <w:color w:val="000000"/>
+        </w:rPr>
+        <w:t>Zmiana kolejności pytań w ankiecie.</w:t>
+      </w:r>
+      <w:r>
+        <w:rPr>
+          <w:b/>
+          <w:color w:val="000000"/>
+        </w:rPr>
+        <w:t xml:space="preserve"> (UCD 6)</w:t>
+      </w:r>
+      <w:r>
+        <w:rPr>
+          <w:b/>
+          <w:color w:val="000000"/>
+        </w:rPr>
+        <w:t xml:space="preserve"> </w:t>
+      </w:r>
+      <w:r>
+        <w:rPr>
+          <w:color w:val="000000"/>
+        </w:rPr>
+        <w:t>- Zalogowany Użytkownik z odpowiednimi uprawnieniami wybiera ankietę, do której nie ma jeszcze żadnych odpowiedzi i w której chce zmienić kolejność pytań. Użytkownik ustala nową kolejność pytań, potwierdza wprowadzone zmiany. System uaktualnia ankietę</w:t>
+      </w:r>
+      <w:r>
+        <w:rPr>
+          <w:color w:val="000000"/>
+        </w:rPr>
+        <w:t>.</w:t>
+      </w:r>
+    </w:p>
+    <w:p>
+      <w:pPr>
+        <w:pStyle w:val="Tretekstu"/>
+        <w:numPr>
+          <w:ilvl w:val="0"/>
+          <w:numId w:val="37"/>
+        </w:numPr>
+        <w:jc w:val="both"/>
+      </w:pPr>
+      <w:r>
+        <w:rPr>
+          <w:b/>
+          <w:color w:val="000000"/>
+        </w:rPr>
+        <w:t>Przygotowanie podstawowych statystyk dotyczących wyników ankiety.</w:t>
+      </w:r>
+      <w:r>
+        <w:rPr>
+          <w:b/>
+          <w:color w:val="000000"/>
+        </w:rPr>
+        <w:t xml:space="preserve"> (UCD 7)</w:t>
+      </w:r>
+      <w:r>
+        <w:rPr>
+          <w:color w:val="000000"/>
+        </w:rPr>
+        <w:t xml:space="preserve"> - Użytkownik po zalogowaniu może zobaczyć ankiety i wybrać opcję odnoszącą się do wyświetlenia statystyk wyników ankiety. System wyświetli wtedy ile procent Ankietowanych wybrało konkretną odpowiedź (w przypadku pytań zamkniętych) oraz opcjonalnie inne statystyki (w zależności od typu odpowiedzi).</w:t>
+      </w:r>
+    </w:p>
+    <w:p>
+      <w:pPr>
+        <w:pStyle w:val="Tretekstu"/>
+        <w:numPr>
+          <w:ilvl w:val="0"/>
+          <w:numId w:val="37"/>
+        </w:numPr>
+        <w:jc w:val="both"/>
+      </w:pPr>
+      <w:r>
+        <w:rPr>
+          <w:b/>
+          <w:color w:val="000000"/>
+        </w:rPr>
+        <w:t>Przygotowanie podstawowych statystyk dotyczących wypełniania ankiety (dotyczących czasu wypełniania pojedynczej ankiety, liczba wypełnionych ankiet na dzień itd.).</w:t>
+      </w:r>
+      <w:r>
+        <w:rPr>
+          <w:b/>
+          <w:color w:val="000000"/>
+        </w:rPr>
+        <w:t xml:space="preserve"> (UCD</w:t>
+      </w:r>
+      <w:r>
+        <w:rPr>
+          <w:b/>
+          <w:color w:val="000000"/>
+        </w:rPr>
+        <w:t xml:space="preserve"> 8)</w:t>
+      </w:r>
+      <w:r>
+        <w:rPr>
+          <w:b/>
+          <w:color w:val="000000"/>
+        </w:rPr>
+        <w:t xml:space="preserve"> - </w:t>
+      </w:r>
+      <w:r>
+        <w:rPr>
+          <w:color w:val="000000"/>
+        </w:rPr>
+        <w:t>Użytkownik po zalogowaniu może zobaczyć aktywne ankiety i wybrać opcję odnoszącą się do wyświetlenia statystyk dotyczących wypełniania ankiety. System wyświetli wtedy: średni czas wypełniania ankiety, ile zostało wypełnionych już ogółem ankiet, średnia wypełnianych ankiet na dzień, liczbę wypełnionych ankiet w poszczególnych dniach w zadanym okresie, najbardziej aktywnego Ankietera (najwięcej zebranych ankiet i procent zebranych przez niego ankiet).</w:t>
+      </w:r>
+    </w:p>
+    <w:p>
+      <w:pPr>
+        <w:pStyle w:val="Tretekstu"/>
+        <w:numPr>
+          <w:ilvl w:val="0"/>
+          <w:numId w:val="37"/>
+        </w:numPr>
+        <w:jc w:val="both"/>
+      </w:pPr>
+      <w:r>
+        <w:rPr>
+          <w:b/>
+          <w:color w:val="000000"/>
+        </w:rPr>
+        <w:t>Wyświetlenie statystyk dotyczących Ankietera (ile zebrał dotychczas ankiet, ile zbiera dziennie, ile zebrał w danym dniu itd.).</w:t>
+      </w:r>
+      <w:r>
+        <w:rPr>
+          <w:b/>
+          <w:color w:val="000000"/>
+        </w:rPr>
+        <w:t xml:space="preserve"> (UCD 9)</w:t>
+      </w:r>
+      <w:r>
+        <w:rPr>
+          <w:b/>
+          <w:color w:val="000000"/>
+        </w:rPr>
+        <w:t xml:space="preserve"> </w:t>
+      </w:r>
+      <w:r>
+        <w:rPr>
+          <w:color w:val="000000"/>
+        </w:rPr>
+        <w:t>- Administrator wybiera Ankietera z listy. Administrator (lub Ankieter, którego te dane dotyczą) przechodzi do podglądu statystyk dotyczących wybranego Ankietera. System wyświetli statystyki, które będą zawierać informacje o zebranych przez wybranego Ankietera ankietach: liczba wszystkich zebranych ankiet, średnia liczba zebranych ankiet na dzień, liczba zebranych ankiet w poszczególnych dniach. W każdej z opcji Administrator może wybrać okres czasu, który go interesuje.</w:t>
+      </w:r>
+    </w:p>
+    <w:p>
+      <w:pPr>
+        <w:pStyle w:val="Tretekstu"/>
+        <w:numPr>
+          <w:ilvl w:val="0"/>
+          <w:numId w:val="37"/>
+        </w:numPr>
+        <w:jc w:val="both"/>
+      </w:pPr>
+      <w:r>
+        <w:rPr>
+          <w:b/>
+          <w:color w:val="000000"/>
+        </w:rPr>
+        <w:t>Zapisanie wyników ankiety w pliku .csv.</w:t>
+      </w:r>
+      <w:r>
+        <w:rPr>
+          <w:b/>
+          <w:color w:val="000000"/>
+        </w:rPr>
+        <w:t xml:space="preserve"> (UCD 10)</w:t>
+      </w:r>
+      <w:r>
+        <w:rPr>
+          <w:b/>
+          <w:color w:val="000000"/>
+          <w:sz w:val="22"/>
+        </w:rPr>
+        <w:t xml:space="preserve"> </w:t>
+      </w:r>
+      <w:r>
+        <w:rPr>
+          <w:color w:val="000000"/>
+        </w:rPr>
+        <w:t>- Administrator ma możliwość podczas przeglądania listy ankiet wybrania konkretnej ankiety, a następnie może wybrać opcję odpowiedzialną za zapis wszystkich zebranych jak dotąd wyników ankiety do pliku o rozszerzeniu .csv.</w:t>
+      </w:r>
+    </w:p>
+    <w:p>
+      <w:pPr>
+        <w:pStyle w:val="Tretekstu"/>
+        <w:numPr>
+          <w:ilvl w:val="0"/>
+          <w:numId w:val="37"/>
+        </w:numPr>
+        <w:jc w:val="both"/>
+      </w:pPr>
+      <w:r>
+        <w:rPr>
+          <w:b/>
+          <w:color w:val="000000"/>
+        </w:rPr>
+        <w:t>Wyświetlenie rankingu ankieterów.</w:t>
+      </w:r>
+      <w:r>
+        <w:rPr>
+          <w:b/>
+          <w:color w:val="000000"/>
+        </w:rPr>
+        <w:t xml:space="preserve"> (UCD 11)</w:t>
+      </w:r>
+      <w:r>
+        <w:rPr>
+          <w:b/>
+          <w:color w:val="000000"/>
+        </w:rPr>
+        <w:t xml:space="preserve"> - </w:t>
+      </w:r>
+      <w:r>
+        <w:rPr>
+          <w:color w:val="000000"/>
+        </w:rPr>
+        <w:t>Administrator wybiera opcję rankingu i zostaje wyświetlony ranking wszystkich (aktywnych) Ankieterów. Ranking stworzony jest w taki sposób, że wyżej jest ten, kto przeprowadził więcej ankiet w danym czasie. Będzie można wybrać okres, z którego chcemy otrzymać ranking. Będzie możliwa do zobaczenia klasyfikacja wszechczasów oraz ranking Ankieterów na podstawie średniej na dzień.</w:t>
+      </w:r>
+    </w:p>
+    <w:p>
+      <w:pPr>
+        <w:pStyle w:val="Tretekstu"/>
+        <w:numPr>
+          <w:ilvl w:val="0"/>
+          <w:numId w:val="37"/>
+        </w:numPr>
+        <w:jc w:val="both"/>
+      </w:pPr>
+      <w:r>
+        <w:rPr>
+          <w:b/>
+          <w:color w:val="000000"/>
+        </w:rPr>
+        <w:t>Nadawanie</w:t>
+      </w:r>
+      <w:r>
+        <w:rPr>
+          <w:b/>
+          <w:color w:val="000000"/>
+        </w:rPr>
+        <w:t xml:space="preserve"> uprawnień Ankieterom do ankiety (czy może ją edytować, przeprowadzać itd.).</w:t>
+      </w:r>
+      <w:r>
+        <w:rPr>
+          <w:b/>
+          <w:color w:val="000000"/>
+        </w:rPr>
+        <w:t xml:space="preserve"> (UCD 12)</w:t>
+      </w:r>
+      <w:r>
+        <w:rPr>
+          <w:color w:val="000000"/>
+        </w:rPr>
+        <w:t xml:space="preserve"> - Administrator wybiera Ankietera z listy i przechodzi do uprawnień. System wyświetla listę możliwych uprawnień Ankietera oraz ich status (czy są włączone czy nie). Administrator włącza lub wyłącza poszczególne uprawnienia Ankietera i zatwierdza swój wybór.</w:t>
+      </w:r>
+    </w:p>
+    <w:p>
+      <w:pPr>
+        <w:pStyle w:val="Tretekstu"/>
+        <w:numPr>
+          <w:ilvl w:val="0"/>
+          <w:numId w:val="37"/>
+        </w:numPr>
+        <w:jc w:val="both"/>
+      </w:pPr>
+      <w:r>
+        <w:rPr>
+          <w:b/>
+          <w:color w:val="000000"/>
+        </w:rPr>
+        <w:t>Rejestrowanie nowego Ankietera.</w:t>
+      </w:r>
+      <w:r>
+        <w:rPr>
+          <w:b/>
+          <w:color w:val="000000"/>
+        </w:rPr>
+        <w:t xml:space="preserve"> (UCD 13)</w:t>
+      </w:r>
+      <w:r>
+        <w:rPr>
+          <w:b/>
+          <w:color w:val="000000"/>
+        </w:rPr>
+        <w:t xml:space="preserve"> </w:t>
+      </w:r>
+      <w:r>
+        <w:rPr>
+          <w:color w:val="000000"/>
+        </w:rPr>
+        <w:t xml:space="preserve">- Administrator wybiera opcję dodania nowego Ankietera. System wyświetla formularz rejestracji. Administrator wprowadza ID Ankietera (np. PESEL), dane osobowe i login, a następnie zatwierdza wprowadzane dane. System wyświetla losowo wygenerowane hasło. Administrator </w:t>
+      </w:r>
+      <w:r>
+        <w:rPr>
+          <w:color w:val="000000"/>
+        </w:rPr>
+        <w:lastRenderedPageBreak/>
+        <w:t>akceptuje hasło. System wyświetla listę możliwych uprawnień Ankietera oraz ich status (czy są włączone czy nie). Administrator włącza lub wyłącza poszczególne uprawnienia Ankietera i zatwierdza swój wybór.</w:t>
+      </w:r>
+    </w:p>
+    <w:p>
+      <w:pPr>
+        <w:pStyle w:val="Tretekstu"/>
+        <w:numPr>
+          <w:ilvl w:val="0"/>
+          <w:numId w:val="37"/>
+        </w:numPr>
+        <w:jc w:val="both"/>
+      </w:pPr>
+      <w:r>
+        <w:rPr>
+          <w:b/>
+          <w:color w:val="000000"/>
+        </w:rPr>
+        <w:t>Zmiana statusu Ankietera (zwolnienie, przywrócenie do pracy).</w:t>
+      </w:r>
+      <w:r>
+        <w:rPr>
+          <w:b/>
+          <w:color w:val="000000"/>
+        </w:rPr>
+        <w:t xml:space="preserve"> (UCD 14)</w:t>
+      </w:r>
+      <w:r>
+        <w:rPr>
+          <w:color w:val="000000"/>
+        </w:rPr>
+        <w:t xml:space="preserve"> - Administrator wybiera Ankietera z listy. System wyświetla aktualny status Ankietera. Administrator przechodzi do zmiany statusu, wybiera status i zatwierdza swój wybór.</w:t>
+      </w:r>
+    </w:p>
+    <w:p>
+      <w:pPr>
+        <w:pStyle w:val="Tretekstu"/>
+        <w:numPr>
+          <w:ilvl w:val="0"/>
+          <w:numId w:val="37"/>
+        </w:numPr>
+        <w:jc w:val="both"/>
+      </w:pPr>
+      <w:r>
+        <w:rPr>
+          <w:b/>
+          <w:color w:val="000000"/>
+        </w:rPr>
+        <w:t xml:space="preserve">Przygotowanie listy pracujących Ankieterów (UCD 15). </w:t>
+      </w:r>
+      <w:r>
+        <w:rPr>
+          <w:color w:val="000000"/>
+        </w:rPr>
+        <w:t xml:space="preserve">  - Administrator filtruje listę ankieterów (wybiera </w:t>
+      </w:r>
+      <w:r>
+        <w:rPr>
+          <w:color w:val="000000"/>
+        </w:rPr>
+        <w:t>tylko aktualnie zatrudnionych), a system wyświetla przygotowaną listę.</w:t>
+      </w:r>
+    </w:p>
+    <w:p/>
     <w:p>
       <w:pPr>
         <w:pStyle w:val="Nagwek1"/>
@@ -4359,14 +5802,14 @@
           <w:lang w:val="pl-PL"/>
         </w:rPr>
       </w:pPr>
-      <w:bookmarkStart w:id="9" w:name="_Toc422119864"/>
+      <w:bookmarkStart w:id="10" w:name="_Toc422184761"/>
       <w:r>
         <w:rPr>
           <w:lang w:val="pl-PL"/>
         </w:rPr>
         <w:t>Architektura aplikacji</w:t>
       </w:r>
-      <w:bookmarkEnd w:id="9"/>
+      <w:bookmarkEnd w:id="10"/>
     </w:p>
     <w:p>
       <w:pPr>
@@ -4382,14 +5825,14 @@
           <w:lang w:val="pl-PL"/>
         </w:rPr>
       </w:pPr>
-      <w:bookmarkStart w:id="10" w:name="_Toc422119865"/>
+      <w:bookmarkStart w:id="11" w:name="_Toc422184762"/>
       <w:r>
         <w:rPr>
           <w:lang w:val="pl-PL"/>
         </w:rPr>
         <w:t>Model logiczny</w:t>
       </w:r>
-      <w:bookmarkEnd w:id="10"/>
+      <w:bookmarkEnd w:id="11"/>
     </w:p>
     <w:p>
       <w:pPr>
@@ -4405,14 +5848,14 @@
           <w:lang w:val="pl-PL"/>
         </w:rPr>
       </w:pPr>
-      <w:bookmarkStart w:id="11" w:name="_Toc422119866"/>
+      <w:bookmarkStart w:id="12" w:name="_Toc422184763"/>
       <w:r>
         <w:rPr>
           <w:lang w:val="pl-PL"/>
         </w:rPr>
         <w:t>Ogólny diagram klas</w:t>
       </w:r>
-      <w:bookmarkEnd w:id="11"/>
+      <w:bookmarkEnd w:id="12"/>
     </w:p>
     <w:p>
       <w:pPr>
@@ -4501,23 +5944,15 @@
           <w:lang w:val="pl-PL"/>
         </w:rPr>
       </w:pPr>
-      <w:bookmarkStart w:id="12" w:name="_Toc422119867"/>
+      <w:bookmarkStart w:id="13" w:name="_Toc422184764"/>
       <w:r>
         <w:rPr>
           <w:lang w:val="pl-PL"/>
         </w:rPr>
         <w:lastRenderedPageBreak/>
-        <w:t xml:space="preserve">Pakiet </w:t>
-      </w:r>
-      <w:proofErr w:type="spellStart"/>
-      <w:r>
-        <w:rPr>
-          <w:lang w:val="pl-PL"/>
-        </w:rPr>
-        <w:t>questions</w:t>
-      </w:r>
-      <w:bookmarkEnd w:id="12"/>
-      <w:proofErr w:type="spellEnd"/>
+        <w:t>Pakiet questions</w:t>
+      </w:r>
+      <w:bookmarkEnd w:id="13"/>
     </w:p>
     <w:p>
       <w:pPr>
@@ -4596,25 +6031,7 @@
           <w:sz w:val="24"/>
           <w:szCs w:val="24"/>
         </w:rPr>
-        <w:t xml:space="preserve">Pakiet </w:t>
-      </w:r>
-      <w:proofErr w:type="spellStart"/>
-      <w:r>
-        <w:rPr>
-          <w:rFonts w:ascii="Times New Roman" w:hAnsi="Times New Roman" w:cs="Times New Roman"/>
-          <w:sz w:val="24"/>
-          <w:szCs w:val="24"/>
-        </w:rPr>
-        <w:t>questions</w:t>
-      </w:r>
-      <w:proofErr w:type="spellEnd"/>
-      <w:r>
-        <w:rPr>
-          <w:rFonts w:ascii="Times New Roman" w:hAnsi="Times New Roman" w:cs="Times New Roman"/>
-          <w:sz w:val="24"/>
-          <w:szCs w:val="24"/>
-        </w:rPr>
-        <w:t xml:space="preserve"> odpowiada za logiczną reprezentację różnych typów pytań: </w:t>
+        <w:t xml:space="preserve">Pakiet questions odpowiada za logiczną reprezentację różnych typów pytań: </w:t>
       </w:r>
     </w:p>
     <w:p>
@@ -4648,25 +6065,7 @@
           <w:sz w:val="24"/>
           <w:szCs w:val="24"/>
         </w:rPr>
-        <w:t xml:space="preserve">klasa </w:t>
-      </w:r>
-      <w:proofErr w:type="spellStart"/>
-      <w:r>
-        <w:rPr>
-          <w:rFonts w:ascii="Times New Roman" w:hAnsi="Times New Roman" w:cs="Times New Roman"/>
-          <w:sz w:val="24"/>
-          <w:szCs w:val="24"/>
-        </w:rPr>
-        <w:t>MultipleChoiceQuestions</w:t>
-      </w:r>
-      <w:proofErr w:type="spellEnd"/>
-      <w:r>
-        <w:rPr>
-          <w:rFonts w:ascii="Times New Roman" w:hAnsi="Times New Roman" w:cs="Times New Roman"/>
-          <w:sz w:val="24"/>
-          <w:szCs w:val="24"/>
-        </w:rPr>
-        <w:t xml:space="preserve"> to pytanie wielokrotnego wyboru</w:t>
+        <w:t>klasa MultipleChoiceQuestions to pytanie wielokrotnego wyboru</w:t>
       </w:r>
     </w:p>
     <w:p>
@@ -4683,59 +6082,13 @@
           <w:szCs w:val="24"/>
         </w:rPr>
       </w:pPr>
-      <w:proofErr w:type="spellStart"/>
-      <w:r>
-        <w:rPr>
-          <w:rFonts w:ascii="Times New Roman" w:hAnsi="Times New Roman" w:cs="Times New Roman"/>
-          <w:sz w:val="24"/>
-          <w:szCs w:val="24"/>
-        </w:rPr>
-        <w:t>OneChoiceQuestions</w:t>
-      </w:r>
-      <w:proofErr w:type="spellEnd"/>
-      <w:r>
-        <w:rPr>
-          <w:rFonts w:ascii="Times New Roman" w:hAnsi="Times New Roman" w:cs="Times New Roman"/>
-          <w:sz w:val="24"/>
-          <w:szCs w:val="24"/>
-        </w:rPr>
-        <w:t xml:space="preserve"> – pytanie jednokrotnego wyboru i pytanie typu „wybór z listy” (wówczas pole </w:t>
-      </w:r>
-      <w:proofErr w:type="spellStart"/>
-      <w:r>
-        <w:rPr>
-          <w:rFonts w:ascii="Times New Roman" w:hAnsi="Times New Roman" w:cs="Times New Roman"/>
-          <w:sz w:val="24"/>
-          <w:szCs w:val="24"/>
-        </w:rPr>
-        <w:t>isDropDownList</w:t>
-      </w:r>
-      <w:proofErr w:type="spellEnd"/>
-      <w:r>
-        <w:rPr>
-          <w:rFonts w:ascii="Times New Roman" w:hAnsi="Times New Roman" w:cs="Times New Roman"/>
-          <w:sz w:val="24"/>
-          <w:szCs w:val="24"/>
-        </w:rPr>
-        <w:t xml:space="preserve"> ustawione jest na </w:t>
-      </w:r>
-      <w:proofErr w:type="spellStart"/>
-      <w:r>
-        <w:rPr>
-          <w:rFonts w:ascii="Times New Roman" w:hAnsi="Times New Roman" w:cs="Times New Roman"/>
-          <w:sz w:val="24"/>
-          <w:szCs w:val="24"/>
-        </w:rPr>
-        <w:t>true</w:t>
-      </w:r>
-      <w:proofErr w:type="spellEnd"/>
-      <w:r>
-        <w:rPr>
-          <w:rFonts w:ascii="Times New Roman" w:hAnsi="Times New Roman" w:cs="Times New Roman"/>
-          <w:sz w:val="24"/>
-          <w:szCs w:val="24"/>
-        </w:rPr>
-        <w:t>)</w:t>
+      <w:r>
+        <w:rPr>
+          <w:rFonts w:ascii="Times New Roman" w:hAnsi="Times New Roman" w:cs="Times New Roman"/>
+          <w:sz w:val="24"/>
+          <w:szCs w:val="24"/>
+        </w:rPr>
+        <w:t>OneChoiceQuestions – pytanie jednokrotnego wyboru i pytanie typu „wybór z listy” (wówczas pole isDropDownList ustawione jest na true)</w:t>
       </w:r>
     </w:p>
     <w:p>
@@ -4752,23 +6105,13 @@
           <w:szCs w:val="24"/>
         </w:rPr>
       </w:pPr>
-      <w:proofErr w:type="spellStart"/>
-      <w:r>
-        <w:rPr>
-          <w:rFonts w:ascii="Times New Roman" w:hAnsi="Times New Roman" w:cs="Times New Roman"/>
-          <w:sz w:val="24"/>
-          <w:szCs w:val="24"/>
-        </w:rPr>
-        <w:t>ScaleQuestion</w:t>
-      </w:r>
-      <w:proofErr w:type="spellEnd"/>
-      <w:r>
-        <w:rPr>
-          <w:rFonts w:ascii="Times New Roman" w:hAnsi="Times New Roman" w:cs="Times New Roman"/>
-          <w:sz w:val="24"/>
-          <w:szCs w:val="24"/>
-        </w:rPr>
-        <w:t xml:space="preserve"> – pytanie typu skala</w:t>
+      <w:r>
+        <w:rPr>
+          <w:rFonts w:ascii="Times New Roman" w:hAnsi="Times New Roman" w:cs="Times New Roman"/>
+          <w:sz w:val="24"/>
+          <w:szCs w:val="24"/>
+        </w:rPr>
+        <w:t>ScaleQuestion – pytanie typu skala</w:t>
       </w:r>
     </w:p>
     <w:p>
@@ -4785,70 +6128,14 @@
           <w:szCs w:val="24"/>
         </w:rPr>
       </w:pPr>
-      <w:proofErr w:type="spellStart"/>
-      <w:r>
-        <w:rPr>
-          <w:rFonts w:ascii="Times New Roman" w:hAnsi="Times New Roman" w:cs="Times New Roman"/>
-          <w:sz w:val="24"/>
-          <w:szCs w:val="24"/>
-        </w:rPr>
-        <w:t>TextQuestion</w:t>
-      </w:r>
-      <w:proofErr w:type="spellEnd"/>
-      <w:r>
-        <w:rPr>
-          <w:rFonts w:ascii="Times New Roman" w:hAnsi="Times New Roman" w:cs="Times New Roman"/>
-          <w:sz w:val="24"/>
-          <w:szCs w:val="24"/>
-        </w:rPr>
-        <w:t xml:space="preserve"> – to pytanie, gdzie odpowiedź jest tekstem wprowadzonym przez użytkownika – można ustawić w nim różne typy ograniczeń (pole </w:t>
-      </w:r>
-      <w:proofErr w:type="spellStart"/>
-      <w:r>
-        <w:rPr>
-          <w:rFonts w:ascii="Times New Roman" w:hAnsi="Times New Roman" w:cs="Times New Roman"/>
-          <w:sz w:val="24"/>
-          <w:szCs w:val="24"/>
-        </w:rPr>
-        <w:t>constraint</w:t>
-      </w:r>
-      <w:proofErr w:type="spellEnd"/>
-      <w:r>
-        <w:rPr>
-          <w:rFonts w:ascii="Times New Roman" w:hAnsi="Times New Roman" w:cs="Times New Roman"/>
-          <w:sz w:val="24"/>
-          <w:szCs w:val="24"/>
-        </w:rPr>
-        <w:t xml:space="preserve"> typu </w:t>
-      </w:r>
-      <w:proofErr w:type="spellStart"/>
-      <w:r>
-        <w:rPr>
-          <w:rFonts w:ascii="Times New Roman" w:hAnsi="Times New Roman" w:cs="Times New Roman"/>
-          <w:sz w:val="24"/>
-          <w:szCs w:val="24"/>
-        </w:rPr>
-        <w:t>IConstraint</w:t>
-      </w:r>
-      <w:proofErr w:type="spellEnd"/>
-      <w:r>
-        <w:rPr>
-          <w:rFonts w:ascii="Times New Roman" w:hAnsi="Times New Roman" w:cs="Times New Roman"/>
-          <w:sz w:val="24"/>
-          <w:szCs w:val="24"/>
-        </w:rPr>
-        <w:t xml:space="preserve">) – patrz pakiet </w:t>
-      </w:r>
-      <w:proofErr w:type="spellStart"/>
-      <w:r>
-        <w:rPr>
-          <w:rFonts w:ascii="Times New Roman" w:hAnsi="Times New Roman" w:cs="Times New Roman"/>
-          <w:sz w:val="24"/>
-          <w:szCs w:val="24"/>
-        </w:rPr>
-        <w:t>constraints</w:t>
-      </w:r>
-      <w:proofErr w:type="spellEnd"/>
+      <w:r>
+        <w:rPr>
+          <w:rFonts w:ascii="Times New Roman" w:hAnsi="Times New Roman" w:cs="Times New Roman"/>
+          <w:sz w:val="24"/>
+          <w:szCs w:val="24"/>
+        </w:rPr>
+        <w:t>TextQuestion – to pytanie, gdzie odpowiedź jest tekstem wprowadzonym przez użytkownika – można ustawić w nim różne typy ograniczeń (pole constraint typu IConstraint) – patrz pakiet constraints</w:t>
+      </w:r>
     </w:p>
     <w:p>
       <w:pPr>
@@ -4864,23 +6151,13 @@
           <w:szCs w:val="24"/>
         </w:rPr>
       </w:pPr>
-      <w:proofErr w:type="spellStart"/>
-      <w:r>
-        <w:rPr>
-          <w:rFonts w:ascii="Times New Roman" w:hAnsi="Times New Roman" w:cs="Times New Roman"/>
-          <w:sz w:val="24"/>
-          <w:szCs w:val="24"/>
-        </w:rPr>
-        <w:t>GridQuestion</w:t>
-      </w:r>
-      <w:proofErr w:type="spellEnd"/>
-      <w:r>
-        <w:rPr>
-          <w:rFonts w:ascii="Times New Roman" w:hAnsi="Times New Roman" w:cs="Times New Roman"/>
-          <w:sz w:val="24"/>
-          <w:szCs w:val="24"/>
-        </w:rPr>
-        <w:t xml:space="preserve"> – to pytanie typu „siatka” – powinno być obrazowane w postaci tabeli, w której użytkownik może zaznaczyć właściwą odpowiedź (odpowiedzi)</w:t>
+      <w:r>
+        <w:rPr>
+          <w:rFonts w:ascii="Times New Roman" w:hAnsi="Times New Roman" w:cs="Times New Roman"/>
+          <w:sz w:val="24"/>
+          <w:szCs w:val="24"/>
+        </w:rPr>
+        <w:t>GridQuestion – to pytanie typu „siatka” – powinno być obrazowane w postaci tabeli, w której użytkownik może zaznaczyć właściwą odpowiedź (odpowiedzi)</w:t>
       </w:r>
     </w:p>
     <w:p>
@@ -4912,25 +6189,7 @@
           <w:sz w:val="24"/>
           <w:szCs w:val="24"/>
         </w:rPr>
-        <w:t xml:space="preserve">Wszystkie te klasy dziedziczą po klasie abstrakcyjnej </w:t>
-      </w:r>
-      <w:proofErr w:type="spellStart"/>
-      <w:r>
-        <w:rPr>
-          <w:rFonts w:ascii="Times New Roman" w:hAnsi="Times New Roman" w:cs="Times New Roman"/>
-          <w:sz w:val="24"/>
-          <w:szCs w:val="24"/>
-        </w:rPr>
-        <w:t>Question</w:t>
-      </w:r>
-      <w:proofErr w:type="spellEnd"/>
-      <w:r>
-        <w:rPr>
-          <w:rFonts w:ascii="Times New Roman" w:hAnsi="Times New Roman" w:cs="Times New Roman"/>
-          <w:sz w:val="24"/>
-          <w:szCs w:val="24"/>
-        </w:rPr>
-        <w:t>, która jest ilustracją pytania jako abstrakcji. Dziedziczenie to gwarantuje implementację pól i metod odpowiedzialnych za wszystko to, co z każdym typem pytania jest związane: treść pytania, podpowiedź do pytania, czy pytanie jest obowiązkowe, tekst błędu, adres do obrazka dołączonego do pytania, możliwość pobrania odpowiedzi, której udzielił użytkownik, sprawdzenia, czy pytanie jest obowiązkowe oraz czy na nie odpowiedziano.</w:t>
+        <w:t>Wszystkie te klasy dziedziczą po klasie abstrakcyjnej Question, która jest ilustracją pytania jako abstrakcji. Dziedziczenie to gwarantuje implementację pól i metod odpowiedzialnych za wszystko to, co z każdym typem pytania jest związane: treść pytania, podpowiedź do pytania, czy pytanie jest obowiązkowe, tekst błędu, adres do obrazka dołączonego do pytania, możliwość pobrania odpowiedzi, której udzielił użytkownik, sprawdzenia, czy pytanie jest obowiązkowe oraz czy na nie odpowiedziano.</w:t>
       </w:r>
     </w:p>
     <w:p>
@@ -4976,23 +6235,15 @@
           <w:lang w:val="pl-PL"/>
         </w:rPr>
       </w:pPr>
-      <w:bookmarkStart w:id="13" w:name="_Toc422119868"/>
+      <w:bookmarkStart w:id="14" w:name="_Toc422184765"/>
       <w:r>
         <w:rPr>
           <w:lang w:val="pl-PL"/>
         </w:rPr>
         <w:lastRenderedPageBreak/>
-        <w:t xml:space="preserve">Pakiet </w:t>
-      </w:r>
-      <w:proofErr w:type="spellStart"/>
-      <w:r>
-        <w:rPr>
-          <w:lang w:val="pl-PL"/>
-        </w:rPr>
-        <w:t>constraints</w:t>
-      </w:r>
-      <w:bookmarkEnd w:id="13"/>
-      <w:proofErr w:type="spellEnd"/>
+        <w:t>Pakiet constraints</w:t>
+      </w:r>
+      <w:bookmarkEnd w:id="14"/>
     </w:p>
     <w:p>
       <w:pPr>
@@ -5091,25 +6342,7 @@
           <w:sz w:val="24"/>
           <w:lang w:val="pl-PL"/>
         </w:rPr>
-        <w:t xml:space="preserve">Klasa </w:t>
-      </w:r>
-      <w:proofErr w:type="spellStart"/>
-      <w:r>
-        <w:rPr>
-          <w:rFonts w:ascii="Times New Roman" w:hAnsi="Times New Roman" w:cs="Times New Roman"/>
-          <w:sz w:val="24"/>
-          <w:lang w:val="pl-PL"/>
-        </w:rPr>
-        <w:t>NumberConstraint</w:t>
-      </w:r>
-      <w:proofErr w:type="spellEnd"/>
-      <w:r>
-        <w:rPr>
-          <w:rFonts w:ascii="Times New Roman" w:hAnsi="Times New Roman" w:cs="Times New Roman"/>
-          <w:sz w:val="24"/>
-          <w:lang w:val="pl-PL"/>
-        </w:rPr>
-        <w:t xml:space="preserve"> reprezentuje ograniczenia liczbowe (wówczas odpowiedź na zadane pytanie musi być liczbą)</w:t>
+        <w:t>Klasa NumberConstraint reprezentuje ograniczenia liczbowe (wówczas odpowiedź na zadane pytanie musi być liczbą)</w:t>
       </w:r>
     </w:p>
     <w:p>
@@ -5125,23 +6358,13 @@
           <w:lang w:val="pl-PL"/>
         </w:rPr>
       </w:pPr>
-      <w:proofErr w:type="spellStart"/>
-      <w:r>
-        <w:rPr>
-          <w:rFonts w:ascii="Times New Roman" w:hAnsi="Times New Roman" w:cs="Times New Roman"/>
-          <w:sz w:val="24"/>
-          <w:lang w:val="pl-PL"/>
-        </w:rPr>
-        <w:t>minValue</w:t>
-      </w:r>
-      <w:proofErr w:type="spellEnd"/>
-      <w:r>
-        <w:rPr>
-          <w:rFonts w:ascii="Times New Roman" w:hAnsi="Times New Roman" w:cs="Times New Roman"/>
-          <w:sz w:val="24"/>
-          <w:lang w:val="pl-PL"/>
-        </w:rPr>
-        <w:t xml:space="preserve"> </w:t>
+      <w:r>
+        <w:rPr>
+          <w:rFonts w:ascii="Times New Roman" w:hAnsi="Times New Roman" w:cs="Times New Roman"/>
+          <w:sz w:val="24"/>
+          <w:lang w:val="pl-PL"/>
+        </w:rPr>
+        <w:t xml:space="preserve">minValue </w:t>
       </w:r>
       <w:r>
         <w:rPr>
@@ -5181,23 +6404,13 @@
           <w:lang w:val="pl-PL"/>
         </w:rPr>
       </w:pPr>
-      <w:proofErr w:type="spellStart"/>
-      <w:r>
-        <w:rPr>
-          <w:rFonts w:ascii="Times New Roman" w:hAnsi="Times New Roman" w:cs="Times New Roman"/>
-          <w:sz w:val="24"/>
-          <w:lang w:val="pl-PL"/>
-        </w:rPr>
-        <w:t>maxValue</w:t>
-      </w:r>
-      <w:proofErr w:type="spellEnd"/>
-      <w:r>
-        <w:rPr>
-          <w:rFonts w:ascii="Times New Roman" w:hAnsi="Times New Roman" w:cs="Times New Roman"/>
-          <w:sz w:val="24"/>
-          <w:lang w:val="pl-PL"/>
-        </w:rPr>
-        <w:t xml:space="preserve"> – liczba, której odpowiedź musi być równa lub mniejsza od niej</w:t>
+      <w:r>
+        <w:rPr>
+          <w:rFonts w:ascii="Times New Roman" w:hAnsi="Times New Roman" w:cs="Times New Roman"/>
+          <w:sz w:val="24"/>
+          <w:lang w:val="pl-PL"/>
+        </w:rPr>
+        <w:t>maxValue – liczba, której odpowiedź musi być równa lub mniejsza od niej</w:t>
       </w:r>
     </w:p>
     <w:p>
@@ -5213,41 +6426,13 @@
           <w:lang w:val="pl-PL"/>
         </w:rPr>
       </w:pPr>
-      <w:proofErr w:type="spellStart"/>
-      <w:r>
-        <w:rPr>
-          <w:rFonts w:ascii="Times New Roman" w:hAnsi="Times New Roman" w:cs="Times New Roman"/>
-          <w:sz w:val="24"/>
-          <w:lang w:val="pl-PL"/>
-        </w:rPr>
-        <w:t>mustBeInteger</w:t>
-      </w:r>
-      <w:proofErr w:type="spellEnd"/>
-      <w:r>
-        <w:rPr>
-          <w:rFonts w:ascii="Times New Roman" w:hAnsi="Times New Roman" w:cs="Times New Roman"/>
-          <w:sz w:val="24"/>
-          <w:lang w:val="pl-PL"/>
-        </w:rPr>
-        <w:t xml:space="preserve"> – jeśli ustawione na </w:t>
-      </w:r>
-      <w:proofErr w:type="spellStart"/>
-      <w:r>
-        <w:rPr>
-          <w:rFonts w:ascii="Times New Roman" w:hAnsi="Times New Roman" w:cs="Times New Roman"/>
-          <w:sz w:val="24"/>
-          <w:lang w:val="pl-PL"/>
-        </w:rPr>
-        <w:t>true</w:t>
-      </w:r>
-      <w:proofErr w:type="spellEnd"/>
-      <w:r>
-        <w:rPr>
-          <w:rFonts w:ascii="Times New Roman" w:hAnsi="Times New Roman" w:cs="Times New Roman"/>
-          <w:sz w:val="24"/>
-          <w:lang w:val="pl-PL"/>
-        </w:rPr>
-        <w:t>, liczba musi być liczbą całkowitą</w:t>
+      <w:r>
+        <w:rPr>
+          <w:rFonts w:ascii="Times New Roman" w:hAnsi="Times New Roman" w:cs="Times New Roman"/>
+          <w:sz w:val="24"/>
+          <w:lang w:val="pl-PL"/>
+        </w:rPr>
+        <w:t>mustBeInteger – jeśli ustawione na true, liczba musi być liczbą całkowitą</w:t>
       </w:r>
     </w:p>
     <w:p>
@@ -5263,23 +6448,13 @@
           <w:lang w:val="pl-PL"/>
         </w:rPr>
       </w:pPr>
-      <w:proofErr w:type="spellStart"/>
-      <w:r>
-        <w:rPr>
-          <w:rFonts w:ascii="Times New Roman" w:hAnsi="Times New Roman" w:cs="Times New Roman"/>
-          <w:sz w:val="24"/>
-          <w:lang w:val="pl-PL"/>
-        </w:rPr>
-        <w:t>notEquals</w:t>
-      </w:r>
-      <w:proofErr w:type="spellEnd"/>
-      <w:r>
-        <w:rPr>
-          <w:rFonts w:ascii="Times New Roman" w:hAnsi="Times New Roman" w:cs="Times New Roman"/>
-          <w:sz w:val="24"/>
-          <w:lang w:val="pl-PL"/>
-        </w:rPr>
-        <w:t xml:space="preserve"> – jeśli ustawione, to jest to liczba, od której odpowiedź musi się różnić</w:t>
+      <w:r>
+        <w:rPr>
+          <w:rFonts w:ascii="Times New Roman" w:hAnsi="Times New Roman" w:cs="Times New Roman"/>
+          <w:sz w:val="24"/>
+          <w:lang w:val="pl-PL"/>
+        </w:rPr>
+        <w:t>notEquals – jeśli ustawione, to jest to liczba, od której odpowiedź musi się różnić</w:t>
       </w:r>
     </w:p>
     <w:p>
@@ -5295,77 +6470,13 @@
           <w:lang w:val="pl-PL"/>
         </w:rPr>
       </w:pPr>
-      <w:proofErr w:type="spellStart"/>
-      <w:r>
-        <w:rPr>
-          <w:rFonts w:ascii="Times New Roman" w:hAnsi="Times New Roman" w:cs="Times New Roman"/>
-          <w:sz w:val="24"/>
-          <w:lang w:val="pl-PL"/>
-        </w:rPr>
-        <w:t>notBetweenMaxAndMinValue</w:t>
-      </w:r>
-      <w:proofErr w:type="spellEnd"/>
-      <w:r>
-        <w:rPr>
-          <w:rFonts w:ascii="Times New Roman" w:hAnsi="Times New Roman" w:cs="Times New Roman"/>
-          <w:sz w:val="24"/>
-          <w:lang w:val="pl-PL"/>
-        </w:rPr>
-        <w:t xml:space="preserve"> – jeśli ustawione na </w:t>
-      </w:r>
-      <w:proofErr w:type="spellStart"/>
-      <w:r>
-        <w:rPr>
-          <w:rFonts w:ascii="Times New Roman" w:hAnsi="Times New Roman" w:cs="Times New Roman"/>
-          <w:sz w:val="24"/>
-          <w:lang w:val="pl-PL"/>
-        </w:rPr>
-        <w:t>true</w:t>
-      </w:r>
-      <w:proofErr w:type="spellEnd"/>
-      <w:r>
-        <w:rPr>
-          <w:rFonts w:ascii="Times New Roman" w:hAnsi="Times New Roman" w:cs="Times New Roman"/>
-          <w:sz w:val="24"/>
-          <w:lang w:val="pl-PL"/>
-        </w:rPr>
-        <w:t>, to odpowiedź nie może należeć do przedziału [</w:t>
-      </w:r>
-      <w:proofErr w:type="spellStart"/>
-      <w:r>
-        <w:rPr>
-          <w:rFonts w:ascii="Times New Roman" w:hAnsi="Times New Roman" w:cs="Times New Roman"/>
-          <w:sz w:val="24"/>
-          <w:lang w:val="pl-PL"/>
-        </w:rPr>
-        <w:t>minValue</w:t>
-      </w:r>
-      <w:proofErr w:type="spellEnd"/>
-      <w:r>
-        <w:rPr>
-          <w:rFonts w:ascii="Times New Roman" w:hAnsi="Times New Roman" w:cs="Times New Roman"/>
-          <w:sz w:val="24"/>
-          <w:lang w:val="pl-PL"/>
-        </w:rPr>
-        <w:t xml:space="preserve">, </w:t>
-      </w:r>
-      <w:proofErr w:type="spellStart"/>
-      <w:r>
-        <w:rPr>
-          <w:rFonts w:ascii="Times New Roman" w:hAnsi="Times New Roman" w:cs="Times New Roman"/>
-          <w:sz w:val="24"/>
-          <w:lang w:val="pl-PL"/>
-        </w:rPr>
-        <w:t>maxValue</w:t>
-      </w:r>
-      <w:proofErr w:type="spellEnd"/>
-      <w:r>
-        <w:rPr>
-          <w:rFonts w:ascii="Times New Roman" w:hAnsi="Times New Roman" w:cs="Times New Roman"/>
-          <w:sz w:val="24"/>
-          <w:lang w:val="pl-PL"/>
-        </w:rPr>
-        <w:t>]</w:t>
+      <w:r>
+        <w:rPr>
+          <w:rFonts w:ascii="Times New Roman" w:hAnsi="Times New Roman" w:cs="Times New Roman"/>
+          <w:sz w:val="24"/>
+          <w:lang w:val="pl-PL"/>
+        </w:rPr>
+        <w:t>notBetweenMaxAndMinValue – jeśli ustawione na true, to odpowiedź nie może należeć do przedziału [minValue, maxValue]</w:t>
       </w:r>
     </w:p>
     <w:p>
@@ -5387,25 +6498,7 @@
           <w:sz w:val="24"/>
           <w:lang w:val="pl-PL"/>
         </w:rPr>
-        <w:t xml:space="preserve">Klasa </w:t>
-      </w:r>
-      <w:proofErr w:type="spellStart"/>
-      <w:r>
-        <w:rPr>
-          <w:rFonts w:ascii="Times New Roman" w:hAnsi="Times New Roman" w:cs="Times New Roman"/>
-          <w:sz w:val="24"/>
-          <w:lang w:val="pl-PL"/>
-        </w:rPr>
-        <w:t>TextConstraint</w:t>
-      </w:r>
-      <w:proofErr w:type="spellEnd"/>
-      <w:r>
-        <w:rPr>
-          <w:rFonts w:ascii="Times New Roman" w:hAnsi="Times New Roman" w:cs="Times New Roman"/>
-          <w:sz w:val="24"/>
-          <w:lang w:val="pl-PL"/>
-        </w:rPr>
-        <w:t xml:space="preserve"> reprezentuje ograniczenia odnośnie treści odpowiedzi</w:t>
+        <w:t>Klasa TextConstraint reprezentuje ograniczenia odnośnie treści odpowiedzi</w:t>
       </w:r>
     </w:p>
     <w:p>
@@ -5421,23 +6514,13 @@
           <w:lang w:val="pl-PL"/>
         </w:rPr>
       </w:pPr>
-      <w:proofErr w:type="spellStart"/>
-      <w:r>
-        <w:rPr>
-          <w:rFonts w:ascii="Times New Roman" w:hAnsi="Times New Roman" w:cs="Times New Roman"/>
-          <w:sz w:val="24"/>
-          <w:lang w:val="pl-PL"/>
-        </w:rPr>
-        <w:t>minLength</w:t>
-      </w:r>
-      <w:proofErr w:type="spellEnd"/>
-      <w:r>
-        <w:rPr>
-          <w:rFonts w:ascii="Times New Roman" w:hAnsi="Times New Roman" w:cs="Times New Roman"/>
-          <w:sz w:val="24"/>
-          <w:lang w:val="pl-PL"/>
-        </w:rPr>
-        <w:t xml:space="preserve"> – minimalna długość odpowiedzi (minimalna liczba znaków odpowiedzi)</w:t>
+      <w:r>
+        <w:rPr>
+          <w:rFonts w:ascii="Times New Roman" w:hAnsi="Times New Roman" w:cs="Times New Roman"/>
+          <w:sz w:val="24"/>
+          <w:lang w:val="pl-PL"/>
+        </w:rPr>
+        <w:t>minLength – minimalna długość odpowiedzi (minimalna liczba znaków odpowiedzi)</w:t>
       </w:r>
     </w:p>
     <w:p>
@@ -5453,23 +6536,13 @@
           <w:lang w:val="pl-PL"/>
         </w:rPr>
       </w:pPr>
-      <w:proofErr w:type="spellStart"/>
-      <w:r>
-        <w:rPr>
-          <w:rFonts w:ascii="Times New Roman" w:hAnsi="Times New Roman" w:cs="Times New Roman"/>
-          <w:sz w:val="24"/>
-          <w:lang w:val="pl-PL"/>
-        </w:rPr>
-        <w:t>maxLength</w:t>
-      </w:r>
-      <w:proofErr w:type="spellEnd"/>
-      <w:r>
-        <w:rPr>
-          <w:rFonts w:ascii="Times New Roman" w:hAnsi="Times New Roman" w:cs="Times New Roman"/>
-          <w:sz w:val="24"/>
-          <w:lang w:val="pl-PL"/>
-        </w:rPr>
-        <w:t xml:space="preserve"> – maksymalna długość odpowiedzi</w:t>
+      <w:r>
+        <w:rPr>
+          <w:rFonts w:ascii="Times New Roman" w:hAnsi="Times New Roman" w:cs="Times New Roman"/>
+          <w:sz w:val="24"/>
+          <w:lang w:val="pl-PL"/>
+        </w:rPr>
+        <w:t>maxLength – maksymalna długość odpowiedzi</w:t>
       </w:r>
     </w:p>
     <w:p>
@@ -5485,23 +6558,13 @@
           <w:lang w:val="pl-PL"/>
         </w:rPr>
       </w:pPr>
-      <w:proofErr w:type="spellStart"/>
-      <w:r>
-        <w:rPr>
-          <w:rFonts w:ascii="Times New Roman" w:hAnsi="Times New Roman" w:cs="Times New Roman"/>
-          <w:sz w:val="24"/>
-          <w:lang w:val="pl-PL"/>
-        </w:rPr>
-        <w:t>regex</w:t>
-      </w:r>
-      <w:proofErr w:type="spellEnd"/>
-      <w:r>
-        <w:rPr>
-          <w:rFonts w:ascii="Times New Roman" w:hAnsi="Times New Roman" w:cs="Times New Roman"/>
-          <w:sz w:val="24"/>
-          <w:lang w:val="pl-PL"/>
-        </w:rPr>
-        <w:t xml:space="preserve"> – wyrażenie regularne, które odpowiedź musi spełnić</w:t>
+      <w:r>
+        <w:rPr>
+          <w:rFonts w:ascii="Times New Roman" w:hAnsi="Times New Roman" w:cs="Times New Roman"/>
+          <w:sz w:val="24"/>
+          <w:lang w:val="pl-PL"/>
+        </w:rPr>
+        <w:t>regex – wyrażenie regularne, które odpowiedź musi spełnić</w:t>
       </w:r>
     </w:p>
     <w:p>
@@ -5517,41 +6580,13 @@
           <w:lang w:val="pl-PL"/>
         </w:rPr>
       </w:pPr>
-      <w:proofErr w:type="spellStart"/>
-      <w:r>
-        <w:rPr>
-          <w:rFonts w:ascii="Times New Roman" w:hAnsi="Times New Roman" w:cs="Times New Roman"/>
-          <w:sz w:val="24"/>
-          <w:lang w:val="pl-PL"/>
-        </w:rPr>
-        <w:t>TextValidator</w:t>
-      </w:r>
-      <w:proofErr w:type="spellEnd"/>
-      <w:r>
-        <w:rPr>
-          <w:rFonts w:ascii="Times New Roman" w:hAnsi="Times New Roman" w:cs="Times New Roman"/>
-          <w:sz w:val="24"/>
-          <w:lang w:val="pl-PL"/>
-        </w:rPr>
-        <w:t xml:space="preserve"> to klasa, której metoda </w:t>
-      </w:r>
-      <w:proofErr w:type="spellStart"/>
-      <w:r>
-        <w:rPr>
-          <w:rFonts w:ascii="Times New Roman" w:hAnsi="Times New Roman" w:cs="Times New Roman"/>
-          <w:sz w:val="24"/>
-          <w:lang w:val="pl-PL"/>
-        </w:rPr>
-        <w:t>validate</w:t>
-      </w:r>
-      <w:proofErr w:type="spellEnd"/>
-      <w:r>
-        <w:rPr>
-          <w:rFonts w:ascii="Times New Roman" w:hAnsi="Times New Roman" w:cs="Times New Roman"/>
-          <w:sz w:val="24"/>
-          <w:lang w:val="pl-PL"/>
-        </w:rPr>
-        <w:t xml:space="preserve"> odpowiada za sprawdzenie, czy przekazana jako argument treść odpowiedzi spełnia zadane ograniczenia.</w:t>
+      <w:r>
+        <w:rPr>
+          <w:rFonts w:ascii="Times New Roman" w:hAnsi="Times New Roman" w:cs="Times New Roman"/>
+          <w:sz w:val="24"/>
+          <w:lang w:val="pl-PL"/>
+        </w:rPr>
+        <w:t>TextValidator to klasa, której metoda validate odpowiada za sprawdzenie, czy przekazana jako argument treść odpowiedzi spełnia zadane ograniczenia.</w:t>
       </w:r>
     </w:p>
     <w:p>
@@ -5569,88 +6604,36 @@
           <w:sz w:val="24"/>
           <w:lang w:val="pl-PL"/>
         </w:rPr>
-        <w:t xml:space="preserve">Klasy </w:t>
-      </w:r>
-      <w:proofErr w:type="spellStart"/>
-      <w:r>
-        <w:rPr>
-          <w:rFonts w:ascii="Times New Roman" w:hAnsi="Times New Roman" w:cs="Times New Roman"/>
-          <w:sz w:val="24"/>
-          <w:lang w:val="pl-PL"/>
-        </w:rPr>
-        <w:t>NumberConstraint</w:t>
-      </w:r>
-      <w:proofErr w:type="spellEnd"/>
-      <w:r>
-        <w:rPr>
-          <w:rFonts w:ascii="Times New Roman" w:hAnsi="Times New Roman" w:cs="Times New Roman"/>
-          <w:sz w:val="24"/>
-          <w:lang w:val="pl-PL"/>
-        </w:rPr>
-        <w:t xml:space="preserve"> i </w:t>
-      </w:r>
-      <w:proofErr w:type="spellStart"/>
-      <w:r>
-        <w:rPr>
-          <w:rFonts w:ascii="Times New Roman" w:hAnsi="Times New Roman" w:cs="Times New Roman"/>
-          <w:sz w:val="24"/>
-          <w:lang w:val="pl-PL"/>
-        </w:rPr>
-        <w:t>TextConstraint</w:t>
-      </w:r>
-      <w:proofErr w:type="spellEnd"/>
-      <w:r>
-        <w:rPr>
-          <w:rFonts w:ascii="Times New Roman" w:hAnsi="Times New Roman" w:cs="Times New Roman"/>
-          <w:sz w:val="24"/>
-          <w:lang w:val="pl-PL"/>
-        </w:rPr>
-        <w:t xml:space="preserve"> implementują interfejs </w:t>
-      </w:r>
-      <w:proofErr w:type="spellStart"/>
-      <w:r>
-        <w:rPr>
-          <w:rFonts w:ascii="Times New Roman" w:hAnsi="Times New Roman" w:cs="Times New Roman"/>
-          <w:sz w:val="24"/>
-          <w:lang w:val="pl-PL"/>
-        </w:rPr>
-        <w:t>IConstraint</w:t>
-      </w:r>
-      <w:proofErr w:type="spellEnd"/>
-      <w:r>
-        <w:rPr>
-          <w:rFonts w:ascii="Times New Roman" w:hAnsi="Times New Roman" w:cs="Times New Roman"/>
-          <w:sz w:val="24"/>
-          <w:lang w:val="pl-PL"/>
-        </w:rPr>
-        <w:t xml:space="preserve">, dzięki temu posiadają metodę </w:t>
-      </w:r>
-      <w:proofErr w:type="spellStart"/>
-      <w:r>
-        <w:rPr>
-          <w:rFonts w:ascii="Times New Roman" w:hAnsi="Times New Roman" w:cs="Times New Roman"/>
-          <w:sz w:val="24"/>
-          <w:lang w:val="pl-PL"/>
-        </w:rPr>
-        <w:t>check</w:t>
-      </w:r>
-      <w:r>
-        <w:rPr>
-          <w:rFonts w:ascii="Times New Roman" w:hAnsi="Times New Roman" w:cs="Times New Roman"/>
-          <w:sz w:val="24"/>
-          <w:lang w:val="pl-PL"/>
-        </w:rPr>
-        <w:t>Correctness</w:t>
-      </w:r>
-      <w:proofErr w:type="spellEnd"/>
-      <w:r>
-        <w:rPr>
-          <w:rFonts w:ascii="Times New Roman" w:hAnsi="Times New Roman" w:cs="Times New Roman"/>
-          <w:sz w:val="24"/>
-          <w:lang w:val="pl-PL"/>
-        </w:rPr>
-        <w:t>, która sprawdza, czy zadana odpowiedź spełnia ich ograniczenia.</w:t>
-      </w:r>
+        <w:t>Klasy NumberConstraint i TextConstraint implementują interfejs IConstraint, dzięki temu posiadają metodę check</w:t>
+      </w:r>
+      <w:r>
+        <w:rPr>
+          <w:rFonts w:ascii="Times New Roman" w:hAnsi="Times New Roman" w:cs="Times New Roman"/>
+          <w:sz w:val="24"/>
+          <w:lang w:val="pl-PL"/>
+        </w:rPr>
+        <w:t>Correctness, która sprawdza, czy zadana odpowiedź spełnia ich ograniczenia.</w:t>
+      </w:r>
+    </w:p>
+    <w:p>
+      <w:pPr>
+        <w:ind w:left="360"/>
+        <w:rPr>
+          <w:rFonts w:ascii="Times New Roman" w:hAnsi="Times New Roman" w:cs="Times New Roman"/>
+          <w:sz w:val="24"/>
+          <w:lang w:val="pl-PL"/>
+        </w:rPr>
+      </w:pPr>
+    </w:p>
+    <w:p>
+      <w:pPr>
+        <w:ind w:left="360"/>
+        <w:rPr>
+          <w:rFonts w:ascii="Times New Roman" w:hAnsi="Times New Roman" w:cs="Times New Roman"/>
+          <w:sz w:val="24"/>
+          <w:lang w:val="pl-PL"/>
+        </w:rPr>
+      </w:pPr>
     </w:p>
     <w:p>
       <w:pPr>
@@ -5659,7 +6642,7 @@
           <w:lang w:val="pl-PL"/>
         </w:rPr>
       </w:pPr>
-      <w:bookmarkStart w:id="14" w:name="_Toc422119869"/>
+      <w:bookmarkStart w:id="15" w:name="_Toc422184766"/>
       <w:r>
         <w:rPr>
           <w:lang w:val="pl-PL"/>
@@ -5667,15 +6650,13 @@
         <w:lastRenderedPageBreak/>
         <w:t xml:space="preserve">Pakiet </w:t>
       </w:r>
-      <w:proofErr w:type="spellStart"/>
       <w:r>
         <w:rPr>
           <w:lang w:val="pl-PL"/>
         </w:rPr>
         <w:t>common</w:t>
       </w:r>
-      <w:bookmarkEnd w:id="14"/>
-      <w:proofErr w:type="spellEnd"/>
+      <w:bookmarkEnd w:id="15"/>
     </w:p>
     <w:p>
       <w:pPr>
@@ -5758,43 +6739,7 @@
           <w:sz w:val="24"/>
           <w:lang w:val="pl-PL"/>
         </w:rPr>
-        <w:t xml:space="preserve">Pakiet </w:t>
-      </w:r>
-      <w:proofErr w:type="spellStart"/>
-      <w:r>
-        <w:rPr>
-          <w:rFonts w:ascii="Times New Roman" w:hAnsi="Times New Roman" w:cs="Times New Roman"/>
-          <w:sz w:val="24"/>
-          <w:lang w:val="pl-PL"/>
-        </w:rPr>
-        <w:t>common</w:t>
-      </w:r>
-      <w:proofErr w:type="spellEnd"/>
-      <w:r>
-        <w:rPr>
-          <w:rFonts w:ascii="Times New Roman" w:hAnsi="Times New Roman" w:cs="Times New Roman"/>
-          <w:sz w:val="24"/>
-          <w:lang w:val="pl-PL"/>
-        </w:rPr>
-        <w:t xml:space="preserve"> zawiera generyczną klasę </w:t>
-      </w:r>
-      <w:proofErr w:type="spellStart"/>
-      <w:r>
-        <w:rPr>
-          <w:rFonts w:ascii="Times New Roman" w:hAnsi="Times New Roman" w:cs="Times New Roman"/>
-          <w:sz w:val="24"/>
-          <w:lang w:val="pl-PL"/>
-        </w:rPr>
-        <w:t>Pair</w:t>
-      </w:r>
-      <w:proofErr w:type="spellEnd"/>
-      <w:r>
-        <w:rPr>
-          <w:rFonts w:ascii="Times New Roman" w:hAnsi="Times New Roman" w:cs="Times New Roman"/>
-          <w:sz w:val="24"/>
-          <w:lang w:val="pl-PL"/>
-        </w:rPr>
-        <w:t xml:space="preserve"> odpowiadającą za reprezentację par obiektów różnego typu.</w:t>
+        <w:t>Pakiet common zawiera generyczną klasę Pair odpowiadającą za reprezentację par obiektów różnego typu.</w:t>
       </w:r>
     </w:p>
     <w:p>
@@ -5804,14 +6749,14 @@
           <w:lang w:val="pl-PL"/>
         </w:rPr>
       </w:pPr>
-      <w:bookmarkStart w:id="15" w:name="_Toc422119870"/>
+      <w:bookmarkStart w:id="16" w:name="_Toc422184767"/>
       <w:r>
         <w:rPr>
           <w:lang w:val="pl-PL"/>
         </w:rPr>
         <w:t>Pakiet controls</w:t>
       </w:r>
-      <w:bookmarkEnd w:id="15"/>
+      <w:bookmarkEnd w:id="16"/>
     </w:p>
     <w:p>
       <w:pPr>
@@ -5861,22 +6806,14 @@
           <w:lang w:val="pl-PL"/>
         </w:rPr>
       </w:pPr>
-      <w:bookmarkStart w:id="16" w:name="_Toc422119871"/>
-      <w:r>
-        <w:rPr>
-          <w:lang w:val="pl-PL"/>
-        </w:rPr>
-        <w:t xml:space="preserve">Pakiet </w:t>
-      </w:r>
-      <w:proofErr w:type="spellStart"/>
-      <w:r>
-        <w:rPr>
-          <w:lang w:val="pl-PL"/>
-        </w:rPr>
-        <w:t>facades</w:t>
-      </w:r>
-      <w:bookmarkEnd w:id="16"/>
-      <w:proofErr w:type="spellEnd"/>
+      <w:bookmarkStart w:id="17" w:name="_Toc422184768"/>
+      <w:r>
+        <w:rPr>
+          <w:lang w:val="pl-PL"/>
+        </w:rPr>
+        <w:t>Pakiet facades</w:t>
+      </w:r>
+      <w:bookmarkEnd w:id="17"/>
     </w:p>
     <w:p>
       <w:pPr>
@@ -5903,49 +6840,938 @@
           <w:szCs w:val="24"/>
           <w:lang w:val="pl-PL"/>
         </w:rPr>
-        <w:t xml:space="preserve">Zawiera między innymi klasę odpowiedzialną za komunikację klienta z serwerem – w całości zajmuje się logiką związaną z przesyłaniem i odbieraniem danych (m.in. z ich </w:t>
-      </w:r>
-      <w:proofErr w:type="spellStart"/>
-      <w:r>
-        <w:rPr>
-          <w:rFonts w:ascii="Times New Roman" w:hAnsi="Times New Roman" w:cs="Times New Roman"/>
-          <w:sz w:val="24"/>
-          <w:szCs w:val="24"/>
-          <w:lang w:val="pl-PL"/>
-        </w:rPr>
-        <w:t>serializacją</w:t>
-      </w:r>
-      <w:proofErr w:type="spellEnd"/>
-      <w:r>
-        <w:rPr>
-          <w:rFonts w:ascii="Times New Roman" w:hAnsi="Times New Roman" w:cs="Times New Roman"/>
-          <w:sz w:val="24"/>
-          <w:szCs w:val="24"/>
-          <w:lang w:val="pl-PL"/>
-        </w:rPr>
-        <w:t xml:space="preserve"> za pomocą </w:t>
-      </w:r>
-      <w:proofErr w:type="spellStart"/>
-      <w:r>
-        <w:rPr>
-          <w:rFonts w:ascii="Times New Roman" w:hAnsi="Times New Roman" w:cs="Times New Roman"/>
-          <w:sz w:val="24"/>
-          <w:szCs w:val="24"/>
-          <w:lang w:val="pl-PL"/>
-        </w:rPr>
-        <w:t>jsona</w:t>
-      </w:r>
-      <w:proofErr w:type="spellEnd"/>
-      <w:r>
-        <w:rPr>
-          <w:rFonts w:ascii="Times New Roman" w:hAnsi="Times New Roman" w:cs="Times New Roman"/>
-          <w:sz w:val="24"/>
-          <w:szCs w:val="24"/>
-          <w:lang w:val="pl-PL"/>
-        </w:rPr>
-        <w:t>). Logika ta jest ukryta przed innymi klasami i nie muszą się one przejmować tym, jak wszystko działa, tylko wywołać pojedynczą metodę robiącą w całości to, czego oczekują.</w:t>
-      </w:r>
-    </w:p>
+        <w:t>Zawiera między innymi klasę odpowiedzialną za komunikację klienta z serwerem – w całości zajmuje się logiką związaną z przesyłaniem i odbieraniem danych (m.in. z ich serializacją za pomocą jsona). Logika ta jest ukryta przed innymi klasami i nie muszą się one przejmować tym, jak wszystko działa, tylko wywołać pojedynczą metodę robiącą w całości to, czego oczekują.</w:t>
+      </w:r>
+    </w:p>
+    <w:p>
+      <w:pPr>
+        <w:pStyle w:val="Nagwek3"/>
+      </w:pPr>
+      <w:bookmarkStart w:id="18" w:name="_Toc422184769"/>
+      <w:r>
+        <w:lastRenderedPageBreak/>
+        <w:t>Pakiet files</w:t>
+      </w:r>
+      <w:bookmarkEnd w:id="18"/>
+    </w:p>
+    <w:p>
+      <w:r>
+        <w:rPr>
+          <w:noProof/>
+          <w:lang w:val="pl-PL" w:eastAsia="pl-PL"/>
+        </w:rPr>
+        <w:drawing>
+          <wp:inline distT="0" distB="0" distL="0" distR="0">
+            <wp:extent cx="5760720" cy="2854960"/>
+            <wp:effectExtent l="0" t="0" r="0" b="2540"/>
+            <wp:docPr id="1" name="Obraz 1"/>
+            <wp:cNvGraphicFramePr>
+              <a:graphicFrameLocks xmlns:a="http://schemas.openxmlformats.org/drawingml/2006/main" noChangeAspect="1"/>
+            </wp:cNvGraphicFramePr>
+            <a:graphic xmlns:a="http://schemas.openxmlformats.org/drawingml/2006/main">
+              <a:graphicData uri="http://schemas.openxmlformats.org/drawingml/2006/picture">
+                <pic:pic xmlns:pic="http://schemas.openxmlformats.org/drawingml/2006/picture">
+                  <pic:nvPicPr>
+                    <pic:cNvPr id="0" name="pakiet_files.jpg"/>
+                    <pic:cNvPicPr/>
+                  </pic:nvPicPr>
+                  <pic:blipFill>
+                    <a:blip r:embed="rId14">
+                      <a:extLst>
+                        <a:ext uri="{28A0092B-C50C-407E-A947-70E740481C1C}">
+                          <a14:useLocalDpi xmlns:a14="http://schemas.microsoft.com/office/drawing/2010/main" val="0"/>
+                        </a:ext>
+                      </a:extLst>
+                    </a:blip>
+                    <a:stretch>
+                      <a:fillRect/>
+                    </a:stretch>
+                  </pic:blipFill>
+                  <pic:spPr>
+                    <a:xfrm>
+                      <a:off x="0" y="0"/>
+                      <a:ext cx="5760720" cy="2854960"/>
+                    </a:xfrm>
+                    <a:prstGeom prst="rect">
+                      <a:avLst/>
+                    </a:prstGeom>
+                  </pic:spPr>
+                </pic:pic>
+              </a:graphicData>
+            </a:graphic>
+          </wp:inline>
+        </w:drawing>
+      </w:r>
+    </w:p>
+    <w:p>
+      <w:pPr>
+        <w:rPr>
+          <w:rFonts w:ascii="Times New Roman" w:hAnsi="Times New Roman" w:cs="Times New Roman"/>
+          <w:color w:val="222222"/>
+          <w:sz w:val="24"/>
+          <w:szCs w:val="24"/>
+          <w:shd w:val="clear" w:color="auto" w:fill="FFFFFF"/>
+        </w:rPr>
+      </w:pPr>
+      <w:r>
+        <w:rPr>
+          <w:rFonts w:ascii="Times New Roman" w:hAnsi="Times New Roman" w:cs="Times New Roman"/>
+          <w:color w:val="222222"/>
+          <w:sz w:val="24"/>
+          <w:szCs w:val="24"/>
+          <w:shd w:val="clear" w:color="auto" w:fill="FFFFFF"/>
+        </w:rPr>
+        <w:t>Pakiet files odpowiada za drukowanie</w:t>
+      </w:r>
+      <w:r>
+        <w:rPr>
+          <w:rFonts w:ascii="Times New Roman" w:hAnsi="Times New Roman" w:cs="Times New Roman"/>
+          <w:color w:val="222222"/>
+          <w:sz w:val="24"/>
+          <w:szCs w:val="24"/>
+          <w:shd w:val="clear" w:color="auto" w:fill="FFFFFF"/>
+        </w:rPr>
+        <w:t xml:space="preserve"> wyników</w:t>
+      </w:r>
+      <w:bookmarkStart w:id="19" w:name="_GoBack"/>
+      <w:bookmarkEnd w:id="19"/>
+      <w:r>
+        <w:rPr>
+          <w:rFonts w:ascii="Times New Roman" w:hAnsi="Times New Roman" w:cs="Times New Roman"/>
+          <w:color w:val="222222"/>
+          <w:sz w:val="24"/>
+          <w:szCs w:val="24"/>
+          <w:shd w:val="clear" w:color="auto" w:fill="FFFFFF"/>
+        </w:rPr>
+        <w:t xml:space="preserve"> ankiet i zapisywanie ich do plików.</w:t>
+      </w:r>
+    </w:p>
+    <w:p>
+      <w:pPr>
+        <w:rPr>
+          <w:rFonts w:ascii="Arial" w:hAnsi="Arial" w:cs="Arial"/>
+          <w:color w:val="222222"/>
+          <w:sz w:val="19"/>
+          <w:szCs w:val="19"/>
+          <w:shd w:val="clear" w:color="auto" w:fill="FFFFFF"/>
+        </w:rPr>
+      </w:pPr>
+    </w:p>
+    <w:p>
+      <w:pPr>
+        <w:pStyle w:val="Nagwek3"/>
+      </w:pPr>
+      <w:bookmarkStart w:id="20" w:name="_Toc422184770"/>
+      <w:r>
+        <w:t>Pakiet i</w:t>
+      </w:r>
+      <w:r>
+        <w:t>nterviewer</w:t>
+      </w:r>
+      <w:bookmarkEnd w:id="20"/>
+    </w:p>
+    <w:p>
+      <w:r>
+        <w:rPr>
+          <w:noProof/>
+          <w:lang w:val="pl-PL" w:eastAsia="pl-PL"/>
+        </w:rPr>
+        <w:drawing>
+          <wp:inline distT="0" distB="0" distL="0" distR="0">
+            <wp:extent cx="5760720" cy="2797175"/>
+            <wp:effectExtent l="0" t="0" r="0" b="3175"/>
+            <wp:docPr id="3" name="Obraz 3"/>
+            <wp:cNvGraphicFramePr>
+              <a:graphicFrameLocks xmlns:a="http://schemas.openxmlformats.org/drawingml/2006/main" noChangeAspect="1"/>
+            </wp:cNvGraphicFramePr>
+            <a:graphic xmlns:a="http://schemas.openxmlformats.org/drawingml/2006/main">
+              <a:graphicData uri="http://schemas.openxmlformats.org/drawingml/2006/picture">
+                <pic:pic xmlns:pic="http://schemas.openxmlformats.org/drawingml/2006/picture">
+                  <pic:nvPicPr>
+                    <pic:cNvPr id="0" name="pakiet_interviewer.jpg"/>
+                    <pic:cNvPicPr/>
+                  </pic:nvPicPr>
+                  <pic:blipFill>
+                    <a:blip r:embed="rId15">
+                      <a:extLst>
+                        <a:ext uri="{28A0092B-C50C-407E-A947-70E740481C1C}">
+                          <a14:useLocalDpi xmlns:a14="http://schemas.microsoft.com/office/drawing/2010/main" val="0"/>
+                        </a:ext>
+                      </a:extLst>
+                    </a:blip>
+                    <a:stretch>
+                      <a:fillRect/>
+                    </a:stretch>
+                  </pic:blipFill>
+                  <pic:spPr>
+                    <a:xfrm>
+                      <a:off x="0" y="0"/>
+                      <a:ext cx="5760720" cy="2797175"/>
+                    </a:xfrm>
+                    <a:prstGeom prst="rect">
+                      <a:avLst/>
+                    </a:prstGeom>
+                  </pic:spPr>
+                </pic:pic>
+              </a:graphicData>
+            </a:graphic>
+          </wp:inline>
+        </w:drawing>
+      </w:r>
+    </w:p>
+    <w:p>
+      <w:pPr>
+        <w:rPr>
+          <w:rFonts w:ascii="Times New Roman" w:hAnsi="Times New Roman" w:cs="Times New Roman"/>
+          <w:color w:val="222222"/>
+          <w:sz w:val="24"/>
+          <w:szCs w:val="24"/>
+          <w:shd w:val="clear" w:color="auto" w:fill="FFFFFF"/>
+        </w:rPr>
+      </w:pPr>
+      <w:r>
+        <w:rPr>
+          <w:rFonts w:ascii="Times New Roman" w:hAnsi="Times New Roman" w:cs="Times New Roman"/>
+          <w:color w:val="222222"/>
+          <w:sz w:val="24"/>
+          <w:szCs w:val="24"/>
+          <w:shd w:val="clear" w:color="auto" w:fill="FFFFFF"/>
+        </w:rPr>
+        <w:t>Pakiet interviewer stanowi logiczną reprezentację ankieterów:</w:t>
+      </w:r>
+      <w:r>
+        <w:rPr>
+          <w:rFonts w:ascii="Times New Roman" w:hAnsi="Times New Roman" w:cs="Times New Roman"/>
+          <w:color w:val="222222"/>
+          <w:sz w:val="24"/>
+          <w:szCs w:val="24"/>
+        </w:rPr>
+        <w:br/>
+      </w:r>
+      <w:r>
+        <w:rPr>
+          <w:rFonts w:ascii="Times New Roman" w:hAnsi="Times New Roman" w:cs="Times New Roman"/>
+          <w:color w:val="222222"/>
+          <w:sz w:val="24"/>
+          <w:szCs w:val="24"/>
+        </w:rPr>
+        <w:br/>
+      </w:r>
+      <w:r>
+        <w:rPr>
+          <w:rFonts w:ascii="Times New Roman" w:hAnsi="Times New Roman" w:cs="Times New Roman"/>
+          <w:color w:val="222222"/>
+          <w:sz w:val="24"/>
+          <w:szCs w:val="24"/>
+          <w:shd w:val="clear" w:color="auto" w:fill="FFFFFF"/>
+        </w:rPr>
+        <w:t>1) Klasa Interviewer reprezentuje ankietera</w:t>
+      </w:r>
+      <w:r>
+        <w:rPr>
+          <w:rFonts w:ascii="Times New Roman" w:hAnsi="Times New Roman" w:cs="Times New Roman"/>
+          <w:color w:val="222222"/>
+          <w:sz w:val="24"/>
+          <w:szCs w:val="24"/>
+        </w:rPr>
+        <w:br/>
+      </w:r>
+      <w:r>
+        <w:rPr>
+          <w:rFonts w:ascii="Times New Roman" w:hAnsi="Times New Roman" w:cs="Times New Roman"/>
+          <w:color w:val="222222"/>
+          <w:sz w:val="24"/>
+          <w:szCs w:val="24"/>
+          <w:shd w:val="clear" w:color="auto" w:fill="FFFFFF"/>
+        </w:rPr>
+        <w:t>        a) name - imię ankietera</w:t>
+      </w:r>
+      <w:r>
+        <w:rPr>
+          <w:rFonts w:ascii="Times New Roman" w:hAnsi="Times New Roman" w:cs="Times New Roman"/>
+          <w:color w:val="222222"/>
+          <w:sz w:val="24"/>
+          <w:szCs w:val="24"/>
+        </w:rPr>
+        <w:br/>
+      </w:r>
+      <w:r>
+        <w:rPr>
+          <w:rFonts w:ascii="Times New Roman" w:hAnsi="Times New Roman" w:cs="Times New Roman"/>
+          <w:color w:val="222222"/>
+          <w:sz w:val="24"/>
+          <w:szCs w:val="24"/>
+          <w:shd w:val="clear" w:color="auto" w:fill="FFFFFF"/>
+        </w:rPr>
+        <w:t>        b) surname - nazwisko ankietera</w:t>
+      </w:r>
+      <w:r>
+        <w:rPr>
+          <w:rFonts w:ascii="Times New Roman" w:hAnsi="Times New Roman" w:cs="Times New Roman"/>
+          <w:color w:val="222222"/>
+          <w:sz w:val="24"/>
+          <w:szCs w:val="24"/>
+        </w:rPr>
+        <w:br/>
+      </w:r>
+      <w:r>
+        <w:rPr>
+          <w:rFonts w:ascii="Times New Roman" w:hAnsi="Times New Roman" w:cs="Times New Roman"/>
+          <w:color w:val="222222"/>
+          <w:sz w:val="24"/>
+          <w:szCs w:val="24"/>
+          <w:shd w:val="clear" w:color="auto" w:fill="FFFFFF"/>
+        </w:rPr>
+        <w:t>        c) hireDay - data zatrudnienia ankietera</w:t>
+      </w:r>
+      <w:r>
+        <w:rPr>
+          <w:rFonts w:ascii="Times New Roman" w:hAnsi="Times New Roman" w:cs="Times New Roman"/>
+          <w:color w:val="222222"/>
+          <w:sz w:val="24"/>
+          <w:szCs w:val="24"/>
+        </w:rPr>
+        <w:br/>
+      </w:r>
+      <w:r>
+        <w:rPr>
+          <w:rFonts w:ascii="Times New Roman" w:hAnsi="Times New Roman" w:cs="Times New Roman"/>
+          <w:color w:val="222222"/>
+          <w:sz w:val="24"/>
+          <w:szCs w:val="24"/>
+          <w:shd w:val="clear" w:color="auto" w:fill="FFFFFF"/>
+        </w:rPr>
+        <w:t>        d) relieveName - data zwolnienia ankietera</w:t>
+      </w:r>
+      <w:r>
+        <w:rPr>
+          <w:rFonts w:ascii="Times New Roman" w:hAnsi="Times New Roman" w:cs="Times New Roman"/>
+          <w:color w:val="222222"/>
+          <w:sz w:val="24"/>
+          <w:szCs w:val="24"/>
+        </w:rPr>
+        <w:br/>
+      </w:r>
+      <w:r>
+        <w:rPr>
+          <w:rFonts w:ascii="Times New Roman" w:hAnsi="Times New Roman" w:cs="Times New Roman"/>
+          <w:color w:val="222222"/>
+          <w:sz w:val="24"/>
+          <w:szCs w:val="24"/>
+          <w:shd w:val="clear" w:color="auto" w:fill="FFFFFF"/>
+        </w:rPr>
+        <w:t>        e) id - identyfikator ankietera</w:t>
+      </w:r>
+      <w:r>
+        <w:rPr>
+          <w:rFonts w:ascii="Times New Roman" w:hAnsi="Times New Roman" w:cs="Times New Roman"/>
+          <w:color w:val="222222"/>
+          <w:sz w:val="24"/>
+          <w:szCs w:val="24"/>
+        </w:rPr>
+        <w:br/>
+      </w:r>
+      <w:r>
+        <w:rPr>
+          <w:rFonts w:ascii="Times New Roman" w:hAnsi="Times New Roman" w:cs="Times New Roman"/>
+          <w:color w:val="222222"/>
+          <w:sz w:val="24"/>
+          <w:szCs w:val="24"/>
+          <w:shd w:val="clear" w:color="auto" w:fill="FFFFFF"/>
+        </w:rPr>
+        <w:t>        f) outOfWorkTime - lista okresów, w których ankieter nie był zatrudniony</w:t>
+      </w:r>
+      <w:r>
+        <w:rPr>
+          <w:rFonts w:ascii="Times New Roman" w:hAnsi="Times New Roman" w:cs="Times New Roman"/>
+          <w:color w:val="222222"/>
+          <w:sz w:val="24"/>
+          <w:szCs w:val="24"/>
+        </w:rPr>
+        <w:br/>
+      </w:r>
+      <w:r>
+        <w:rPr>
+          <w:rFonts w:ascii="Times New Roman" w:hAnsi="Times New Roman" w:cs="Times New Roman"/>
+          <w:color w:val="222222"/>
+          <w:sz w:val="24"/>
+          <w:szCs w:val="24"/>
+          <w:shd w:val="clear" w:color="auto" w:fill="FFFFFF"/>
+        </w:rPr>
+        <w:lastRenderedPageBreak/>
+        <w:t>        g) interviewerPrivileges - ogólne uprawnienia ankietera</w:t>
+      </w:r>
+      <w:r>
+        <w:rPr>
+          <w:rFonts w:ascii="Times New Roman" w:hAnsi="Times New Roman" w:cs="Times New Roman"/>
+          <w:color w:val="222222"/>
+          <w:sz w:val="24"/>
+          <w:szCs w:val="24"/>
+        </w:rPr>
+        <w:br/>
+      </w:r>
+      <w:r>
+        <w:rPr>
+          <w:rFonts w:ascii="Times New Roman" w:hAnsi="Times New Roman" w:cs="Times New Roman"/>
+          <w:color w:val="222222"/>
+          <w:sz w:val="24"/>
+          <w:szCs w:val="24"/>
+          <w:shd w:val="clear" w:color="auto" w:fill="FFFFFF"/>
+        </w:rPr>
+        <w:t>        h) intervSurveysPriviliges - uprawnienia ankietera dotyczące konkretnej ankiety</w:t>
+      </w:r>
+      <w:r>
+        <w:rPr>
+          <w:rFonts w:ascii="Times New Roman" w:hAnsi="Times New Roman" w:cs="Times New Roman"/>
+          <w:color w:val="222222"/>
+          <w:sz w:val="24"/>
+          <w:szCs w:val="24"/>
+        </w:rPr>
+        <w:br/>
+      </w:r>
+      <w:r>
+        <w:rPr>
+          <w:rFonts w:ascii="Times New Roman" w:hAnsi="Times New Roman" w:cs="Times New Roman"/>
+          <w:color w:val="222222"/>
+          <w:sz w:val="24"/>
+          <w:szCs w:val="24"/>
+        </w:rPr>
+        <w:br/>
+      </w:r>
+      <w:r>
+        <w:rPr>
+          <w:rFonts w:ascii="Times New Roman" w:hAnsi="Times New Roman" w:cs="Times New Roman"/>
+          <w:color w:val="222222"/>
+          <w:sz w:val="24"/>
+          <w:szCs w:val="24"/>
+          <w:shd w:val="clear" w:color="auto" w:fill="FFFFFF"/>
+        </w:rPr>
+        <w:t>2) Klasa InterviewersRepository dostarcza ankieterów, którzy są zapisani w systemie</w:t>
+      </w:r>
+      <w:r>
+        <w:rPr>
+          <w:rFonts w:ascii="Times New Roman" w:hAnsi="Times New Roman" w:cs="Times New Roman"/>
+          <w:color w:val="222222"/>
+          <w:sz w:val="24"/>
+          <w:szCs w:val="24"/>
+        </w:rPr>
+        <w:br/>
+      </w:r>
+      <w:r>
+        <w:rPr>
+          <w:rFonts w:ascii="Times New Roman" w:hAnsi="Times New Roman" w:cs="Times New Roman"/>
+          <w:color w:val="222222"/>
+          <w:sz w:val="24"/>
+          <w:szCs w:val="24"/>
+          <w:shd w:val="clear" w:color="auto" w:fill="FFFFFF"/>
+        </w:rPr>
+        <w:t>        a) interviewers - lista ankieterów zapisanych w systemie</w:t>
+      </w:r>
+    </w:p>
+    <w:p/>
+    <w:p>
+      <w:pPr>
+        <w:pStyle w:val="Nagwek3"/>
+      </w:pPr>
+      <w:bookmarkStart w:id="21" w:name="_Toc422184771"/>
+      <w:r>
+        <w:t>Pakiet statistics</w:t>
+      </w:r>
+      <w:bookmarkEnd w:id="21"/>
+    </w:p>
+    <w:p>
+      <w:r>
+        <w:rPr>
+          <w:noProof/>
+          <w:lang w:val="pl-PL" w:eastAsia="pl-PL"/>
+        </w:rPr>
+        <w:drawing>
+          <wp:inline distT="0" distB="0" distL="0" distR="0">
+            <wp:extent cx="5753100" cy="2581275"/>
+            <wp:effectExtent l="0" t="0" r="0" b="9525"/>
+            <wp:docPr id="7" name="Obraz 7"/>
+            <wp:cNvGraphicFramePr>
+              <a:graphicFrameLocks xmlns:a="http://schemas.openxmlformats.org/drawingml/2006/main" noChangeAspect="1"/>
+            </wp:cNvGraphicFramePr>
+            <a:graphic xmlns:a="http://schemas.openxmlformats.org/drawingml/2006/main">
+              <a:graphicData uri="http://schemas.openxmlformats.org/drawingml/2006/picture">
+                <pic:pic xmlns:pic="http://schemas.openxmlformats.org/drawingml/2006/picture">
+                  <pic:nvPicPr>
+                    <pic:cNvPr id="0" name="pakiet_statistics.jpg"/>
+                    <pic:cNvPicPr/>
+                  </pic:nvPicPr>
+                  <pic:blipFill>
+                    <a:blip r:embed="rId16" cstate="print">
+                      <a:extLst>
+                        <a:ext uri="{28A0092B-C50C-407E-A947-70E740481C1C}">
+                          <a14:useLocalDpi xmlns:a14="http://schemas.microsoft.com/office/drawing/2010/main" val="0"/>
+                        </a:ext>
+                      </a:extLst>
+                    </a:blip>
+                    <a:stretch>
+                      <a:fillRect/>
+                    </a:stretch>
+                  </pic:blipFill>
+                  <pic:spPr>
+                    <a:xfrm>
+                      <a:off x="0" y="0"/>
+                      <a:ext cx="5760720" cy="2584694"/>
+                    </a:xfrm>
+                    <a:prstGeom prst="rect">
+                      <a:avLst/>
+                    </a:prstGeom>
+                  </pic:spPr>
+                </pic:pic>
+              </a:graphicData>
+            </a:graphic>
+          </wp:inline>
+        </w:drawing>
+      </w:r>
+    </w:p>
+    <w:p>
+      <w:pPr>
+        <w:rPr>
+          <w:rFonts w:ascii="Times New Roman" w:hAnsi="Times New Roman" w:cs="Times New Roman"/>
+          <w:sz w:val="24"/>
+          <w:szCs w:val="24"/>
+        </w:rPr>
+      </w:pPr>
+      <w:r>
+        <w:rPr>
+          <w:rFonts w:ascii="Times New Roman" w:hAnsi="Times New Roman" w:cs="Times New Roman"/>
+          <w:sz w:val="24"/>
+          <w:szCs w:val="24"/>
+        </w:rPr>
+        <w:t>Pakiet statistics dostarcza statystyk dotyczących danych zebranych w ankietach oraz statystyk dotyczących funkcjonowania systemu.</w:t>
+      </w:r>
+      <w:r>
+        <w:rPr>
+          <w:rFonts w:ascii="Times New Roman" w:hAnsi="Times New Roman" w:cs="Times New Roman"/>
+          <w:sz w:val="24"/>
+          <w:szCs w:val="24"/>
+        </w:rPr>
+        <w:br/>
+      </w:r>
+      <w:r>
+        <w:rPr>
+          <w:rFonts w:ascii="Times New Roman" w:hAnsi="Times New Roman" w:cs="Times New Roman"/>
+          <w:sz w:val="24"/>
+          <w:szCs w:val="24"/>
+        </w:rPr>
+        <w:br/>
+        <w:t>1) Klasa QuestionStatisticsProvider dostarcza statystyk dotyczących danych zebranych w ankietach. Klasa zawiera metody służące do obliczenia podstawowych statystyk opisowych (takich jak np: średnia, mediana, odchylenie standardowe, wartości ekstremalne).</w:t>
+      </w:r>
+      <w:r>
+        <w:rPr>
+          <w:rFonts w:ascii="Times New Roman" w:hAnsi="Times New Roman" w:cs="Times New Roman"/>
+          <w:sz w:val="24"/>
+          <w:szCs w:val="24"/>
+        </w:rPr>
+        <w:br/>
+      </w:r>
+      <w:r>
+        <w:rPr>
+          <w:rFonts w:ascii="Times New Roman" w:hAnsi="Times New Roman" w:cs="Times New Roman"/>
+          <w:sz w:val="24"/>
+          <w:szCs w:val="24"/>
+        </w:rPr>
+        <w:br/>
+        <w:t>2) Klasa InterviewerStatisticsProvider dostarcza statystyk dotyczących pracy ankieterów. Zawiera metody, które pozwalają ustalić, ile dany ankieter wypełnił ankiet w wybranym przedziale czasowym.</w:t>
+      </w:r>
+      <w:r>
+        <w:rPr>
+          <w:rFonts w:ascii="Times New Roman" w:hAnsi="Times New Roman" w:cs="Times New Roman"/>
+          <w:sz w:val="24"/>
+          <w:szCs w:val="24"/>
+        </w:rPr>
+        <w:br/>
+      </w:r>
+      <w:r>
+        <w:rPr>
+          <w:rFonts w:ascii="Times New Roman" w:hAnsi="Times New Roman" w:cs="Times New Roman"/>
+          <w:sz w:val="24"/>
+          <w:szCs w:val="24"/>
+        </w:rPr>
+        <w:br/>
+        <w:t>3) Klasa SurveysStatisticsProvider dostarcza statystyk dotyczących wypełniania konkretnego szablonu ankiety. Pozwala na sprawdzenie liczby wypełnionych ankiet w wybranym przedziale czasowym oraz znalezienie ankietera, który wypełnił najwięcej ankiet danego rodzaju.</w:t>
+      </w:r>
+    </w:p>
+    <w:p/>
+    <w:p>
+      <w:pPr>
+        <w:pStyle w:val="Nagwek3"/>
+      </w:pPr>
+      <w:bookmarkStart w:id="22" w:name="_Toc422184772"/>
+      <w:r>
+        <w:lastRenderedPageBreak/>
+        <w:t>Pakiet survey</w:t>
+      </w:r>
+      <w:bookmarkEnd w:id="22"/>
+    </w:p>
+    <w:p>
+      <w:r>
+        <w:rPr>
+          <w:noProof/>
+          <w:lang w:val="pl-PL" w:eastAsia="pl-PL"/>
+        </w:rPr>
+        <w:drawing>
+          <wp:inline distT="0" distB="0" distL="0" distR="0">
+            <wp:extent cx="5760720" cy="1331595"/>
+            <wp:effectExtent l="0" t="0" r="0" b="1905"/>
+            <wp:docPr id="8" name="Obraz 8"/>
+            <wp:cNvGraphicFramePr>
+              <a:graphicFrameLocks xmlns:a="http://schemas.openxmlformats.org/drawingml/2006/main" noChangeAspect="1"/>
+            </wp:cNvGraphicFramePr>
+            <a:graphic xmlns:a="http://schemas.openxmlformats.org/drawingml/2006/main">
+              <a:graphicData uri="http://schemas.openxmlformats.org/drawingml/2006/picture">
+                <pic:pic xmlns:pic="http://schemas.openxmlformats.org/drawingml/2006/picture">
+                  <pic:nvPicPr>
+                    <pic:cNvPr id="0" name="pakiet_survey.jpg"/>
+                    <pic:cNvPicPr/>
+                  </pic:nvPicPr>
+                  <pic:blipFill>
+                    <a:blip r:embed="rId17" cstate="print">
+                      <a:extLst>
+                        <a:ext uri="{28A0092B-C50C-407E-A947-70E740481C1C}">
+                          <a14:useLocalDpi xmlns:a14="http://schemas.microsoft.com/office/drawing/2010/main" val="0"/>
+                        </a:ext>
+                      </a:extLst>
+                    </a:blip>
+                    <a:stretch>
+                      <a:fillRect/>
+                    </a:stretch>
+                  </pic:blipFill>
+                  <pic:spPr>
+                    <a:xfrm>
+                      <a:off x="0" y="0"/>
+                      <a:ext cx="5760720" cy="1331595"/>
+                    </a:xfrm>
+                    <a:prstGeom prst="rect">
+                      <a:avLst/>
+                    </a:prstGeom>
+                  </pic:spPr>
+                </pic:pic>
+              </a:graphicData>
+            </a:graphic>
+          </wp:inline>
+        </w:drawing>
+      </w:r>
+    </w:p>
+    <w:p>
+      <w:pPr>
+        <w:rPr>
+          <w:rFonts w:ascii="Times New Roman" w:hAnsi="Times New Roman" w:cs="Times New Roman"/>
+          <w:color w:val="222222"/>
+          <w:sz w:val="24"/>
+          <w:szCs w:val="24"/>
+          <w:shd w:val="clear" w:color="auto" w:fill="FFFFFF"/>
+        </w:rPr>
+      </w:pPr>
+      <w:r>
+        <w:rPr>
+          <w:rFonts w:ascii="Times New Roman" w:hAnsi="Times New Roman" w:cs="Times New Roman"/>
+          <w:color w:val="222222"/>
+          <w:sz w:val="24"/>
+          <w:szCs w:val="24"/>
+          <w:shd w:val="clear" w:color="auto" w:fill="FFFFFF"/>
+        </w:rPr>
+        <w:t>Pakiet survey odpowiada za logiczną reprezentację ankiet oraz umożliwia dostęp do listy szablonów ankiet i wypełnionych ankiet przechowywanych w repozytorium:</w:t>
+      </w:r>
+      <w:r>
+        <w:rPr>
+          <w:rFonts w:ascii="Times New Roman" w:hAnsi="Times New Roman" w:cs="Times New Roman"/>
+          <w:color w:val="222222"/>
+          <w:sz w:val="24"/>
+          <w:szCs w:val="24"/>
+        </w:rPr>
+        <w:br/>
+      </w:r>
+      <w:r>
+        <w:rPr>
+          <w:rFonts w:ascii="Times New Roman" w:hAnsi="Times New Roman" w:cs="Times New Roman"/>
+          <w:color w:val="222222"/>
+          <w:sz w:val="24"/>
+          <w:szCs w:val="24"/>
+        </w:rPr>
+        <w:br/>
+      </w:r>
+      <w:r>
+        <w:rPr>
+          <w:rFonts w:ascii="Times New Roman" w:hAnsi="Times New Roman" w:cs="Times New Roman"/>
+          <w:color w:val="222222"/>
+          <w:sz w:val="24"/>
+          <w:szCs w:val="24"/>
+          <w:shd w:val="clear" w:color="auto" w:fill="FFFFFF"/>
+        </w:rPr>
+        <w:t>1) Klasa Survey reprezentuje szablon ankiety lub wypełnioną ankietę</w:t>
+      </w:r>
+      <w:r>
+        <w:rPr>
+          <w:rFonts w:ascii="Times New Roman" w:hAnsi="Times New Roman" w:cs="Times New Roman"/>
+          <w:color w:val="222222"/>
+          <w:sz w:val="24"/>
+          <w:szCs w:val="24"/>
+        </w:rPr>
+        <w:br/>
+      </w:r>
+      <w:r>
+        <w:rPr>
+          <w:rFonts w:ascii="Times New Roman" w:hAnsi="Times New Roman" w:cs="Times New Roman"/>
+          <w:color w:val="222222"/>
+          <w:sz w:val="24"/>
+          <w:szCs w:val="24"/>
+          <w:shd w:val="clear" w:color="auto" w:fill="FFFFFF"/>
+        </w:rPr>
+        <w:t>        a) questions - lista pytań wchodzących w skład ankiety</w:t>
+      </w:r>
+      <w:r>
+        <w:rPr>
+          <w:rFonts w:ascii="Times New Roman" w:hAnsi="Times New Roman" w:cs="Times New Roman"/>
+          <w:color w:val="222222"/>
+          <w:sz w:val="24"/>
+          <w:szCs w:val="24"/>
+        </w:rPr>
+        <w:br/>
+      </w:r>
+      <w:r>
+        <w:rPr>
+          <w:rFonts w:ascii="Times New Roman" w:hAnsi="Times New Roman" w:cs="Times New Roman"/>
+          <w:color w:val="222222"/>
+          <w:sz w:val="24"/>
+          <w:szCs w:val="24"/>
+          <w:shd w:val="clear" w:color="auto" w:fill="FFFFFF"/>
+        </w:rPr>
+        <w:t>        b) startTime - czas rozpoczęcia wypełniania ankiety</w:t>
+      </w:r>
+      <w:r>
+        <w:rPr>
+          <w:rFonts w:ascii="Times New Roman" w:hAnsi="Times New Roman" w:cs="Times New Roman"/>
+          <w:color w:val="222222"/>
+          <w:sz w:val="24"/>
+          <w:szCs w:val="24"/>
+        </w:rPr>
+        <w:br/>
+      </w:r>
+      <w:r>
+        <w:rPr>
+          <w:rFonts w:ascii="Times New Roman" w:hAnsi="Times New Roman" w:cs="Times New Roman"/>
+          <w:color w:val="222222"/>
+          <w:sz w:val="24"/>
+          <w:szCs w:val="24"/>
+          <w:shd w:val="clear" w:color="auto" w:fill="FFFFFF"/>
+        </w:rPr>
+        <w:t>        c) finishTime - czas zakończenia wypełniania ankiety</w:t>
+      </w:r>
+      <w:r>
+        <w:rPr>
+          <w:rFonts w:ascii="Times New Roman" w:hAnsi="Times New Roman" w:cs="Times New Roman"/>
+          <w:color w:val="222222"/>
+          <w:sz w:val="24"/>
+          <w:szCs w:val="24"/>
+        </w:rPr>
+        <w:br/>
+      </w:r>
+      <w:r>
+        <w:rPr>
+          <w:rFonts w:ascii="Times New Roman" w:hAnsi="Times New Roman" w:cs="Times New Roman"/>
+          <w:color w:val="222222"/>
+          <w:sz w:val="24"/>
+          <w:szCs w:val="24"/>
+          <w:shd w:val="clear" w:color="auto" w:fill="FFFFFF"/>
+        </w:rPr>
+        <w:t>        d) interviewer - ankieter wypełniający daną ankietę</w:t>
+      </w:r>
+      <w:r>
+        <w:rPr>
+          <w:rFonts w:ascii="Times New Roman" w:hAnsi="Times New Roman" w:cs="Times New Roman"/>
+          <w:color w:val="222222"/>
+          <w:sz w:val="24"/>
+          <w:szCs w:val="24"/>
+        </w:rPr>
+        <w:br/>
+      </w:r>
+      <w:r>
+        <w:rPr>
+          <w:rFonts w:ascii="Times New Roman" w:hAnsi="Times New Roman" w:cs="Times New Roman"/>
+          <w:color w:val="222222"/>
+          <w:sz w:val="24"/>
+          <w:szCs w:val="24"/>
+          <w:shd w:val="clear" w:color="auto" w:fill="FFFFFF"/>
+        </w:rPr>
+        <w:t>        e) idOfSurveys - identyfikator szablonu ankiety</w:t>
+      </w:r>
+      <w:r>
+        <w:rPr>
+          <w:rFonts w:ascii="Times New Roman" w:hAnsi="Times New Roman" w:cs="Times New Roman"/>
+          <w:color w:val="222222"/>
+          <w:sz w:val="24"/>
+          <w:szCs w:val="24"/>
+        </w:rPr>
+        <w:br/>
+      </w:r>
+      <w:r>
+        <w:rPr>
+          <w:rFonts w:ascii="Times New Roman" w:hAnsi="Times New Roman" w:cs="Times New Roman"/>
+          <w:color w:val="222222"/>
+          <w:sz w:val="24"/>
+          <w:szCs w:val="24"/>
+          <w:shd w:val="clear" w:color="auto" w:fill="FFFFFF"/>
+        </w:rPr>
+        <w:t>        f) title - tytuł ankiety</w:t>
+      </w:r>
+      <w:r>
+        <w:rPr>
+          <w:rFonts w:ascii="Times New Roman" w:hAnsi="Times New Roman" w:cs="Times New Roman"/>
+          <w:color w:val="222222"/>
+          <w:sz w:val="24"/>
+          <w:szCs w:val="24"/>
+        </w:rPr>
+        <w:br/>
+      </w:r>
+      <w:r>
+        <w:rPr>
+          <w:rFonts w:ascii="Times New Roman" w:hAnsi="Times New Roman" w:cs="Times New Roman"/>
+          <w:color w:val="222222"/>
+          <w:sz w:val="24"/>
+          <w:szCs w:val="24"/>
+          <w:shd w:val="clear" w:color="auto" w:fill="FFFFFF"/>
+        </w:rPr>
+        <w:t>        g) description - opis ankiety</w:t>
+      </w:r>
+      <w:r>
+        <w:rPr>
+          <w:rFonts w:ascii="Times New Roman" w:hAnsi="Times New Roman" w:cs="Times New Roman"/>
+          <w:color w:val="222222"/>
+          <w:sz w:val="24"/>
+          <w:szCs w:val="24"/>
+        </w:rPr>
+        <w:br/>
+      </w:r>
+      <w:r>
+        <w:rPr>
+          <w:rFonts w:ascii="Times New Roman" w:hAnsi="Times New Roman" w:cs="Times New Roman"/>
+          <w:color w:val="222222"/>
+          <w:sz w:val="24"/>
+          <w:szCs w:val="24"/>
+          <w:shd w:val="clear" w:color="auto" w:fill="FFFFFF"/>
+        </w:rPr>
+        <w:t>        h) summary - podsumowanie ankietera na temat wypełnionej ankiety</w:t>
+      </w:r>
+      <w:r>
+        <w:rPr>
+          <w:rFonts w:ascii="Times New Roman" w:hAnsi="Times New Roman" w:cs="Times New Roman"/>
+          <w:color w:val="222222"/>
+          <w:sz w:val="24"/>
+          <w:szCs w:val="24"/>
+        </w:rPr>
+        <w:br/>
+      </w:r>
+      <w:r>
+        <w:rPr>
+          <w:rFonts w:ascii="Times New Roman" w:hAnsi="Times New Roman" w:cs="Times New Roman"/>
+          <w:color w:val="222222"/>
+          <w:sz w:val="24"/>
+          <w:szCs w:val="24"/>
+          <w:shd w:val="clear" w:color="auto" w:fill="FFFFFF"/>
+        </w:rPr>
+        <w:t>        i) numberOfSurvey - numer wypełnionej ankiety</w:t>
+      </w:r>
+      <w:r>
+        <w:rPr>
+          <w:rFonts w:ascii="Times New Roman" w:hAnsi="Times New Roman" w:cs="Times New Roman"/>
+          <w:color w:val="222222"/>
+          <w:sz w:val="24"/>
+          <w:szCs w:val="24"/>
+        </w:rPr>
+        <w:br/>
+      </w:r>
+      <w:r>
+        <w:rPr>
+          <w:rFonts w:ascii="Times New Roman" w:hAnsi="Times New Roman" w:cs="Times New Roman"/>
+          <w:color w:val="222222"/>
+          <w:sz w:val="24"/>
+          <w:szCs w:val="24"/>
+        </w:rPr>
+        <w:br/>
+      </w:r>
+      <w:r>
+        <w:rPr>
+          <w:rFonts w:ascii="Times New Roman" w:hAnsi="Times New Roman" w:cs="Times New Roman"/>
+          <w:color w:val="222222"/>
+          <w:sz w:val="24"/>
+          <w:szCs w:val="24"/>
+          <w:shd w:val="clear" w:color="auto" w:fill="FFFFFF"/>
+        </w:rPr>
+        <w:t>2) Klasa SurveyHandler dostarcza szablonów ankiet do wypełnienia</w:t>
+      </w:r>
+      <w:r>
+        <w:rPr>
+          <w:rFonts w:ascii="Times New Roman" w:hAnsi="Times New Roman" w:cs="Times New Roman"/>
+          <w:color w:val="222222"/>
+          <w:sz w:val="24"/>
+          <w:szCs w:val="24"/>
+        </w:rPr>
+        <w:br/>
+      </w:r>
+      <w:r>
+        <w:rPr>
+          <w:rFonts w:ascii="Times New Roman" w:hAnsi="Times New Roman" w:cs="Times New Roman"/>
+          <w:color w:val="222222"/>
+          <w:sz w:val="24"/>
+          <w:szCs w:val="24"/>
+          <w:shd w:val="clear" w:color="auto" w:fill="FFFFFF"/>
+        </w:rPr>
+        <w:t>        a) surveys - lista szablonów ankiet</w:t>
+      </w:r>
+      <w:r>
+        <w:rPr>
+          <w:rFonts w:ascii="Times New Roman" w:hAnsi="Times New Roman" w:cs="Times New Roman"/>
+          <w:color w:val="222222"/>
+          <w:sz w:val="24"/>
+          <w:szCs w:val="24"/>
+        </w:rPr>
+        <w:br/>
+      </w:r>
+      <w:r>
+        <w:rPr>
+          <w:rFonts w:ascii="Times New Roman" w:hAnsi="Times New Roman" w:cs="Times New Roman"/>
+          <w:color w:val="222222"/>
+          <w:sz w:val="24"/>
+          <w:szCs w:val="24"/>
+        </w:rPr>
+        <w:br/>
+      </w:r>
+      <w:r>
+        <w:rPr>
+          <w:rFonts w:ascii="Times New Roman" w:hAnsi="Times New Roman" w:cs="Times New Roman"/>
+          <w:color w:val="222222"/>
+          <w:sz w:val="24"/>
+          <w:szCs w:val="24"/>
+          <w:shd w:val="clear" w:color="auto" w:fill="FFFFFF"/>
+        </w:rPr>
+        <w:t>3) Klasa SurveysRepository dostarcza wypełnionych ankiet</w:t>
+      </w:r>
+      <w:r>
+        <w:rPr>
+          <w:rFonts w:ascii="Times New Roman" w:hAnsi="Times New Roman" w:cs="Times New Roman"/>
+          <w:color w:val="222222"/>
+          <w:sz w:val="24"/>
+          <w:szCs w:val="24"/>
+        </w:rPr>
+        <w:br/>
+      </w:r>
+      <w:r>
+        <w:rPr>
+          <w:rFonts w:ascii="Times New Roman" w:hAnsi="Times New Roman" w:cs="Times New Roman"/>
+          <w:color w:val="222222"/>
+          <w:sz w:val="24"/>
+          <w:szCs w:val="24"/>
+          <w:shd w:val="clear" w:color="auto" w:fill="FFFFFF"/>
+        </w:rPr>
+        <w:t>        a) surveys - lista wypełnionych ankiet</w:t>
+      </w:r>
+    </w:p>
+    <w:p/>
     <w:p>
       <w:pPr>
         <w:pStyle w:val="Nagwek2"/>
@@ -5953,21 +7779,342 @@
           <w:lang w:val="pl-PL"/>
         </w:rPr>
       </w:pPr>
-      <w:bookmarkStart w:id="17" w:name="_Toc422119872"/>
-      <w:r>
-        <w:rPr>
-          <w:lang w:val="pl-PL"/>
-        </w:rPr>
+      <w:bookmarkStart w:id="23" w:name="_Toc422184773"/>
+      <w:r>
+        <w:rPr>
+          <w:lang w:val="pl-PL"/>
+        </w:rPr>
+        <w:lastRenderedPageBreak/>
         <w:t>Model wdrożeniowy</w:t>
       </w:r>
-      <w:bookmarkEnd w:id="17"/>
-    </w:p>
-    <w:p>
-      <w:pPr>
-        <w:rPr>
-          <w:lang w:val="pl-PL"/>
-        </w:rPr>
-      </w:pPr>
+      <w:bookmarkEnd w:id="23"/>
+    </w:p>
+    <w:p>
+      <w:pPr>
+        <w:rPr>
+          <w:lang w:val="pl-PL"/>
+        </w:rPr>
+      </w:pPr>
+      <w:r>
+        <w:rPr>
+          <w:noProof/>
+          <w:lang w:val="pl-PL" w:eastAsia="pl-PL"/>
+        </w:rPr>
+        <w:drawing>
+          <wp:inline distT="0" distB="0" distL="0" distR="0">
+            <wp:extent cx="5760720" cy="3637915"/>
+            <wp:effectExtent l="0" t="0" r="0" b="635"/>
+            <wp:docPr id="11" name="Obraz 11"/>
+            <wp:cNvGraphicFramePr>
+              <a:graphicFrameLocks xmlns:a="http://schemas.openxmlformats.org/drawingml/2006/main" noChangeAspect="1"/>
+            </wp:cNvGraphicFramePr>
+            <a:graphic xmlns:a="http://schemas.openxmlformats.org/drawingml/2006/main">
+              <a:graphicData uri="http://schemas.openxmlformats.org/drawingml/2006/picture">
+                <pic:pic xmlns:pic="http://schemas.openxmlformats.org/drawingml/2006/picture">
+                  <pic:nvPicPr>
+                    <pic:cNvPr id="0" name="Diagram ostateczny.png"/>
+                    <pic:cNvPicPr/>
+                  </pic:nvPicPr>
+                  <pic:blipFill>
+                    <a:blip r:embed="rId18">
+                      <a:extLst>
+                        <a:ext uri="{28A0092B-C50C-407E-A947-70E740481C1C}">
+                          <a14:useLocalDpi xmlns:a14="http://schemas.microsoft.com/office/drawing/2010/main" val="0"/>
+                        </a:ext>
+                      </a:extLst>
+                    </a:blip>
+                    <a:stretch>
+                      <a:fillRect/>
+                    </a:stretch>
+                  </pic:blipFill>
+                  <pic:spPr>
+                    <a:xfrm>
+                      <a:off x="0" y="0"/>
+                      <a:ext cx="5760720" cy="3637915"/>
+                    </a:xfrm>
+                    <a:prstGeom prst="rect">
+                      <a:avLst/>
+                    </a:prstGeom>
+                  </pic:spPr>
+                </pic:pic>
+              </a:graphicData>
+            </a:graphic>
+          </wp:inline>
+        </w:drawing>
+      </w:r>
+    </w:p>
+    <w:p>
+      <w:pPr>
+        <w:rPr>
+          <w:rFonts w:ascii="Times New Roman" w:hAnsi="Times New Roman" w:cs="Times New Roman"/>
+          <w:sz w:val="24"/>
+          <w:szCs w:val="24"/>
+          <w:lang w:val="pl-PL"/>
+        </w:rPr>
+      </w:pPr>
+      <w:r>
+        <w:rPr>
+          <w:rFonts w:ascii="Times New Roman" w:hAnsi="Times New Roman" w:cs="Times New Roman"/>
+          <w:sz w:val="24"/>
+          <w:szCs w:val="24"/>
+          <w:lang w:val="pl-PL"/>
+        </w:rPr>
+        <w:t>Mobile device – urządzenie mobilne z systemem operacyjnym Android.</w:t>
+      </w:r>
+    </w:p>
+    <w:p>
+      <w:pPr>
+        <w:rPr>
+          <w:rFonts w:ascii="Times New Roman" w:hAnsi="Times New Roman" w:cs="Times New Roman"/>
+          <w:sz w:val="24"/>
+          <w:szCs w:val="24"/>
+          <w:lang w:val="pl-PL"/>
+        </w:rPr>
+      </w:pPr>
+      <w:r>
+        <w:rPr>
+          <w:rFonts w:ascii="Times New Roman" w:hAnsi="Times New Roman" w:cs="Times New Roman"/>
+          <w:sz w:val="24"/>
+          <w:szCs w:val="24"/>
+          <w:lang w:val="pl-PL"/>
+        </w:rPr>
+        <w:t>PC – komputer osobisty z systemem operacyjnym Windows.</w:t>
+      </w:r>
+    </w:p>
+    <w:p>
+      <w:pPr>
+        <w:rPr>
+          <w:rFonts w:ascii="Times New Roman" w:hAnsi="Times New Roman" w:cs="Times New Roman"/>
+          <w:sz w:val="24"/>
+          <w:szCs w:val="24"/>
+          <w:lang w:val="pl-PL"/>
+        </w:rPr>
+      </w:pPr>
+      <w:r>
+        <w:rPr>
+          <w:rFonts w:ascii="Times New Roman" w:hAnsi="Times New Roman" w:cs="Times New Roman"/>
+          <w:sz w:val="24"/>
+          <w:szCs w:val="24"/>
+          <w:lang w:val="pl-PL"/>
+        </w:rPr>
+        <w:t>Server –</w:t>
+      </w:r>
+      <w:r>
+        <w:rPr>
+          <w:rFonts w:ascii="Times New Roman" w:hAnsi="Times New Roman" w:cs="Times New Roman"/>
+          <w:sz w:val="24"/>
+          <w:szCs w:val="24"/>
+          <w:lang w:val="pl-PL"/>
+        </w:rPr>
+        <w:t xml:space="preserve"> serwer gromadzący dane.</w:t>
+      </w:r>
+    </w:p>
+    <w:p>
+      <w:pPr>
+        <w:rPr>
+          <w:rFonts w:ascii="Times New Roman" w:hAnsi="Times New Roman" w:cs="Times New Roman"/>
+          <w:sz w:val="24"/>
+          <w:szCs w:val="24"/>
+          <w:lang w:val="pl-PL"/>
+        </w:rPr>
+      </w:pPr>
+      <w:r>
+        <w:rPr>
+          <w:rFonts w:ascii="Times New Roman" w:hAnsi="Times New Roman" w:cs="Times New Roman"/>
+          <w:sz w:val="24"/>
+          <w:szCs w:val="24"/>
+          <w:lang w:val="pl-PL"/>
+        </w:rPr>
+        <w:t>Printer – drukarka podłączona do komputera osobistego.</w:t>
+      </w:r>
+    </w:p>
+    <w:p>
+      <w:pPr>
+        <w:rPr>
+          <w:rFonts w:ascii="Times New Roman" w:hAnsi="Times New Roman" w:cs="Times New Roman"/>
+          <w:sz w:val="24"/>
+          <w:szCs w:val="24"/>
+          <w:lang w:val="pl-PL"/>
+        </w:rPr>
+      </w:pPr>
+      <w:r>
+        <w:rPr>
+          <w:rFonts w:ascii="Times New Roman" w:hAnsi="Times New Roman" w:cs="Times New Roman"/>
+          <w:sz w:val="24"/>
+          <w:szCs w:val="24"/>
+          <w:lang w:val="pl-PL"/>
+        </w:rPr>
+        <w:t xml:space="preserve">Mobile application – aplikacja </w:t>
+      </w:r>
+      <w:r>
+        <w:rPr>
+          <w:rFonts w:ascii="Times New Roman" w:hAnsi="Times New Roman" w:cs="Times New Roman"/>
+          <w:sz w:val="24"/>
+          <w:szCs w:val="24"/>
+          <w:lang w:val="pl-PL"/>
+        </w:rPr>
+        <w:t xml:space="preserve">mobilna </w:t>
+      </w:r>
+      <w:r>
+        <w:rPr>
+          <w:rFonts w:ascii="Times New Roman" w:hAnsi="Times New Roman" w:cs="Times New Roman"/>
+          <w:sz w:val="24"/>
+          <w:szCs w:val="24"/>
+          <w:lang w:val="pl-PL"/>
+        </w:rPr>
+        <w:t>działająca na urządzeniu mobilnym z systemem Android.</w:t>
+      </w:r>
+    </w:p>
+    <w:p>
+      <w:pPr>
+        <w:rPr>
+          <w:rFonts w:ascii="Times New Roman" w:hAnsi="Times New Roman" w:cs="Times New Roman"/>
+          <w:sz w:val="24"/>
+          <w:szCs w:val="24"/>
+          <w:lang w:val="pl-PL"/>
+        </w:rPr>
+      </w:pPr>
+      <w:r>
+        <w:rPr>
+          <w:rFonts w:ascii="Times New Roman" w:hAnsi="Times New Roman" w:cs="Times New Roman"/>
+          <w:sz w:val="24"/>
+          <w:szCs w:val="24"/>
+          <w:lang w:val="pl-PL"/>
+        </w:rPr>
+        <w:t xml:space="preserve">Desktop application – aplikacja </w:t>
+      </w:r>
+      <w:r>
+        <w:rPr>
+          <w:rFonts w:ascii="Times New Roman" w:hAnsi="Times New Roman" w:cs="Times New Roman"/>
+          <w:sz w:val="24"/>
+          <w:szCs w:val="24"/>
+          <w:lang w:val="pl-PL"/>
+        </w:rPr>
+        <w:t xml:space="preserve">desktopowa </w:t>
+      </w:r>
+      <w:r>
+        <w:rPr>
+          <w:rFonts w:ascii="Times New Roman" w:hAnsi="Times New Roman" w:cs="Times New Roman"/>
+          <w:sz w:val="24"/>
+          <w:szCs w:val="24"/>
+          <w:lang w:val="pl-PL"/>
+        </w:rPr>
+        <w:t>działająca na komputerze osobistym z systemem Windows.</w:t>
+      </w:r>
+    </w:p>
+    <w:p>
+      <w:pPr>
+        <w:rPr>
+          <w:rFonts w:ascii="Times New Roman" w:hAnsi="Times New Roman" w:cs="Times New Roman"/>
+          <w:sz w:val="24"/>
+          <w:szCs w:val="24"/>
+          <w:lang w:val="pl-PL"/>
+        </w:rPr>
+      </w:pPr>
+      <w:r>
+        <w:rPr>
+          <w:rFonts w:ascii="Times New Roman" w:hAnsi="Times New Roman" w:cs="Times New Roman"/>
+          <w:sz w:val="24"/>
+          <w:szCs w:val="24"/>
+          <w:lang w:val="pl-PL"/>
+        </w:rPr>
+        <w:t>Server application – aplikacja serwera, która zapisuje zebrane dane w bazie danych.</w:t>
+      </w:r>
+    </w:p>
+    <w:p>
+      <w:pPr>
+        <w:rPr>
+          <w:rFonts w:ascii="Times New Roman" w:hAnsi="Times New Roman" w:cs="Times New Roman"/>
+          <w:sz w:val="24"/>
+          <w:szCs w:val="24"/>
+          <w:lang w:val="pl-PL"/>
+        </w:rPr>
+      </w:pPr>
+      <w:r>
+        <w:rPr>
+          <w:rFonts w:ascii="Times New Roman" w:hAnsi="Times New Roman" w:cs="Times New Roman"/>
+          <w:sz w:val="24"/>
+          <w:szCs w:val="24"/>
+          <w:lang w:val="pl-PL"/>
+        </w:rPr>
+        <w:t>Database – baza danych przechowująca zebrane dane.</w:t>
+      </w:r>
+    </w:p>
+    <w:p>
+      <w:pPr>
+        <w:rPr>
+          <w:rFonts w:ascii="Times New Roman" w:hAnsi="Times New Roman" w:cs="Times New Roman"/>
+          <w:sz w:val="24"/>
+          <w:szCs w:val="24"/>
+          <w:lang w:val="pl-PL"/>
+        </w:rPr>
+      </w:pPr>
+      <w:r>
+        <w:rPr>
+          <w:rFonts w:ascii="Times New Roman" w:hAnsi="Times New Roman" w:cs="Times New Roman"/>
+          <w:sz w:val="24"/>
+          <w:szCs w:val="24"/>
+          <w:lang w:val="pl-PL"/>
+        </w:rPr>
+        <w:t>Mobile session interface – interfejs służący do komunikacji aplikacji mobilnej z aplikacją serwera.</w:t>
+      </w:r>
+    </w:p>
+    <w:p>
+      <w:pPr>
+        <w:rPr>
+          <w:rFonts w:ascii="Times New Roman" w:hAnsi="Times New Roman" w:cs="Times New Roman"/>
+          <w:sz w:val="24"/>
+          <w:szCs w:val="24"/>
+          <w:lang w:val="pl-PL"/>
+        </w:rPr>
+      </w:pPr>
+      <w:r>
+        <w:rPr>
+          <w:rFonts w:ascii="Times New Roman" w:hAnsi="Times New Roman" w:cs="Times New Roman"/>
+          <w:sz w:val="24"/>
+          <w:szCs w:val="24"/>
+          <w:lang w:val="pl-PL"/>
+        </w:rPr>
+        <w:t>PC session interface – interfejs służący do komunikacji aplikacji desktopowej z aplikacją serwera.</w:t>
+      </w:r>
+    </w:p>
+    <w:p>
+      <w:pPr>
+        <w:rPr>
+          <w:rFonts w:ascii="Times New Roman" w:hAnsi="Times New Roman" w:cs="Times New Roman"/>
+          <w:sz w:val="24"/>
+          <w:szCs w:val="24"/>
+          <w:lang w:val="pl-PL"/>
+        </w:rPr>
+      </w:pPr>
+      <w:r>
+        <w:rPr>
+          <w:rFonts w:ascii="Times New Roman" w:hAnsi="Times New Roman" w:cs="Times New Roman"/>
+          <w:sz w:val="24"/>
+          <w:szCs w:val="24"/>
+          <w:lang w:val="pl-PL"/>
+        </w:rPr>
+        <w:t>Database interface – interfejs bazy danych.</w:t>
+      </w:r>
+    </w:p>
+    <w:p>
+      <w:pPr>
+        <w:rPr>
+          <w:rFonts w:ascii="Times New Roman" w:hAnsi="Times New Roman" w:cs="Times New Roman"/>
+          <w:sz w:val="24"/>
+          <w:szCs w:val="24"/>
+          <w:lang w:val="pl-PL"/>
+        </w:rPr>
+      </w:pPr>
+      <w:r>
+        <w:rPr>
+          <w:rFonts w:ascii="Times New Roman" w:hAnsi="Times New Roman" w:cs="Times New Roman"/>
+          <w:sz w:val="24"/>
+          <w:szCs w:val="24"/>
+          <w:lang w:val="pl-PL"/>
+        </w:rPr>
+        <w:t>Printer interface  - interfejs drukarki podłączonej do komputera osobistego.</w:t>
+      </w:r>
     </w:p>
     <w:p>
       <w:pPr>
@@ -5976,14 +8123,15 @@
           <w:lang w:val="pl-PL"/>
         </w:rPr>
       </w:pPr>
-      <w:bookmarkStart w:id="18" w:name="_Toc422119873"/>
-      <w:r>
-        <w:rPr>
-          <w:lang w:val="pl-PL"/>
-        </w:rPr>
+      <w:bookmarkStart w:id="24" w:name="_Toc422184774"/>
+      <w:r>
+        <w:rPr>
+          <w:lang w:val="pl-PL"/>
+        </w:rPr>
+        <w:lastRenderedPageBreak/>
         <w:t>Zestawienie pracy wykonanych przez poszczególnych członków zespołu</w:t>
       </w:r>
-      <w:bookmarkEnd w:id="18"/>
+      <w:bookmarkEnd w:id="24"/>
     </w:p>
     <w:p>
       <w:pPr>
@@ -6013,17 +8161,7 @@
           <w:szCs w:val="24"/>
           <w:lang w:val="pl-PL"/>
         </w:rPr>
-        <w:t xml:space="preserve">Andrzej </w:t>
-      </w:r>
-      <w:proofErr w:type="spellStart"/>
-      <w:r>
-        <w:rPr>
-          <w:rFonts w:ascii="Times New Roman" w:hAnsi="Times New Roman" w:cs="Times New Roman"/>
-          <w:sz w:val="24"/>
-          <w:szCs w:val="24"/>
-          <w:lang w:val="pl-PL"/>
-        </w:rPr>
-        <w:t>Bo</w:t>
+        <w:t>Andrzej Bo</w:t>
       </w:r>
       <w:r>
         <w:rPr>
@@ -6034,7 +8172,6 @@
         </w:rPr>
         <w:t>honos</w:t>
       </w:r>
-      <w:proofErr w:type="spellEnd"/>
     </w:p>
     <w:p>
       <w:pPr>
@@ -6057,7 +8194,16 @@
           <w:szCs w:val="24"/>
           <w:lang w:val="pl-PL"/>
         </w:rPr>
-        <w:t>cos</w:t>
+        <w:t>i</w:t>
+      </w:r>
+      <w:r>
+        <w:rPr>
+          <w:rFonts w:ascii="Times New Roman" w:hAnsi="Times New Roman" w:cs="Times New Roman"/>
+          <w:sz w:val="24"/>
+          <w:szCs w:val="24"/>
+          <w:lang w:val="pl-PL"/>
+        </w:rPr>
+        <w:t xml:space="preserve">mplementacja części wspólnych pakietów: files, survey, statistics </w:t>
       </w:r>
     </w:p>
     <w:p>
@@ -6074,6 +8220,227 @@
           <w:lang w:val="pl-PL"/>
         </w:rPr>
       </w:pPr>
+      <w:r>
+        <w:rPr>
+          <w:rFonts w:ascii="Times New Roman" w:hAnsi="Times New Roman" w:cs="Times New Roman"/>
+          <w:sz w:val="24"/>
+          <w:szCs w:val="24"/>
+          <w:lang w:val="pl-PL"/>
+        </w:rPr>
+        <w:t>aplikacja desktopowa</w:t>
+      </w:r>
+    </w:p>
+    <w:p>
+      <w:pPr>
+        <w:pStyle w:val="Akapitzlist"/>
+        <w:numPr>
+          <w:ilvl w:val="0"/>
+          <w:numId w:val="41"/>
+        </w:numPr>
+        <w:rPr>
+          <w:rFonts w:ascii="Times New Roman" w:hAnsi="Times New Roman" w:cs="Times New Roman"/>
+          <w:b/>
+          <w:sz w:val="24"/>
+          <w:szCs w:val="24"/>
+          <w:lang w:val="pl-PL"/>
+        </w:rPr>
+      </w:pPr>
+      <w:r>
+        <w:rPr>
+          <w:rFonts w:ascii="Times New Roman" w:hAnsi="Times New Roman" w:cs="Times New Roman"/>
+          <w:b/>
+          <w:color w:val="222222"/>
+          <w:sz w:val="24"/>
+          <w:szCs w:val="24"/>
+          <w:shd w:val="clear" w:color="auto" w:fill="FFFFFF"/>
+        </w:rPr>
+        <w:t>Stworzenie nowej ankiety. </w:t>
+      </w:r>
+    </w:p>
+    <w:p>
+      <w:pPr>
+        <w:pStyle w:val="Akapitzlist"/>
+        <w:numPr>
+          <w:ilvl w:val="0"/>
+          <w:numId w:val="41"/>
+        </w:numPr>
+        <w:rPr>
+          <w:rFonts w:ascii="Times New Roman" w:hAnsi="Times New Roman" w:cs="Times New Roman"/>
+          <w:b/>
+          <w:sz w:val="24"/>
+          <w:szCs w:val="24"/>
+          <w:lang w:val="pl-PL"/>
+        </w:rPr>
+      </w:pPr>
+      <w:r>
+        <w:rPr>
+          <w:rFonts w:ascii="Times New Roman" w:hAnsi="Times New Roman" w:cs="Times New Roman"/>
+          <w:b/>
+          <w:color w:val="222222"/>
+          <w:sz w:val="24"/>
+          <w:szCs w:val="24"/>
+          <w:shd w:val="clear" w:color="auto" w:fill="FFFFFF"/>
+        </w:rPr>
+        <w:t>Edycja pytań istniejącej już </w:t>
+      </w:r>
+      <w:r>
+        <w:rPr>
+          <w:rStyle w:val="apple-converted-space"/>
+          <w:rFonts w:ascii="Times New Roman" w:hAnsi="Times New Roman" w:cs="Times New Roman"/>
+          <w:b/>
+          <w:color w:val="222222"/>
+          <w:sz w:val="24"/>
+          <w:szCs w:val="24"/>
+          <w:shd w:val="clear" w:color="auto" w:fill="FFFFFF"/>
+        </w:rPr>
+        <w:t> </w:t>
+      </w:r>
+      <w:r>
+        <w:rPr>
+          <w:rFonts w:ascii="Times New Roman" w:hAnsi="Times New Roman" w:cs="Times New Roman"/>
+          <w:b/>
+          <w:color w:val="222222"/>
+          <w:sz w:val="24"/>
+          <w:szCs w:val="24"/>
+          <w:shd w:val="clear" w:color="auto" w:fill="FFFFFF"/>
+        </w:rPr>
+        <w:t>ankiety.</w:t>
+      </w:r>
+    </w:p>
+    <w:p>
+      <w:pPr>
+        <w:pStyle w:val="Akapitzlist"/>
+        <w:numPr>
+          <w:ilvl w:val="0"/>
+          <w:numId w:val="41"/>
+        </w:numPr>
+        <w:rPr>
+          <w:rFonts w:ascii="Times New Roman" w:hAnsi="Times New Roman" w:cs="Times New Roman"/>
+          <w:b/>
+          <w:sz w:val="24"/>
+          <w:szCs w:val="24"/>
+          <w:lang w:val="pl-PL"/>
+        </w:rPr>
+      </w:pPr>
+      <w:r>
+        <w:rPr>
+          <w:rFonts w:ascii="Times New Roman" w:hAnsi="Times New Roman" w:cs="Times New Roman"/>
+          <w:b/>
+          <w:color w:val="222222"/>
+          <w:sz w:val="24"/>
+          <w:szCs w:val="24"/>
+          <w:shd w:val="clear" w:color="auto" w:fill="FFFFFF"/>
+        </w:rPr>
+        <w:t>Zmiana statusu ankiety.</w:t>
+      </w:r>
+    </w:p>
+    <w:p>
+      <w:pPr>
+        <w:pStyle w:val="Akapitzlist"/>
+        <w:numPr>
+          <w:ilvl w:val="0"/>
+          <w:numId w:val="41"/>
+        </w:numPr>
+        <w:rPr>
+          <w:rFonts w:ascii="Times New Roman" w:hAnsi="Times New Roman" w:cs="Times New Roman"/>
+          <w:b/>
+          <w:sz w:val="24"/>
+          <w:szCs w:val="24"/>
+          <w:lang w:val="pl-PL"/>
+        </w:rPr>
+      </w:pPr>
+      <w:r>
+        <w:rPr>
+          <w:rFonts w:ascii="Times New Roman" w:hAnsi="Times New Roman" w:cs="Times New Roman"/>
+          <w:b/>
+          <w:color w:val="222222"/>
+          <w:sz w:val="24"/>
+          <w:szCs w:val="24"/>
+          <w:shd w:val="clear" w:color="auto" w:fill="FFFFFF"/>
+        </w:rPr>
+        <w:t>Wykorzystanie istniejącej ankiety do stworzenia nowej.</w:t>
+      </w:r>
+    </w:p>
+    <w:p>
+      <w:pPr>
+        <w:pStyle w:val="Akapitzlist"/>
+        <w:numPr>
+          <w:ilvl w:val="0"/>
+          <w:numId w:val="41"/>
+        </w:numPr>
+        <w:rPr>
+          <w:rFonts w:ascii="Times New Roman" w:hAnsi="Times New Roman" w:cs="Times New Roman"/>
+          <w:b/>
+          <w:sz w:val="24"/>
+          <w:szCs w:val="24"/>
+          <w:lang w:val="pl-PL"/>
+        </w:rPr>
+      </w:pPr>
+      <w:r>
+        <w:rPr>
+          <w:rFonts w:ascii="Times New Roman" w:hAnsi="Times New Roman" w:cs="Times New Roman"/>
+          <w:b/>
+          <w:color w:val="000000"/>
+          <w:sz w:val="24"/>
+          <w:szCs w:val="24"/>
+          <w:shd w:val="clear" w:color="auto" w:fill="FFFFFF"/>
+        </w:rPr>
+        <w:t>Zmiana kolejności pytań w ankiecie.</w:t>
+      </w:r>
+    </w:p>
+    <w:p>
+      <w:pPr>
+        <w:pStyle w:val="Akapitzlist"/>
+        <w:numPr>
+          <w:ilvl w:val="0"/>
+          <w:numId w:val="41"/>
+        </w:numPr>
+        <w:rPr>
+          <w:rFonts w:ascii="Times New Roman" w:hAnsi="Times New Roman" w:cs="Times New Roman"/>
+          <w:b/>
+          <w:sz w:val="24"/>
+          <w:szCs w:val="24"/>
+          <w:lang w:val="pl-PL"/>
+        </w:rPr>
+      </w:pPr>
+      <w:r>
+        <w:rPr>
+          <w:rFonts w:ascii="Times New Roman" w:hAnsi="Times New Roman" w:cs="Times New Roman"/>
+          <w:b/>
+          <w:color w:val="222222"/>
+          <w:sz w:val="24"/>
+          <w:szCs w:val="24"/>
+          <w:shd w:val="clear" w:color="auto" w:fill="FFFFFF"/>
+        </w:rPr>
+        <w:t>Zapisanie wyników ankiety w pliku .csv.</w:t>
+      </w:r>
+    </w:p>
+    <w:p>
+      <w:pPr>
+        <w:pStyle w:val="Akapitzlist"/>
+        <w:numPr>
+          <w:ilvl w:val="0"/>
+          <w:numId w:val="41"/>
+        </w:numPr>
+        <w:rPr>
+          <w:rFonts w:ascii="Times New Roman" w:hAnsi="Times New Roman" w:cs="Times New Roman"/>
+          <w:b/>
+          <w:sz w:val="24"/>
+          <w:szCs w:val="24"/>
+          <w:lang w:val="pl-PL"/>
+        </w:rPr>
+      </w:pPr>
+      <w:r>
+        <w:rPr>
+          <w:rFonts w:ascii="Times New Roman" w:hAnsi="Times New Roman" w:cs="Times New Roman"/>
+          <w:b/>
+          <w:color w:val="000000"/>
+          <w:sz w:val="24"/>
+          <w:szCs w:val="24"/>
+          <w:shd w:val="clear" w:color="auto" w:fill="FFFFFF"/>
+        </w:rPr>
+        <w:t>Udostępnienie ankiety innym ankieterom.</w:t>
+      </w:r>
     </w:p>
     <w:p>
       <w:pPr>
@@ -6154,7 +8521,6 @@
           <w:szCs w:val="24"/>
           <w:lang w:val="pl-PL"/>
         </w:rPr>
-        <w:lastRenderedPageBreak/>
         <w:t>aplikacja mobilna</w:t>
       </w:r>
     </w:p>
@@ -6542,39 +8908,335 @@
           <w:szCs w:val="24"/>
           <w:lang w:val="pl-PL"/>
         </w:rPr>
-        <w:t xml:space="preserve">Adam </w:t>
-      </w:r>
-      <w:proofErr w:type="spellStart"/>
-      <w:r>
-        <w:rPr>
-          <w:rFonts w:ascii="Times New Roman" w:hAnsi="Times New Roman" w:cs="Times New Roman"/>
-          <w:sz w:val="24"/>
-          <w:szCs w:val="24"/>
-          <w:lang w:val="pl-PL"/>
-        </w:rPr>
-        <w:t>Mieldzioc</w:t>
-      </w:r>
-      <w:proofErr w:type="spellEnd"/>
-    </w:p>
-    <w:p>
-      <w:pPr>
-        <w:rPr>
-          <w:rFonts w:ascii="Times New Roman" w:hAnsi="Times New Roman" w:cs="Times New Roman"/>
-          <w:sz w:val="24"/>
-          <w:szCs w:val="24"/>
-          <w:lang w:val="pl-PL"/>
-        </w:rPr>
-      </w:pPr>
-    </w:p>
-    <w:p>
-      <w:pPr>
-        <w:rPr>
-          <w:rFonts w:ascii="Times New Roman" w:hAnsi="Times New Roman" w:cs="Times New Roman"/>
-          <w:sz w:val="24"/>
-          <w:szCs w:val="24"/>
-          <w:lang w:val="pl-PL"/>
-        </w:rPr>
-      </w:pPr>
+        <w:t>Adam Mieldzioc</w:t>
+      </w:r>
+    </w:p>
+    <w:p>
+      <w:pPr>
+        <w:pStyle w:val="Akapitzlist"/>
+        <w:numPr>
+          <w:ilvl w:val="0"/>
+          <w:numId w:val="40"/>
+        </w:numPr>
+        <w:rPr>
+          <w:rFonts w:ascii="Times New Roman" w:hAnsi="Times New Roman" w:cs="Times New Roman"/>
+          <w:sz w:val="24"/>
+          <w:szCs w:val="24"/>
+          <w:lang w:val="pl-PL"/>
+        </w:rPr>
+      </w:pPr>
+      <w:r>
+        <w:rPr>
+          <w:rFonts w:ascii="Times New Roman" w:hAnsi="Times New Roman" w:cs="Times New Roman"/>
+          <w:sz w:val="24"/>
+          <w:szCs w:val="24"/>
+          <w:lang w:val="pl-PL"/>
+        </w:rPr>
+        <w:t>implementacja części wspólnych pakietów: interviewer, statistics</w:t>
+      </w:r>
+    </w:p>
+    <w:p>
+      <w:pPr>
+        <w:pStyle w:val="Akapitzlist"/>
+        <w:numPr>
+          <w:ilvl w:val="0"/>
+          <w:numId w:val="40"/>
+        </w:numPr>
+        <w:rPr>
+          <w:rFonts w:ascii="Times New Roman" w:hAnsi="Times New Roman" w:cs="Times New Roman"/>
+          <w:sz w:val="24"/>
+          <w:szCs w:val="24"/>
+          <w:lang w:val="pl-PL"/>
+        </w:rPr>
+      </w:pPr>
+      <w:r>
+        <w:rPr>
+          <w:rFonts w:ascii="Times New Roman" w:hAnsi="Times New Roman" w:cs="Times New Roman"/>
+          <w:sz w:val="24"/>
+          <w:szCs w:val="24"/>
+          <w:lang w:val="pl-PL"/>
+        </w:rPr>
+        <w:t>aplikacja desktopowa</w:t>
+      </w:r>
+    </w:p>
+    <w:p>
+      <w:pPr>
+        <w:pStyle w:val="Akapitzlist"/>
+        <w:numPr>
+          <w:ilvl w:val="0"/>
+          <w:numId w:val="42"/>
+        </w:numPr>
+        <w:rPr>
+          <w:rFonts w:ascii="Times New Roman" w:hAnsi="Times New Roman" w:cs="Times New Roman"/>
+          <w:b/>
+          <w:sz w:val="24"/>
+          <w:szCs w:val="24"/>
+          <w:lang w:val="pl-PL"/>
+        </w:rPr>
+      </w:pPr>
+      <w:r>
+        <w:rPr>
+          <w:rFonts w:ascii="Times New Roman" w:hAnsi="Times New Roman" w:cs="Times New Roman"/>
+          <w:b/>
+          <w:sz w:val="24"/>
+          <w:szCs w:val="24"/>
+          <w:lang w:val="pl-PL"/>
+        </w:rPr>
+        <w:t xml:space="preserve">Rejestracja nowego </w:t>
+      </w:r>
+      <w:r>
+        <w:rPr>
+          <w:rFonts w:ascii="Times New Roman" w:hAnsi="Times New Roman" w:cs="Times New Roman"/>
+          <w:b/>
+          <w:sz w:val="24"/>
+          <w:szCs w:val="24"/>
+          <w:lang w:val="pl-PL"/>
+        </w:rPr>
+        <w:t>a</w:t>
+      </w:r>
+      <w:r>
+        <w:rPr>
+          <w:rFonts w:ascii="Times New Roman" w:hAnsi="Times New Roman" w:cs="Times New Roman"/>
+          <w:b/>
+          <w:sz w:val="24"/>
+          <w:szCs w:val="24"/>
+          <w:lang w:val="pl-PL"/>
+        </w:rPr>
+        <w:t>nkietera</w:t>
+      </w:r>
+      <w:r>
+        <w:rPr>
+          <w:rFonts w:ascii="Times New Roman" w:hAnsi="Times New Roman" w:cs="Times New Roman"/>
+          <w:b/>
+          <w:sz w:val="24"/>
+          <w:szCs w:val="24"/>
+          <w:lang w:val="pl-PL"/>
+        </w:rPr>
+        <w:t>.</w:t>
+      </w:r>
+    </w:p>
+    <w:p>
+      <w:pPr>
+        <w:pStyle w:val="Akapitzlist"/>
+        <w:numPr>
+          <w:ilvl w:val="0"/>
+          <w:numId w:val="42"/>
+        </w:numPr>
+        <w:rPr>
+          <w:rFonts w:ascii="Times New Roman" w:hAnsi="Times New Roman" w:cs="Times New Roman"/>
+          <w:b/>
+          <w:sz w:val="24"/>
+          <w:szCs w:val="24"/>
+          <w:lang w:val="pl-PL"/>
+        </w:rPr>
+      </w:pPr>
+      <w:r>
+        <w:rPr>
+          <w:rFonts w:ascii="Times New Roman" w:hAnsi="Times New Roman" w:cs="Times New Roman"/>
+          <w:b/>
+          <w:sz w:val="24"/>
+          <w:szCs w:val="24"/>
+          <w:lang w:val="pl-PL"/>
+        </w:rPr>
+        <w:t>Zmiana statusu a</w:t>
+      </w:r>
+      <w:r>
+        <w:rPr>
+          <w:rFonts w:ascii="Times New Roman" w:hAnsi="Times New Roman" w:cs="Times New Roman"/>
+          <w:b/>
+          <w:sz w:val="24"/>
+          <w:szCs w:val="24"/>
+          <w:lang w:val="pl-PL"/>
+        </w:rPr>
+        <w:t>nkietera</w:t>
+      </w:r>
+      <w:r>
+        <w:rPr>
+          <w:rFonts w:ascii="Times New Roman" w:hAnsi="Times New Roman" w:cs="Times New Roman"/>
+          <w:b/>
+          <w:sz w:val="24"/>
+          <w:szCs w:val="24"/>
+          <w:lang w:val="pl-PL"/>
+        </w:rPr>
+        <w:t>.</w:t>
+      </w:r>
+    </w:p>
+    <w:p>
+      <w:pPr>
+        <w:pStyle w:val="Akapitzlist"/>
+        <w:numPr>
+          <w:ilvl w:val="0"/>
+          <w:numId w:val="42"/>
+        </w:numPr>
+        <w:rPr>
+          <w:rFonts w:ascii="Times New Roman" w:hAnsi="Times New Roman" w:cs="Times New Roman"/>
+          <w:b/>
+          <w:sz w:val="24"/>
+          <w:szCs w:val="24"/>
+          <w:lang w:val="pl-PL"/>
+        </w:rPr>
+      </w:pPr>
+      <w:r>
+        <w:rPr>
+          <w:rFonts w:ascii="Times New Roman" w:hAnsi="Times New Roman" w:cs="Times New Roman"/>
+          <w:b/>
+          <w:sz w:val="24"/>
+          <w:szCs w:val="24"/>
+          <w:lang w:val="pl-PL"/>
+        </w:rPr>
+        <w:t>Nadawanie</w:t>
+      </w:r>
+      <w:r>
+        <w:rPr>
+          <w:rFonts w:ascii="Times New Roman" w:hAnsi="Times New Roman" w:cs="Times New Roman"/>
+          <w:b/>
+          <w:sz w:val="24"/>
+          <w:szCs w:val="24"/>
+          <w:lang w:val="pl-PL"/>
+        </w:rPr>
+        <w:t xml:space="preserve"> uprawnień ankieterom</w:t>
+      </w:r>
+      <w:r>
+        <w:rPr>
+          <w:rFonts w:ascii="Times New Roman" w:hAnsi="Times New Roman" w:cs="Times New Roman"/>
+          <w:b/>
+          <w:sz w:val="24"/>
+          <w:szCs w:val="24"/>
+          <w:lang w:val="pl-PL"/>
+        </w:rPr>
+        <w:t xml:space="preserve"> do ankiety.</w:t>
+      </w:r>
+    </w:p>
+    <w:p>
+      <w:pPr>
+        <w:pStyle w:val="Akapitzlist"/>
+        <w:numPr>
+          <w:ilvl w:val="0"/>
+          <w:numId w:val="42"/>
+        </w:numPr>
+        <w:rPr>
+          <w:rFonts w:ascii="Times New Roman" w:hAnsi="Times New Roman" w:cs="Times New Roman"/>
+          <w:b/>
+          <w:sz w:val="24"/>
+          <w:szCs w:val="24"/>
+          <w:lang w:val="pl-PL"/>
+        </w:rPr>
+      </w:pPr>
+      <w:r>
+        <w:rPr>
+          <w:rFonts w:ascii="Times New Roman" w:hAnsi="Times New Roman" w:cs="Times New Roman"/>
+          <w:b/>
+          <w:sz w:val="24"/>
+          <w:szCs w:val="24"/>
+          <w:lang w:val="pl-PL"/>
+        </w:rPr>
+        <w:t>Przygotowanie listy pracujących ankieterów.</w:t>
+      </w:r>
+    </w:p>
+    <w:p>
+      <w:pPr>
+        <w:pStyle w:val="Akapitzlist"/>
+        <w:numPr>
+          <w:ilvl w:val="0"/>
+          <w:numId w:val="42"/>
+        </w:numPr>
+        <w:rPr>
+          <w:rFonts w:ascii="Times New Roman" w:hAnsi="Times New Roman" w:cs="Times New Roman"/>
+          <w:b/>
+          <w:sz w:val="24"/>
+          <w:szCs w:val="24"/>
+          <w:lang w:val="pl-PL"/>
+        </w:rPr>
+      </w:pPr>
+      <w:r>
+        <w:rPr>
+          <w:rFonts w:ascii="Times New Roman" w:hAnsi="Times New Roman" w:cs="Times New Roman"/>
+          <w:b/>
+          <w:sz w:val="24"/>
+          <w:szCs w:val="24"/>
+          <w:lang w:val="pl-PL"/>
+        </w:rPr>
+        <w:t>Wyświetlanie rankingu ankieterów.</w:t>
+      </w:r>
+    </w:p>
+    <w:p>
+      <w:pPr>
+        <w:pStyle w:val="Akapitzlist"/>
+        <w:numPr>
+          <w:ilvl w:val="0"/>
+          <w:numId w:val="42"/>
+        </w:numPr>
+        <w:rPr>
+          <w:rFonts w:ascii="Times New Roman" w:hAnsi="Times New Roman" w:cs="Times New Roman"/>
+          <w:b/>
+          <w:sz w:val="24"/>
+          <w:szCs w:val="24"/>
+          <w:lang w:val="pl-PL"/>
+        </w:rPr>
+      </w:pPr>
+      <w:r>
+        <w:rPr>
+          <w:rFonts w:ascii="Times New Roman" w:hAnsi="Times New Roman" w:cs="Times New Roman"/>
+          <w:b/>
+          <w:sz w:val="24"/>
+          <w:szCs w:val="24"/>
+          <w:lang w:val="pl-PL"/>
+        </w:rPr>
+        <w:t>Wyświetlanie statystyk dotyczących ankietera.</w:t>
+      </w:r>
+    </w:p>
+    <w:p>
+      <w:pPr>
+        <w:pStyle w:val="Akapitzlist"/>
+        <w:numPr>
+          <w:ilvl w:val="0"/>
+          <w:numId w:val="42"/>
+        </w:numPr>
+        <w:rPr>
+          <w:rFonts w:ascii="Times New Roman" w:hAnsi="Times New Roman" w:cs="Times New Roman"/>
+          <w:b/>
+          <w:sz w:val="24"/>
+          <w:szCs w:val="24"/>
+          <w:lang w:val="pl-PL"/>
+        </w:rPr>
+      </w:pPr>
+      <w:r>
+        <w:rPr>
+          <w:rFonts w:ascii="Times New Roman" w:hAnsi="Times New Roman" w:cs="Times New Roman"/>
+          <w:b/>
+          <w:color w:val="000000"/>
+          <w:sz w:val="24"/>
+          <w:szCs w:val="24"/>
+        </w:rPr>
+        <w:lastRenderedPageBreak/>
+        <w:t>Przygotowanie podstawowych statystyk dotyczących wyników ankiety.</w:t>
+      </w:r>
+    </w:p>
+    <w:p>
+      <w:pPr>
+        <w:pStyle w:val="Akapitzlist"/>
+        <w:numPr>
+          <w:ilvl w:val="0"/>
+          <w:numId w:val="42"/>
+        </w:numPr>
+        <w:rPr>
+          <w:rFonts w:ascii="Times New Roman" w:hAnsi="Times New Roman" w:cs="Times New Roman"/>
+          <w:b/>
+          <w:sz w:val="24"/>
+          <w:szCs w:val="24"/>
+          <w:lang w:val="pl-PL"/>
+        </w:rPr>
+      </w:pPr>
+      <w:r>
+        <w:rPr>
+          <w:rFonts w:ascii="Times New Roman" w:hAnsi="Times New Roman" w:cs="Times New Roman"/>
+          <w:b/>
+          <w:sz w:val="24"/>
+          <w:szCs w:val="24"/>
+          <w:lang w:val="pl-PL"/>
+        </w:rPr>
+        <w:t>Przygotowanie podstawowych statystyk dotyczących wypełniania ankiety.</w:t>
+      </w:r>
     </w:p>
     <w:p>
       <w:pPr>
@@ -6593,14 +9255,14 @@
           <w:lang w:val="pl-PL"/>
         </w:rPr>
       </w:pPr>
-      <w:bookmarkStart w:id="19" w:name="_Toc422119874"/>
+      <w:bookmarkStart w:id="25" w:name="_Toc422184775"/>
       <w:r>
         <w:rPr>
           <w:lang w:val="pl-PL"/>
         </w:rPr>
         <w:t>Protokół różnic</w:t>
       </w:r>
-      <w:bookmarkEnd w:id="19"/>
+      <w:bookmarkEnd w:id="25"/>
     </w:p>
     <w:p>
       <w:pPr>
@@ -6616,14 +9278,14 @@
           <w:lang w:val="pl-PL"/>
         </w:rPr>
       </w:pPr>
-      <w:bookmarkStart w:id="20" w:name="_Toc422119875"/>
+      <w:bookmarkStart w:id="26" w:name="_Toc422184776"/>
       <w:r>
         <w:rPr>
           <w:lang w:val="pl-PL"/>
         </w:rPr>
         <w:t>Aplikacja mobilna</w:t>
       </w:r>
-      <w:bookmarkEnd w:id="20"/>
+      <w:bookmarkEnd w:id="26"/>
     </w:p>
     <w:p>
       <w:pPr>
@@ -6822,14 +9484,151 @@
           <w:lang w:val="pl-PL"/>
         </w:rPr>
       </w:pPr>
-      <w:bookmarkStart w:id="21" w:name="_Toc422119876"/>
+      <w:bookmarkStart w:id="27" w:name="_Toc422184777"/>
       <w:r>
         <w:rPr>
           <w:lang w:val="pl-PL"/>
         </w:rPr>
         <w:t>Aplikacja desktopowa</w:t>
       </w:r>
-      <w:bookmarkEnd w:id="21"/>
+      <w:bookmarkEnd w:id="27"/>
+    </w:p>
+    <w:p>
+      <w:pPr>
+        <w:rPr>
+          <w:lang w:val="pl-PL"/>
+        </w:rPr>
+      </w:pPr>
+    </w:p>
+    <w:p>
+      <w:pPr>
+        <w:rPr>
+          <w:rFonts w:ascii="Times New Roman" w:hAnsi="Times New Roman" w:cs="Times New Roman"/>
+          <w:sz w:val="24"/>
+          <w:szCs w:val="24"/>
+          <w:lang w:val="pl-PL"/>
+        </w:rPr>
+      </w:pPr>
+      <w:r>
+        <w:rPr>
+          <w:lang w:val="pl-PL"/>
+        </w:rPr>
+        <w:t xml:space="preserve">     </w:t>
+      </w:r>
+      <w:r>
+        <w:rPr>
+          <w:rFonts w:ascii="Times New Roman" w:hAnsi="Times New Roman" w:cs="Times New Roman"/>
+          <w:sz w:val="24"/>
+          <w:szCs w:val="24"/>
+          <w:lang w:val="pl-PL"/>
+        </w:rPr>
+        <w:t>Nie z</w:t>
+      </w:r>
+      <w:r>
+        <w:rPr>
+          <w:rFonts w:ascii="Times New Roman" w:hAnsi="Times New Roman" w:cs="Times New Roman"/>
+          <w:sz w:val="24"/>
+          <w:szCs w:val="24"/>
+          <w:lang w:val="pl-PL"/>
+        </w:rPr>
+        <w:t>ostały wykonane następujące funkcjonalności:</w:t>
+      </w:r>
+    </w:p>
+    <w:p>
+      <w:pPr>
+        <w:pStyle w:val="Akapitzlist"/>
+        <w:numPr>
+          <w:ilvl w:val="0"/>
+          <w:numId w:val="38"/>
+        </w:numPr>
+        <w:rPr>
+          <w:rFonts w:ascii="Times New Roman" w:hAnsi="Times New Roman" w:cs="Times New Roman"/>
+          <w:sz w:val="24"/>
+          <w:szCs w:val="24"/>
+          <w:lang w:val="pl-PL"/>
+        </w:rPr>
+      </w:pPr>
+      <w:r>
+        <w:rPr>
+          <w:rFonts w:ascii="Times New Roman" w:hAnsi="Times New Roman" w:cs="Times New Roman"/>
+          <w:sz w:val="24"/>
+          <w:szCs w:val="24"/>
+          <w:lang w:val="pl-PL"/>
+        </w:rPr>
+        <w:t>Dodanie zdjęcia jako części pytania.</w:t>
+      </w:r>
+    </w:p>
+    <w:p>
+      <w:pPr>
+        <w:pStyle w:val="Akapitzlist"/>
+        <w:numPr>
+          <w:ilvl w:val="0"/>
+          <w:numId w:val="38"/>
+        </w:numPr>
+        <w:rPr>
+          <w:rFonts w:ascii="Times New Roman" w:hAnsi="Times New Roman" w:cs="Times New Roman"/>
+          <w:sz w:val="24"/>
+          <w:szCs w:val="24"/>
+          <w:lang w:val="pl-PL"/>
+        </w:rPr>
+      </w:pPr>
+      <w:r>
+        <w:rPr>
+          <w:rFonts w:ascii="Times New Roman" w:hAnsi="Times New Roman" w:cs="Times New Roman"/>
+          <w:sz w:val="24"/>
+          <w:szCs w:val="24"/>
+          <w:lang w:val="pl-PL"/>
+        </w:rPr>
+        <w:t>Wydrukowanie ankiety.</w:t>
+      </w:r>
+    </w:p>
+    <w:p>
+      <w:pPr>
+        <w:pStyle w:val="Akapitzlist"/>
+        <w:numPr>
+          <w:ilvl w:val="0"/>
+          <w:numId w:val="38"/>
+        </w:numPr>
+        <w:rPr>
+          <w:rFonts w:ascii="Times New Roman" w:hAnsi="Times New Roman" w:cs="Times New Roman"/>
+          <w:sz w:val="24"/>
+          <w:szCs w:val="24"/>
+          <w:lang w:val="pl-PL"/>
+        </w:rPr>
+      </w:pPr>
+      <w:r>
+        <w:rPr>
+          <w:rFonts w:ascii="Times New Roman" w:hAnsi="Times New Roman" w:cs="Times New Roman"/>
+          <w:sz w:val="24"/>
+          <w:szCs w:val="24"/>
+          <w:lang w:val="pl-PL"/>
+        </w:rPr>
+        <w:t>Wydrukowanie wcześniej przygotowanych statystyk.</w:t>
+      </w:r>
+    </w:p>
+    <w:p>
+      <w:pPr>
+        <w:pStyle w:val="Akapitzlist"/>
+        <w:numPr>
+          <w:ilvl w:val="0"/>
+          <w:numId w:val="38"/>
+        </w:numPr>
+        <w:rPr>
+          <w:rFonts w:ascii="Times New Roman" w:hAnsi="Times New Roman" w:cs="Times New Roman"/>
+          <w:sz w:val="24"/>
+          <w:szCs w:val="24"/>
+          <w:lang w:val="pl-PL"/>
+        </w:rPr>
+      </w:pPr>
+      <w:r>
+        <w:rPr>
+          <w:rFonts w:ascii="Times New Roman" w:hAnsi="Times New Roman" w:cs="Times New Roman"/>
+          <w:sz w:val="24"/>
+          <w:szCs w:val="24"/>
+          <w:lang w:val="pl-PL"/>
+        </w:rPr>
+        <w:t>Wydrukowanie listy pracujących ankieterów.</w:t>
+      </w:r>
     </w:p>
     <w:p>
       <w:pPr>
@@ -6838,14 +9637,14 @@
           <w:lang w:val="pl-PL"/>
         </w:rPr>
       </w:pPr>
-      <w:bookmarkStart w:id="22" w:name="_Toc422119877"/>
+      <w:bookmarkStart w:id="28" w:name="_Toc422184778"/>
       <w:r>
         <w:rPr>
           <w:lang w:val="pl-PL"/>
         </w:rPr>
         <w:t>Kierunki rozwoju projektu</w:t>
       </w:r>
-      <w:bookmarkEnd w:id="22"/>
+      <w:bookmarkEnd w:id="28"/>
     </w:p>
     <w:p>
       <w:pPr>
@@ -6878,7 +9677,6 @@
           <w:szCs w:val="24"/>
           <w:lang w:val="pl-PL"/>
         </w:rPr>
-        <w:lastRenderedPageBreak/>
         <w:t>Dodanie brakujących funkcjonalności w aplikacji mobilnej (zgodnie z protokołem różnic).</w:t>
       </w:r>
     </w:p>
@@ -6903,22 +9701,143 @@
           <w:szCs w:val="24"/>
           <w:lang w:val="pl-PL"/>
         </w:rPr>
-        <w:t>Uzupełnienie ewentualnych braków po przetestowaniu aplikacji w trakcie wakacji.</w:t>
-      </w:r>
-    </w:p>
-    <w:p>
-      <w:pPr>
-        <w:rPr>
-          <w:rFonts w:asciiTheme="majorHAnsi" w:eastAsiaTheme="majorEastAsia" w:hAnsiTheme="majorHAnsi" w:cstheme="majorBidi"/>
-          <w:color w:val="365F91" w:themeColor="accent1" w:themeShade="BF"/>
-          <w:sz w:val="28"/>
-          <w:szCs w:val="28"/>
-          <w:lang w:val="pl-PL"/>
-        </w:rPr>
-      </w:pPr>
+        <w:t>Uzupełnienie ewentualnych braków po przetestow</w:t>
+      </w:r>
+      <w:r>
+        <w:rPr>
+          <w:rFonts w:ascii="Times New Roman" w:hAnsi="Times New Roman" w:cs="Times New Roman"/>
+          <w:sz w:val="24"/>
+          <w:szCs w:val="24"/>
+          <w:lang w:val="pl-PL"/>
+        </w:rPr>
+        <w:t>aniu aplikacji</w:t>
+      </w:r>
+      <w:r>
+        <w:rPr>
+          <w:rFonts w:ascii="Times New Roman" w:hAnsi="Times New Roman" w:cs="Times New Roman"/>
+          <w:sz w:val="24"/>
+          <w:szCs w:val="24"/>
+          <w:lang w:val="pl-PL"/>
+        </w:rPr>
+        <w:t>.</w:t>
+      </w:r>
+    </w:p>
+    <w:p>
+      <w:pPr>
+        <w:pStyle w:val="Akapitzlist"/>
+        <w:numPr>
+          <w:ilvl w:val="0"/>
+          <w:numId w:val="25"/>
+        </w:numPr>
+        <w:rPr>
+          <w:rFonts w:ascii="Times New Roman" w:hAnsi="Times New Roman" w:cs="Times New Roman"/>
+          <w:sz w:val="24"/>
+          <w:szCs w:val="24"/>
+          <w:lang w:val="pl-PL"/>
+        </w:rPr>
+      </w:pPr>
+      <w:r>
+        <w:rPr>
+          <w:rFonts w:ascii="Times New Roman" w:hAnsi="Times New Roman" w:cs="Times New Roman"/>
+          <w:sz w:val="24"/>
+          <w:szCs w:val="24"/>
+          <w:lang w:val="pl-PL"/>
+        </w:rPr>
+        <w:t>Dodanie brakujących funkcjonalności w aplikacji desktopowej.</w:t>
+      </w:r>
+    </w:p>
+    <w:p>
+      <w:pPr>
+        <w:pStyle w:val="Akapitzlist"/>
+        <w:numPr>
+          <w:ilvl w:val="0"/>
+          <w:numId w:val="25"/>
+        </w:numPr>
+        <w:rPr>
+          <w:rFonts w:ascii="Times New Roman" w:hAnsi="Times New Roman" w:cs="Times New Roman"/>
+          <w:sz w:val="24"/>
+          <w:szCs w:val="24"/>
+          <w:lang w:val="pl-PL"/>
+        </w:rPr>
+      </w:pPr>
+      <w:r>
+        <w:rPr>
+          <w:rFonts w:ascii="Times New Roman" w:hAnsi="Times New Roman" w:cs="Times New Roman"/>
+          <w:sz w:val="24"/>
+          <w:szCs w:val="24"/>
+          <w:lang w:val="pl-PL"/>
+        </w:rPr>
+        <w:t xml:space="preserve">Zaimplementowanie bazy danych </w:t>
+      </w:r>
+      <w:r>
+        <w:rPr>
+          <w:rFonts w:ascii="Times New Roman" w:hAnsi="Times New Roman" w:cs="Times New Roman"/>
+          <w:sz w:val="24"/>
+          <w:szCs w:val="24"/>
+          <w:lang w:val="pl-PL"/>
+        </w:rPr>
+        <w:t>przechowujących zgromadzone dane</w:t>
+      </w:r>
+      <w:r>
+        <w:rPr>
+          <w:rFonts w:ascii="Times New Roman" w:hAnsi="Times New Roman" w:cs="Times New Roman"/>
+          <w:sz w:val="24"/>
+          <w:szCs w:val="24"/>
+          <w:lang w:val="pl-PL"/>
+        </w:rPr>
+        <w:t>.</w:t>
+      </w:r>
+    </w:p>
+    <w:p>
+      <w:pPr>
+        <w:pStyle w:val="Akapitzlist"/>
+        <w:numPr>
+          <w:ilvl w:val="0"/>
+          <w:numId w:val="25"/>
+        </w:numPr>
+        <w:rPr>
+          <w:rFonts w:ascii="Times New Roman" w:hAnsi="Times New Roman" w:cs="Times New Roman"/>
+          <w:sz w:val="24"/>
+          <w:szCs w:val="24"/>
+          <w:lang w:val="pl-PL"/>
+        </w:rPr>
+      </w:pPr>
+      <w:r>
+        <w:rPr>
+          <w:rFonts w:ascii="Times New Roman" w:hAnsi="Times New Roman" w:cs="Times New Roman"/>
+          <w:sz w:val="24"/>
+          <w:szCs w:val="24"/>
+          <w:lang w:val="pl-PL"/>
+        </w:rPr>
+        <w:t>Zaimplementowanie metod odpowiedzialnych za bezpieczeństwo przechowywanych danych.</w:t>
+      </w:r>
+    </w:p>
+    <w:p>
+      <w:pPr>
+        <w:pStyle w:val="Akapitzlist"/>
+        <w:numPr>
+          <w:ilvl w:val="0"/>
+          <w:numId w:val="25"/>
+        </w:numPr>
+        <w:rPr>
+          <w:rFonts w:ascii="Times New Roman" w:hAnsi="Times New Roman" w:cs="Times New Roman"/>
+          <w:sz w:val="24"/>
+          <w:szCs w:val="24"/>
+          <w:lang w:val="pl-PL"/>
+        </w:rPr>
+      </w:pPr>
+      <w:r>
+        <w:rPr>
+          <w:rFonts w:ascii="Times New Roman" w:hAnsi="Times New Roman" w:cs="Times New Roman"/>
+          <w:sz w:val="24"/>
+          <w:szCs w:val="24"/>
+          <w:lang w:val="pl-PL"/>
+        </w:rPr>
+        <w:t>Ulepszenie mechanizmów autoryzacji użytkowników.</w:t>
+      </w:r>
     </w:p>
     <w:sectPr>
-      <w:footerReference w:type="default" r:id="rId14"/>
+      <w:footerReference w:type="default" r:id="rId19"/>
       <w:pgSz w:w="11906" w:h="16838"/>
       <w:pgMar w:top="1417" w:right="1417" w:bottom="1417" w:left="1417" w:header="708" w:footer="708" w:gutter="0"/>
       <w:pgNumType w:start="0"/>
@@ -6965,7 +9884,6 @@
         <w:docPartUnique/>
       </w:docPartObj>
     </w:sdtPr>
-    <w:sdtEndPr/>
     <w:sdtContent>
       <w:p>
         <w:pPr>
@@ -6986,7 +9904,7 @@
             <w:noProof/>
             <w:lang w:val="pl-PL"/>
           </w:rPr>
-          <w:t>1</w:t>
+          <w:t>13</w:t>
         </w:r>
         <w:r>
           <w:fldChar w:fldCharType="end"/>
@@ -7482,6 +10400,119 @@
     </w:lvl>
   </w:abstractNum>
   <w:abstractNum w:abstractNumId="4">
+    <w:nsid w:val="05721DB5"/>
+    <w:multiLevelType w:val="multilevel"/>
+    <w:tmpl w:val="00000003"/>
+    <w:lvl w:ilvl="0">
+      <w:start w:val="1"/>
+      <w:numFmt w:val="decimal"/>
+      <w:lvlText w:val="%1."/>
+      <w:lvlJc w:val="left"/>
+      <w:pPr>
+        <w:ind w:left="720" w:hanging="360"/>
+      </w:pPr>
+      <w:rPr>
+        <w:rFonts w:cs="Times New Roman"/>
+      </w:rPr>
+    </w:lvl>
+    <w:lvl w:ilvl="1">
+      <w:start w:val="1"/>
+      <w:numFmt w:val="decimal"/>
+      <w:lvlText w:val="%2."/>
+      <w:lvlJc w:val="left"/>
+      <w:pPr>
+        <w:ind w:left="1080" w:hanging="360"/>
+      </w:pPr>
+      <w:rPr>
+        <w:rFonts w:cs="Times New Roman"/>
+      </w:rPr>
+    </w:lvl>
+    <w:lvl w:ilvl="2">
+      <w:start w:val="1"/>
+      <w:numFmt w:val="decimal"/>
+      <w:lvlText w:val="%3."/>
+      <w:lvlJc w:val="left"/>
+      <w:pPr>
+        <w:ind w:left="1440" w:hanging="360"/>
+      </w:pPr>
+      <w:rPr>
+        <w:rFonts w:cs="Times New Roman"/>
+      </w:rPr>
+    </w:lvl>
+    <w:lvl w:ilvl="3">
+      <w:start w:val="1"/>
+      <w:numFmt w:val="decimal"/>
+      <w:lvlText w:val="%4."/>
+      <w:lvlJc w:val="left"/>
+      <w:pPr>
+        <w:ind w:left="1800" w:hanging="360"/>
+      </w:pPr>
+      <w:rPr>
+        <w:rFonts w:cs="Times New Roman"/>
+      </w:rPr>
+    </w:lvl>
+    <w:lvl w:ilvl="4">
+      <w:start w:val="1"/>
+      <w:numFmt w:val="decimal"/>
+      <w:lvlText w:val="%5."/>
+      <w:lvlJc w:val="left"/>
+      <w:pPr>
+        <w:ind w:left="2160" w:hanging="360"/>
+      </w:pPr>
+      <w:rPr>
+        <w:rFonts w:cs="Times New Roman"/>
+      </w:rPr>
+    </w:lvl>
+    <w:lvl w:ilvl="5">
+      <w:start w:val="1"/>
+      <w:numFmt w:val="decimal"/>
+      <w:lvlText w:val="%6."/>
+      <w:lvlJc w:val="left"/>
+      <w:pPr>
+        <w:ind w:left="2520" w:hanging="360"/>
+      </w:pPr>
+      <w:rPr>
+        <w:rFonts w:cs="Times New Roman"/>
+      </w:rPr>
+    </w:lvl>
+    <w:lvl w:ilvl="6">
+      <w:start w:val="1"/>
+      <w:numFmt w:val="decimal"/>
+      <w:lvlText w:val="%7."/>
+      <w:lvlJc w:val="left"/>
+      <w:pPr>
+        <w:ind w:left="2880" w:hanging="360"/>
+      </w:pPr>
+      <w:rPr>
+        <w:rFonts w:cs="Times New Roman"/>
+      </w:rPr>
+    </w:lvl>
+    <w:lvl w:ilvl="7">
+      <w:start w:val="1"/>
+      <w:numFmt w:val="decimal"/>
+      <w:lvlText w:val="%8."/>
+      <w:lvlJc w:val="left"/>
+      <w:pPr>
+        <w:ind w:left="3240" w:hanging="360"/>
+      </w:pPr>
+      <w:rPr>
+        <w:rFonts w:cs="Times New Roman"/>
+      </w:rPr>
+    </w:lvl>
+    <w:lvl w:ilvl="8">
+      <w:start w:val="1"/>
+      <w:numFmt w:val="decimal"/>
+      <w:lvlText w:val="%9."/>
+      <w:lvlJc w:val="left"/>
+      <w:pPr>
+        <w:ind w:left="3600" w:hanging="360"/>
+      </w:pPr>
+      <w:rPr>
+        <w:rFonts w:cs="Times New Roman"/>
+      </w:rPr>
+    </w:lvl>
+  </w:abstractNum>
+  <w:abstractNum w:abstractNumId="5">
     <w:nsid w:val="06B20B41"/>
     <w:multiLevelType w:val="hybridMultilevel"/>
     <w:tmpl w:val="331AD3C6"/>
@@ -7570,7 +10601,7 @@
       </w:pPr>
     </w:lvl>
   </w:abstractNum>
-  <w:abstractNum w:abstractNumId="5">
+  <w:abstractNum w:abstractNumId="6">
     <w:nsid w:val="07557AF0"/>
     <w:multiLevelType w:val="multilevel"/>
     <w:tmpl w:val="B1BC0F56"/>
@@ -7676,7 +10707,7 @@
       </w:pPr>
     </w:lvl>
   </w:abstractNum>
-  <w:abstractNum w:abstractNumId="6">
+  <w:abstractNum w:abstractNumId="7">
     <w:nsid w:val="0FBE251F"/>
     <w:multiLevelType w:val="hybridMultilevel"/>
     <w:tmpl w:val="46F6BB7E"/>
@@ -7790,7 +10821,7 @@
       </w:rPr>
     </w:lvl>
   </w:abstractNum>
-  <w:abstractNum w:abstractNumId="7">
+  <w:abstractNum w:abstractNumId="8">
     <w:nsid w:val="13A13F61"/>
     <w:multiLevelType w:val="hybridMultilevel"/>
     <w:tmpl w:val="37D20484"/>
@@ -7879,7 +10910,7 @@
       </w:pPr>
     </w:lvl>
   </w:abstractNum>
-  <w:abstractNum w:abstractNumId="8">
+  <w:abstractNum w:abstractNumId="9">
     <w:nsid w:val="1A1432B0"/>
     <w:multiLevelType w:val="multilevel"/>
     <w:tmpl w:val="95E287EC"/>
@@ -7992,7 +11023,7 @@
       </w:pPr>
     </w:lvl>
   </w:abstractNum>
-  <w:abstractNum w:abstractNumId="9">
+  <w:abstractNum w:abstractNumId="10">
     <w:nsid w:val="1AF2778E"/>
     <w:multiLevelType w:val="multilevel"/>
     <w:tmpl w:val="AA225470"/>
@@ -8105,7 +11136,7 @@
       </w:pPr>
     </w:lvl>
   </w:abstractNum>
-  <w:abstractNum w:abstractNumId="10">
+  <w:abstractNum w:abstractNumId="11">
     <w:nsid w:val="1DBE3BE2"/>
     <w:multiLevelType w:val="multilevel"/>
     <w:tmpl w:val="B1BC0F56"/>
@@ -8218,7 +11249,7 @@
       </w:pPr>
     </w:lvl>
   </w:abstractNum>
-  <w:abstractNum w:abstractNumId="11">
+  <w:abstractNum w:abstractNumId="12">
     <w:nsid w:val="2116760C"/>
     <w:multiLevelType w:val="hybridMultilevel"/>
     <w:tmpl w:val="DE3636CE"/>
@@ -8304,7 +11335,7 @@
       </w:pPr>
     </w:lvl>
   </w:abstractNum>
-  <w:abstractNum w:abstractNumId="12">
+  <w:abstractNum w:abstractNumId="13">
     <w:nsid w:val="266935E4"/>
     <w:multiLevelType w:val="hybridMultilevel"/>
     <w:tmpl w:val="4F4C7620"/>
@@ -8393,7 +11424,7 @@
       </w:pPr>
     </w:lvl>
   </w:abstractNum>
-  <w:abstractNum w:abstractNumId="13">
+  <w:abstractNum w:abstractNumId="14">
     <w:nsid w:val="2821322E"/>
     <w:multiLevelType w:val="hybridMultilevel"/>
     <w:tmpl w:val="8D5EC942"/>
@@ -8506,7 +11537,7 @@
       </w:rPr>
     </w:lvl>
   </w:abstractNum>
-  <w:abstractNum w:abstractNumId="14">
+  <w:abstractNum w:abstractNumId="15">
     <w:nsid w:val="2B00696C"/>
     <w:multiLevelType w:val="multilevel"/>
     <w:tmpl w:val="B1BC0F56"/>
@@ -8619,7 +11650,452 @@
       </w:pPr>
     </w:lvl>
   </w:abstractNum>
-  <w:abstractNum w:abstractNumId="15">
+  <w:abstractNum w:abstractNumId="16">
+    <w:nsid w:val="2C353278"/>
+    <w:multiLevelType w:val="hybridMultilevel"/>
+    <w:tmpl w:val="A07C42CE"/>
+    <w:lvl w:ilvl="0" w:tplc="0415000B">
+      <w:start w:val="1"/>
+      <w:numFmt w:val="bullet"/>
+      <w:lvlText w:val=""/>
+      <w:lvlJc w:val="left"/>
+      <w:pPr>
+        <w:ind w:left="1790" w:hanging="360"/>
+      </w:pPr>
+      <w:rPr>
+        <w:rFonts w:ascii="Wingdings" w:hAnsi="Wingdings" w:hint="default"/>
+      </w:rPr>
+    </w:lvl>
+    <w:lvl w:ilvl="1" w:tplc="04150003" w:tentative="1">
+      <w:start w:val="1"/>
+      <w:numFmt w:val="bullet"/>
+      <w:lvlText w:val="o"/>
+      <w:lvlJc w:val="left"/>
+      <w:pPr>
+        <w:ind w:left="2510" w:hanging="360"/>
+      </w:pPr>
+      <w:rPr>
+        <w:rFonts w:ascii="Courier New" w:hAnsi="Courier New" w:cs="Courier New" w:hint="default"/>
+      </w:rPr>
+    </w:lvl>
+    <w:lvl w:ilvl="2" w:tplc="04150005" w:tentative="1">
+      <w:start w:val="1"/>
+      <w:numFmt w:val="bullet"/>
+      <w:lvlText w:val=""/>
+      <w:lvlJc w:val="left"/>
+      <w:pPr>
+        <w:ind w:left="3230" w:hanging="360"/>
+      </w:pPr>
+      <w:rPr>
+        <w:rFonts w:ascii="Wingdings" w:hAnsi="Wingdings" w:hint="default"/>
+      </w:rPr>
+    </w:lvl>
+    <w:lvl w:ilvl="3" w:tplc="04150001" w:tentative="1">
+      <w:start w:val="1"/>
+      <w:numFmt w:val="bullet"/>
+      <w:lvlText w:val=""/>
+      <w:lvlJc w:val="left"/>
+      <w:pPr>
+        <w:ind w:left="3950" w:hanging="360"/>
+      </w:pPr>
+      <w:rPr>
+        <w:rFonts w:ascii="Symbol" w:hAnsi="Symbol" w:hint="default"/>
+      </w:rPr>
+    </w:lvl>
+    <w:lvl w:ilvl="4" w:tplc="04150003" w:tentative="1">
+      <w:start w:val="1"/>
+      <w:numFmt w:val="bullet"/>
+      <w:lvlText w:val="o"/>
+      <w:lvlJc w:val="left"/>
+      <w:pPr>
+        <w:ind w:left="4670" w:hanging="360"/>
+      </w:pPr>
+      <w:rPr>
+        <w:rFonts w:ascii="Courier New" w:hAnsi="Courier New" w:cs="Courier New" w:hint="default"/>
+      </w:rPr>
+    </w:lvl>
+    <w:lvl w:ilvl="5" w:tplc="04150005" w:tentative="1">
+      <w:start w:val="1"/>
+      <w:numFmt w:val="bullet"/>
+      <w:lvlText w:val=""/>
+      <w:lvlJc w:val="left"/>
+      <w:pPr>
+        <w:ind w:left="5390" w:hanging="360"/>
+      </w:pPr>
+      <w:rPr>
+        <w:rFonts w:ascii="Wingdings" w:hAnsi="Wingdings" w:hint="default"/>
+      </w:rPr>
+    </w:lvl>
+    <w:lvl w:ilvl="6" w:tplc="04150001" w:tentative="1">
+      <w:start w:val="1"/>
+      <w:numFmt w:val="bullet"/>
+      <w:lvlText w:val=""/>
+      <w:lvlJc w:val="left"/>
+      <w:pPr>
+        <w:ind w:left="6110" w:hanging="360"/>
+      </w:pPr>
+      <w:rPr>
+        <w:rFonts w:ascii="Symbol" w:hAnsi="Symbol" w:hint="default"/>
+      </w:rPr>
+    </w:lvl>
+    <w:lvl w:ilvl="7" w:tplc="04150003" w:tentative="1">
+      <w:start w:val="1"/>
+      <w:numFmt w:val="bullet"/>
+      <w:lvlText w:val="o"/>
+      <w:lvlJc w:val="left"/>
+      <w:pPr>
+        <w:ind w:left="6830" w:hanging="360"/>
+      </w:pPr>
+      <w:rPr>
+        <w:rFonts w:ascii="Courier New" w:hAnsi="Courier New" w:cs="Courier New" w:hint="default"/>
+      </w:rPr>
+    </w:lvl>
+    <w:lvl w:ilvl="8" w:tplc="04150005" w:tentative="1">
+      <w:start w:val="1"/>
+      <w:numFmt w:val="bullet"/>
+      <w:lvlText w:val=""/>
+      <w:lvlJc w:val="left"/>
+      <w:pPr>
+        <w:ind w:left="7550" w:hanging="360"/>
+      </w:pPr>
+      <w:rPr>
+        <w:rFonts w:ascii="Wingdings" w:hAnsi="Wingdings" w:hint="default"/>
+      </w:rPr>
+    </w:lvl>
+  </w:abstractNum>
+  <w:abstractNum w:abstractNumId="17">
+    <w:nsid w:val="35682675"/>
+    <w:multiLevelType w:val="multilevel"/>
+    <w:tmpl w:val="00000003"/>
+    <w:lvl w:ilvl="0">
+      <w:start w:val="1"/>
+      <w:numFmt w:val="decimal"/>
+      <w:lvlText w:val="%1."/>
+      <w:lvlJc w:val="left"/>
+      <w:pPr>
+        <w:ind w:left="720" w:hanging="360"/>
+      </w:pPr>
+      <w:rPr>
+        <w:rFonts w:cs="Times New Roman"/>
+      </w:rPr>
+    </w:lvl>
+    <w:lvl w:ilvl="1">
+      <w:start w:val="1"/>
+      <w:numFmt w:val="decimal"/>
+      <w:lvlText w:val="%2."/>
+      <w:lvlJc w:val="left"/>
+      <w:pPr>
+        <w:ind w:left="1080" w:hanging="360"/>
+      </w:pPr>
+      <w:rPr>
+        <w:rFonts w:cs="Times New Roman"/>
+      </w:rPr>
+    </w:lvl>
+    <w:lvl w:ilvl="2">
+      <w:start w:val="1"/>
+      <w:numFmt w:val="decimal"/>
+      <w:lvlText w:val="%3."/>
+      <w:lvlJc w:val="left"/>
+      <w:pPr>
+        <w:ind w:left="1440" w:hanging="360"/>
+      </w:pPr>
+      <w:rPr>
+        <w:rFonts w:cs="Times New Roman"/>
+      </w:rPr>
+    </w:lvl>
+    <w:lvl w:ilvl="3">
+      <w:start w:val="1"/>
+      <w:numFmt w:val="decimal"/>
+      <w:lvlText w:val="%4."/>
+      <w:lvlJc w:val="left"/>
+      <w:pPr>
+        <w:ind w:left="1800" w:hanging="360"/>
+      </w:pPr>
+      <w:rPr>
+        <w:rFonts w:cs="Times New Roman"/>
+      </w:rPr>
+    </w:lvl>
+    <w:lvl w:ilvl="4">
+      <w:start w:val="1"/>
+      <w:numFmt w:val="decimal"/>
+      <w:lvlText w:val="%5."/>
+      <w:lvlJc w:val="left"/>
+      <w:pPr>
+        <w:ind w:left="2160" w:hanging="360"/>
+      </w:pPr>
+      <w:rPr>
+        <w:rFonts w:cs="Times New Roman"/>
+      </w:rPr>
+    </w:lvl>
+    <w:lvl w:ilvl="5">
+      <w:start w:val="1"/>
+      <w:numFmt w:val="decimal"/>
+      <w:lvlText w:val="%6."/>
+      <w:lvlJc w:val="left"/>
+      <w:pPr>
+        <w:ind w:left="2520" w:hanging="360"/>
+      </w:pPr>
+      <w:rPr>
+        <w:rFonts w:cs="Times New Roman"/>
+      </w:rPr>
+    </w:lvl>
+    <w:lvl w:ilvl="6">
+      <w:start w:val="1"/>
+      <w:numFmt w:val="decimal"/>
+      <w:lvlText w:val="%7."/>
+      <w:lvlJc w:val="left"/>
+      <w:pPr>
+        <w:ind w:left="2880" w:hanging="360"/>
+      </w:pPr>
+      <w:rPr>
+        <w:rFonts w:cs="Times New Roman"/>
+      </w:rPr>
+    </w:lvl>
+    <w:lvl w:ilvl="7">
+      <w:start w:val="1"/>
+      <w:numFmt w:val="decimal"/>
+      <w:lvlText w:val="%8."/>
+      <w:lvlJc w:val="left"/>
+      <w:pPr>
+        <w:ind w:left="3240" w:hanging="360"/>
+      </w:pPr>
+      <w:rPr>
+        <w:rFonts w:cs="Times New Roman"/>
+      </w:rPr>
+    </w:lvl>
+    <w:lvl w:ilvl="8">
+      <w:start w:val="1"/>
+      <w:numFmt w:val="decimal"/>
+      <w:lvlText w:val="%9."/>
+      <w:lvlJc w:val="left"/>
+      <w:pPr>
+        <w:ind w:left="3600" w:hanging="360"/>
+      </w:pPr>
+      <w:rPr>
+        <w:rFonts w:cs="Times New Roman"/>
+      </w:rPr>
+    </w:lvl>
+  </w:abstractNum>
+  <w:abstractNum w:abstractNumId="18">
+    <w:nsid w:val="360D431F"/>
+    <w:multiLevelType w:val="multilevel"/>
+    <w:tmpl w:val="5D18B7EC"/>
+    <w:lvl w:ilvl="0">
+      <w:numFmt w:val="lowerLetter"/>
+      <w:lvlText w:val="%1."/>
+      <w:lvlJc w:val="left"/>
+    </w:lvl>
+    <w:lvl w:ilvl="1">
+      <w:start w:val="1"/>
+      <w:numFmt w:val="lowerLetter"/>
+      <w:lvlText w:val="%2)"/>
+      <w:lvlJc w:val="left"/>
+      <w:pPr>
+        <w:ind w:left="786" w:hanging="360"/>
+      </w:pPr>
+      <w:rPr>
+        <w:rFonts w:hint="default"/>
+      </w:rPr>
+    </w:lvl>
+    <w:lvl w:ilvl="2">
+      <w:start w:val="1"/>
+      <w:numFmt w:val="lowerLetter"/>
+      <w:lvlText w:val="%3)"/>
+      <w:lvlJc w:val="left"/>
+      <w:pPr>
+        <w:ind w:left="644" w:hanging="360"/>
+      </w:pPr>
+      <w:rPr>
+        <w:rFonts w:hint="default"/>
+      </w:rPr>
+    </w:lvl>
+    <w:lvl w:ilvl="3" w:tentative="1">
+      <w:start w:val="1"/>
+      <w:numFmt w:val="decimal"/>
+      <w:lvlText w:val="%4."/>
+      <w:lvlJc w:val="left"/>
+      <w:pPr>
+        <w:tabs>
+          <w:tab w:val="num" w:pos="2880"/>
+        </w:tabs>
+        <w:ind w:left="2880" w:hanging="360"/>
+      </w:pPr>
+    </w:lvl>
+    <w:lvl w:ilvl="4" w:tentative="1">
+      <w:start w:val="1"/>
+      <w:numFmt w:val="decimal"/>
+      <w:lvlText w:val="%5."/>
+      <w:lvlJc w:val="left"/>
+      <w:pPr>
+        <w:tabs>
+          <w:tab w:val="num" w:pos="3600"/>
+        </w:tabs>
+        <w:ind w:left="3600" w:hanging="360"/>
+      </w:pPr>
+    </w:lvl>
+    <w:lvl w:ilvl="5" w:tentative="1">
+      <w:start w:val="1"/>
+      <w:numFmt w:val="decimal"/>
+      <w:lvlText w:val="%6."/>
+      <w:lvlJc w:val="left"/>
+      <w:pPr>
+        <w:tabs>
+          <w:tab w:val="num" w:pos="4320"/>
+        </w:tabs>
+        <w:ind w:left="4320" w:hanging="360"/>
+      </w:pPr>
+    </w:lvl>
+    <w:lvl w:ilvl="6" w:tentative="1">
+      <w:start w:val="1"/>
+      <w:numFmt w:val="decimal"/>
+      <w:lvlText w:val="%7."/>
+      <w:lvlJc w:val="left"/>
+      <w:pPr>
+        <w:tabs>
+          <w:tab w:val="num" w:pos="5040"/>
+        </w:tabs>
+        <w:ind w:left="5040" w:hanging="360"/>
+      </w:pPr>
+    </w:lvl>
+    <w:lvl w:ilvl="7" w:tentative="1">
+      <w:start w:val="1"/>
+      <w:numFmt w:val="decimal"/>
+      <w:lvlText w:val="%8."/>
+      <w:lvlJc w:val="left"/>
+      <w:pPr>
+        <w:tabs>
+          <w:tab w:val="num" w:pos="5760"/>
+        </w:tabs>
+        <w:ind w:left="5760" w:hanging="360"/>
+      </w:pPr>
+    </w:lvl>
+    <w:lvl w:ilvl="8" w:tentative="1">
+      <w:start w:val="1"/>
+      <w:numFmt w:val="decimal"/>
+      <w:lvlText w:val="%9."/>
+      <w:lvlJc w:val="left"/>
+      <w:pPr>
+        <w:tabs>
+          <w:tab w:val="num" w:pos="6480"/>
+        </w:tabs>
+        <w:ind w:left="6480" w:hanging="360"/>
+      </w:pPr>
+    </w:lvl>
+  </w:abstractNum>
+  <w:abstractNum w:abstractNumId="19">
+    <w:nsid w:val="3713093A"/>
+    <w:multiLevelType w:val="multilevel"/>
+    <w:tmpl w:val="55A2A3EE"/>
+    <w:lvl w:ilvl="0">
+      <w:start w:val="1"/>
+      <w:numFmt w:val="lowerLetter"/>
+      <w:lvlText w:val="%1)"/>
+      <w:lvlJc w:val="left"/>
+      <w:pPr>
+        <w:tabs>
+          <w:tab w:val="num" w:pos="720"/>
+        </w:tabs>
+        <w:ind w:left="720" w:hanging="360"/>
+      </w:pPr>
+    </w:lvl>
+    <w:lvl w:ilvl="1">
+      <w:start w:val="1"/>
+      <w:numFmt w:val="lowerLetter"/>
+      <w:lvlText w:val="%2)"/>
+      <w:lvlJc w:val="left"/>
+      <w:pPr>
+        <w:ind w:left="786" w:hanging="360"/>
+      </w:pPr>
+      <w:rPr>
+        <w:rFonts w:hint="default"/>
+      </w:rPr>
+    </w:lvl>
+    <w:lvl w:ilvl="2">
+      <w:start w:val="1"/>
+      <w:numFmt w:val="decimal"/>
+      <w:lvlText w:val="%3)"/>
+      <w:lvlJc w:val="left"/>
+      <w:pPr>
+        <w:ind w:left="928" w:hanging="360"/>
+      </w:pPr>
+      <w:rPr>
+        <w:rFonts w:hint="default"/>
+      </w:rPr>
+    </w:lvl>
+    <w:lvl w:ilvl="3" w:tentative="1">
+      <w:start w:val="1"/>
+      <w:numFmt w:val="decimal"/>
+      <w:lvlText w:val="%4."/>
+      <w:lvlJc w:val="left"/>
+      <w:pPr>
+        <w:tabs>
+          <w:tab w:val="num" w:pos="2880"/>
+        </w:tabs>
+        <w:ind w:left="2880" w:hanging="360"/>
+      </w:pPr>
+    </w:lvl>
+    <w:lvl w:ilvl="4" w:tentative="1">
+      <w:start w:val="1"/>
+      <w:numFmt w:val="decimal"/>
+      <w:lvlText w:val="%5."/>
+      <w:lvlJc w:val="left"/>
+      <w:pPr>
+        <w:tabs>
+          <w:tab w:val="num" w:pos="3600"/>
+        </w:tabs>
+        <w:ind w:left="3600" w:hanging="360"/>
+      </w:pPr>
+    </w:lvl>
+    <w:lvl w:ilvl="5" w:tentative="1">
+      <w:start w:val="1"/>
+      <w:numFmt w:val="decimal"/>
+      <w:lvlText w:val="%6."/>
+      <w:lvlJc w:val="left"/>
+      <w:pPr>
+        <w:tabs>
+          <w:tab w:val="num" w:pos="4320"/>
+        </w:tabs>
+        <w:ind w:left="4320" w:hanging="360"/>
+      </w:pPr>
+    </w:lvl>
+    <w:lvl w:ilvl="6" w:tentative="1">
+      <w:start w:val="1"/>
+      <w:numFmt w:val="decimal"/>
+      <w:lvlText w:val="%7."/>
+      <w:lvlJc w:val="left"/>
+      <w:pPr>
+        <w:tabs>
+          <w:tab w:val="num" w:pos="5040"/>
+        </w:tabs>
+        <w:ind w:left="5040" w:hanging="360"/>
+      </w:pPr>
+    </w:lvl>
+    <w:lvl w:ilvl="7" w:tentative="1">
+      <w:start w:val="1"/>
+      <w:numFmt w:val="decimal"/>
+      <w:lvlText w:val="%8."/>
+      <w:lvlJc w:val="left"/>
+      <w:pPr>
+        <w:tabs>
+          <w:tab w:val="num" w:pos="5760"/>
+        </w:tabs>
+        <w:ind w:left="5760" w:hanging="360"/>
+      </w:pPr>
+    </w:lvl>
+    <w:lvl w:ilvl="8" w:tentative="1">
+      <w:start w:val="1"/>
+      <w:numFmt w:val="decimal"/>
+      <w:lvlText w:val="%9."/>
+      <w:lvlJc w:val="left"/>
+      <w:pPr>
+        <w:tabs>
+          <w:tab w:val="num" w:pos="6480"/>
+        </w:tabs>
+        <w:ind w:left="6480" w:hanging="360"/>
+      </w:pPr>
+    </w:lvl>
+  </w:abstractNum>
+  <w:abstractNum w:abstractNumId="20">
     <w:nsid w:val="3730677F"/>
     <w:multiLevelType w:val="hybridMultilevel"/>
     <w:tmpl w:val="8950603C"/>
@@ -8705,7 +12181,7 @@
       </w:pPr>
     </w:lvl>
   </w:abstractNum>
-  <w:abstractNum w:abstractNumId="16">
+  <w:abstractNum w:abstractNumId="21">
     <w:nsid w:val="3B4A3ADF"/>
     <w:multiLevelType w:val="multilevel"/>
     <w:tmpl w:val="9CF4B08E"/>
@@ -8818,7 +12294,7 @@
       </w:pPr>
     </w:lvl>
   </w:abstractNum>
-  <w:abstractNum w:abstractNumId="17">
+  <w:abstractNum w:abstractNumId="22">
     <w:nsid w:val="3FC52522"/>
     <w:multiLevelType w:val="hybridMultilevel"/>
     <w:tmpl w:val="C49C4AC0"/>
@@ -8907,7 +12383,7 @@
       </w:pPr>
     </w:lvl>
   </w:abstractNum>
-  <w:abstractNum w:abstractNumId="18">
+  <w:abstractNum w:abstractNumId="23">
     <w:nsid w:val="400A6E83"/>
     <w:multiLevelType w:val="hybridMultilevel"/>
     <w:tmpl w:val="04A217D4"/>
@@ -8996,7 +12472,120 @@
       </w:pPr>
     </w:lvl>
   </w:abstractNum>
-  <w:abstractNum w:abstractNumId="19">
+  <w:abstractNum w:abstractNumId="24">
+    <w:nsid w:val="404F56CE"/>
+    <w:multiLevelType w:val="multilevel"/>
+    <w:tmpl w:val="00000003"/>
+    <w:lvl w:ilvl="0">
+      <w:start w:val="1"/>
+      <w:numFmt w:val="decimal"/>
+      <w:lvlText w:val="%1."/>
+      <w:lvlJc w:val="left"/>
+      <w:pPr>
+        <w:ind w:left="720" w:hanging="360"/>
+      </w:pPr>
+      <w:rPr>
+        <w:rFonts w:cs="Times New Roman"/>
+      </w:rPr>
+    </w:lvl>
+    <w:lvl w:ilvl="1">
+      <w:start w:val="1"/>
+      <w:numFmt w:val="decimal"/>
+      <w:lvlText w:val="%2."/>
+      <w:lvlJc w:val="left"/>
+      <w:pPr>
+        <w:ind w:left="1080" w:hanging="360"/>
+      </w:pPr>
+      <w:rPr>
+        <w:rFonts w:cs="Times New Roman"/>
+      </w:rPr>
+    </w:lvl>
+    <w:lvl w:ilvl="2">
+      <w:start w:val="1"/>
+      <w:numFmt w:val="decimal"/>
+      <w:lvlText w:val="%3."/>
+      <w:lvlJc w:val="left"/>
+      <w:pPr>
+        <w:ind w:left="1440" w:hanging="360"/>
+      </w:pPr>
+      <w:rPr>
+        <w:rFonts w:cs="Times New Roman"/>
+      </w:rPr>
+    </w:lvl>
+    <w:lvl w:ilvl="3">
+      <w:start w:val="1"/>
+      <w:numFmt w:val="decimal"/>
+      <w:lvlText w:val="%4."/>
+      <w:lvlJc w:val="left"/>
+      <w:pPr>
+        <w:ind w:left="1800" w:hanging="360"/>
+      </w:pPr>
+      <w:rPr>
+        <w:rFonts w:cs="Times New Roman"/>
+      </w:rPr>
+    </w:lvl>
+    <w:lvl w:ilvl="4">
+      <w:start w:val="1"/>
+      <w:numFmt w:val="decimal"/>
+      <w:lvlText w:val="%5."/>
+      <w:lvlJc w:val="left"/>
+      <w:pPr>
+        <w:ind w:left="2160" w:hanging="360"/>
+      </w:pPr>
+      <w:rPr>
+        <w:rFonts w:cs="Times New Roman"/>
+      </w:rPr>
+    </w:lvl>
+    <w:lvl w:ilvl="5">
+      <w:start w:val="1"/>
+      <w:numFmt w:val="decimal"/>
+      <w:lvlText w:val="%6."/>
+      <w:lvlJc w:val="left"/>
+      <w:pPr>
+        <w:ind w:left="2520" w:hanging="360"/>
+      </w:pPr>
+      <w:rPr>
+        <w:rFonts w:cs="Times New Roman"/>
+      </w:rPr>
+    </w:lvl>
+    <w:lvl w:ilvl="6">
+      <w:start w:val="1"/>
+      <w:numFmt w:val="decimal"/>
+      <w:lvlText w:val="%7."/>
+      <w:lvlJc w:val="left"/>
+      <w:pPr>
+        <w:ind w:left="2880" w:hanging="360"/>
+      </w:pPr>
+      <w:rPr>
+        <w:rFonts w:cs="Times New Roman"/>
+      </w:rPr>
+    </w:lvl>
+    <w:lvl w:ilvl="7">
+      <w:start w:val="1"/>
+      <w:numFmt w:val="decimal"/>
+      <w:lvlText w:val="%8."/>
+      <w:lvlJc w:val="left"/>
+      <w:pPr>
+        <w:ind w:left="3240" w:hanging="360"/>
+      </w:pPr>
+      <w:rPr>
+        <w:rFonts w:cs="Times New Roman"/>
+      </w:rPr>
+    </w:lvl>
+    <w:lvl w:ilvl="8">
+      <w:start w:val="1"/>
+      <w:numFmt w:val="decimal"/>
+      <w:lvlText w:val="%9."/>
+      <w:lvlJc w:val="left"/>
+      <w:pPr>
+        <w:ind w:left="3600" w:hanging="360"/>
+      </w:pPr>
+      <w:rPr>
+        <w:rFonts w:cs="Times New Roman"/>
+      </w:rPr>
+    </w:lvl>
+  </w:abstractNum>
+  <w:abstractNum w:abstractNumId="25">
     <w:nsid w:val="42574D5E"/>
     <w:multiLevelType w:val="hybridMultilevel"/>
     <w:tmpl w:val="EF4A8DCE"/>
@@ -9085,7 +12674,319 @@
       </w:pPr>
     </w:lvl>
   </w:abstractNum>
-  <w:abstractNum w:abstractNumId="20">
+  <w:abstractNum w:abstractNumId="26">
+    <w:nsid w:val="42661145"/>
+    <w:multiLevelType w:val="hybridMultilevel"/>
+    <w:tmpl w:val="7A268AB6"/>
+    <w:lvl w:ilvl="0" w:tplc="0415000B">
+      <w:start w:val="1"/>
+      <w:numFmt w:val="bullet"/>
+      <w:lvlText w:val=""/>
+      <w:lvlJc w:val="left"/>
+      <w:pPr>
+        <w:ind w:left="2084" w:hanging="360"/>
+      </w:pPr>
+      <w:rPr>
+        <w:rFonts w:ascii="Wingdings" w:hAnsi="Wingdings" w:hint="default"/>
+      </w:rPr>
+    </w:lvl>
+    <w:lvl w:ilvl="1" w:tplc="04150003" w:tentative="1">
+      <w:start w:val="1"/>
+      <w:numFmt w:val="bullet"/>
+      <w:lvlText w:val="o"/>
+      <w:lvlJc w:val="left"/>
+      <w:pPr>
+        <w:ind w:left="2804" w:hanging="360"/>
+      </w:pPr>
+      <w:rPr>
+        <w:rFonts w:ascii="Courier New" w:hAnsi="Courier New" w:cs="Courier New" w:hint="default"/>
+      </w:rPr>
+    </w:lvl>
+    <w:lvl w:ilvl="2" w:tplc="04150005" w:tentative="1">
+      <w:start w:val="1"/>
+      <w:numFmt w:val="bullet"/>
+      <w:lvlText w:val=""/>
+      <w:lvlJc w:val="left"/>
+      <w:pPr>
+        <w:ind w:left="3524" w:hanging="360"/>
+      </w:pPr>
+      <w:rPr>
+        <w:rFonts w:ascii="Wingdings" w:hAnsi="Wingdings" w:hint="default"/>
+      </w:rPr>
+    </w:lvl>
+    <w:lvl w:ilvl="3" w:tplc="04150001" w:tentative="1">
+      <w:start w:val="1"/>
+      <w:numFmt w:val="bullet"/>
+      <w:lvlText w:val=""/>
+      <w:lvlJc w:val="left"/>
+      <w:pPr>
+        <w:ind w:left="4244" w:hanging="360"/>
+      </w:pPr>
+      <w:rPr>
+        <w:rFonts w:ascii="Symbol" w:hAnsi="Symbol" w:hint="default"/>
+      </w:rPr>
+    </w:lvl>
+    <w:lvl w:ilvl="4" w:tplc="04150003" w:tentative="1">
+      <w:start w:val="1"/>
+      <w:numFmt w:val="bullet"/>
+      <w:lvlText w:val="o"/>
+      <w:lvlJc w:val="left"/>
+      <w:pPr>
+        <w:ind w:left="4964" w:hanging="360"/>
+      </w:pPr>
+      <w:rPr>
+        <w:rFonts w:ascii="Courier New" w:hAnsi="Courier New" w:cs="Courier New" w:hint="default"/>
+      </w:rPr>
+    </w:lvl>
+    <w:lvl w:ilvl="5" w:tplc="04150005" w:tentative="1">
+      <w:start w:val="1"/>
+      <w:numFmt w:val="bullet"/>
+      <w:lvlText w:val=""/>
+      <w:lvlJc w:val="left"/>
+      <w:pPr>
+        <w:ind w:left="5684" w:hanging="360"/>
+      </w:pPr>
+      <w:rPr>
+        <w:rFonts w:ascii="Wingdings" w:hAnsi="Wingdings" w:hint="default"/>
+      </w:rPr>
+    </w:lvl>
+    <w:lvl w:ilvl="6" w:tplc="04150001" w:tentative="1">
+      <w:start w:val="1"/>
+      <w:numFmt w:val="bullet"/>
+      <w:lvlText w:val=""/>
+      <w:lvlJc w:val="left"/>
+      <w:pPr>
+        <w:ind w:left="6404" w:hanging="360"/>
+      </w:pPr>
+      <w:rPr>
+        <w:rFonts w:ascii="Symbol" w:hAnsi="Symbol" w:hint="default"/>
+      </w:rPr>
+    </w:lvl>
+    <w:lvl w:ilvl="7" w:tplc="04150003" w:tentative="1">
+      <w:start w:val="1"/>
+      <w:numFmt w:val="bullet"/>
+      <w:lvlText w:val="o"/>
+      <w:lvlJc w:val="left"/>
+      <w:pPr>
+        <w:ind w:left="7124" w:hanging="360"/>
+      </w:pPr>
+      <w:rPr>
+        <w:rFonts w:ascii="Courier New" w:hAnsi="Courier New" w:cs="Courier New" w:hint="default"/>
+      </w:rPr>
+    </w:lvl>
+    <w:lvl w:ilvl="8" w:tplc="04150005" w:tentative="1">
+      <w:start w:val="1"/>
+      <w:numFmt w:val="bullet"/>
+      <w:lvlText w:val=""/>
+      <w:lvlJc w:val="left"/>
+      <w:pPr>
+        <w:ind w:left="7844" w:hanging="360"/>
+      </w:pPr>
+      <w:rPr>
+        <w:rFonts w:ascii="Wingdings" w:hAnsi="Wingdings" w:hint="default"/>
+      </w:rPr>
+    </w:lvl>
+  </w:abstractNum>
+  <w:abstractNum w:abstractNumId="27">
+    <w:nsid w:val="4B67708D"/>
+    <w:multiLevelType w:val="multilevel"/>
+    <w:tmpl w:val="00000003"/>
+    <w:lvl w:ilvl="0">
+      <w:start w:val="1"/>
+      <w:numFmt w:val="decimal"/>
+      <w:lvlText w:val="%1."/>
+      <w:lvlJc w:val="left"/>
+      <w:pPr>
+        <w:ind w:left="720" w:hanging="360"/>
+      </w:pPr>
+      <w:rPr>
+        <w:rFonts w:cs="Times New Roman"/>
+      </w:rPr>
+    </w:lvl>
+    <w:lvl w:ilvl="1">
+      <w:start w:val="1"/>
+      <w:numFmt w:val="decimal"/>
+      <w:lvlText w:val="%2."/>
+      <w:lvlJc w:val="left"/>
+      <w:pPr>
+        <w:ind w:left="1080" w:hanging="360"/>
+      </w:pPr>
+      <w:rPr>
+        <w:rFonts w:cs="Times New Roman"/>
+      </w:rPr>
+    </w:lvl>
+    <w:lvl w:ilvl="2">
+      <w:start w:val="1"/>
+      <w:numFmt w:val="decimal"/>
+      <w:lvlText w:val="%3."/>
+      <w:lvlJc w:val="left"/>
+      <w:pPr>
+        <w:ind w:left="1440" w:hanging="360"/>
+      </w:pPr>
+      <w:rPr>
+        <w:rFonts w:cs="Times New Roman"/>
+      </w:rPr>
+    </w:lvl>
+    <w:lvl w:ilvl="3">
+      <w:start w:val="1"/>
+      <w:numFmt w:val="decimal"/>
+      <w:lvlText w:val="%4."/>
+      <w:lvlJc w:val="left"/>
+      <w:pPr>
+        <w:ind w:left="1800" w:hanging="360"/>
+      </w:pPr>
+      <w:rPr>
+        <w:rFonts w:cs="Times New Roman"/>
+      </w:rPr>
+    </w:lvl>
+    <w:lvl w:ilvl="4">
+      <w:start w:val="1"/>
+      <w:numFmt w:val="decimal"/>
+      <w:lvlText w:val="%5."/>
+      <w:lvlJc w:val="left"/>
+      <w:pPr>
+        <w:ind w:left="2160" w:hanging="360"/>
+      </w:pPr>
+      <w:rPr>
+        <w:rFonts w:cs="Times New Roman"/>
+      </w:rPr>
+    </w:lvl>
+    <w:lvl w:ilvl="5">
+      <w:start w:val="1"/>
+      <w:numFmt w:val="decimal"/>
+      <w:lvlText w:val="%6."/>
+      <w:lvlJc w:val="left"/>
+      <w:pPr>
+        <w:ind w:left="2520" w:hanging="360"/>
+      </w:pPr>
+      <w:rPr>
+        <w:rFonts w:cs="Times New Roman"/>
+      </w:rPr>
+    </w:lvl>
+    <w:lvl w:ilvl="6">
+      <w:start w:val="1"/>
+      <w:numFmt w:val="decimal"/>
+      <w:lvlText w:val="%7."/>
+      <w:lvlJc w:val="left"/>
+      <w:pPr>
+        <w:ind w:left="2880" w:hanging="360"/>
+      </w:pPr>
+      <w:rPr>
+        <w:rFonts w:cs="Times New Roman"/>
+      </w:rPr>
+    </w:lvl>
+    <w:lvl w:ilvl="7">
+      <w:start w:val="1"/>
+      <w:numFmt w:val="decimal"/>
+      <w:lvlText w:val="%8."/>
+      <w:lvlJc w:val="left"/>
+      <w:pPr>
+        <w:ind w:left="3240" w:hanging="360"/>
+      </w:pPr>
+      <w:rPr>
+        <w:rFonts w:cs="Times New Roman"/>
+      </w:rPr>
+    </w:lvl>
+    <w:lvl w:ilvl="8">
+      <w:start w:val="1"/>
+      <w:numFmt w:val="decimal"/>
+      <w:lvlText w:val="%9."/>
+      <w:lvlJc w:val="left"/>
+      <w:pPr>
+        <w:ind w:left="3600" w:hanging="360"/>
+      </w:pPr>
+      <w:rPr>
+        <w:rFonts w:cs="Times New Roman"/>
+      </w:rPr>
+    </w:lvl>
+  </w:abstractNum>
+  <w:abstractNum w:abstractNumId="28">
+    <w:nsid w:val="4E351C52"/>
+    <w:multiLevelType w:val="hybridMultilevel"/>
+    <w:tmpl w:val="5C06C706"/>
+    <w:lvl w:ilvl="0" w:tplc="04150011">
+      <w:start w:val="1"/>
+      <w:numFmt w:val="decimal"/>
+      <w:lvlText w:val="%1)"/>
+      <w:lvlJc w:val="left"/>
+      <w:pPr>
+        <w:ind w:left="720" w:hanging="360"/>
+      </w:pPr>
+    </w:lvl>
+    <w:lvl w:ilvl="1" w:tplc="04150019" w:tentative="1">
+      <w:start w:val="1"/>
+      <w:numFmt w:val="lowerLetter"/>
+      <w:lvlText w:val="%2."/>
+      <w:lvlJc w:val="left"/>
+      <w:pPr>
+        <w:ind w:left="1440" w:hanging="360"/>
+      </w:pPr>
+    </w:lvl>
+    <w:lvl w:ilvl="2" w:tplc="0415001B" w:tentative="1">
+      <w:start w:val="1"/>
+      <w:numFmt w:val="lowerRoman"/>
+      <w:lvlText w:val="%3."/>
+      <w:lvlJc w:val="right"/>
+      <w:pPr>
+        <w:ind w:left="2160" w:hanging="180"/>
+      </w:pPr>
+    </w:lvl>
+    <w:lvl w:ilvl="3" w:tplc="0415000F" w:tentative="1">
+      <w:start w:val="1"/>
+      <w:numFmt w:val="decimal"/>
+      <w:lvlText w:val="%4."/>
+      <w:lvlJc w:val="left"/>
+      <w:pPr>
+        <w:ind w:left="2880" w:hanging="360"/>
+      </w:pPr>
+    </w:lvl>
+    <w:lvl w:ilvl="4" w:tplc="04150019" w:tentative="1">
+      <w:start w:val="1"/>
+      <w:numFmt w:val="lowerLetter"/>
+      <w:lvlText w:val="%5."/>
+      <w:lvlJc w:val="left"/>
+      <w:pPr>
+        <w:ind w:left="3600" w:hanging="360"/>
+      </w:pPr>
+    </w:lvl>
+    <w:lvl w:ilvl="5" w:tplc="0415001B" w:tentative="1">
+      <w:start w:val="1"/>
+      <w:numFmt w:val="lowerRoman"/>
+      <w:lvlText w:val="%6."/>
+      <w:lvlJc w:val="right"/>
+      <w:pPr>
+        <w:ind w:left="4320" w:hanging="180"/>
+      </w:pPr>
+    </w:lvl>
+    <w:lvl w:ilvl="6" w:tplc="0415000F" w:tentative="1">
+      <w:start w:val="1"/>
+      <w:numFmt w:val="decimal"/>
+      <w:lvlText w:val="%7."/>
+      <w:lvlJc w:val="left"/>
+      <w:pPr>
+        <w:ind w:left="5040" w:hanging="360"/>
+      </w:pPr>
+    </w:lvl>
+    <w:lvl w:ilvl="7" w:tplc="04150019" w:tentative="1">
+      <w:start w:val="1"/>
+      <w:numFmt w:val="lowerLetter"/>
+      <w:lvlText w:val="%8."/>
+      <w:lvlJc w:val="left"/>
+      <w:pPr>
+        <w:ind w:left="5760" w:hanging="360"/>
+      </w:pPr>
+    </w:lvl>
+    <w:lvl w:ilvl="8" w:tplc="0415001B" w:tentative="1">
+      <w:start w:val="1"/>
+      <w:numFmt w:val="lowerRoman"/>
+      <w:lvlText w:val="%9."/>
+      <w:lvlJc w:val="right"/>
+      <w:pPr>
+        <w:ind w:left="6480" w:hanging="180"/>
+      </w:pPr>
+    </w:lvl>
+  </w:abstractNum>
+  <w:abstractNum w:abstractNumId="29">
     <w:nsid w:val="558923D9"/>
     <w:multiLevelType w:val="hybridMultilevel"/>
     <w:tmpl w:val="D8B4046C"/>
@@ -9171,7 +13072,93 @@
       </w:pPr>
     </w:lvl>
   </w:abstractNum>
-  <w:abstractNum w:abstractNumId="21">
+  <w:abstractNum w:abstractNumId="30">
+    <w:nsid w:val="5A1C2AEE"/>
+    <w:multiLevelType w:val="hybridMultilevel"/>
+    <w:tmpl w:val="2FDC6E18"/>
+    <w:lvl w:ilvl="0" w:tplc="0415000F">
+      <w:start w:val="1"/>
+      <w:numFmt w:val="decimal"/>
+      <w:lvlText w:val="%1."/>
+      <w:lvlJc w:val="left"/>
+      <w:pPr>
+        <w:ind w:left="720" w:hanging="360"/>
+      </w:pPr>
+    </w:lvl>
+    <w:lvl w:ilvl="1" w:tplc="04150019" w:tentative="1">
+      <w:start w:val="1"/>
+      <w:numFmt w:val="lowerLetter"/>
+      <w:lvlText w:val="%2."/>
+      <w:lvlJc w:val="left"/>
+      <w:pPr>
+        <w:ind w:left="1440" w:hanging="360"/>
+      </w:pPr>
+    </w:lvl>
+    <w:lvl w:ilvl="2" w:tplc="0415001B" w:tentative="1">
+      <w:start w:val="1"/>
+      <w:numFmt w:val="lowerRoman"/>
+      <w:lvlText w:val="%3."/>
+      <w:lvlJc w:val="right"/>
+      <w:pPr>
+        <w:ind w:left="2160" w:hanging="180"/>
+      </w:pPr>
+    </w:lvl>
+    <w:lvl w:ilvl="3" w:tplc="0415000F" w:tentative="1">
+      <w:start w:val="1"/>
+      <w:numFmt w:val="decimal"/>
+      <w:lvlText w:val="%4."/>
+      <w:lvlJc w:val="left"/>
+      <w:pPr>
+        <w:ind w:left="2880" w:hanging="360"/>
+      </w:pPr>
+    </w:lvl>
+    <w:lvl w:ilvl="4" w:tplc="04150019" w:tentative="1">
+      <w:start w:val="1"/>
+      <w:numFmt w:val="lowerLetter"/>
+      <w:lvlText w:val="%5."/>
+      <w:lvlJc w:val="left"/>
+      <w:pPr>
+        <w:ind w:left="3600" w:hanging="360"/>
+      </w:pPr>
+    </w:lvl>
+    <w:lvl w:ilvl="5" w:tplc="0415001B" w:tentative="1">
+      <w:start w:val="1"/>
+      <w:numFmt w:val="lowerRoman"/>
+      <w:lvlText w:val="%6."/>
+      <w:lvlJc w:val="right"/>
+      <w:pPr>
+        <w:ind w:left="4320" w:hanging="180"/>
+      </w:pPr>
+    </w:lvl>
+    <w:lvl w:ilvl="6" w:tplc="0415000F" w:tentative="1">
+      <w:start w:val="1"/>
+      <w:numFmt w:val="decimal"/>
+      <w:lvlText w:val="%7."/>
+      <w:lvlJc w:val="left"/>
+      <w:pPr>
+        <w:ind w:left="5040" w:hanging="360"/>
+      </w:pPr>
+    </w:lvl>
+    <w:lvl w:ilvl="7" w:tplc="04150019" w:tentative="1">
+      <w:start w:val="1"/>
+      <w:numFmt w:val="lowerLetter"/>
+      <w:lvlText w:val="%8."/>
+      <w:lvlJc w:val="left"/>
+      <w:pPr>
+        <w:ind w:left="5760" w:hanging="360"/>
+      </w:pPr>
+    </w:lvl>
+    <w:lvl w:ilvl="8" w:tplc="0415001B" w:tentative="1">
+      <w:start w:val="1"/>
+      <w:numFmt w:val="lowerRoman"/>
+      <w:lvlText w:val="%9."/>
+      <w:lvlJc w:val="right"/>
+      <w:pPr>
+        <w:ind w:left="6480" w:hanging="180"/>
+      </w:pPr>
+    </w:lvl>
+  </w:abstractNum>
+  <w:abstractNum w:abstractNumId="31">
     <w:nsid w:val="5C8808C4"/>
     <w:multiLevelType w:val="multilevel"/>
     <w:tmpl w:val="E1C49ED0"/>
@@ -9284,7 +13271,7 @@
       </w:pPr>
     </w:lvl>
   </w:abstractNum>
-  <w:abstractNum w:abstractNumId="22">
+  <w:abstractNum w:abstractNumId="32">
     <w:nsid w:val="6B7A6464"/>
     <w:multiLevelType w:val="multilevel"/>
     <w:tmpl w:val="B1BC0F56"/>
@@ -9397,7 +13384,7 @@
       </w:pPr>
     </w:lvl>
   </w:abstractNum>
-  <w:abstractNum w:abstractNumId="23">
+  <w:abstractNum w:abstractNumId="33">
     <w:nsid w:val="6FD04FD1"/>
     <w:multiLevelType w:val="multilevel"/>
     <w:tmpl w:val="A3706C92"/>
@@ -9510,7 +13497,7 @@
       </w:pPr>
     </w:lvl>
   </w:abstractNum>
-  <w:abstractNum w:abstractNumId="24">
+  <w:abstractNum w:abstractNumId="34">
     <w:nsid w:val="711043B2"/>
     <w:multiLevelType w:val="multilevel"/>
     <w:tmpl w:val="9F7A81EA"/>
@@ -9623,7 +13610,120 @@
       </w:pPr>
     </w:lvl>
   </w:abstractNum>
-  <w:abstractNum w:abstractNumId="25">
+  <w:abstractNum w:abstractNumId="35">
+    <w:nsid w:val="75842B2A"/>
+    <w:multiLevelType w:val="multilevel"/>
+    <w:tmpl w:val="00000003"/>
+    <w:lvl w:ilvl="0">
+      <w:start w:val="1"/>
+      <w:numFmt w:val="decimal"/>
+      <w:lvlText w:val="%1."/>
+      <w:lvlJc w:val="left"/>
+      <w:pPr>
+        <w:ind w:left="720" w:hanging="360"/>
+      </w:pPr>
+      <w:rPr>
+        <w:rFonts w:cs="Times New Roman"/>
+      </w:rPr>
+    </w:lvl>
+    <w:lvl w:ilvl="1">
+      <w:start w:val="1"/>
+      <w:numFmt w:val="decimal"/>
+      <w:lvlText w:val="%2."/>
+      <w:lvlJc w:val="left"/>
+      <w:pPr>
+        <w:ind w:left="1080" w:hanging="360"/>
+      </w:pPr>
+      <w:rPr>
+        <w:rFonts w:cs="Times New Roman"/>
+      </w:rPr>
+    </w:lvl>
+    <w:lvl w:ilvl="2">
+      <w:start w:val="1"/>
+      <w:numFmt w:val="decimal"/>
+      <w:lvlText w:val="%3."/>
+      <w:lvlJc w:val="left"/>
+      <w:pPr>
+        <w:ind w:left="1440" w:hanging="360"/>
+      </w:pPr>
+      <w:rPr>
+        <w:rFonts w:cs="Times New Roman"/>
+      </w:rPr>
+    </w:lvl>
+    <w:lvl w:ilvl="3">
+      <w:start w:val="1"/>
+      <w:numFmt w:val="decimal"/>
+      <w:lvlText w:val="%4."/>
+      <w:lvlJc w:val="left"/>
+      <w:pPr>
+        <w:ind w:left="1800" w:hanging="360"/>
+      </w:pPr>
+      <w:rPr>
+        <w:rFonts w:cs="Times New Roman"/>
+      </w:rPr>
+    </w:lvl>
+    <w:lvl w:ilvl="4">
+      <w:start w:val="1"/>
+      <w:numFmt w:val="decimal"/>
+      <w:lvlText w:val="%5."/>
+      <w:lvlJc w:val="left"/>
+      <w:pPr>
+        <w:ind w:left="2160" w:hanging="360"/>
+      </w:pPr>
+      <w:rPr>
+        <w:rFonts w:cs="Times New Roman"/>
+      </w:rPr>
+    </w:lvl>
+    <w:lvl w:ilvl="5">
+      <w:start w:val="1"/>
+      <w:numFmt w:val="decimal"/>
+      <w:lvlText w:val="%6."/>
+      <w:lvlJc w:val="left"/>
+      <w:pPr>
+        <w:ind w:left="2520" w:hanging="360"/>
+      </w:pPr>
+      <w:rPr>
+        <w:rFonts w:cs="Times New Roman"/>
+      </w:rPr>
+    </w:lvl>
+    <w:lvl w:ilvl="6">
+      <w:start w:val="1"/>
+      <w:numFmt w:val="decimal"/>
+      <w:lvlText w:val="%7."/>
+      <w:lvlJc w:val="left"/>
+      <w:pPr>
+        <w:ind w:left="2880" w:hanging="360"/>
+      </w:pPr>
+      <w:rPr>
+        <w:rFonts w:cs="Times New Roman"/>
+      </w:rPr>
+    </w:lvl>
+    <w:lvl w:ilvl="7">
+      <w:start w:val="1"/>
+      <w:numFmt w:val="decimal"/>
+      <w:lvlText w:val="%8."/>
+      <w:lvlJc w:val="left"/>
+      <w:pPr>
+        <w:ind w:left="3240" w:hanging="360"/>
+      </w:pPr>
+      <w:rPr>
+        <w:rFonts w:cs="Times New Roman"/>
+      </w:rPr>
+    </w:lvl>
+    <w:lvl w:ilvl="8">
+      <w:start w:val="1"/>
+      <w:numFmt w:val="decimal"/>
+      <w:lvlText w:val="%9."/>
+      <w:lvlJc w:val="left"/>
+      <w:pPr>
+        <w:ind w:left="3600" w:hanging="360"/>
+      </w:pPr>
+      <w:rPr>
+        <w:rFonts w:cs="Times New Roman"/>
+      </w:rPr>
+    </w:lvl>
+  </w:abstractNum>
+  <w:abstractNum w:abstractNumId="36">
     <w:nsid w:val="79337B98"/>
     <w:multiLevelType w:val="hybridMultilevel"/>
     <w:tmpl w:val="C4880A00"/>
@@ -9712,11 +13812,323 @@
       </w:pPr>
     </w:lvl>
   </w:abstractNum>
+  <w:abstractNum w:abstractNumId="37">
+    <w:nsid w:val="79F04510"/>
+    <w:multiLevelType w:val="hybridMultilevel"/>
+    <w:tmpl w:val="7E60BE90"/>
+    <w:lvl w:ilvl="0" w:tplc="04150017">
+      <w:start w:val="1"/>
+      <w:numFmt w:val="lowerLetter"/>
+      <w:lvlText w:val="%1)"/>
+      <w:lvlJc w:val="left"/>
+      <w:pPr>
+        <w:ind w:left="1364" w:hanging="360"/>
+      </w:pPr>
+    </w:lvl>
+    <w:lvl w:ilvl="1" w:tplc="04150019" w:tentative="1">
+      <w:start w:val="1"/>
+      <w:numFmt w:val="lowerLetter"/>
+      <w:lvlText w:val="%2."/>
+      <w:lvlJc w:val="left"/>
+      <w:pPr>
+        <w:ind w:left="2084" w:hanging="360"/>
+      </w:pPr>
+    </w:lvl>
+    <w:lvl w:ilvl="2" w:tplc="0415001B" w:tentative="1">
+      <w:start w:val="1"/>
+      <w:numFmt w:val="lowerRoman"/>
+      <w:lvlText w:val="%3."/>
+      <w:lvlJc w:val="right"/>
+      <w:pPr>
+        <w:ind w:left="2804" w:hanging="180"/>
+      </w:pPr>
+    </w:lvl>
+    <w:lvl w:ilvl="3" w:tplc="0415000F" w:tentative="1">
+      <w:start w:val="1"/>
+      <w:numFmt w:val="decimal"/>
+      <w:lvlText w:val="%4."/>
+      <w:lvlJc w:val="left"/>
+      <w:pPr>
+        <w:ind w:left="3524" w:hanging="360"/>
+      </w:pPr>
+    </w:lvl>
+    <w:lvl w:ilvl="4" w:tplc="04150019" w:tentative="1">
+      <w:start w:val="1"/>
+      <w:numFmt w:val="lowerLetter"/>
+      <w:lvlText w:val="%5."/>
+      <w:lvlJc w:val="left"/>
+      <w:pPr>
+        <w:ind w:left="4244" w:hanging="360"/>
+      </w:pPr>
+    </w:lvl>
+    <w:lvl w:ilvl="5" w:tplc="0415001B" w:tentative="1">
+      <w:start w:val="1"/>
+      <w:numFmt w:val="lowerRoman"/>
+      <w:lvlText w:val="%6."/>
+      <w:lvlJc w:val="right"/>
+      <w:pPr>
+        <w:ind w:left="4964" w:hanging="180"/>
+      </w:pPr>
+    </w:lvl>
+    <w:lvl w:ilvl="6" w:tplc="0415000F" w:tentative="1">
+      <w:start w:val="1"/>
+      <w:numFmt w:val="decimal"/>
+      <w:lvlText w:val="%7."/>
+      <w:lvlJc w:val="left"/>
+      <w:pPr>
+        <w:ind w:left="5684" w:hanging="360"/>
+      </w:pPr>
+    </w:lvl>
+    <w:lvl w:ilvl="7" w:tplc="04150019" w:tentative="1">
+      <w:start w:val="1"/>
+      <w:numFmt w:val="lowerLetter"/>
+      <w:lvlText w:val="%8."/>
+      <w:lvlJc w:val="left"/>
+      <w:pPr>
+        <w:ind w:left="6404" w:hanging="360"/>
+      </w:pPr>
+    </w:lvl>
+    <w:lvl w:ilvl="8" w:tplc="0415001B" w:tentative="1">
+      <w:start w:val="1"/>
+      <w:numFmt w:val="lowerRoman"/>
+      <w:lvlText w:val="%9."/>
+      <w:lvlJc w:val="right"/>
+      <w:pPr>
+        <w:ind w:left="7124" w:hanging="180"/>
+      </w:pPr>
+    </w:lvl>
+  </w:abstractNum>
+  <w:abstractNum w:abstractNumId="38">
+    <w:nsid w:val="7ABE248F"/>
+    <w:multiLevelType w:val="multilevel"/>
+    <w:tmpl w:val="00000002"/>
+    <w:lvl w:ilvl="0">
+      <w:start w:val="1"/>
+      <w:numFmt w:val="decimal"/>
+      <w:lvlText w:val="%1."/>
+      <w:lvlJc w:val="left"/>
+      <w:pPr>
+        <w:ind w:left="720" w:hanging="360"/>
+      </w:pPr>
+      <w:rPr>
+        <w:rFonts w:cs="Times New Roman"/>
+      </w:rPr>
+    </w:lvl>
+    <w:lvl w:ilvl="1">
+      <w:start w:val="1"/>
+      <w:numFmt w:val="decimal"/>
+      <w:lvlText w:val="%2."/>
+      <w:lvlJc w:val="left"/>
+      <w:pPr>
+        <w:ind w:left="1080" w:hanging="360"/>
+      </w:pPr>
+      <w:rPr>
+        <w:rFonts w:cs="Times New Roman"/>
+      </w:rPr>
+    </w:lvl>
+    <w:lvl w:ilvl="2">
+      <w:start w:val="1"/>
+      <w:numFmt w:val="decimal"/>
+      <w:lvlText w:val="%3."/>
+      <w:lvlJc w:val="left"/>
+      <w:pPr>
+        <w:ind w:left="1440" w:hanging="360"/>
+      </w:pPr>
+      <w:rPr>
+        <w:rFonts w:cs="Times New Roman"/>
+      </w:rPr>
+    </w:lvl>
+    <w:lvl w:ilvl="3">
+      <w:start w:val="1"/>
+      <w:numFmt w:val="decimal"/>
+      <w:lvlText w:val="%4."/>
+      <w:lvlJc w:val="left"/>
+      <w:pPr>
+        <w:ind w:left="1800" w:hanging="360"/>
+      </w:pPr>
+      <w:rPr>
+        <w:rFonts w:cs="Times New Roman"/>
+      </w:rPr>
+    </w:lvl>
+    <w:lvl w:ilvl="4">
+      <w:start w:val="1"/>
+      <w:numFmt w:val="decimal"/>
+      <w:lvlText w:val="%5."/>
+      <w:lvlJc w:val="left"/>
+      <w:pPr>
+        <w:ind w:left="2160" w:hanging="360"/>
+      </w:pPr>
+      <w:rPr>
+        <w:rFonts w:cs="Times New Roman"/>
+      </w:rPr>
+    </w:lvl>
+    <w:lvl w:ilvl="5">
+      <w:start w:val="1"/>
+      <w:numFmt w:val="decimal"/>
+      <w:lvlText w:val="%6."/>
+      <w:lvlJc w:val="left"/>
+      <w:pPr>
+        <w:ind w:left="2520" w:hanging="360"/>
+      </w:pPr>
+      <w:rPr>
+        <w:rFonts w:cs="Times New Roman"/>
+      </w:rPr>
+    </w:lvl>
+    <w:lvl w:ilvl="6">
+      <w:start w:val="1"/>
+      <w:numFmt w:val="decimal"/>
+      <w:lvlText w:val="%7."/>
+      <w:lvlJc w:val="left"/>
+      <w:pPr>
+        <w:ind w:left="2880" w:hanging="360"/>
+      </w:pPr>
+      <w:rPr>
+        <w:rFonts w:cs="Times New Roman"/>
+      </w:rPr>
+    </w:lvl>
+    <w:lvl w:ilvl="7">
+      <w:start w:val="1"/>
+      <w:numFmt w:val="decimal"/>
+      <w:lvlText w:val="%8."/>
+      <w:lvlJc w:val="left"/>
+      <w:pPr>
+        <w:ind w:left="3240" w:hanging="360"/>
+      </w:pPr>
+      <w:rPr>
+        <w:rFonts w:cs="Times New Roman"/>
+      </w:rPr>
+    </w:lvl>
+    <w:lvl w:ilvl="8">
+      <w:start w:val="1"/>
+      <w:numFmt w:val="decimal"/>
+      <w:lvlText w:val="%9."/>
+      <w:lvlJc w:val="left"/>
+      <w:pPr>
+        <w:ind w:left="3600" w:hanging="360"/>
+      </w:pPr>
+      <w:rPr>
+        <w:rFonts w:cs="Times New Roman"/>
+      </w:rPr>
+    </w:lvl>
+  </w:abstractNum>
+  <w:abstractNum w:abstractNumId="39">
+    <w:nsid w:val="7DBA1636"/>
+    <w:multiLevelType w:val="multilevel"/>
+    <w:tmpl w:val="00000003"/>
+    <w:lvl w:ilvl="0">
+      <w:start w:val="1"/>
+      <w:numFmt w:val="decimal"/>
+      <w:lvlText w:val="%1."/>
+      <w:lvlJc w:val="left"/>
+      <w:pPr>
+        <w:ind w:left="720" w:hanging="360"/>
+      </w:pPr>
+      <w:rPr>
+        <w:rFonts w:cs="Times New Roman"/>
+      </w:rPr>
+    </w:lvl>
+    <w:lvl w:ilvl="1">
+      <w:start w:val="1"/>
+      <w:numFmt w:val="decimal"/>
+      <w:lvlText w:val="%2."/>
+      <w:lvlJc w:val="left"/>
+      <w:pPr>
+        <w:ind w:left="1080" w:hanging="360"/>
+      </w:pPr>
+      <w:rPr>
+        <w:rFonts w:cs="Times New Roman"/>
+      </w:rPr>
+    </w:lvl>
+    <w:lvl w:ilvl="2">
+      <w:start w:val="1"/>
+      <w:numFmt w:val="decimal"/>
+      <w:lvlText w:val="%3."/>
+      <w:lvlJc w:val="left"/>
+      <w:pPr>
+        <w:ind w:left="1440" w:hanging="360"/>
+      </w:pPr>
+      <w:rPr>
+        <w:rFonts w:cs="Times New Roman"/>
+      </w:rPr>
+    </w:lvl>
+    <w:lvl w:ilvl="3">
+      <w:start w:val="1"/>
+      <w:numFmt w:val="decimal"/>
+      <w:lvlText w:val="%4."/>
+      <w:lvlJc w:val="left"/>
+      <w:pPr>
+        <w:ind w:left="1800" w:hanging="360"/>
+      </w:pPr>
+      <w:rPr>
+        <w:rFonts w:cs="Times New Roman"/>
+      </w:rPr>
+    </w:lvl>
+    <w:lvl w:ilvl="4">
+      <w:start w:val="1"/>
+      <w:numFmt w:val="decimal"/>
+      <w:lvlText w:val="%5."/>
+      <w:lvlJc w:val="left"/>
+      <w:pPr>
+        <w:ind w:left="2160" w:hanging="360"/>
+      </w:pPr>
+      <w:rPr>
+        <w:rFonts w:cs="Times New Roman"/>
+      </w:rPr>
+    </w:lvl>
+    <w:lvl w:ilvl="5">
+      <w:start w:val="1"/>
+      <w:numFmt w:val="decimal"/>
+      <w:lvlText w:val="%6."/>
+      <w:lvlJc w:val="left"/>
+      <w:pPr>
+        <w:ind w:left="2520" w:hanging="360"/>
+      </w:pPr>
+      <w:rPr>
+        <w:rFonts w:cs="Times New Roman"/>
+      </w:rPr>
+    </w:lvl>
+    <w:lvl w:ilvl="6">
+      <w:start w:val="1"/>
+      <w:numFmt w:val="decimal"/>
+      <w:lvlText w:val="%7."/>
+      <w:lvlJc w:val="left"/>
+      <w:pPr>
+        <w:ind w:left="2880" w:hanging="360"/>
+      </w:pPr>
+      <w:rPr>
+        <w:rFonts w:cs="Times New Roman"/>
+      </w:rPr>
+    </w:lvl>
+    <w:lvl w:ilvl="7">
+      <w:start w:val="1"/>
+      <w:numFmt w:val="decimal"/>
+      <w:lvlText w:val="%8."/>
+      <w:lvlJc w:val="left"/>
+      <w:pPr>
+        <w:ind w:left="3240" w:hanging="360"/>
+      </w:pPr>
+      <w:rPr>
+        <w:rFonts w:cs="Times New Roman"/>
+      </w:rPr>
+    </w:lvl>
+    <w:lvl w:ilvl="8">
+      <w:start w:val="1"/>
+      <w:numFmt w:val="decimal"/>
+      <w:lvlText w:val="%9."/>
+      <w:lvlJc w:val="left"/>
+      <w:pPr>
+        <w:ind w:left="3600" w:hanging="360"/>
+      </w:pPr>
+      <w:rPr>
+        <w:rFonts w:cs="Times New Roman"/>
+      </w:rPr>
+    </w:lvl>
+  </w:abstractNum>
   <w:num w:numId="1">
-    <w:abstractNumId w:val="16"/>
+    <w:abstractNumId w:val="21"/>
   </w:num>
   <w:num w:numId="2">
-    <w:abstractNumId w:val="21"/>
+    <w:abstractNumId w:val="31"/>
     <w:lvlOverride w:ilvl="0">
       <w:lvl w:ilvl="0">
         <w:numFmt w:val="lowerLetter"/>
@@ -9726,7 +14138,7 @@
     </w:lvlOverride>
   </w:num>
   <w:num w:numId="3">
-    <w:abstractNumId w:val="8"/>
+    <w:abstractNumId w:val="9"/>
     <w:lvlOverride w:ilvl="0">
       <w:lvl w:ilvl="0">
         <w:numFmt w:val="decimal"/>
@@ -9736,7 +14148,7 @@
     </w:lvlOverride>
   </w:num>
   <w:num w:numId="4">
-    <w:abstractNumId w:val="22"/>
+    <w:abstractNumId w:val="32"/>
     <w:lvlOverride w:ilvl="0">
       <w:lvl w:ilvl="0">
         <w:numFmt w:val="lowerLetter"/>
@@ -9746,7 +14158,7 @@
     </w:lvlOverride>
   </w:num>
   <w:num w:numId="5">
-    <w:abstractNumId w:val="24"/>
+    <w:abstractNumId w:val="34"/>
     <w:lvlOverride w:ilvl="0">
       <w:lvl w:ilvl="0">
         <w:numFmt w:val="decimal"/>
@@ -9756,7 +14168,7 @@
     </w:lvlOverride>
   </w:num>
   <w:num w:numId="6">
-    <w:abstractNumId w:val="24"/>
+    <w:abstractNumId w:val="34"/>
     <w:lvlOverride w:ilvl="0">
       <w:lvl w:ilvl="0">
         <w:numFmt w:val="decimal"/>
@@ -9766,7 +14178,7 @@
     </w:lvlOverride>
   </w:num>
   <w:num w:numId="7">
-    <w:abstractNumId w:val="24"/>
+    <w:abstractNumId w:val="34"/>
     <w:lvlOverride w:ilvl="0">
       <w:lvl w:ilvl="0">
         <w:numFmt w:val="decimal"/>
@@ -9776,7 +14188,7 @@
     </w:lvlOverride>
   </w:num>
   <w:num w:numId="8">
-    <w:abstractNumId w:val="24"/>
+    <w:abstractNumId w:val="34"/>
     <w:lvlOverride w:ilvl="0">
       <w:lvl w:ilvl="0">
         <w:numFmt w:val="decimal"/>
@@ -9786,22 +14198,22 @@
     </w:lvlOverride>
   </w:num>
   <w:num w:numId="9">
-    <w:abstractNumId w:val="12"/>
+    <w:abstractNumId w:val="13"/>
   </w:num>
   <w:num w:numId="10">
-    <w:abstractNumId w:val="4"/>
+    <w:abstractNumId w:val="5"/>
   </w:num>
   <w:num w:numId="11">
-    <w:abstractNumId w:val="19"/>
+    <w:abstractNumId w:val="25"/>
   </w:num>
   <w:num w:numId="12">
     <w:abstractNumId w:val="3"/>
   </w:num>
   <w:num w:numId="13">
-    <w:abstractNumId w:val="9"/>
+    <w:abstractNumId w:val="10"/>
   </w:num>
   <w:num w:numId="14">
-    <w:abstractNumId w:val="23"/>
+    <w:abstractNumId w:val="33"/>
   </w:num>
   <w:num w:numId="15">
     <w:abstractNumId w:val="0"/>
@@ -9813,40 +14225,82 @@
     <w:abstractNumId w:val="2"/>
   </w:num>
   <w:num w:numId="18">
+    <w:abstractNumId w:val="7"/>
+  </w:num>
+  <w:num w:numId="19">
     <w:abstractNumId w:val="6"/>
   </w:num>
-  <w:num w:numId="19">
-    <w:abstractNumId w:val="5"/>
+  <w:num w:numId="20">
+    <w:abstractNumId w:val="20"/>
   </w:num>
-  <w:num w:numId="20">
+  <w:num w:numId="21">
+    <w:abstractNumId w:val="12"/>
+  </w:num>
+  <w:num w:numId="22">
+    <w:abstractNumId w:val="29"/>
+  </w:num>
+  <w:num w:numId="23">
+    <w:abstractNumId w:val="14"/>
+  </w:num>
+  <w:num w:numId="24">
     <w:abstractNumId w:val="15"/>
   </w:num>
-  <w:num w:numId="21">
+  <w:num w:numId="25">
+    <w:abstractNumId w:val="23"/>
+  </w:num>
+  <w:num w:numId="26">
+    <w:abstractNumId w:val="36"/>
+  </w:num>
+  <w:num w:numId="27">
+    <w:abstractNumId w:val="8"/>
+  </w:num>
+  <w:num w:numId="28">
+    <w:abstractNumId w:val="22"/>
+  </w:num>
+  <w:num w:numId="29">
     <w:abstractNumId w:val="11"/>
   </w:num>
-  <w:num w:numId="22">
-    <w:abstractNumId w:val="20"/>
+  <w:num w:numId="30">
+    <w:abstractNumId w:val="35"/>
   </w:num>
-  <w:num w:numId="23">
-    <w:abstractNumId w:val="13"/>
+  <w:num w:numId="31">
+    <w:abstractNumId w:val="39"/>
   </w:num>
-  <w:num w:numId="24">
-    <w:abstractNumId w:val="14"/>
+  <w:num w:numId="32">
+    <w:abstractNumId w:val="27"/>
   </w:num>
-  <w:num w:numId="25">
+  <w:num w:numId="33">
+    <w:abstractNumId w:val="4"/>
+  </w:num>
+  <w:num w:numId="34">
+    <w:abstractNumId w:val="17"/>
+  </w:num>
+  <w:num w:numId="35">
+    <w:abstractNumId w:val="24"/>
+  </w:num>
+  <w:num w:numId="36">
+    <w:abstractNumId w:val="30"/>
+  </w:num>
+  <w:num w:numId="37">
+    <w:abstractNumId w:val="38"/>
+  </w:num>
+  <w:num w:numId="38">
+    <w:abstractNumId w:val="28"/>
+  </w:num>
+  <w:num w:numId="39">
     <w:abstractNumId w:val="18"/>
   </w:num>
-  <w:num w:numId="26">
-    <w:abstractNumId w:val="25"/>
+  <w:num w:numId="40">
+    <w:abstractNumId w:val="37"/>
   </w:num>
-  <w:num w:numId="27">
-    <w:abstractNumId w:val="7"/>
+  <w:num w:numId="41">
+    <w:abstractNumId w:val="16"/>
   </w:num>
-  <w:num w:numId="28">
-    <w:abstractNumId w:val="17"/>
+  <w:num w:numId="42">
+    <w:abstractNumId w:val="26"/>
   </w:num>
-  <w:num w:numId="29">
-    <w:abstractNumId w:val="10"/>
+  <w:num w:numId="43">
+    <w:abstractNumId w:val="19"/>
   </w:num>
 </w:numbering>
 </file>
@@ -10086,7 +14540,6 @@
   <w:style w:type="character" w:default="1" w:styleId="Domylnaczcionkaakapitu">
     <w:name w:val="Default Paragraph Font"/>
     <w:uiPriority w:val="1"/>
-    <w:semiHidden/>
     <w:unhideWhenUsed/>
   </w:style>
   <w:style w:type="table" w:default="1" w:styleId="Standardowy">
@@ -10164,8 +14617,11 @@
     <w:autoRedefine/>
     <w:uiPriority w:val="39"/>
     <w:unhideWhenUsed/>
-    <w:rsid w:val="001754C9"/>
+    <w:rsid w:val="00C955CE"/>
     <w:pPr>
+      <w:tabs>
+        <w:tab w:val="right" w:leader="dot" w:pos="9062"/>
+      </w:tabs>
       <w:spacing w:after="100"/>
     </w:pPr>
   </w:style>
@@ -10384,6 +14840,11 @@
       <w:spacing w:after="100"/>
       <w:ind w:left="440"/>
     </w:pPr>
+  </w:style>
+  <w:style w:type="character" w:customStyle="1" w:styleId="apple-converted-space">
+    <w:name w:val="apple-converted-space"/>
+    <w:basedOn w:val="Domylnaczcionkaakapitu"/>
+    <w:rsid w:val="00FA41C8"/>
   </w:style>
 </w:styles>
 </file>
@@ -10623,7 +15084,6 @@
   <w:style w:type="character" w:default="1" w:styleId="Domylnaczcionkaakapitu">
     <w:name w:val="Default Paragraph Font"/>
     <w:uiPriority w:val="1"/>
-    <w:semiHidden/>
     <w:unhideWhenUsed/>
   </w:style>
   <w:style w:type="table" w:default="1" w:styleId="Standardowy">
@@ -10701,8 +15161,11 @@
     <w:autoRedefine/>
     <w:uiPriority w:val="39"/>
     <w:unhideWhenUsed/>
-    <w:rsid w:val="001754C9"/>
+    <w:rsid w:val="00C955CE"/>
     <w:pPr>
+      <w:tabs>
+        <w:tab w:val="right" w:leader="dot" w:pos="9062"/>
+      </w:tabs>
       <w:spacing w:after="100"/>
     </w:pPr>
   </w:style>
@@ -10922,544 +15385,12 @@
       <w:ind w:left="440"/>
     </w:pPr>
   </w:style>
-</w:styles>
-</file>
-
-<file path=word/glossary/document.xml><?xml version="1.0" encoding="utf-8"?>
-<w:glossaryDocument xmlns:wpc="http://schemas.microsoft.com/office/word/2010/wordprocessingCanvas" xmlns:mc="http://schemas.openxmlformats.org/markup-compatibility/2006" xmlns:o="urn:schemas-microsoft-com:office:office" xmlns:r="http://schemas.openxmlformats.org/officeDocument/2006/relationships" xmlns:m="http://schemas.openxmlformats.org/officeDocument/2006/math" xmlns:v="urn:schemas-microsoft-com:vml" xmlns:wp14="http://schemas.microsoft.com/office/word/2010/wordprocessingDrawing" xmlns:wp="http://schemas.openxmlformats.org/drawingml/2006/wordprocessingDrawing" xmlns:w10="urn:schemas-microsoft-com:office:word" xmlns:w="http://schemas.openxmlformats.org/wordprocessingml/2006/main" xmlns:w14="http://schemas.microsoft.com/office/word/2010/wordml" xmlns:wpg="http://schemas.microsoft.com/office/word/2010/wordprocessingGroup" xmlns:wpi="http://schemas.microsoft.com/office/word/2010/wordprocessingInk" xmlns:wne="http://schemas.microsoft.com/office/word/2006/wordml" xmlns:wps="http://schemas.microsoft.com/office/word/2010/wordprocessingShape" mc:Ignorable="w14 wp14"/>
-</file>
-
-<file path=word/glossary/fontTable.xml><?xml version="1.0" encoding="utf-8"?>
-<w:fonts xmlns:mc="http://schemas.openxmlformats.org/markup-compatibility/2006" xmlns:r="http://schemas.openxmlformats.org/officeDocument/2006/relationships" xmlns:w="http://schemas.openxmlformats.org/wordprocessingml/2006/main" xmlns:w14="http://schemas.microsoft.com/office/word/2010/wordml" mc:Ignorable="w14">
-  <w:font w:name="Times New Roman">
-    <w:panose1 w:val="02020603050405020304"/>
-    <w:charset w:val="EE"/>
-    <w:family w:val="roman"/>
-    <w:pitch w:val="variable"/>
-    <w:sig w:usb0="E0002EFF" w:usb1="C0007843" w:usb2="00000009" w:usb3="00000000" w:csb0="000001FF" w:csb1="00000000"/>
-  </w:font>
-  <w:font w:name="Wingdings">
-    <w:panose1 w:val="05000000000000000000"/>
-    <w:charset w:val="02"/>
-    <w:family w:val="auto"/>
-    <w:pitch w:val="variable"/>
-    <w:sig w:usb0="00000000" w:usb1="10000000" w:usb2="00000000" w:usb3="00000000" w:csb0="80000000" w:csb1="00000000"/>
-  </w:font>
-  <w:font w:name="Courier New">
-    <w:panose1 w:val="02070309020205020404"/>
-    <w:charset w:val="EE"/>
-    <w:family w:val="modern"/>
-    <w:pitch w:val="fixed"/>
-    <w:sig w:usb0="E0002AFF" w:usb1="C0007843" w:usb2="00000009" w:usb3="00000000" w:csb0="000001FF" w:csb1="00000000"/>
-  </w:font>
-  <w:font w:name="Symbol">
-    <w:panose1 w:val="05050102010706020507"/>
-    <w:charset w:val="02"/>
-    <w:family w:val="roman"/>
-    <w:pitch w:val="variable"/>
-    <w:sig w:usb0="00000000" w:usb1="10000000" w:usb2="00000000" w:usb3="00000000" w:csb0="80000000" w:csb1="00000000"/>
-  </w:font>
-  <w:font w:name="Calibri">
-    <w:panose1 w:val="020F0502020204030204"/>
-    <w:charset w:val="EE"/>
-    <w:family w:val="swiss"/>
-    <w:pitch w:val="variable"/>
-    <w:sig w:usb0="E00002FF" w:usb1="4000ACFF" w:usb2="00000001" w:usb3="00000000" w:csb0="0000019F" w:csb1="00000000"/>
-  </w:font>
-  <w:font w:name="Cambria">
-    <w:panose1 w:val="02040503050406030204"/>
-    <w:charset w:val="EE"/>
-    <w:family w:val="roman"/>
-    <w:pitch w:val="variable"/>
-    <w:sig w:usb0="E00002FF" w:usb1="400004FF" w:usb2="00000000" w:usb3="00000000" w:csb0="0000019F" w:csb1="00000000"/>
-  </w:font>
-  <w:font w:name="Tahoma">
-    <w:panose1 w:val="020B0604030504040204"/>
-    <w:charset w:val="00"/>
-    <w:family w:val="swiss"/>
-    <w:notTrueType/>
-    <w:pitch w:val="variable"/>
-    <w:sig w:usb0="00000003" w:usb1="00000000" w:usb2="00000000" w:usb3="00000000" w:csb0="00000001" w:csb1="00000000"/>
-  </w:font>
-</w:fonts>
-</file>
-
-<file path=word/glossary/settings.xml><?xml version="1.0" encoding="utf-8"?>
-<w:settings xmlns:mc="http://schemas.openxmlformats.org/markup-compatibility/2006" xmlns:o="urn:schemas-microsoft-com:office:office" xmlns:r="http://schemas.openxmlformats.org/officeDocument/2006/relationships" xmlns:m="http://schemas.openxmlformats.org/officeDocument/2006/math" xmlns:v="urn:schemas-microsoft-com:vml" xmlns:w10="urn:schemas-microsoft-com:office:word" xmlns:w="http://schemas.openxmlformats.org/wordprocessingml/2006/main" xmlns:w14="http://schemas.microsoft.com/office/word/2010/wordml" xmlns:sl="http://schemas.openxmlformats.org/schemaLibrary/2006/main" mc:Ignorable="w14">
-  <w:view w:val="normal"/>
-  <w:revisionView w:formatting="0"/>
-  <w:defaultTabStop w:val="708"/>
-  <w:hyphenationZone w:val="425"/>
-  <w:characterSpacingControl w:val="doNotCompress"/>
-  <w:compat>
-    <w:useFELayout/>
-    <w:compatSetting w:name="compatibilityMode" w:uri="http://schemas.microsoft.com/office/word" w:val="14"/>
-    <w:compatSetting w:name="overrideTableStyleFontSizeAndJustification" w:uri="http://schemas.microsoft.com/office/word" w:val="1"/>
-    <w:compatSetting w:name="enableOpenTypeFeatures" w:uri="http://schemas.microsoft.com/office/word" w:val="1"/>
-    <w:compatSetting w:name="doNotFlipMirrorIndents" w:uri="http://schemas.microsoft.com/office/word" w:val="1"/>
-  </w:compat>
-  <w:rsids>
-    <w:rsidRoot w:val="00916F29"/>
-    <w:rsid w:val="00155C64"/>
-    <w:rsid w:val="002E4312"/>
-    <w:rsid w:val="00532B1C"/>
-    <w:rsid w:val="00916F29"/>
-    <w:rsid w:val="00987A12"/>
-    <w:rsid w:val="00FB11C8"/>
-  </w:rsids>
-  <m:mathPr>
-    <m:mathFont m:val="Cambria Math"/>
-    <m:brkBin m:val="before"/>
-    <m:brkBinSub m:val="--"/>
-    <m:smallFrac m:val="0"/>
-    <m:dispDef/>
-    <m:lMargin m:val="0"/>
-    <m:rMargin m:val="0"/>
-    <m:defJc m:val="centerGroup"/>
-    <m:wrapIndent m:val="1440"/>
-    <m:intLim m:val="subSup"/>
-    <m:naryLim m:val="undOvr"/>
-  </m:mathPr>
-  <w:themeFontLang w:val="pl-PL"/>
-  <w:clrSchemeMapping w:bg1="light1" w:t1="dark1" w:bg2="light2" w:t2="dark2" w:accent1="accent1" w:accent2="accent2" w:accent3="accent3" w:accent4="accent4" w:accent5="accent5" w:accent6="accent6" w:hyperlink="hyperlink" w:followedHyperlink="followedHyperlink"/>
-  <w:decimalSymbol w:val=","/>
-  <w:listSeparator w:val=";"/>
-</w:settings>
-</file>
-
-<file path=word/glossary/styles.xml><?xml version="1.0" encoding="utf-8"?>
-<w:styles xmlns:mc="http://schemas.openxmlformats.org/markup-compatibility/2006" xmlns:r="http://schemas.openxmlformats.org/officeDocument/2006/relationships" xmlns:w="http://schemas.openxmlformats.org/wordprocessingml/2006/main" xmlns:w14="http://schemas.microsoft.com/office/word/2010/wordml" mc:Ignorable="w14">
-  <w:docDefaults>
-    <w:rPrDefault>
-      <w:rPr>
-        <w:rFonts w:asciiTheme="minorHAnsi" w:eastAsiaTheme="minorEastAsia" w:hAnsiTheme="minorHAnsi" w:cstheme="minorBidi"/>
-        <w:sz w:val="22"/>
-        <w:szCs w:val="22"/>
-        <w:lang w:val="pl-PL" w:eastAsia="pl-PL" w:bidi="ar-SA"/>
-      </w:rPr>
-    </w:rPrDefault>
-    <w:pPrDefault>
-      <w:pPr>
-        <w:spacing w:after="200" w:line="276" w:lineRule="auto"/>
-      </w:pPr>
-    </w:pPrDefault>
-  </w:docDefaults>
-  <w:latentStyles w:defLockedState="0" w:defUIPriority="99" w:defSemiHidden="1" w:defUnhideWhenUsed="1" w:defQFormat="0" w:count="267">
-    <w:lsdException w:name="Normal" w:semiHidden="0" w:uiPriority="0" w:unhideWhenUsed="0" w:qFormat="1"/>
-    <w:lsdException w:name="heading 1" w:semiHidden="0" w:uiPriority="9" w:unhideWhenUsed="0" w:qFormat="1"/>
-    <w:lsdException w:name="heading 2" w:uiPriority="9" w:qFormat="1"/>
-    <w:lsdException w:name="heading 3" w:uiPriority="9" w:qFormat="1"/>
-    <w:lsdException w:name="heading 4" w:uiPriority="9" w:qFormat="1"/>
-    <w:lsdException w:name="heading 5" w:uiPriority="9" w:qFormat="1"/>
-    <w:lsdException w:name="heading 6" w:uiPriority="9" w:qFormat="1"/>
-    <w:lsdException w:name="heading 7" w:uiPriority="9" w:qFormat="1"/>
-    <w:lsdException w:name="heading 8" w:uiPriority="9" w:qFormat="1"/>
-    <w:lsdException w:name="heading 9" w:uiPriority="9" w:qFormat="1"/>
-    <w:lsdException w:name="toc 1" w:uiPriority="39"/>
-    <w:lsdException w:name="toc 2" w:uiPriority="39"/>
-    <w:lsdException w:name="toc 3" w:uiPriority="39"/>
-    <w:lsdException w:name="toc 4" w:uiPriority="39"/>
-    <w:lsdException w:name="toc 5" w:uiPriority="39"/>
-    <w:lsdException w:name="toc 6" w:uiPriority="39"/>
-    <w:lsdException w:name="toc 7" w:uiPriority="39"/>
-    <w:lsdException w:name="toc 8" w:uiPriority="39"/>
-    <w:lsdException w:name="toc 9" w:uiPriority="39"/>
-    <w:lsdException w:name="caption" w:uiPriority="35" w:qFormat="1"/>
-    <w:lsdException w:name="Title" w:semiHidden="0" w:uiPriority="10" w:unhideWhenUsed="0" w:qFormat="1"/>
-    <w:lsdException w:name="Default Paragraph Font" w:uiPriority="1"/>
-    <w:lsdException w:name="Subtitle" w:semiHidden="0" w:uiPriority="11" w:unhideWhenUsed="0" w:qFormat="1"/>
-    <w:lsdException w:name="Strong" w:semiHidden="0" w:uiPriority="22" w:unhideWhenUsed="0" w:qFormat="1"/>
-    <w:lsdException w:name="Emphasis" w:semiHidden="0" w:uiPriority="20" w:unhideWhenUsed="0" w:qFormat="1"/>
-    <w:lsdException w:name="Table Grid" w:semiHidden="0" w:uiPriority="59" w:unhideWhenUsed="0"/>
-    <w:lsdException w:name="Placeholder Text" w:unhideWhenUsed="0"/>
-    <w:lsdException w:name="No Spacing" w:semiHidden="0" w:uiPriority="1" w:unhideWhenUsed="0" w:qFormat="1"/>
-    <w:lsdException w:name="Light Shading" w:semiHidden="0" w:uiPriority="60" w:unhideWhenUsed="0"/>
-    <w:lsdException w:name="Light List" w:semiHidden="0" w:uiPriority="61" w:unhideWhenUsed="0"/>
-    <w:lsdException w:name="Light Grid" w:semiHidden="0" w:uiPriority="62" w:unhideWhenUsed="0"/>
-    <w:lsdException w:name="Medium Shading 1" w:semiHidden="0" w:uiPriority="63" w:unhideWhenUsed="0"/>
-    <w:lsdException w:name="Medium Shading 2" w:semiHidden="0" w:uiPriority="64" w:unhideWhenUsed="0"/>
-    <w:lsdException w:name="Medium List 1" w:semiHidden="0" w:uiPriority="65" w:unhideWhenUsed="0"/>
-    <w:lsdException w:name="Medium List 2" w:semiHidden="0" w:uiPriority="66" w:unhideWhenUsed="0"/>
-    <w:lsdException w:name="Medium Grid 1" w:semiHidden="0" w:uiPriority="67" w:unhideWhenUsed="0"/>
-    <w:lsdException w:name="Medium Grid 2" w:semiHidden="0" w:uiPriority="68" w:unhideWhenUsed="0"/>
-    <w:lsdException w:name="Medium Grid 3" w:semiHidden="0" w:uiPriority="69" w:unhideWhenUsed="0"/>
-    <w:lsdException w:name="Dark List" w:semiHidden="0" w:uiPriority="70" w:unhideWhenUsed="0"/>
-    <w:lsdException w:name="Colorful Shading" w:semiHidden="0" w:uiPriority="71" w:unhideWhenUsed="0"/>
-    <w:lsdException w:name="Colorful List" w:semiHidden="0" w:uiPriority="72" w:unhideWhenUsed="0"/>
-    <w:lsdException w:name="Colorful Grid" w:semiHidden="0" w:uiPriority="73" w:unhideWhenUsed="0"/>
-    <w:lsdException w:name="Light Shading Accent 1" w:semiHidden="0" w:uiPriority="60" w:unhideWhenUsed="0"/>
-    <w:lsdException w:name="Light List Accent 1" w:semiHidden="0" w:uiPriority="61" w:unhideWhenUsed="0"/>
-    <w:lsdException w:name="Light Grid Accent 1" w:semiHidden="0" w:uiPriority="62" w:unhideWhenUsed="0"/>
-    <w:lsdException w:name="Medium Shading 1 Accent 1" w:semiHidden="0" w:uiPriority="63" w:unhideWhenUsed="0"/>
-    <w:lsdException w:name="Medium Shading 2 Accent 1" w:semiHidden="0" w:uiPriority="64" w:unhideWhenUsed="0"/>
-    <w:lsdException w:name="Medium List 1 Accent 1" w:semiHidden="0" w:uiPriority="65" w:unhideWhenUsed="0"/>
-    <w:lsdException w:name="Revision" w:unhideWhenUsed="0"/>
-    <w:lsdException w:name="List Paragraph" w:semiHidden="0" w:uiPriority="34" w:unhideWhenUsed="0" w:qFormat="1"/>
-    <w:lsdException w:name="Quote" w:semiHidden="0" w:uiPriority="29" w:unhideWhenUsed="0" w:qFormat="1"/>
-    <w:lsdException w:name="Intense Quote" w:semiHidden="0" w:uiPriority="30" w:unhideWhenUsed="0" w:qFormat="1"/>
-    <w:lsdException w:name="Medium List 2 Accent 1" w:semiHidden="0" w:uiPriority="66" w:unhideWhenUsed="0"/>
-    <w:lsdException w:name="Medium Grid 1 Accent 1" w:semiHidden="0" w:uiPriority="67" w:unhideWhenUsed="0"/>
-    <w:lsdException w:name="Medium Grid 2 Accent 1" w:semiHidden="0" w:uiPriority="68" w:unhideWhenUsed="0"/>
-    <w:lsdException w:name="Medium Grid 3 Accent 1" w:semiHidden="0" w:uiPriority="69" w:unhideWhenUsed="0"/>
-    <w:lsdException w:name="Dark List Accent 1" w:semiHidden="0" w:uiPriority="70" w:unhideWhenUsed="0"/>
-    <w:lsdException w:name="Colorful Shading Accent 1" w:semiHidden="0" w:uiPriority="71" w:unhideWhenUsed="0"/>
-    <w:lsdException w:name="Colorful List Accent 1" w:semiHidden="0" w:uiPriority="72" w:unhideWhenUsed="0"/>
-    <w:lsdException w:name="Colorful Grid Accent 1" w:semiHidden="0" w:uiPriority="73" w:unhideWhenUsed="0"/>
-    <w:lsdException w:name="Light Shading Accent 2" w:semiHidden="0" w:uiPriority="60" w:unhideWhenUsed="0"/>
-    <w:lsdException w:name="Light List Accent 2" w:semiHidden="0" w:uiPriority="61" w:unhideWhenUsed="0"/>
-    <w:lsdException w:name="Light Grid Accent 2" w:semiHidden="0" w:uiPriority="62" w:unhideWhenUsed="0"/>
-    <w:lsdException w:name="Medium Shading 1 Accent 2" w:semiHidden="0" w:uiPriority="63" w:unhideWhenUsed="0"/>
-    <w:lsdException w:name="Medium Shading 2 Accent 2" w:semiHidden="0" w:uiPriority="64" w:unhideWhenUsed="0"/>
-    <w:lsdException w:name="Medium List 1 Accent 2" w:semiHidden="0" w:uiPriority="65" w:unhideWhenUsed="0"/>
-    <w:lsdException w:name="Medium List 2 Accent 2" w:semiHidden="0" w:uiPriority="66" w:unhideWhenUsed="0"/>
-    <w:lsdException w:name="Medium Grid 1 Accent 2" w:semiHidden="0" w:uiPriority="67" w:unhideWhenUsed="0"/>
-    <w:lsdException w:name="Medium Grid 2 Accent 2" w:semiHidden="0" w:uiPriority="68" w:unhideWhenUsed="0"/>
-    <w:lsdException w:name="Medium Grid 3 Accent 2" w:semiHidden="0" w:uiPriority="69" w:unhideWhenUsed="0"/>
-    <w:lsdException w:name="Dark List Accent 2" w:semiHidden="0" w:uiPriority="70" w:unhideWhenUsed="0"/>
-    <w:lsdException w:name="Colorful Shading Accent 2" w:semiHidden="0" w:uiPriority="71" w:unhideWhenUsed="0"/>
-    <w:lsdException w:name="Colorful List Accent 2" w:semiHidden="0" w:uiPriority="72" w:unhideWhenUsed="0"/>
-    <w:lsdException w:name="Colorful Grid Accent 2" w:semiHidden="0" w:uiPriority="73" w:unhideWhenUsed="0"/>
-    <w:lsdException w:name="Light Shading Accent 3" w:semiHidden="0" w:uiPriority="60" w:unhideWhenUsed="0"/>
-    <w:lsdException w:name="Light List Accent 3" w:semiHidden="0" w:uiPriority="61" w:unhideWhenUsed="0"/>
-    <w:lsdException w:name="Light Grid Accent 3" w:semiHidden="0" w:uiPriority="62" w:unhideWhenUsed="0"/>
-    <w:lsdException w:name="Medium Shading 1 Accent 3" w:semiHidden="0" w:uiPriority="63" w:unhideWhenUsed="0"/>
-    <w:lsdException w:name="Medium Shading 2 Accent 3" w:semiHidden="0" w:uiPriority="64" w:unhideWhenUsed="0"/>
-    <w:lsdException w:name="Medium List 1 Accent 3" w:semiHidden="0" w:uiPriority="65" w:unhideWhenUsed="0"/>
-    <w:lsdException w:name="Medium List 2 Accent 3" w:semiHidden="0" w:uiPriority="66" w:unhideWhenUsed="0"/>
-    <w:lsdException w:name="Medium Grid 1 Accent 3" w:semiHidden="0" w:uiPriority="67" w:unhideWhenUsed="0"/>
-    <w:lsdException w:name="Medium Grid 2 Accent 3" w:semiHidden="0" w:uiPriority="68" w:unhideWhenUsed="0"/>
-    <w:lsdException w:name="Medium Grid 3 Accent 3" w:semiHidden="0" w:uiPriority="69" w:unhideWhenUsed="0"/>
-    <w:lsdException w:name="Dark List Accent 3" w:semiHidden="0" w:uiPriority="70" w:unhideWhenUsed="0"/>
-    <w:lsdException w:name="Colorful Shading Accent 3" w:semiHidden="0" w:uiPriority="71" w:unhideWhenUsed="0"/>
-    <w:lsdException w:name="Colorful List Accent 3" w:semiHidden="0" w:uiPriority="72" w:unhideWhenUsed="0"/>
-    <w:lsdException w:name="Colorful Grid Accent 3" w:semiHidden="0" w:uiPriority="73" w:unhideWhenUsed="0"/>
-    <w:lsdException w:name="Light Shading Accent 4" w:semiHidden="0" w:uiPriority="60" w:unhideWhenUsed="0"/>
-    <w:lsdException w:name="Light List Accent 4" w:semiHidden="0" w:uiPriority="61" w:unhideWhenUsed="0"/>
-    <w:lsdException w:name="Light Grid Accent 4" w:semiHidden="0" w:uiPriority="62" w:unhideWhenUsed="0"/>
-    <w:lsdException w:name="Medium Shading 1 Accent 4" w:semiHidden="0" w:uiPriority="63" w:unhideWhenUsed="0"/>
-    <w:lsdException w:name="Medium Shading 2 Accent 4" w:semiHidden="0" w:uiPriority="64" w:unhideWhenUsed="0"/>
-    <w:lsdException w:name="Medium List 1 Accent 4" w:semiHidden="0" w:uiPriority="65" w:unhideWhenUsed="0"/>
-    <w:lsdException w:name="Medium List 2 Accent 4" w:semiHidden="0" w:uiPriority="66" w:unhideWhenUsed="0"/>
-    <w:lsdException w:name="Medium Grid 1 Accent 4" w:semiHidden="0" w:uiPriority="67" w:unhideWhenUsed="0"/>
-    <w:lsdException w:name="Medium Grid 2 Accent 4" w:semiHidden="0" w:uiPriority="68" w:unhideWhenUsed="0"/>
-    <w:lsdException w:name="Medium Grid 3 Accent 4" w:semiHidden="0" w:uiPriority="69" w:unhideWhenUsed="0"/>
-    <w:lsdException w:name="Dark List Accent 4" w:semiHidden="0" w:uiPriority="70" w:unhideWhenUsed="0"/>
-    <w:lsdException w:name="Colorful Shading Accent 4" w:semiHidden="0" w:uiPriority="71" w:unhideWhenUsed="0"/>
-    <w:lsdException w:name="Colorful List Accent 4" w:semiHidden="0" w:uiPriority="72" w:unhideWhenUsed="0"/>
-    <w:lsdException w:name="Colorful Grid Accent 4" w:semiHidden="0" w:uiPriority="73" w:unhideWhenUsed="0"/>
-    <w:lsdException w:name="Light Shading Accent 5" w:semiHidden="0" w:uiPriority="60" w:unhideWhenUsed="0"/>
-    <w:lsdException w:name="Light List Accent 5" w:semiHidden="0" w:uiPriority="61" w:unhideWhenUsed="0"/>
-    <w:lsdException w:name="Light Grid Accent 5" w:semiHidden="0" w:uiPriority="62" w:unhideWhenUsed="0"/>
-    <w:lsdException w:name="Medium Shading 1 Accent 5" w:semiHidden="0" w:uiPriority="63" w:unhideWhenUsed="0"/>
-    <w:lsdException w:name="Medium Shading 2 Accent 5" w:semiHidden="0" w:uiPriority="64" w:unhideWhenUsed="0"/>
-    <w:lsdException w:name="Medium List 1 Accent 5" w:semiHidden="0" w:uiPriority="65" w:unhideWhenUsed="0"/>
-    <w:lsdException w:name="Medium List 2 Accent 5" w:semiHidden="0" w:uiPriority="66" w:unhideWhenUsed="0"/>
-    <w:lsdException w:name="Medium Grid 1 Accent 5" w:semiHidden="0" w:uiPriority="67" w:unhideWhenUsed="0"/>
-    <w:lsdException w:name="Medium Grid 2 Accent 5" w:semiHidden="0" w:uiPriority="68" w:unhideWhenUsed="0"/>
-    <w:lsdException w:name="Medium Grid 3 Accent 5" w:semiHidden="0" w:uiPriority="69" w:unhideWhenUsed="0"/>
-    <w:lsdException w:name="Dark List Accent 5" w:semiHidden="0" w:uiPriority="70" w:unhideWhenUsed="0"/>
-    <w:lsdException w:name="Colorful Shading Accent 5" w:semiHidden="0" w:uiPriority="71" w:unhideWhenUsed="0"/>
-    <w:lsdException w:name="Colorful List Accent 5" w:semiHidden="0" w:uiPriority="72" w:unhideWhenUsed="0"/>
-    <w:lsdException w:name="Colorful Grid Accent 5" w:semiHidden="0" w:uiPriority="73" w:unhideWhenUsed="0"/>
-    <w:lsdException w:name="Light Shading Accent 6" w:semiHidden="0" w:uiPriority="60" w:unhideWhenUsed="0"/>
-    <w:lsdException w:name="Light List Accent 6" w:semiHidden="0" w:uiPriority="61" w:unhideWhenUsed="0"/>
-    <w:lsdException w:name="Light Grid Accent 6" w:semiHidden="0" w:uiPriority="62" w:unhideWhenUsed="0"/>
-    <w:lsdException w:name="Medium Shading 1 Accent 6" w:semiHidden="0" w:uiPriority="63" w:unhideWhenUsed="0"/>
-    <w:lsdException w:name="Medium Shading 2 Accent 6" w:semiHidden="0" w:uiPriority="64" w:unhideWhenUsed="0"/>
-    <w:lsdException w:name="Medium List 1 Accent 6" w:semiHidden="0" w:uiPriority="65" w:unhideWhenUsed="0"/>
-    <w:lsdException w:name="Medium List 2 Accent 6" w:semiHidden="0" w:uiPriority="66" w:unhideWhenUsed="0"/>
-    <w:lsdException w:name="Medium Grid 1 Accent 6" w:semiHidden="0" w:uiPriority="67" w:unhideWhenUsed="0"/>
-    <w:lsdException w:name="Medium Grid 2 Accent 6" w:semiHidden="0" w:uiPriority="68" w:unhideWhenUsed="0"/>
-    <w:lsdException w:name="Medium Grid 3 Accent 6" w:semiHidden="0" w:uiPriority="69" w:unhideWhenUsed="0"/>
-    <w:lsdException w:name="Dark List Accent 6" w:semiHidden="0" w:uiPriority="70" w:unhideWhenUsed="0"/>
-    <w:lsdException w:name="Colorful Shading Accent 6" w:semiHidden="0" w:uiPriority="71" w:unhideWhenUsed="0"/>
-    <w:lsdException w:name="Colorful List Accent 6" w:semiHidden="0" w:uiPriority="72" w:unhideWhenUsed="0"/>
-    <w:lsdException w:name="Colorful Grid Accent 6" w:semiHidden="0" w:uiPriority="73" w:unhideWhenUsed="0"/>
-    <w:lsdException w:name="Subtle Emphasis" w:semiHidden="0" w:uiPriority="19" w:unhideWhenUsed="0" w:qFormat="1"/>
-    <w:lsdException w:name="Intense Emphasis" w:semiHidden="0" w:uiPriority="21" w:unhideWhenUsed="0" w:qFormat="1"/>
-    <w:lsdException w:name="Subtle Reference" w:semiHidden="0" w:uiPriority="31" w:unhideWhenUsed="0" w:qFormat="1"/>
-    <w:lsdException w:name="Intense Reference" w:semiHidden="0" w:uiPriority="32" w:unhideWhenUsed="0" w:qFormat="1"/>
-    <w:lsdException w:name="Book Title" w:semiHidden="0" w:uiPriority="33" w:unhideWhenUsed="0" w:qFormat="1"/>
-    <w:lsdException w:name="Bibliography" w:uiPriority="37"/>
-    <w:lsdException w:name="TOC Heading" w:uiPriority="39" w:qFormat="1"/>
-  </w:latentStyles>
-  <w:style w:type="paragraph" w:default="1" w:styleId="Normalny">
-    <w:name w:val="Normal"/>
-    <w:qFormat/>
-  </w:style>
-  <w:style w:type="character" w:default="1" w:styleId="Domylnaczcionkaakapitu">
-    <w:name w:val="Default Paragraph Font"/>
-    <w:uiPriority w:val="1"/>
-    <w:semiHidden/>
-    <w:unhideWhenUsed/>
-  </w:style>
-  <w:style w:type="table" w:default="1" w:styleId="Standardowy">
-    <w:name w:val="Normal Table"/>
-    <w:uiPriority w:val="99"/>
-    <w:semiHidden/>
-    <w:unhideWhenUsed/>
-    <w:tblPr>
-      <w:tblInd w:w="0" w:type="dxa"/>
-      <w:tblCellMar>
-        <w:top w:w="0" w:type="dxa"/>
-        <w:left w:w="108" w:type="dxa"/>
-        <w:bottom w:w="0" w:type="dxa"/>
-        <w:right w:w="108" w:type="dxa"/>
-      </w:tblCellMar>
-    </w:tblPr>
-  </w:style>
-  <w:style w:type="numbering" w:default="1" w:styleId="Bezlisty">
-    <w:name w:val="No List"/>
-    <w:uiPriority w:val="99"/>
-    <w:semiHidden/>
-    <w:unhideWhenUsed/>
-  </w:style>
-  <w:style w:type="paragraph" w:customStyle="1" w:styleId="2C58E6810BC24E08AE8792F5509380FD">
-    <w:name w:val="2C58E6810BC24E08AE8792F5509380FD"/>
-    <w:rsid w:val="00916F29"/>
-  </w:style>
-  <w:style w:type="paragraph" w:customStyle="1" w:styleId="BB502A199BDD4E3AA30D5DBB1EA86DAA">
-    <w:name w:val="BB502A199BDD4E3AA30D5DBB1EA86DAA"/>
-    <w:rsid w:val="00916F29"/>
-  </w:style>
-  <w:style w:type="paragraph" w:customStyle="1" w:styleId="014ADA779CCA45D389CB2807AF0A171D">
-    <w:name w:val="014ADA779CCA45D389CB2807AF0A171D"/>
-    <w:rsid w:val="00916F29"/>
-  </w:style>
-  <w:style w:type="paragraph" w:customStyle="1" w:styleId="7DF7EBB483904182B2E25D6DA5E8D1C2">
-    <w:name w:val="7DF7EBB483904182B2E25D6DA5E8D1C2"/>
-    <w:rsid w:val="00916F29"/>
-  </w:style>
-  <w:style w:type="paragraph" w:customStyle="1" w:styleId="0CFBBB503BF24D11A63962EAEEAAABE5">
-    <w:name w:val="0CFBBB503BF24D11A63962EAEEAAABE5"/>
-    <w:rsid w:val="00916F29"/>
-  </w:style>
-  <w:style w:type="paragraph" w:customStyle="1" w:styleId="25C78CBA13B94A50B84437995AB22B6F">
-    <w:name w:val="25C78CBA13B94A50B84437995AB22B6F"/>
-    <w:rsid w:val="00916F29"/>
+  <w:style w:type="character" w:customStyle="1" w:styleId="apple-converted-space">
+    <w:name w:val="apple-converted-space"/>
+    <w:basedOn w:val="Domylnaczcionkaakapitu"/>
+    <w:rsid w:val="00FA41C8"/>
   </w:style>
 </w:styles>
-</file>
-
-<file path=word/glossary/stylesWithEffects.xml><?xml version="1.0" encoding="utf-8"?>
-<w:styles xmlns:wpc="http://schemas.microsoft.com/office/word/2010/wordprocessingCanvas" xmlns:mc="http://schemas.openxmlformats.org/markup-compatibility/2006" xmlns:o="urn:schemas-microsoft-com:office:office" xmlns:r="http://schemas.openxmlformats.org/officeDocument/2006/relationships" xmlns:m="http://schemas.openxmlformats.org/officeDocument/2006/math" xmlns:v="urn:schemas-microsoft-com:vml" xmlns:wp14="http://schemas.microsoft.com/office/word/2010/wordprocessingDrawing" xmlns:wp="http://schemas.openxmlformats.org/drawingml/2006/wordprocessingDrawing" xmlns:w10="urn:schemas-microsoft-com:office:word" xmlns:w="http://schemas.openxmlformats.org/wordprocessingml/2006/main" xmlns:w14="http://schemas.microsoft.com/office/word/2010/wordml" xmlns:wpg="http://schemas.microsoft.com/office/word/2010/wordprocessingGroup" xmlns:wpi="http://schemas.microsoft.com/office/word/2010/wordprocessingInk" xmlns:wne="http://schemas.microsoft.com/office/word/2006/wordml" xmlns:wps="http://schemas.microsoft.com/office/word/2010/wordprocessingShape" mc:Ignorable="w14 wp14">
-  <w:docDefaults>
-    <w:rPrDefault>
-      <w:rPr>
-        <w:rFonts w:asciiTheme="minorHAnsi" w:eastAsiaTheme="minorEastAsia" w:hAnsiTheme="minorHAnsi" w:cstheme="minorBidi"/>
-        <w:sz w:val="22"/>
-        <w:szCs w:val="22"/>
-        <w:lang w:val="pl-PL" w:eastAsia="pl-PL" w:bidi="ar-SA"/>
-      </w:rPr>
-    </w:rPrDefault>
-    <w:pPrDefault>
-      <w:pPr>
-        <w:spacing w:after="200" w:line="276" w:lineRule="auto"/>
-      </w:pPr>
-    </w:pPrDefault>
-  </w:docDefaults>
-  <w:latentStyles w:defLockedState="0" w:defUIPriority="99" w:defSemiHidden="1" w:defUnhideWhenUsed="1" w:defQFormat="0" w:count="267">
-    <w:lsdException w:name="Normal" w:semiHidden="0" w:uiPriority="0" w:unhideWhenUsed="0" w:qFormat="1"/>
-    <w:lsdException w:name="heading 1" w:semiHidden="0" w:uiPriority="9" w:unhideWhenUsed="0" w:qFormat="1"/>
-    <w:lsdException w:name="heading 2" w:uiPriority="9" w:qFormat="1"/>
-    <w:lsdException w:name="heading 3" w:uiPriority="9" w:qFormat="1"/>
-    <w:lsdException w:name="heading 4" w:uiPriority="9" w:qFormat="1"/>
-    <w:lsdException w:name="heading 5" w:uiPriority="9" w:qFormat="1"/>
-    <w:lsdException w:name="heading 6" w:uiPriority="9" w:qFormat="1"/>
-    <w:lsdException w:name="heading 7" w:uiPriority="9" w:qFormat="1"/>
-    <w:lsdException w:name="heading 8" w:uiPriority="9" w:qFormat="1"/>
-    <w:lsdException w:name="heading 9" w:uiPriority="9" w:qFormat="1"/>
-    <w:lsdException w:name="toc 1" w:uiPriority="39"/>
-    <w:lsdException w:name="toc 2" w:uiPriority="39"/>
-    <w:lsdException w:name="toc 3" w:uiPriority="39"/>
-    <w:lsdException w:name="toc 4" w:uiPriority="39"/>
-    <w:lsdException w:name="toc 5" w:uiPriority="39"/>
-    <w:lsdException w:name="toc 6" w:uiPriority="39"/>
-    <w:lsdException w:name="toc 7" w:uiPriority="39"/>
-    <w:lsdException w:name="toc 8" w:uiPriority="39"/>
-    <w:lsdException w:name="toc 9" w:uiPriority="39"/>
-    <w:lsdException w:name="caption" w:uiPriority="35" w:qFormat="1"/>
-    <w:lsdException w:name="Title" w:semiHidden="0" w:uiPriority="10" w:unhideWhenUsed="0" w:qFormat="1"/>
-    <w:lsdException w:name="Default Paragraph Font" w:uiPriority="1"/>
-    <w:lsdException w:name="Subtitle" w:semiHidden="0" w:uiPriority="11" w:unhideWhenUsed="0" w:qFormat="1"/>
-    <w:lsdException w:name="Strong" w:semiHidden="0" w:uiPriority="22" w:unhideWhenUsed="0" w:qFormat="1"/>
-    <w:lsdException w:name="Emphasis" w:semiHidden="0" w:uiPriority="20" w:unhideWhenUsed="0" w:qFormat="1"/>
-    <w:lsdException w:name="Table Grid" w:semiHidden="0" w:uiPriority="59" w:unhideWhenUsed="0"/>
-    <w:lsdException w:name="Placeholder Text" w:unhideWhenUsed="0"/>
-    <w:lsdException w:name="No Spacing" w:semiHidden="0" w:uiPriority="1" w:unhideWhenUsed="0" w:qFormat="1"/>
-    <w:lsdException w:name="Light Shading" w:semiHidden="0" w:uiPriority="60" w:unhideWhenUsed="0"/>
-    <w:lsdException w:name="Light List" w:semiHidden="0" w:uiPriority="61" w:unhideWhenUsed="0"/>
-    <w:lsdException w:name="Light Grid" w:semiHidden="0" w:uiPriority="62" w:unhideWhenUsed="0"/>
-    <w:lsdException w:name="Medium Shading 1" w:semiHidden="0" w:uiPriority="63" w:unhideWhenUsed="0"/>
-    <w:lsdException w:name="Medium Shading 2" w:semiHidden="0" w:uiPriority="64" w:unhideWhenUsed="0"/>
-    <w:lsdException w:name="Medium List 1" w:semiHidden="0" w:uiPriority="65" w:unhideWhenUsed="0"/>
-    <w:lsdException w:name="Medium List 2" w:semiHidden="0" w:uiPriority="66" w:unhideWhenUsed="0"/>
-    <w:lsdException w:name="Medium Grid 1" w:semiHidden="0" w:uiPriority="67" w:unhideWhenUsed="0"/>
-    <w:lsdException w:name="Medium Grid 2" w:semiHidden="0" w:uiPriority="68" w:unhideWhenUsed="0"/>
-    <w:lsdException w:name="Medium Grid 3" w:semiHidden="0" w:uiPriority="69" w:unhideWhenUsed="0"/>
-    <w:lsdException w:name="Dark List" w:semiHidden="0" w:uiPriority="70" w:unhideWhenUsed="0"/>
-    <w:lsdException w:name="Colorful Shading" w:semiHidden="0" w:uiPriority="71" w:unhideWhenUsed="0"/>
-    <w:lsdException w:name="Colorful List" w:semiHidden="0" w:uiPriority="72" w:unhideWhenUsed="0"/>
-    <w:lsdException w:name="Colorful Grid" w:semiHidden="0" w:uiPriority="73" w:unhideWhenUsed="0"/>
-    <w:lsdException w:name="Light Shading Accent 1" w:semiHidden="0" w:uiPriority="60" w:unhideWhenUsed="0"/>
-    <w:lsdException w:name="Light List Accent 1" w:semiHidden="0" w:uiPriority="61" w:unhideWhenUsed="0"/>
-    <w:lsdException w:name="Light Grid Accent 1" w:semiHidden="0" w:uiPriority="62" w:unhideWhenUsed="0"/>
-    <w:lsdException w:name="Medium Shading 1 Accent 1" w:semiHidden="0" w:uiPriority="63" w:unhideWhenUsed="0"/>
-    <w:lsdException w:name="Medium Shading 2 Accent 1" w:semiHidden="0" w:uiPriority="64" w:unhideWhenUsed="0"/>
-    <w:lsdException w:name="Medium List 1 Accent 1" w:semiHidden="0" w:uiPriority="65" w:unhideWhenUsed="0"/>
-    <w:lsdException w:name="Revision" w:unhideWhenUsed="0"/>
-    <w:lsdException w:name="List Paragraph" w:semiHidden="0" w:uiPriority="34" w:unhideWhenUsed="0" w:qFormat="1"/>
-    <w:lsdException w:name="Quote" w:semiHidden="0" w:uiPriority="29" w:unhideWhenUsed="0" w:qFormat="1"/>
-    <w:lsdException w:name="Intense Quote" w:semiHidden="0" w:uiPriority="30" w:unhideWhenUsed="0" w:qFormat="1"/>
-    <w:lsdException w:name="Medium List 2 Accent 1" w:semiHidden="0" w:uiPriority="66" w:unhideWhenUsed="0"/>
-    <w:lsdException w:name="Medium Grid 1 Accent 1" w:semiHidden="0" w:uiPriority="67" w:unhideWhenUsed="0"/>
-    <w:lsdException w:name="Medium Grid 2 Accent 1" w:semiHidden="0" w:uiPriority="68" w:unhideWhenUsed="0"/>
-    <w:lsdException w:name="Medium Grid 3 Accent 1" w:semiHidden="0" w:uiPriority="69" w:unhideWhenUsed="0"/>
-    <w:lsdException w:name="Dark List Accent 1" w:semiHidden="0" w:uiPriority="70" w:unhideWhenUsed="0"/>
-    <w:lsdException w:name="Colorful Shading Accent 1" w:semiHidden="0" w:uiPriority="71" w:unhideWhenUsed="0"/>
-    <w:lsdException w:name="Colorful List Accent 1" w:semiHidden="0" w:uiPriority="72" w:unhideWhenUsed="0"/>
-    <w:lsdException w:name="Colorful Grid Accent 1" w:semiHidden="0" w:uiPriority="73" w:unhideWhenUsed="0"/>
-    <w:lsdException w:name="Light Shading Accent 2" w:semiHidden="0" w:uiPriority="60" w:unhideWhenUsed="0"/>
-    <w:lsdException w:name="Light List Accent 2" w:semiHidden="0" w:uiPriority="61" w:unhideWhenUsed="0"/>
-    <w:lsdException w:name="Light Grid Accent 2" w:semiHidden="0" w:uiPriority="62" w:unhideWhenUsed="0"/>
-    <w:lsdException w:name="Medium Shading 1 Accent 2" w:semiHidden="0" w:uiPriority="63" w:unhideWhenUsed="0"/>
-    <w:lsdException w:name="Medium Shading 2 Accent 2" w:semiHidden="0" w:uiPriority="64" w:unhideWhenUsed="0"/>
-    <w:lsdException w:name="Medium List 1 Accent 2" w:semiHidden="0" w:uiPriority="65" w:unhideWhenUsed="0"/>
-    <w:lsdException w:name="Medium List 2 Accent 2" w:semiHidden="0" w:uiPriority="66" w:unhideWhenUsed="0"/>
-    <w:lsdException w:name="Medium Grid 1 Accent 2" w:semiHidden="0" w:uiPriority="67" w:unhideWhenUsed="0"/>
-    <w:lsdException w:name="Medium Grid 2 Accent 2" w:semiHidden="0" w:uiPriority="68" w:unhideWhenUsed="0"/>
-    <w:lsdException w:name="Medium Grid 3 Accent 2" w:semiHidden="0" w:uiPriority="69" w:unhideWhenUsed="0"/>
-    <w:lsdException w:name="Dark List Accent 2" w:semiHidden="0" w:uiPriority="70" w:unhideWhenUsed="0"/>
-    <w:lsdException w:name="Colorful Shading Accent 2" w:semiHidden="0" w:uiPriority="71" w:unhideWhenUsed="0"/>
-    <w:lsdException w:name="Colorful List Accent 2" w:semiHidden="0" w:uiPriority="72" w:unhideWhenUsed="0"/>
-    <w:lsdException w:name="Colorful Grid Accent 2" w:semiHidden="0" w:uiPriority="73" w:unhideWhenUsed="0"/>
-    <w:lsdException w:name="Light Shading Accent 3" w:semiHidden="0" w:uiPriority="60" w:unhideWhenUsed="0"/>
-    <w:lsdException w:name="Light List Accent 3" w:semiHidden="0" w:uiPriority="61" w:unhideWhenUsed="0"/>
-    <w:lsdException w:name="Light Grid Accent 3" w:semiHidden="0" w:uiPriority="62" w:unhideWhenUsed="0"/>
-    <w:lsdException w:name="Medium Shading 1 Accent 3" w:semiHidden="0" w:uiPriority="63" w:unhideWhenUsed="0"/>
-    <w:lsdException w:name="Medium Shading 2 Accent 3" w:semiHidden="0" w:uiPriority="64" w:unhideWhenUsed="0"/>
-    <w:lsdException w:name="Medium List 1 Accent 3" w:semiHidden="0" w:uiPriority="65" w:unhideWhenUsed="0"/>
-    <w:lsdException w:name="Medium List 2 Accent 3" w:semiHidden="0" w:uiPriority="66" w:unhideWhenUsed="0"/>
-    <w:lsdException w:name="Medium Grid 1 Accent 3" w:semiHidden="0" w:uiPriority="67" w:unhideWhenUsed="0"/>
-    <w:lsdException w:name="Medium Grid 2 Accent 3" w:semiHidden="0" w:uiPriority="68" w:unhideWhenUsed="0"/>
-    <w:lsdException w:name="Medium Grid 3 Accent 3" w:semiHidden="0" w:uiPriority="69" w:unhideWhenUsed="0"/>
-    <w:lsdException w:name="Dark List Accent 3" w:semiHidden="0" w:uiPriority="70" w:unhideWhenUsed="0"/>
-    <w:lsdException w:name="Colorful Shading Accent 3" w:semiHidden="0" w:uiPriority="71" w:unhideWhenUsed="0"/>
-    <w:lsdException w:name="Colorful List Accent 3" w:semiHidden="0" w:uiPriority="72" w:unhideWhenUsed="0"/>
-    <w:lsdException w:name="Colorful Grid Accent 3" w:semiHidden="0" w:uiPriority="73" w:unhideWhenUsed="0"/>
-    <w:lsdException w:name="Light Shading Accent 4" w:semiHidden="0" w:uiPriority="60" w:unhideWhenUsed="0"/>
-    <w:lsdException w:name="Light List Accent 4" w:semiHidden="0" w:uiPriority="61" w:unhideWhenUsed="0"/>
-    <w:lsdException w:name="Light Grid Accent 4" w:semiHidden="0" w:uiPriority="62" w:unhideWhenUsed="0"/>
-    <w:lsdException w:name="Medium Shading 1 Accent 4" w:semiHidden="0" w:uiPriority="63" w:unhideWhenUsed="0"/>
-    <w:lsdException w:name="Medium Shading 2 Accent 4" w:semiHidden="0" w:uiPriority="64" w:unhideWhenUsed="0"/>
-    <w:lsdException w:name="Medium List 1 Accent 4" w:semiHidden="0" w:uiPriority="65" w:unhideWhenUsed="0"/>
-    <w:lsdException w:name="Medium List 2 Accent 4" w:semiHidden="0" w:uiPriority="66" w:unhideWhenUsed="0"/>
-    <w:lsdException w:name="Medium Grid 1 Accent 4" w:semiHidden="0" w:uiPriority="67" w:unhideWhenUsed="0"/>
-    <w:lsdException w:name="Medium Grid 2 Accent 4" w:semiHidden="0" w:uiPriority="68" w:unhideWhenUsed="0"/>
-    <w:lsdException w:name="Medium Grid 3 Accent 4" w:semiHidden="0" w:uiPriority="69" w:unhideWhenUsed="0"/>
-    <w:lsdException w:name="Dark List Accent 4" w:semiHidden="0" w:uiPriority="70" w:unhideWhenUsed="0"/>
-    <w:lsdException w:name="Colorful Shading Accent 4" w:semiHidden="0" w:uiPriority="71" w:unhideWhenUsed="0"/>
-    <w:lsdException w:name="Colorful List Accent 4" w:semiHidden="0" w:uiPriority="72" w:unhideWhenUsed="0"/>
-    <w:lsdException w:name="Colorful Grid Accent 4" w:semiHidden="0" w:uiPriority="73" w:unhideWhenUsed="0"/>
-    <w:lsdException w:name="Light Shading Accent 5" w:semiHidden="0" w:uiPriority="60" w:unhideWhenUsed="0"/>
-    <w:lsdException w:name="Light List Accent 5" w:semiHidden="0" w:uiPriority="61" w:unhideWhenUsed="0"/>
-    <w:lsdException w:name="Light Grid Accent 5" w:semiHidden="0" w:uiPriority="62" w:unhideWhenUsed="0"/>
-    <w:lsdException w:name="Medium Shading 1 Accent 5" w:semiHidden="0" w:uiPriority="63" w:unhideWhenUsed="0"/>
-    <w:lsdException w:name="Medium Shading 2 Accent 5" w:semiHidden="0" w:uiPriority="64" w:unhideWhenUsed="0"/>
-    <w:lsdException w:name="Medium List 1 Accent 5" w:semiHidden="0" w:uiPriority="65" w:unhideWhenUsed="0"/>
-    <w:lsdException w:name="Medium List 2 Accent 5" w:semiHidden="0" w:uiPriority="66" w:unhideWhenUsed="0"/>
-    <w:lsdException w:name="Medium Grid 1 Accent 5" w:semiHidden="0" w:uiPriority="67" w:unhideWhenUsed="0"/>
-    <w:lsdException w:name="Medium Grid 2 Accent 5" w:semiHidden="0" w:uiPriority="68" w:unhideWhenUsed="0"/>
-    <w:lsdException w:name="Medium Grid 3 Accent 5" w:semiHidden="0" w:uiPriority="69" w:unhideWhenUsed="0"/>
-    <w:lsdException w:name="Dark List Accent 5" w:semiHidden="0" w:uiPriority="70" w:unhideWhenUsed="0"/>
-    <w:lsdException w:name="Colorful Shading Accent 5" w:semiHidden="0" w:uiPriority="71" w:unhideWhenUsed="0"/>
-    <w:lsdException w:name="Colorful List Accent 5" w:semiHidden="0" w:uiPriority="72" w:unhideWhenUsed="0"/>
-    <w:lsdException w:name="Colorful Grid Accent 5" w:semiHidden="0" w:uiPriority="73" w:unhideWhenUsed="0"/>
-    <w:lsdException w:name="Light Shading Accent 6" w:semiHidden="0" w:uiPriority="60" w:unhideWhenUsed="0"/>
-    <w:lsdException w:name="Light List Accent 6" w:semiHidden="0" w:uiPriority="61" w:unhideWhenUsed="0"/>
-    <w:lsdException w:name="Light Grid Accent 6" w:semiHidden="0" w:uiPriority="62" w:unhideWhenUsed="0"/>
-    <w:lsdException w:name="Medium Shading 1 Accent 6" w:semiHidden="0" w:uiPriority="63" w:unhideWhenUsed="0"/>
-    <w:lsdException w:name="Medium Shading 2 Accent 6" w:semiHidden="0" w:uiPriority="64" w:unhideWhenUsed="0"/>
-    <w:lsdException w:name="Medium List 1 Accent 6" w:semiHidden="0" w:uiPriority="65" w:unhideWhenUsed="0"/>
-    <w:lsdException w:name="Medium List 2 Accent 6" w:semiHidden="0" w:uiPriority="66" w:unhideWhenUsed="0"/>
-    <w:lsdException w:name="Medium Grid 1 Accent 6" w:semiHidden="0" w:uiPriority="67" w:unhideWhenUsed="0"/>
-    <w:lsdException w:name="Medium Grid 2 Accent 6" w:semiHidden="0" w:uiPriority="68" w:unhideWhenUsed="0"/>
-    <w:lsdException w:name="Medium Grid 3 Accent 6" w:semiHidden="0" w:uiPriority="69" w:unhideWhenUsed="0"/>
-    <w:lsdException w:name="Dark List Accent 6" w:semiHidden="0" w:uiPriority="70" w:unhideWhenUsed="0"/>
-    <w:lsdException w:name="Colorful Shading Accent 6" w:semiHidden="0" w:uiPriority="71" w:unhideWhenUsed="0"/>
-    <w:lsdException w:name="Colorful List Accent 6" w:semiHidden="0" w:uiPriority="72" w:unhideWhenUsed="0"/>
-    <w:lsdException w:name="Colorful Grid Accent 6" w:semiHidden="0" w:uiPriority="73" w:unhideWhenUsed="0"/>
-    <w:lsdException w:name="Subtle Emphasis" w:semiHidden="0" w:uiPriority="19" w:unhideWhenUsed="0" w:qFormat="1"/>
-    <w:lsdException w:name="Intense Emphasis" w:semiHidden="0" w:uiPriority="21" w:unhideWhenUsed="0" w:qFormat="1"/>
-    <w:lsdException w:name="Subtle Reference" w:semiHidden="0" w:uiPriority="31" w:unhideWhenUsed="0" w:qFormat="1"/>
-    <w:lsdException w:name="Intense Reference" w:semiHidden="0" w:uiPriority="32" w:unhideWhenUsed="0" w:qFormat="1"/>
-    <w:lsdException w:name="Book Title" w:semiHidden="0" w:uiPriority="33" w:unhideWhenUsed="0" w:qFormat="1"/>
-    <w:lsdException w:name="Bibliography" w:uiPriority="37"/>
-    <w:lsdException w:name="TOC Heading" w:uiPriority="39" w:qFormat="1"/>
-  </w:latentStyles>
-  <w:style w:type="paragraph" w:default="1" w:styleId="Normalny">
-    <w:name w:val="Normal"/>
-    <w:qFormat/>
-  </w:style>
-  <w:style w:type="character" w:default="1" w:styleId="Domylnaczcionkaakapitu">
-    <w:name w:val="Default Paragraph Font"/>
-    <w:uiPriority w:val="1"/>
-    <w:semiHidden/>
-    <w:unhideWhenUsed/>
-  </w:style>
-  <w:style w:type="table" w:default="1" w:styleId="Standardowy">
-    <w:name w:val="Normal Table"/>
-    <w:uiPriority w:val="99"/>
-    <w:semiHidden/>
-    <w:unhideWhenUsed/>
-    <w:tblPr>
-      <w:tblInd w:w="0" w:type="dxa"/>
-      <w:tblCellMar>
-        <w:top w:w="0" w:type="dxa"/>
-        <w:left w:w="108" w:type="dxa"/>
-        <w:bottom w:w="0" w:type="dxa"/>
-        <w:right w:w="108" w:type="dxa"/>
-      </w:tblCellMar>
-    </w:tblPr>
-  </w:style>
-  <w:style w:type="numbering" w:default="1" w:styleId="Bezlisty">
-    <w:name w:val="No List"/>
-    <w:uiPriority w:val="99"/>
-    <w:semiHidden/>
-    <w:unhideWhenUsed/>
-  </w:style>
-  <w:style w:type="paragraph" w:customStyle="1" w:styleId="2C58E6810BC24E08AE8792F5509380FD">
-    <w:name w:val="2C58E6810BC24E08AE8792F5509380FD"/>
-    <w:rsid w:val="00916F29"/>
-  </w:style>
-  <w:style w:type="paragraph" w:customStyle="1" w:styleId="BB502A199BDD4E3AA30D5DBB1EA86DAA">
-    <w:name w:val="BB502A199BDD4E3AA30D5DBB1EA86DAA"/>
-    <w:rsid w:val="00916F29"/>
-  </w:style>
-  <w:style w:type="paragraph" w:customStyle="1" w:styleId="014ADA779CCA45D389CB2807AF0A171D">
-    <w:name w:val="014ADA779CCA45D389CB2807AF0A171D"/>
-    <w:rsid w:val="00916F29"/>
-  </w:style>
-  <w:style w:type="paragraph" w:customStyle="1" w:styleId="7DF7EBB483904182B2E25D6DA5E8D1C2">
-    <w:name w:val="7DF7EBB483904182B2E25D6DA5E8D1C2"/>
-    <w:rsid w:val="00916F29"/>
-  </w:style>
-  <w:style w:type="paragraph" w:customStyle="1" w:styleId="0CFBBB503BF24D11A63962EAEEAAABE5">
-    <w:name w:val="0CFBBB503BF24D11A63962EAEEAAABE5"/>
-    <w:rsid w:val="00916F29"/>
-  </w:style>
-  <w:style w:type="paragraph" w:customStyle="1" w:styleId="25C78CBA13B94A50B84437995AB22B6F">
-    <w:name w:val="25C78CBA13B94A50B84437995AB22B6F"/>
-    <w:rsid w:val="00916F29"/>
-  </w:style>
-</w:styles>
-</file>
-
-<file path=word/glossary/webSettings.xml><?xml version="1.0" encoding="utf-8"?>
-<w:webSettings xmlns:mc="http://schemas.openxmlformats.org/markup-compatibility/2006" xmlns:r="http://schemas.openxmlformats.org/officeDocument/2006/relationships" xmlns:w="http://schemas.openxmlformats.org/wordprocessingml/2006/main" xmlns:w14="http://schemas.microsoft.com/office/word/2010/wordml" mc:Ignorable="w14">
-  <w:optimizeForBrowser/>
-  <w:allowPNG/>
-</w:webSettings>
 </file>
 
 <file path=word/theme/theme1.xml><?xml version="1.0" encoding="utf-8"?>
@@ -11749,7 +15680,7 @@
 
 <file path=customXml/item1.xml><?xml version="1.0" encoding="utf-8"?>
 <CoverPageProperties xmlns="http://schemas.microsoft.com/office/2006/coverPageProps">
-  <PublishDate>2015-06-15T00:00:00</PublishDate>
+  <PublishDate>2015-06-16T00:00:00</PublishDate>
   <Abstract/>
   <CompanyAddress/>
   <CompanyPhone/>
@@ -11771,7 +15702,7 @@
 </file>
 
 <file path=customXml/itemProps2.xml><?xml version="1.0" encoding="utf-8"?>
-<ds:datastoreItem xmlns:ds="http://schemas.openxmlformats.org/officeDocument/2006/customXml" ds:itemID="{738906EF-B991-4701-BF23-CFE2D890A4F6}">
+<ds:datastoreItem xmlns:ds="http://schemas.openxmlformats.org/officeDocument/2006/customXml" ds:itemID="{49CF407F-1FF4-4A75-92DA-25A85C182F61}">
   <ds:schemaRefs>
     <ds:schemaRef ds:uri="http://schemas.openxmlformats.org/officeDocument/2006/bibliography"/>
   </ds:schemaRefs>

--- a/dokumentacja/Dokumentacja.docx
+++ b/dokumentacja/Dokumentacja.docx
@@ -189,6 +189,7 @@
                 <w:dataBinding w:prefixMappings="xmlns:ns0='http://schemas.openxmlformats.org/package/2006/metadata/core-properties' xmlns:ns1='http://purl.org/dc/elements/1.1/'" w:xpath="/ns0:coreProperties[1]/ns1:title[1]" w:storeItemID="{6C3C8BC8-F283-45AE-878A-BAB7291924A1}"/>
                 <w:text/>
               </w:sdtPr>
+              <w:sdtEndPr/>
               <w:sdtContent>
                 <w:tc>
                   <w:tcPr>
@@ -318,6 +319,7 @@
                 <w:dataBinding w:prefixMappings="xmlns:ns0='http://schemas.openxmlformats.org/package/2006/metadata/core-properties' xmlns:ns1='http://purl.org/dc/elements/1.1/'" w:xpath="/ns0:coreProperties[1]/ns1:creator[1]" w:storeItemID="{6C3C8BC8-F283-45AE-878A-BAB7291924A1}"/>
                 <w:text/>
               </w:sdtPr>
+              <w:sdtEndPr/>
               <w:sdtContent>
                 <w:tc>
                   <w:tcPr>
@@ -340,7 +342,17 @@
                         <w:sz w:val="28"/>
                         <w:szCs w:val="28"/>
                       </w:rPr>
-                      <w:t>Andrzej Bo</w:t>
+                      <w:t xml:space="preserve">Andrzej </w:t>
+                    </w:r>
+                    <w:proofErr w:type="spellStart"/>
+                    <w:r>
+                      <w:rPr>
+                        <w:b/>
+                        <w:bCs/>
+                        <w:sz w:val="28"/>
+                        <w:szCs w:val="28"/>
+                      </w:rPr>
+                      <w:t>Bo</w:t>
                     </w:r>
                     <w:r>
                       <w:rPr>
@@ -349,8 +361,29 @@
                         <w:sz w:val="28"/>
                         <w:szCs w:val="28"/>
                       </w:rPr>
-                      <w:t>honos, Dominik Demski, Adam Mieldzioc</w:t>
+                      <w:t>honos</w:t>
                     </w:r>
+                    <w:proofErr w:type="spellEnd"/>
+                    <w:r>
+                      <w:rPr>
+                        <w:b/>
+                        <w:bCs/>
+                        <w:sz w:val="28"/>
+                        <w:szCs w:val="28"/>
+                      </w:rPr>
+                      <w:t xml:space="preserve">, Dominik Demski, Adam </w:t>
+                    </w:r>
+                    <w:proofErr w:type="spellStart"/>
+                    <w:r>
+                      <w:rPr>
+                        <w:b/>
+                        <w:bCs/>
+                        <w:sz w:val="28"/>
+                        <w:szCs w:val="28"/>
+                      </w:rPr>
+                      <w:t>Mieldzioc</w:t>
+                    </w:r>
+                    <w:proofErr w:type="spellEnd"/>
                   </w:p>
                 </w:tc>
               </w:sdtContent>
@@ -379,6 +412,7 @@
                   <w:calendar w:val="gregorian"/>
                 </w:date>
               </w:sdtPr>
+              <w:sdtEndPr/>
               <w:sdtContent>
                 <w:tc>
                   <w:tcPr>
@@ -483,6 +517,7 @@
           <w:docPartUnique/>
         </w:docPartObj>
       </w:sdtPr>
+      <w:sdtEndPr/>
       <w:sdtContent>
         <w:p>
           <w:pPr>
@@ -3132,8 +3167,19 @@
           <w:szCs w:val="24"/>
           <w:lang w:val="pl-PL" w:eastAsia="pl-PL"/>
         </w:rPr>
-        <w:t xml:space="preserve"> .csv</w:t>
-      </w:r>
+        <w:t xml:space="preserve"> .</w:t>
+      </w:r>
+      <w:proofErr w:type="spellStart"/>
+      <w:r>
+        <w:rPr>
+          <w:rFonts w:ascii="Times New Roman" w:eastAsia="Times New Roman" w:hAnsi="Times New Roman" w:cs="Times New Roman"/>
+          <w:sz w:val="24"/>
+          <w:szCs w:val="24"/>
+          <w:lang w:val="pl-PL" w:eastAsia="pl-PL"/>
+        </w:rPr>
+        <w:t>csv</w:t>
+      </w:r>
+      <w:proofErr w:type="spellEnd"/>
     </w:p>
     <w:p>
       <w:pPr>
@@ -3343,15 +3389,15 @@
           <w:lang w:val="pl-PL"/>
         </w:rPr>
       </w:pPr>
-      <w:bookmarkStart w:id="2" w:name="__DdeLink__29_152620419"/>
-      <w:bookmarkStart w:id="3" w:name="_Toc422184754"/>
+      <w:bookmarkStart w:id="2" w:name="_Toc422184754"/>
+      <w:bookmarkStart w:id="3" w:name="__DdeLink__29_152620419"/>
       <w:r>
         <w:rPr>
           <w:lang w:val="pl-PL"/>
         </w:rPr>
         <w:t>Słownik</w:t>
       </w:r>
-      <w:bookmarkEnd w:id="3"/>
+      <w:bookmarkEnd w:id="2"/>
     </w:p>
     <w:p>
       <w:pPr>
@@ -3916,10 +3962,20 @@
         <w:pStyle w:val="Nagwek2"/>
       </w:pPr>
       <w:bookmarkStart w:id="4" w:name="_Toc422184755"/>
-      <w:r>
-        <w:t>Aplikacja mobilna</w:t>
+      <w:proofErr w:type="spellStart"/>
+      <w:r>
+        <w:t>Aplikacja</w:t>
+      </w:r>
+      <w:proofErr w:type="spellEnd"/>
+      <w:r>
+        <w:t xml:space="preserve"> </w:t>
+      </w:r>
+      <w:proofErr w:type="spellStart"/>
+      <w:r>
+        <w:t>mobilna</w:t>
       </w:r>
       <w:bookmarkEnd w:id="4"/>
+      <w:proofErr w:type="spellEnd"/>
     </w:p>
     <w:p/>
     <w:p>
@@ -3927,10 +3983,28 @@
         <w:pStyle w:val="Nagwek3"/>
       </w:pPr>
       <w:bookmarkStart w:id="5" w:name="_Toc422184756"/>
-      <w:r>
-        <w:t>Lista przypadków użycia</w:t>
+      <w:proofErr w:type="spellStart"/>
+      <w:r>
+        <w:t>Lista</w:t>
+      </w:r>
+      <w:proofErr w:type="spellEnd"/>
+      <w:r>
+        <w:t xml:space="preserve"> </w:t>
+      </w:r>
+      <w:proofErr w:type="spellStart"/>
+      <w:r>
+        <w:t>przypadków</w:t>
+      </w:r>
+      <w:proofErr w:type="spellEnd"/>
+      <w:r>
+        <w:t xml:space="preserve"> </w:t>
+      </w:r>
+      <w:proofErr w:type="spellStart"/>
+      <w:r>
+        <w:t>użycia</w:t>
       </w:r>
       <w:bookmarkEnd w:id="5"/>
+      <w:proofErr w:type="spellEnd"/>
     </w:p>
     <w:p>
       <w:pPr>
@@ -4115,13 +4189,39 @@
         <w:pStyle w:val="Nagwek3"/>
       </w:pPr>
       <w:bookmarkStart w:id="6" w:name="_Toc422184757"/>
+      <w:proofErr w:type="spellStart"/>
       <w:r>
         <w:t>S</w:t>
       </w:r>
       <w:r>
-        <w:t>krócone opisy przypadków użycia</w:t>
+        <w:t>krócone</w:t>
+      </w:r>
+      <w:proofErr w:type="spellEnd"/>
+      <w:r>
+        <w:t xml:space="preserve"> </w:t>
+      </w:r>
+      <w:proofErr w:type="spellStart"/>
+      <w:r>
+        <w:t>opisy</w:t>
+      </w:r>
+      <w:proofErr w:type="spellEnd"/>
+      <w:r>
+        <w:t xml:space="preserve"> </w:t>
+      </w:r>
+      <w:proofErr w:type="spellStart"/>
+      <w:r>
+        <w:t>przypadków</w:t>
+      </w:r>
+      <w:proofErr w:type="spellEnd"/>
+      <w:r>
+        <w:t xml:space="preserve"> </w:t>
+      </w:r>
+      <w:proofErr w:type="spellStart"/>
+      <w:r>
+        <w:t>użycia</w:t>
       </w:r>
       <w:bookmarkEnd w:id="6"/>
+      <w:proofErr w:type="spellEnd"/>
     </w:p>
     <w:p>
       <w:pPr>
@@ -4613,11 +4713,29 @@
         <w:pStyle w:val="Nagwek3"/>
       </w:pPr>
       <w:bookmarkStart w:id="8" w:name="_Toc422184759"/>
-      <w:bookmarkEnd w:id="2"/>
-      <w:r>
-        <w:t>Lista przypadków użycia</w:t>
+      <w:bookmarkEnd w:id="3"/>
+      <w:proofErr w:type="spellStart"/>
+      <w:r>
+        <w:t>Lista</w:t>
+      </w:r>
+      <w:proofErr w:type="spellEnd"/>
+      <w:r>
+        <w:t xml:space="preserve"> </w:t>
+      </w:r>
+      <w:proofErr w:type="spellStart"/>
+      <w:r>
+        <w:t>przypadków</w:t>
+      </w:r>
+      <w:proofErr w:type="spellEnd"/>
+      <w:r>
+        <w:t xml:space="preserve"> </w:t>
+      </w:r>
+      <w:proofErr w:type="spellStart"/>
+      <w:r>
+        <w:t>użycia</w:t>
       </w:r>
       <w:bookmarkEnd w:id="8"/>
+      <w:proofErr w:type="spellEnd"/>
     </w:p>
     <w:p/>
     <w:p>
@@ -4633,13 +4751,59 @@
           <w:szCs w:val="24"/>
         </w:rPr>
       </w:pPr>
-      <w:r>
-        <w:rPr>
-          <w:rFonts w:ascii="Times New Roman" w:hAnsi="Times New Roman" w:cs="Times New Roman"/>
-          <w:sz w:val="24"/>
-          <w:szCs w:val="24"/>
-        </w:rPr>
-        <w:t>Stworzenie nowej ankiety.  (UCD</w:t>
+      <w:proofErr w:type="spellStart"/>
+      <w:r>
+        <w:rPr>
+          <w:rFonts w:ascii="Times New Roman" w:hAnsi="Times New Roman" w:cs="Times New Roman"/>
+          <w:sz w:val="24"/>
+          <w:szCs w:val="24"/>
+        </w:rPr>
+        <w:t>Stworzenie</w:t>
+      </w:r>
+      <w:proofErr w:type="spellEnd"/>
+      <w:r>
+        <w:rPr>
+          <w:rFonts w:ascii="Times New Roman" w:hAnsi="Times New Roman" w:cs="Times New Roman"/>
+          <w:sz w:val="24"/>
+          <w:szCs w:val="24"/>
+        </w:rPr>
+        <w:t xml:space="preserve"> </w:t>
+      </w:r>
+      <w:proofErr w:type="spellStart"/>
+      <w:r>
+        <w:rPr>
+          <w:rFonts w:ascii="Times New Roman" w:hAnsi="Times New Roman" w:cs="Times New Roman"/>
+          <w:sz w:val="24"/>
+          <w:szCs w:val="24"/>
+        </w:rPr>
+        <w:t>nowej</w:t>
+      </w:r>
+      <w:proofErr w:type="spellEnd"/>
+      <w:r>
+        <w:rPr>
+          <w:rFonts w:ascii="Times New Roman" w:hAnsi="Times New Roman" w:cs="Times New Roman"/>
+          <w:sz w:val="24"/>
+          <w:szCs w:val="24"/>
+        </w:rPr>
+        <w:t xml:space="preserve"> </w:t>
+      </w:r>
+      <w:proofErr w:type="spellStart"/>
+      <w:r>
+        <w:rPr>
+          <w:rFonts w:ascii="Times New Roman" w:hAnsi="Times New Roman" w:cs="Times New Roman"/>
+          <w:sz w:val="24"/>
+          <w:szCs w:val="24"/>
+        </w:rPr>
+        <w:t>ankiety</w:t>
+      </w:r>
+      <w:proofErr w:type="spellEnd"/>
+      <w:r>
+        <w:rPr>
+          <w:rFonts w:ascii="Times New Roman" w:hAnsi="Times New Roman" w:cs="Times New Roman"/>
+          <w:sz w:val="24"/>
+          <w:szCs w:val="24"/>
+        </w:rPr>
+        <w:t>.  (UCD</w:t>
       </w:r>
       <w:r>
         <w:rPr>
@@ -4676,6 +4840,7 @@
           <w:rFonts w:ascii="Times New Roman" w:hAnsi="Times New Roman" w:cs="Times New Roman"/>
           <w:sz w:val="24"/>
           <w:szCs w:val="24"/>
+          <w:lang w:val="pl-PL"/>
         </w:rPr>
         <w:t>Edycja pyta</w:t>
       </w:r>
@@ -4684,8 +4849,17 @@
           <w:rFonts w:ascii="Times New Roman" w:hAnsi="Times New Roman" w:cs="Times New Roman"/>
           <w:sz w:val="24"/>
           <w:szCs w:val="24"/>
-        </w:rPr>
-        <w:t>ń istniejącej już  ankiety. (UCD</w:t>
+          <w:lang w:val="pl-PL"/>
+        </w:rPr>
+        <w:t xml:space="preserve">ń istniejącej już  ankiety. </w:t>
+      </w:r>
+      <w:r>
+        <w:rPr>
+          <w:rFonts w:ascii="Times New Roman" w:hAnsi="Times New Roman" w:cs="Times New Roman"/>
+          <w:sz w:val="24"/>
+          <w:szCs w:val="24"/>
+        </w:rPr>
+        <w:t>(UCD</w:t>
       </w:r>
       <w:r>
         <w:rPr>
@@ -4717,21 +4891,59 @@
           <w:szCs w:val="24"/>
         </w:rPr>
       </w:pPr>
-      <w:r>
-        <w:rPr>
-          <w:rFonts w:ascii="Times New Roman" w:hAnsi="Times New Roman" w:cs="Times New Roman"/>
-          <w:sz w:val="24"/>
-          <w:szCs w:val="24"/>
-        </w:rPr>
-        <w:t>Zmiana statusu</w:t>
-      </w:r>
-      <w:r>
-        <w:rPr>
-          <w:rFonts w:ascii="Times New Roman" w:hAnsi="Times New Roman" w:cs="Times New Roman"/>
-          <w:sz w:val="24"/>
-          <w:szCs w:val="24"/>
-        </w:rPr>
-        <w:t xml:space="preserve"> ankiety. (UCD</w:t>
+      <w:proofErr w:type="spellStart"/>
+      <w:r>
+        <w:rPr>
+          <w:rFonts w:ascii="Times New Roman" w:hAnsi="Times New Roman" w:cs="Times New Roman"/>
+          <w:sz w:val="24"/>
+          <w:szCs w:val="24"/>
+        </w:rPr>
+        <w:t>Zmiana</w:t>
+      </w:r>
+      <w:proofErr w:type="spellEnd"/>
+      <w:r>
+        <w:rPr>
+          <w:rFonts w:ascii="Times New Roman" w:hAnsi="Times New Roman" w:cs="Times New Roman"/>
+          <w:sz w:val="24"/>
+          <w:szCs w:val="24"/>
+        </w:rPr>
+        <w:t xml:space="preserve"> </w:t>
+      </w:r>
+      <w:proofErr w:type="spellStart"/>
+      <w:r>
+        <w:rPr>
+          <w:rFonts w:ascii="Times New Roman" w:hAnsi="Times New Roman" w:cs="Times New Roman"/>
+          <w:sz w:val="24"/>
+          <w:szCs w:val="24"/>
+        </w:rPr>
+        <w:t>statusu</w:t>
+      </w:r>
+      <w:proofErr w:type="spellEnd"/>
+      <w:r>
+        <w:rPr>
+          <w:rFonts w:ascii="Times New Roman" w:hAnsi="Times New Roman" w:cs="Times New Roman"/>
+          <w:sz w:val="24"/>
+          <w:szCs w:val="24"/>
+        </w:rPr>
+        <w:t xml:space="preserve"> </w:t>
+      </w:r>
+      <w:proofErr w:type="spellStart"/>
+      <w:r>
+        <w:rPr>
+          <w:rFonts w:ascii="Times New Roman" w:hAnsi="Times New Roman" w:cs="Times New Roman"/>
+          <w:sz w:val="24"/>
+          <w:szCs w:val="24"/>
+        </w:rPr>
+        <w:t>ankiety</w:t>
+      </w:r>
+      <w:proofErr w:type="spellEnd"/>
+      <w:r>
+        <w:rPr>
+          <w:rFonts w:ascii="Times New Roman" w:hAnsi="Times New Roman" w:cs="Times New Roman"/>
+          <w:sz w:val="24"/>
+          <w:szCs w:val="24"/>
+        </w:rPr>
+        <w:t>. (UCD</w:t>
       </w:r>
       <w:r>
         <w:rPr>
@@ -4768,6 +4980,7 @@
           <w:rFonts w:ascii="Times New Roman" w:hAnsi="Times New Roman" w:cs="Times New Roman"/>
           <w:sz w:val="24"/>
           <w:szCs w:val="24"/>
+          <w:lang w:val="pl-PL"/>
         </w:rPr>
         <w:t>Wykorzystanie istniejącej ankiety do stworzenia nowej.</w:t>
       </w:r>
@@ -4776,8 +4989,17 @@
           <w:rFonts w:ascii="Times New Roman" w:hAnsi="Times New Roman" w:cs="Times New Roman"/>
           <w:sz w:val="24"/>
           <w:szCs w:val="24"/>
-        </w:rPr>
-        <w:t xml:space="preserve"> (UCD</w:t>
+          <w:lang w:val="pl-PL"/>
+        </w:rPr>
+        <w:t xml:space="preserve"> </w:t>
+      </w:r>
+      <w:r>
+        <w:rPr>
+          <w:rFonts w:ascii="Times New Roman" w:hAnsi="Times New Roman" w:cs="Times New Roman"/>
+          <w:sz w:val="24"/>
+          <w:szCs w:val="24"/>
+        </w:rPr>
+        <w:t>(UCD</w:t>
       </w:r>
       <w:r>
         <w:rPr>
@@ -4808,14 +5030,16 @@
           <w:color w:val="000000"/>
           <w:sz w:val="24"/>
           <w:szCs w:val="24"/>
-        </w:rPr>
-      </w:pPr>
-      <w:r>
-        <w:rPr>
-          <w:rFonts w:ascii="Times New Roman" w:hAnsi="Times New Roman" w:cs="Times New Roman"/>
-          <w:color w:val="000000"/>
-          <w:sz w:val="24"/>
-          <w:szCs w:val="24"/>
+          <w:lang w:val="pl-PL"/>
+        </w:rPr>
+      </w:pPr>
+      <w:r>
+        <w:rPr>
+          <w:rFonts w:ascii="Times New Roman" w:hAnsi="Times New Roman" w:cs="Times New Roman"/>
+          <w:color w:val="000000"/>
+          <w:sz w:val="24"/>
+          <w:szCs w:val="24"/>
+          <w:lang w:val="pl-PL"/>
         </w:rPr>
         <w:t>Udostępnienie ankiety innym ankieterom.</w:t>
       </w:r>
@@ -4825,6 +5049,7 @@
           <w:color w:val="000000"/>
           <w:sz w:val="24"/>
           <w:szCs w:val="24"/>
+          <w:lang w:val="pl-PL"/>
         </w:rPr>
         <w:t xml:space="preserve"> (UCD</w:t>
       </w:r>
@@ -4834,6 +5059,7 @@
           <w:color w:val="000000"/>
           <w:sz w:val="24"/>
           <w:szCs w:val="24"/>
+          <w:lang w:val="pl-PL"/>
         </w:rPr>
         <w:t xml:space="preserve"> 5</w:t>
       </w:r>
@@ -4843,6 +5069,7 @@
           <w:color w:val="000000"/>
           <w:sz w:val="24"/>
           <w:szCs w:val="24"/>
+          <w:lang w:val="pl-PL"/>
         </w:rPr>
         <w:t>)</w:t>
       </w:r>
@@ -4867,6 +5094,7 @@
           <w:color w:val="000000"/>
           <w:sz w:val="24"/>
           <w:szCs w:val="24"/>
+          <w:lang w:val="pl-PL"/>
         </w:rPr>
         <w:lastRenderedPageBreak/>
         <w:t>Zmiana k</w:t>
@@ -4877,8 +5105,18 @@
           <w:color w:val="000000"/>
           <w:sz w:val="24"/>
           <w:szCs w:val="24"/>
-        </w:rPr>
-        <w:t>olejności pytań w ankiecie. (UCD</w:t>
+          <w:lang w:val="pl-PL"/>
+        </w:rPr>
+        <w:t xml:space="preserve">olejności pytań w ankiecie. </w:t>
+      </w:r>
+      <w:r>
+        <w:rPr>
+          <w:rFonts w:ascii="Times New Roman" w:hAnsi="Times New Roman" w:cs="Times New Roman"/>
+          <w:color w:val="000000"/>
+          <w:sz w:val="24"/>
+          <w:szCs w:val="24"/>
+        </w:rPr>
+        <w:t>(UCD</w:t>
       </w:r>
       <w:r>
         <w:rPr>
@@ -4949,16 +5187,16 @@
         </w:rPr>
       </w:pPr>
       <w:r>
+        <w:t>Przygotowanie podstawowych statystyk dotyczących wypełniania ankiety (dotyczących czasu wypełniania pojedynczej ankiety, liczba wypełnionych ankiet na dzień itd.).</w:t>
+      </w:r>
+      <w:r>
+        <w:t xml:space="preserve"> </w:t>
+      </w:r>
+      <w:r>
         <w:rPr>
           <w:lang w:val="en-US"/>
         </w:rPr>
-        <w:t>Przygotowanie podstawowych statystyk dotyczących wypełniania ankiety (dotyczących czasu wypełniania pojedynczej ankiety, liczba wypełnionych ankiet na dzień itd.).</w:t>
-      </w:r>
-      <w:r>
-        <w:rPr>
-          <w:lang w:val="en-US"/>
-        </w:rPr>
-        <w:t xml:space="preserve"> (UCD</w:t>
+        <w:t>(UCD</w:t>
       </w:r>
       <w:r>
         <w:rPr>
@@ -5003,7 +5241,15 @@
         </w:numPr>
       </w:pPr>
       <w:r>
-        <w:t>Zapisanie wyników ankiety w pliku .csv.</w:t>
+        <w:t>Zapisanie wyników ankiety w pliku .</w:t>
+      </w:r>
+      <w:proofErr w:type="spellStart"/>
+      <w:r>
+        <w:t>csv</w:t>
+      </w:r>
+      <w:proofErr w:type="spellEnd"/>
+      <w:r>
+        <w:t>.</w:t>
       </w:r>
       <w:r>
         <w:t xml:space="preserve"> (UCD</w:t>
@@ -5048,22 +5294,19 @@
         </w:rPr>
       </w:pPr>
       <w:r>
+        <w:t>Nadawanie</w:t>
+      </w:r>
+      <w:r>
+        <w:t xml:space="preserve"> uprawnień Ankieterom do ankiety (czy może ją edy</w:t>
+      </w:r>
+      <w:r>
+        <w:t xml:space="preserve">tować, przeprowadzać itd.). </w:t>
+      </w:r>
+      <w:r>
         <w:rPr>
           <w:lang w:val="en-US"/>
         </w:rPr>
-        <w:t>Nadawanie</w:t>
-      </w:r>
-      <w:r>
-        <w:rPr>
-          <w:lang w:val="en-US"/>
-        </w:rPr>
-        <w:t xml:space="preserve"> uprawnień Ankieterom do ankiety (czy może ją edy</w:t>
-      </w:r>
-      <w:r>
-        <w:rPr>
-          <w:lang w:val="en-US"/>
-        </w:rPr>
-        <w:t>tować, przeprowadzać itd.). (UCD</w:t>
+        <w:t>(UCD</w:t>
       </w:r>
       <w:r>
         <w:rPr>
@@ -5189,16 +5432,48 @@
         <w:t>).</w:t>
       </w:r>
     </w:p>
-    <w:p/>
+    <w:p>
+      <w:pPr>
+        <w:rPr>
+          <w:lang w:val="pl-PL"/>
+        </w:rPr>
+      </w:pPr>
+    </w:p>
     <w:p>
       <w:pPr>
         <w:pStyle w:val="Nagwek3"/>
       </w:pPr>
       <w:bookmarkStart w:id="9" w:name="_Toc422184760"/>
-      <w:r>
-        <w:t>Opis skróconych przypadków użycia</w:t>
+      <w:proofErr w:type="spellStart"/>
+      <w:r>
+        <w:t>Opis</w:t>
+      </w:r>
+      <w:proofErr w:type="spellEnd"/>
+      <w:r>
+        <w:t xml:space="preserve"> </w:t>
+      </w:r>
+      <w:proofErr w:type="spellStart"/>
+      <w:r>
+        <w:t>skróconych</w:t>
+      </w:r>
+      <w:proofErr w:type="spellEnd"/>
+      <w:r>
+        <w:t xml:space="preserve"> </w:t>
+      </w:r>
+      <w:proofErr w:type="spellStart"/>
+      <w:r>
+        <w:t>przypadków</w:t>
+      </w:r>
+      <w:proofErr w:type="spellEnd"/>
+      <w:r>
+        <w:t xml:space="preserve"> </w:t>
+      </w:r>
+      <w:proofErr w:type="spellStart"/>
+      <w:r>
+        <w:t>użycia</w:t>
       </w:r>
       <w:bookmarkEnd w:id="9"/>
+      <w:proofErr w:type="spellEnd"/>
     </w:p>
     <w:p/>
     <w:p>
@@ -5313,30 +5588,22 @@
         <w:t xml:space="preserve">- </w:t>
       </w:r>
       <w:r>
-        <w:rPr>
-          <w:lang w:val="en-US"/>
-        </w:rPr>
         <w:t xml:space="preserve">Administrator wybiera ankietę, której </w:t>
       </w:r>
       <w:r>
         <w:rPr>
           <w:i/>
           <w:u w:val="single"/>
-          <w:lang w:val="en-US"/>
         </w:rPr>
         <w:t>status</w:t>
       </w:r>
       <w:r>
         <w:rPr>
           <w:b/>
-          <w:lang w:val="en-US"/>
         </w:rPr>
         <w:t xml:space="preserve"> </w:t>
       </w:r>
       <w:r>
-        <w:rPr>
-          <w:lang w:val="en-US"/>
-        </w:rPr>
         <w:t>chce zmienić. System prosi o potwierdzenie decyzji Administratora. Administrator potwierdza zmiany. System uaktualnia status ankiety.</w:t>
       </w:r>
     </w:p>
@@ -5357,28 +5624,86 @@
         <w:rPr>
           <w:b/>
           <w:color w:val="000000"/>
-        </w:rPr>
-        <w:t>Wykorzystanie istniejącej ankiety do stworzenia nowej.</w:t>
-      </w:r>
-      <w:r>
-        <w:rPr>
-          <w:b/>
-          <w:color w:val="000000"/>
-        </w:rPr>
-        <w:t xml:space="preserve"> (UCD 4)</w:t>
-      </w:r>
-      <w:r>
-        <w:rPr>
-          <w:b/>
+          <w:lang w:val="pl-PL"/>
+        </w:rPr>
+        <w:t xml:space="preserve">Wykorzystanie istniejącej ankiety do stworzenia nowej. (UCD 4) </w:t>
+      </w:r>
+      <w:r>
+        <w:rPr>
+          <w:color w:val="000000"/>
+          <w:lang w:val="pl-PL"/>
+        </w:rPr>
+        <w:t xml:space="preserve">- Zalogowany Użytkownik z odpowiednimi uprawnieniami wybiera zapisaną ankietę. Użytkownik edytuje pytania, usuwa je lub dodaje nowe pytania w dowolnym miejscu ankiety. </w:t>
+      </w:r>
+      <w:proofErr w:type="spellStart"/>
+      <w:r>
+        <w:rPr>
+          <w:color w:val="000000"/>
+        </w:rPr>
+        <w:t>Użytkownik</w:t>
+      </w:r>
+      <w:proofErr w:type="spellEnd"/>
+      <w:r>
+        <w:rPr>
           <w:color w:val="000000"/>
         </w:rPr>
         <w:t xml:space="preserve"> </w:t>
       </w:r>
-      <w:r>
-        <w:rPr>
-          <w:color w:val="000000"/>
-        </w:rPr>
-        <w:t>- Zalogowany Użytkownik z odpowiednimi uprawnieniami wybiera zapisaną ankietę. Użytkownik edytuje pytania, usuwa je lub dodaje nowe pytania w dowolnym miejscu ankiety. Użytkownik zapisuje ankietę pod inna nazwą.</w:t>
+      <w:proofErr w:type="spellStart"/>
+      <w:r>
+        <w:rPr>
+          <w:color w:val="000000"/>
+        </w:rPr>
+        <w:t>zapisuje</w:t>
+      </w:r>
+      <w:proofErr w:type="spellEnd"/>
+      <w:r>
+        <w:rPr>
+          <w:color w:val="000000"/>
+        </w:rPr>
+        <w:t xml:space="preserve"> </w:t>
+      </w:r>
+      <w:proofErr w:type="spellStart"/>
+      <w:r>
+        <w:rPr>
+          <w:color w:val="000000"/>
+        </w:rPr>
+        <w:t>ankietę</w:t>
+      </w:r>
+      <w:proofErr w:type="spellEnd"/>
+      <w:r>
+        <w:rPr>
+          <w:color w:val="000000"/>
+        </w:rPr>
+        <w:t xml:space="preserve"> pod </w:t>
+      </w:r>
+      <w:proofErr w:type="spellStart"/>
+      <w:r>
+        <w:rPr>
+          <w:color w:val="000000"/>
+        </w:rPr>
+        <w:t>inna</w:t>
+      </w:r>
+      <w:proofErr w:type="spellEnd"/>
+      <w:r>
+        <w:rPr>
+          <w:color w:val="000000"/>
+        </w:rPr>
+        <w:t xml:space="preserve"> </w:t>
+      </w:r>
+      <w:proofErr w:type="spellStart"/>
+      <w:r>
+        <w:rPr>
+          <w:color w:val="000000"/>
+        </w:rPr>
+        <w:t>nazwą</w:t>
+      </w:r>
+      <w:proofErr w:type="spellEnd"/>
+      <w:r>
+        <w:rPr>
+          <w:color w:val="000000"/>
+        </w:rPr>
+        <w:t>.</w:t>
       </w:r>
     </w:p>
     <w:p>
@@ -5593,13 +5918,29 @@
           <w:b/>
           <w:color w:val="000000"/>
         </w:rPr>
-        <w:t>Zapisanie wyników ankiety w pliku .csv.</w:t>
-      </w:r>
+        <w:t>Zapisanie wyników ankiety w pliku .</w:t>
+      </w:r>
+      <w:proofErr w:type="spellStart"/>
       <w:r>
         <w:rPr>
           <w:b/>
           <w:color w:val="000000"/>
         </w:rPr>
+        <w:t>csv</w:t>
+      </w:r>
+      <w:proofErr w:type="spellEnd"/>
+      <w:r>
+        <w:rPr>
+          <w:b/>
+          <w:color w:val="000000"/>
+        </w:rPr>
+        <w:t>.</w:t>
+      </w:r>
+      <w:r>
+        <w:rPr>
+          <w:b/>
+          <w:color w:val="000000"/>
+        </w:rPr>
         <w:t xml:space="preserve"> (UCD 10)</w:t>
       </w:r>
       <w:r>
@@ -5614,7 +5955,21 @@
         <w:rPr>
           <w:color w:val="000000"/>
         </w:rPr>
-        <w:t>- Administrator ma możliwość podczas przeglądania listy ankiet wybrania konkretnej ankiety, a następnie może wybrać opcję odpowiedzialną za zapis wszystkich zebranych jak dotąd wyników ankiety do pliku o rozszerzeniu .csv.</w:t>
+        <w:t>- Administrator ma możliwość podczas przeglądania listy ankiet wybrania konkretnej ankiety, a następnie może wybrać opcję odpowiedzialną za zapis wszystkich zebranych jak dotąd wyników ankiety do pliku o rozszerzeniu .</w:t>
+      </w:r>
+      <w:proofErr w:type="spellStart"/>
+      <w:r>
+        <w:rPr>
+          <w:color w:val="000000"/>
+        </w:rPr>
+        <w:t>csv</w:t>
+      </w:r>
+      <w:proofErr w:type="spellEnd"/>
+      <w:r>
+        <w:rPr>
+          <w:color w:val="000000"/>
+        </w:rPr>
+        <w:t>.</w:t>
       </w:r>
     </w:p>
     <w:p>
@@ -5794,7 +6149,13 @@
         <w:t>tylko aktualnie zatrudnionych), a system wyświetla przygotowaną listę.</w:t>
       </w:r>
     </w:p>
-    <w:p/>
+    <w:p>
+      <w:pPr>
+        <w:rPr>
+          <w:lang w:val="pl-PL"/>
+        </w:rPr>
+      </w:pPr>
+    </w:p>
     <w:p>
       <w:pPr>
         <w:pStyle w:val="Nagwek1"/>
@@ -5950,9 +6311,17 @@
           <w:lang w:val="pl-PL"/>
         </w:rPr>
         <w:lastRenderedPageBreak/>
-        <w:t>Pakiet questions</w:t>
+        <w:t xml:space="preserve">Pakiet </w:t>
+      </w:r>
+      <w:proofErr w:type="spellStart"/>
+      <w:r>
+        <w:rPr>
+          <w:lang w:val="pl-PL"/>
+        </w:rPr>
+        <w:t>questions</w:t>
       </w:r>
       <w:bookmarkEnd w:id="13"/>
+      <w:proofErr w:type="spellEnd"/>
     </w:p>
     <w:p>
       <w:pPr>
@@ -6031,7 +6400,25 @@
           <w:sz w:val="24"/>
           <w:szCs w:val="24"/>
         </w:rPr>
-        <w:t xml:space="preserve">Pakiet questions odpowiada za logiczną reprezentację różnych typów pytań: </w:t>
+        <w:t xml:space="preserve">Pakiet </w:t>
+      </w:r>
+      <w:proofErr w:type="spellStart"/>
+      <w:r>
+        <w:rPr>
+          <w:rFonts w:ascii="Times New Roman" w:hAnsi="Times New Roman" w:cs="Times New Roman"/>
+          <w:sz w:val="24"/>
+          <w:szCs w:val="24"/>
+        </w:rPr>
+        <w:t>questions</w:t>
+      </w:r>
+      <w:proofErr w:type="spellEnd"/>
+      <w:r>
+        <w:rPr>
+          <w:rFonts w:ascii="Times New Roman" w:hAnsi="Times New Roman" w:cs="Times New Roman"/>
+          <w:sz w:val="24"/>
+          <w:szCs w:val="24"/>
+        </w:rPr>
+        <w:t xml:space="preserve"> odpowiada za logiczną reprezentację różnych typów pytań: </w:t>
       </w:r>
     </w:p>
     <w:p>
@@ -6065,7 +6452,25 @@
           <w:sz w:val="24"/>
           <w:szCs w:val="24"/>
         </w:rPr>
-        <w:t>klasa MultipleChoiceQuestions to pytanie wielokrotnego wyboru</w:t>
+        <w:t xml:space="preserve">klasa </w:t>
+      </w:r>
+      <w:proofErr w:type="spellStart"/>
+      <w:r>
+        <w:rPr>
+          <w:rFonts w:ascii="Times New Roman" w:hAnsi="Times New Roman" w:cs="Times New Roman"/>
+          <w:sz w:val="24"/>
+          <w:szCs w:val="24"/>
+        </w:rPr>
+        <w:t>MultipleChoiceQuestions</w:t>
+      </w:r>
+      <w:proofErr w:type="spellEnd"/>
+      <w:r>
+        <w:rPr>
+          <w:rFonts w:ascii="Times New Roman" w:hAnsi="Times New Roman" w:cs="Times New Roman"/>
+          <w:sz w:val="24"/>
+          <w:szCs w:val="24"/>
+        </w:rPr>
+        <w:t xml:space="preserve"> to pytanie wielokrotnego wyboru</w:t>
       </w:r>
     </w:p>
     <w:p>
@@ -6082,13 +6487,59 @@
           <w:szCs w:val="24"/>
         </w:rPr>
       </w:pPr>
-      <w:r>
-        <w:rPr>
-          <w:rFonts w:ascii="Times New Roman" w:hAnsi="Times New Roman" w:cs="Times New Roman"/>
-          <w:sz w:val="24"/>
-          <w:szCs w:val="24"/>
-        </w:rPr>
-        <w:t>OneChoiceQuestions – pytanie jednokrotnego wyboru i pytanie typu „wybór z listy” (wówczas pole isDropDownList ustawione jest na true)</w:t>
+      <w:proofErr w:type="spellStart"/>
+      <w:r>
+        <w:rPr>
+          <w:rFonts w:ascii="Times New Roman" w:hAnsi="Times New Roman" w:cs="Times New Roman"/>
+          <w:sz w:val="24"/>
+          <w:szCs w:val="24"/>
+        </w:rPr>
+        <w:t>OneChoiceQuestions</w:t>
+      </w:r>
+      <w:proofErr w:type="spellEnd"/>
+      <w:r>
+        <w:rPr>
+          <w:rFonts w:ascii="Times New Roman" w:hAnsi="Times New Roman" w:cs="Times New Roman"/>
+          <w:sz w:val="24"/>
+          <w:szCs w:val="24"/>
+        </w:rPr>
+        <w:t xml:space="preserve"> – pytanie jednokrotnego wyboru i pytanie typu „wybór z listy” (wówczas pole </w:t>
+      </w:r>
+      <w:proofErr w:type="spellStart"/>
+      <w:r>
+        <w:rPr>
+          <w:rFonts w:ascii="Times New Roman" w:hAnsi="Times New Roman" w:cs="Times New Roman"/>
+          <w:sz w:val="24"/>
+          <w:szCs w:val="24"/>
+        </w:rPr>
+        <w:t>isDropDownList</w:t>
+      </w:r>
+      <w:proofErr w:type="spellEnd"/>
+      <w:r>
+        <w:rPr>
+          <w:rFonts w:ascii="Times New Roman" w:hAnsi="Times New Roman" w:cs="Times New Roman"/>
+          <w:sz w:val="24"/>
+          <w:szCs w:val="24"/>
+        </w:rPr>
+        <w:t xml:space="preserve"> ustawione jest na </w:t>
+      </w:r>
+      <w:proofErr w:type="spellStart"/>
+      <w:r>
+        <w:rPr>
+          <w:rFonts w:ascii="Times New Roman" w:hAnsi="Times New Roman" w:cs="Times New Roman"/>
+          <w:sz w:val="24"/>
+          <w:szCs w:val="24"/>
+        </w:rPr>
+        <w:t>true</w:t>
+      </w:r>
+      <w:proofErr w:type="spellEnd"/>
+      <w:r>
+        <w:rPr>
+          <w:rFonts w:ascii="Times New Roman" w:hAnsi="Times New Roman" w:cs="Times New Roman"/>
+          <w:sz w:val="24"/>
+          <w:szCs w:val="24"/>
+        </w:rPr>
+        <w:t>)</w:t>
       </w:r>
     </w:p>
     <w:p>
@@ -6105,13 +6556,23 @@
           <w:szCs w:val="24"/>
         </w:rPr>
       </w:pPr>
-      <w:r>
-        <w:rPr>
-          <w:rFonts w:ascii="Times New Roman" w:hAnsi="Times New Roman" w:cs="Times New Roman"/>
-          <w:sz w:val="24"/>
-          <w:szCs w:val="24"/>
-        </w:rPr>
-        <w:t>ScaleQuestion – pytanie typu skala</w:t>
+      <w:proofErr w:type="spellStart"/>
+      <w:r>
+        <w:rPr>
+          <w:rFonts w:ascii="Times New Roman" w:hAnsi="Times New Roman" w:cs="Times New Roman"/>
+          <w:sz w:val="24"/>
+          <w:szCs w:val="24"/>
+        </w:rPr>
+        <w:t>ScaleQuestion</w:t>
+      </w:r>
+      <w:proofErr w:type="spellEnd"/>
+      <w:r>
+        <w:rPr>
+          <w:rFonts w:ascii="Times New Roman" w:hAnsi="Times New Roman" w:cs="Times New Roman"/>
+          <w:sz w:val="24"/>
+          <w:szCs w:val="24"/>
+        </w:rPr>
+        <w:t xml:space="preserve"> – pytanie typu skala</w:t>
       </w:r>
     </w:p>
     <w:p>
@@ -6128,14 +6589,70 @@
           <w:szCs w:val="24"/>
         </w:rPr>
       </w:pPr>
-      <w:r>
-        <w:rPr>
-          <w:rFonts w:ascii="Times New Roman" w:hAnsi="Times New Roman" w:cs="Times New Roman"/>
-          <w:sz w:val="24"/>
-          <w:szCs w:val="24"/>
-        </w:rPr>
-        <w:t>TextQuestion – to pytanie, gdzie odpowiedź jest tekstem wprowadzonym przez użytkownika – można ustawić w nim różne typy ograniczeń (pole constraint typu IConstraint) – patrz pakiet constraints</w:t>
-      </w:r>
+      <w:proofErr w:type="spellStart"/>
+      <w:r>
+        <w:rPr>
+          <w:rFonts w:ascii="Times New Roman" w:hAnsi="Times New Roman" w:cs="Times New Roman"/>
+          <w:sz w:val="24"/>
+          <w:szCs w:val="24"/>
+        </w:rPr>
+        <w:t>TextQuestion</w:t>
+      </w:r>
+      <w:proofErr w:type="spellEnd"/>
+      <w:r>
+        <w:rPr>
+          <w:rFonts w:ascii="Times New Roman" w:hAnsi="Times New Roman" w:cs="Times New Roman"/>
+          <w:sz w:val="24"/>
+          <w:szCs w:val="24"/>
+        </w:rPr>
+        <w:t xml:space="preserve"> – to pytanie, gdzie odpowiedź jest tekstem wprowadzonym przez użytkownika – można ustawić w nim różne typy ograniczeń (pole </w:t>
+      </w:r>
+      <w:proofErr w:type="spellStart"/>
+      <w:r>
+        <w:rPr>
+          <w:rFonts w:ascii="Times New Roman" w:hAnsi="Times New Roman" w:cs="Times New Roman"/>
+          <w:sz w:val="24"/>
+          <w:szCs w:val="24"/>
+        </w:rPr>
+        <w:t>constraint</w:t>
+      </w:r>
+      <w:proofErr w:type="spellEnd"/>
+      <w:r>
+        <w:rPr>
+          <w:rFonts w:ascii="Times New Roman" w:hAnsi="Times New Roman" w:cs="Times New Roman"/>
+          <w:sz w:val="24"/>
+          <w:szCs w:val="24"/>
+        </w:rPr>
+        <w:t xml:space="preserve"> typu </w:t>
+      </w:r>
+      <w:proofErr w:type="spellStart"/>
+      <w:r>
+        <w:rPr>
+          <w:rFonts w:ascii="Times New Roman" w:hAnsi="Times New Roman" w:cs="Times New Roman"/>
+          <w:sz w:val="24"/>
+          <w:szCs w:val="24"/>
+        </w:rPr>
+        <w:t>IConstraint</w:t>
+      </w:r>
+      <w:proofErr w:type="spellEnd"/>
+      <w:r>
+        <w:rPr>
+          <w:rFonts w:ascii="Times New Roman" w:hAnsi="Times New Roman" w:cs="Times New Roman"/>
+          <w:sz w:val="24"/>
+          <w:szCs w:val="24"/>
+        </w:rPr>
+        <w:t xml:space="preserve">) – patrz pakiet </w:t>
+      </w:r>
+      <w:proofErr w:type="spellStart"/>
+      <w:r>
+        <w:rPr>
+          <w:rFonts w:ascii="Times New Roman" w:hAnsi="Times New Roman" w:cs="Times New Roman"/>
+          <w:sz w:val="24"/>
+          <w:szCs w:val="24"/>
+        </w:rPr>
+        <w:t>constraints</w:t>
+      </w:r>
+      <w:proofErr w:type="spellEnd"/>
     </w:p>
     <w:p>
       <w:pPr>
@@ -6151,13 +6668,23 @@
           <w:szCs w:val="24"/>
         </w:rPr>
       </w:pPr>
-      <w:r>
-        <w:rPr>
-          <w:rFonts w:ascii="Times New Roman" w:hAnsi="Times New Roman" w:cs="Times New Roman"/>
-          <w:sz w:val="24"/>
-          <w:szCs w:val="24"/>
-        </w:rPr>
-        <w:t>GridQuestion – to pytanie typu „siatka” – powinno być obrazowane w postaci tabeli, w której użytkownik może zaznaczyć właściwą odpowiedź (odpowiedzi)</w:t>
+      <w:proofErr w:type="spellStart"/>
+      <w:r>
+        <w:rPr>
+          <w:rFonts w:ascii="Times New Roman" w:hAnsi="Times New Roman" w:cs="Times New Roman"/>
+          <w:sz w:val="24"/>
+          <w:szCs w:val="24"/>
+        </w:rPr>
+        <w:t>GridQuestion</w:t>
+      </w:r>
+      <w:proofErr w:type="spellEnd"/>
+      <w:r>
+        <w:rPr>
+          <w:rFonts w:ascii="Times New Roman" w:hAnsi="Times New Roman" w:cs="Times New Roman"/>
+          <w:sz w:val="24"/>
+          <w:szCs w:val="24"/>
+        </w:rPr>
+        <w:t xml:space="preserve"> – to pytanie typu „siatka” – powinno być obrazowane w postaci tabeli, w której użytkownik może zaznaczyć właściwą odpowiedź (odpowiedzi)</w:t>
       </w:r>
     </w:p>
     <w:p>
@@ -6189,7 +6716,25 @@
           <w:sz w:val="24"/>
           <w:szCs w:val="24"/>
         </w:rPr>
-        <w:t>Wszystkie te klasy dziedziczą po klasie abstrakcyjnej Question, która jest ilustracją pytania jako abstrakcji. Dziedziczenie to gwarantuje implementację pól i metod odpowiedzialnych za wszystko to, co z każdym typem pytania jest związane: treść pytania, podpowiedź do pytania, czy pytanie jest obowiązkowe, tekst błędu, adres do obrazka dołączonego do pytania, możliwość pobrania odpowiedzi, której udzielił użytkownik, sprawdzenia, czy pytanie jest obowiązkowe oraz czy na nie odpowiedziano.</w:t>
+        <w:t xml:space="preserve">Wszystkie te klasy dziedziczą po klasie abstrakcyjnej </w:t>
+      </w:r>
+      <w:proofErr w:type="spellStart"/>
+      <w:r>
+        <w:rPr>
+          <w:rFonts w:ascii="Times New Roman" w:hAnsi="Times New Roman" w:cs="Times New Roman"/>
+          <w:sz w:val="24"/>
+          <w:szCs w:val="24"/>
+        </w:rPr>
+        <w:t>Question</w:t>
+      </w:r>
+      <w:proofErr w:type="spellEnd"/>
+      <w:r>
+        <w:rPr>
+          <w:rFonts w:ascii="Times New Roman" w:hAnsi="Times New Roman" w:cs="Times New Roman"/>
+          <w:sz w:val="24"/>
+          <w:szCs w:val="24"/>
+        </w:rPr>
+        <w:t>, która jest ilustracją pytania jako abstrakcji. Dziedziczenie to gwarantuje implementację pól i metod odpowiedzialnych za wszystko to, co z każdym typem pytania jest związane: treść pytania, podpowiedź do pytania, czy pytanie jest obowiązkowe, tekst błędu, adres do obrazka dołączonego do pytania, możliwość pobrania odpowiedzi, której udzielił użytkownik, sprawdzenia, czy pytanie jest obowiązkowe oraz czy na nie odpowiedziano.</w:t>
       </w:r>
     </w:p>
     <w:p>
@@ -6241,9 +6786,17 @@
           <w:lang w:val="pl-PL"/>
         </w:rPr>
         <w:lastRenderedPageBreak/>
-        <w:t>Pakiet constraints</w:t>
+        <w:t xml:space="preserve">Pakiet </w:t>
+      </w:r>
+      <w:proofErr w:type="spellStart"/>
+      <w:r>
+        <w:rPr>
+          <w:lang w:val="pl-PL"/>
+        </w:rPr>
+        <w:t>constraints</w:t>
       </w:r>
       <w:bookmarkEnd w:id="14"/>
+      <w:proofErr w:type="spellEnd"/>
     </w:p>
     <w:p>
       <w:pPr>
@@ -6342,7 +6895,25 @@
           <w:sz w:val="24"/>
           <w:lang w:val="pl-PL"/>
         </w:rPr>
-        <w:t>Klasa NumberConstraint reprezentuje ograniczenia liczbowe (wówczas odpowiedź na zadane pytanie musi być liczbą)</w:t>
+        <w:t xml:space="preserve">Klasa </w:t>
+      </w:r>
+      <w:proofErr w:type="spellStart"/>
+      <w:r>
+        <w:rPr>
+          <w:rFonts w:ascii="Times New Roman" w:hAnsi="Times New Roman" w:cs="Times New Roman"/>
+          <w:sz w:val="24"/>
+          <w:lang w:val="pl-PL"/>
+        </w:rPr>
+        <w:t>NumberConstraint</w:t>
+      </w:r>
+      <w:proofErr w:type="spellEnd"/>
+      <w:r>
+        <w:rPr>
+          <w:rFonts w:ascii="Times New Roman" w:hAnsi="Times New Roman" w:cs="Times New Roman"/>
+          <w:sz w:val="24"/>
+          <w:lang w:val="pl-PL"/>
+        </w:rPr>
+        <w:t xml:space="preserve"> reprezentuje ograniczenia liczbowe (wówczas odpowiedź na zadane pytanie musi być liczbą)</w:t>
       </w:r>
     </w:p>
     <w:p>
@@ -6358,13 +6929,23 @@
           <w:lang w:val="pl-PL"/>
         </w:rPr>
       </w:pPr>
-      <w:r>
-        <w:rPr>
-          <w:rFonts w:ascii="Times New Roman" w:hAnsi="Times New Roman" w:cs="Times New Roman"/>
-          <w:sz w:val="24"/>
-          <w:lang w:val="pl-PL"/>
-        </w:rPr>
-        <w:t xml:space="preserve">minValue </w:t>
+      <w:proofErr w:type="spellStart"/>
+      <w:r>
+        <w:rPr>
+          <w:rFonts w:ascii="Times New Roman" w:hAnsi="Times New Roman" w:cs="Times New Roman"/>
+          <w:sz w:val="24"/>
+          <w:lang w:val="pl-PL"/>
+        </w:rPr>
+        <w:t>minValue</w:t>
+      </w:r>
+      <w:proofErr w:type="spellEnd"/>
+      <w:r>
+        <w:rPr>
+          <w:rFonts w:ascii="Times New Roman" w:hAnsi="Times New Roman" w:cs="Times New Roman"/>
+          <w:sz w:val="24"/>
+          <w:lang w:val="pl-PL"/>
+        </w:rPr>
+        <w:t xml:space="preserve"> </w:t>
       </w:r>
       <w:r>
         <w:rPr>
@@ -6404,13 +6985,23 @@
           <w:lang w:val="pl-PL"/>
         </w:rPr>
       </w:pPr>
-      <w:r>
-        <w:rPr>
-          <w:rFonts w:ascii="Times New Roman" w:hAnsi="Times New Roman" w:cs="Times New Roman"/>
-          <w:sz w:val="24"/>
-          <w:lang w:val="pl-PL"/>
-        </w:rPr>
-        <w:t>maxValue – liczba, której odpowiedź musi być równa lub mniejsza od niej</w:t>
+      <w:proofErr w:type="spellStart"/>
+      <w:r>
+        <w:rPr>
+          <w:rFonts w:ascii="Times New Roman" w:hAnsi="Times New Roman" w:cs="Times New Roman"/>
+          <w:sz w:val="24"/>
+          <w:lang w:val="pl-PL"/>
+        </w:rPr>
+        <w:t>maxValue</w:t>
+      </w:r>
+      <w:proofErr w:type="spellEnd"/>
+      <w:r>
+        <w:rPr>
+          <w:rFonts w:ascii="Times New Roman" w:hAnsi="Times New Roman" w:cs="Times New Roman"/>
+          <w:sz w:val="24"/>
+          <w:lang w:val="pl-PL"/>
+        </w:rPr>
+        <w:t xml:space="preserve"> – liczba, której odpowiedź musi być równa lub mniejsza od niej</w:t>
       </w:r>
     </w:p>
     <w:p>
@@ -6426,13 +7017,41 @@
           <w:lang w:val="pl-PL"/>
         </w:rPr>
       </w:pPr>
-      <w:r>
-        <w:rPr>
-          <w:rFonts w:ascii="Times New Roman" w:hAnsi="Times New Roman" w:cs="Times New Roman"/>
-          <w:sz w:val="24"/>
-          <w:lang w:val="pl-PL"/>
-        </w:rPr>
-        <w:t>mustBeInteger – jeśli ustawione na true, liczba musi być liczbą całkowitą</w:t>
+      <w:proofErr w:type="spellStart"/>
+      <w:r>
+        <w:rPr>
+          <w:rFonts w:ascii="Times New Roman" w:hAnsi="Times New Roman" w:cs="Times New Roman"/>
+          <w:sz w:val="24"/>
+          <w:lang w:val="pl-PL"/>
+        </w:rPr>
+        <w:t>mustBeInteger</w:t>
+      </w:r>
+      <w:proofErr w:type="spellEnd"/>
+      <w:r>
+        <w:rPr>
+          <w:rFonts w:ascii="Times New Roman" w:hAnsi="Times New Roman" w:cs="Times New Roman"/>
+          <w:sz w:val="24"/>
+          <w:lang w:val="pl-PL"/>
+        </w:rPr>
+        <w:t xml:space="preserve"> – jeśli ustawione na </w:t>
+      </w:r>
+      <w:proofErr w:type="spellStart"/>
+      <w:r>
+        <w:rPr>
+          <w:rFonts w:ascii="Times New Roman" w:hAnsi="Times New Roman" w:cs="Times New Roman"/>
+          <w:sz w:val="24"/>
+          <w:lang w:val="pl-PL"/>
+        </w:rPr>
+        <w:t>true</w:t>
+      </w:r>
+      <w:proofErr w:type="spellEnd"/>
+      <w:r>
+        <w:rPr>
+          <w:rFonts w:ascii="Times New Roman" w:hAnsi="Times New Roman" w:cs="Times New Roman"/>
+          <w:sz w:val="24"/>
+          <w:lang w:val="pl-PL"/>
+        </w:rPr>
+        <w:t>, liczba musi być liczbą całkowitą</w:t>
       </w:r>
     </w:p>
     <w:p>
@@ -6448,13 +7067,23 @@
           <w:lang w:val="pl-PL"/>
         </w:rPr>
       </w:pPr>
-      <w:r>
-        <w:rPr>
-          <w:rFonts w:ascii="Times New Roman" w:hAnsi="Times New Roman" w:cs="Times New Roman"/>
-          <w:sz w:val="24"/>
-          <w:lang w:val="pl-PL"/>
-        </w:rPr>
-        <w:t>notEquals – jeśli ustawione, to jest to liczba, od której odpowiedź musi się różnić</w:t>
+      <w:proofErr w:type="spellStart"/>
+      <w:r>
+        <w:rPr>
+          <w:rFonts w:ascii="Times New Roman" w:hAnsi="Times New Roman" w:cs="Times New Roman"/>
+          <w:sz w:val="24"/>
+          <w:lang w:val="pl-PL"/>
+        </w:rPr>
+        <w:t>notEquals</w:t>
+      </w:r>
+      <w:proofErr w:type="spellEnd"/>
+      <w:r>
+        <w:rPr>
+          <w:rFonts w:ascii="Times New Roman" w:hAnsi="Times New Roman" w:cs="Times New Roman"/>
+          <w:sz w:val="24"/>
+          <w:lang w:val="pl-PL"/>
+        </w:rPr>
+        <w:t xml:space="preserve"> – jeśli ustawione, to jest to liczba, od której odpowiedź musi się różnić</w:t>
       </w:r>
     </w:p>
     <w:p>
@@ -6470,13 +7099,77 @@
           <w:lang w:val="pl-PL"/>
         </w:rPr>
       </w:pPr>
-      <w:r>
-        <w:rPr>
-          <w:rFonts w:ascii="Times New Roman" w:hAnsi="Times New Roman" w:cs="Times New Roman"/>
-          <w:sz w:val="24"/>
-          <w:lang w:val="pl-PL"/>
-        </w:rPr>
-        <w:t>notBetweenMaxAndMinValue – jeśli ustawione na true, to odpowiedź nie może należeć do przedziału [minValue, maxValue]</w:t>
+      <w:proofErr w:type="spellStart"/>
+      <w:r>
+        <w:rPr>
+          <w:rFonts w:ascii="Times New Roman" w:hAnsi="Times New Roman" w:cs="Times New Roman"/>
+          <w:sz w:val="24"/>
+          <w:lang w:val="pl-PL"/>
+        </w:rPr>
+        <w:t>notBetweenMaxAndMinValue</w:t>
+      </w:r>
+      <w:proofErr w:type="spellEnd"/>
+      <w:r>
+        <w:rPr>
+          <w:rFonts w:ascii="Times New Roman" w:hAnsi="Times New Roman" w:cs="Times New Roman"/>
+          <w:sz w:val="24"/>
+          <w:lang w:val="pl-PL"/>
+        </w:rPr>
+        <w:t xml:space="preserve"> – jeśli ustawione na </w:t>
+      </w:r>
+      <w:proofErr w:type="spellStart"/>
+      <w:r>
+        <w:rPr>
+          <w:rFonts w:ascii="Times New Roman" w:hAnsi="Times New Roman" w:cs="Times New Roman"/>
+          <w:sz w:val="24"/>
+          <w:lang w:val="pl-PL"/>
+        </w:rPr>
+        <w:t>true</w:t>
+      </w:r>
+      <w:proofErr w:type="spellEnd"/>
+      <w:r>
+        <w:rPr>
+          <w:rFonts w:ascii="Times New Roman" w:hAnsi="Times New Roman" w:cs="Times New Roman"/>
+          <w:sz w:val="24"/>
+          <w:lang w:val="pl-PL"/>
+        </w:rPr>
+        <w:t>, to odpowiedź nie może należeć do przedziału [</w:t>
+      </w:r>
+      <w:proofErr w:type="spellStart"/>
+      <w:r>
+        <w:rPr>
+          <w:rFonts w:ascii="Times New Roman" w:hAnsi="Times New Roman" w:cs="Times New Roman"/>
+          <w:sz w:val="24"/>
+          <w:lang w:val="pl-PL"/>
+        </w:rPr>
+        <w:t>minValue</w:t>
+      </w:r>
+      <w:proofErr w:type="spellEnd"/>
+      <w:r>
+        <w:rPr>
+          <w:rFonts w:ascii="Times New Roman" w:hAnsi="Times New Roman" w:cs="Times New Roman"/>
+          <w:sz w:val="24"/>
+          <w:lang w:val="pl-PL"/>
+        </w:rPr>
+        <w:t xml:space="preserve">, </w:t>
+      </w:r>
+      <w:proofErr w:type="spellStart"/>
+      <w:r>
+        <w:rPr>
+          <w:rFonts w:ascii="Times New Roman" w:hAnsi="Times New Roman" w:cs="Times New Roman"/>
+          <w:sz w:val="24"/>
+          <w:lang w:val="pl-PL"/>
+        </w:rPr>
+        <w:t>maxValue</w:t>
+      </w:r>
+      <w:proofErr w:type="spellEnd"/>
+      <w:r>
+        <w:rPr>
+          <w:rFonts w:ascii="Times New Roman" w:hAnsi="Times New Roman" w:cs="Times New Roman"/>
+          <w:sz w:val="24"/>
+          <w:lang w:val="pl-PL"/>
+        </w:rPr>
+        <w:t>]</w:t>
       </w:r>
     </w:p>
     <w:p>
@@ -6498,7 +7191,25 @@
           <w:sz w:val="24"/>
           <w:lang w:val="pl-PL"/>
         </w:rPr>
-        <w:t>Klasa TextConstraint reprezentuje ograniczenia odnośnie treści odpowiedzi</w:t>
+        <w:t xml:space="preserve">Klasa </w:t>
+      </w:r>
+      <w:proofErr w:type="spellStart"/>
+      <w:r>
+        <w:rPr>
+          <w:rFonts w:ascii="Times New Roman" w:hAnsi="Times New Roman" w:cs="Times New Roman"/>
+          <w:sz w:val="24"/>
+          <w:lang w:val="pl-PL"/>
+        </w:rPr>
+        <w:t>TextConstraint</w:t>
+      </w:r>
+      <w:proofErr w:type="spellEnd"/>
+      <w:r>
+        <w:rPr>
+          <w:rFonts w:ascii="Times New Roman" w:hAnsi="Times New Roman" w:cs="Times New Roman"/>
+          <w:sz w:val="24"/>
+          <w:lang w:val="pl-PL"/>
+        </w:rPr>
+        <w:t xml:space="preserve"> reprezentuje ograniczenia odnośnie treści odpowiedzi</w:t>
       </w:r>
     </w:p>
     <w:p>
@@ -6514,13 +7225,23 @@
           <w:lang w:val="pl-PL"/>
         </w:rPr>
       </w:pPr>
-      <w:r>
-        <w:rPr>
-          <w:rFonts w:ascii="Times New Roman" w:hAnsi="Times New Roman" w:cs="Times New Roman"/>
-          <w:sz w:val="24"/>
-          <w:lang w:val="pl-PL"/>
-        </w:rPr>
-        <w:t>minLength – minimalna długość odpowiedzi (minimalna liczba znaków odpowiedzi)</w:t>
+      <w:proofErr w:type="spellStart"/>
+      <w:r>
+        <w:rPr>
+          <w:rFonts w:ascii="Times New Roman" w:hAnsi="Times New Roman" w:cs="Times New Roman"/>
+          <w:sz w:val="24"/>
+          <w:lang w:val="pl-PL"/>
+        </w:rPr>
+        <w:t>minLength</w:t>
+      </w:r>
+      <w:proofErr w:type="spellEnd"/>
+      <w:r>
+        <w:rPr>
+          <w:rFonts w:ascii="Times New Roman" w:hAnsi="Times New Roman" w:cs="Times New Roman"/>
+          <w:sz w:val="24"/>
+          <w:lang w:val="pl-PL"/>
+        </w:rPr>
+        <w:t xml:space="preserve"> – minimalna długość odpowiedzi (minimalna liczba znaków odpowiedzi)</w:t>
       </w:r>
     </w:p>
     <w:p>
@@ -6536,13 +7257,23 @@
           <w:lang w:val="pl-PL"/>
         </w:rPr>
       </w:pPr>
-      <w:r>
-        <w:rPr>
-          <w:rFonts w:ascii="Times New Roman" w:hAnsi="Times New Roman" w:cs="Times New Roman"/>
-          <w:sz w:val="24"/>
-          <w:lang w:val="pl-PL"/>
-        </w:rPr>
-        <w:t>maxLength – maksymalna długość odpowiedzi</w:t>
+      <w:proofErr w:type="spellStart"/>
+      <w:r>
+        <w:rPr>
+          <w:rFonts w:ascii="Times New Roman" w:hAnsi="Times New Roman" w:cs="Times New Roman"/>
+          <w:sz w:val="24"/>
+          <w:lang w:val="pl-PL"/>
+        </w:rPr>
+        <w:t>maxLength</w:t>
+      </w:r>
+      <w:proofErr w:type="spellEnd"/>
+      <w:r>
+        <w:rPr>
+          <w:rFonts w:ascii="Times New Roman" w:hAnsi="Times New Roman" w:cs="Times New Roman"/>
+          <w:sz w:val="24"/>
+          <w:lang w:val="pl-PL"/>
+        </w:rPr>
+        <w:t xml:space="preserve"> – maksymalna długość odpowiedzi</w:t>
       </w:r>
     </w:p>
     <w:p>
@@ -6558,13 +7289,23 @@
           <w:lang w:val="pl-PL"/>
         </w:rPr>
       </w:pPr>
-      <w:r>
-        <w:rPr>
-          <w:rFonts w:ascii="Times New Roman" w:hAnsi="Times New Roman" w:cs="Times New Roman"/>
-          <w:sz w:val="24"/>
-          <w:lang w:val="pl-PL"/>
-        </w:rPr>
-        <w:t>regex – wyrażenie regularne, które odpowiedź musi spełnić</w:t>
+      <w:proofErr w:type="spellStart"/>
+      <w:r>
+        <w:rPr>
+          <w:rFonts w:ascii="Times New Roman" w:hAnsi="Times New Roman" w:cs="Times New Roman"/>
+          <w:sz w:val="24"/>
+          <w:lang w:val="pl-PL"/>
+        </w:rPr>
+        <w:t>regex</w:t>
+      </w:r>
+      <w:proofErr w:type="spellEnd"/>
+      <w:r>
+        <w:rPr>
+          <w:rFonts w:ascii="Times New Roman" w:hAnsi="Times New Roman" w:cs="Times New Roman"/>
+          <w:sz w:val="24"/>
+          <w:lang w:val="pl-PL"/>
+        </w:rPr>
+        <w:t xml:space="preserve"> – wyrażenie regularne, które odpowiedź musi spełnić</w:t>
       </w:r>
     </w:p>
     <w:p>
@@ -6580,13 +7321,41 @@
           <w:lang w:val="pl-PL"/>
         </w:rPr>
       </w:pPr>
-      <w:r>
-        <w:rPr>
-          <w:rFonts w:ascii="Times New Roman" w:hAnsi="Times New Roman" w:cs="Times New Roman"/>
-          <w:sz w:val="24"/>
-          <w:lang w:val="pl-PL"/>
-        </w:rPr>
-        <w:t>TextValidator to klasa, której metoda validate odpowiada za sprawdzenie, czy przekazana jako argument treść odpowiedzi spełnia zadane ograniczenia.</w:t>
+      <w:proofErr w:type="spellStart"/>
+      <w:r>
+        <w:rPr>
+          <w:rFonts w:ascii="Times New Roman" w:hAnsi="Times New Roman" w:cs="Times New Roman"/>
+          <w:sz w:val="24"/>
+          <w:lang w:val="pl-PL"/>
+        </w:rPr>
+        <w:t>TextValidator</w:t>
+      </w:r>
+      <w:proofErr w:type="spellEnd"/>
+      <w:r>
+        <w:rPr>
+          <w:rFonts w:ascii="Times New Roman" w:hAnsi="Times New Roman" w:cs="Times New Roman"/>
+          <w:sz w:val="24"/>
+          <w:lang w:val="pl-PL"/>
+        </w:rPr>
+        <w:t xml:space="preserve"> to klasa, której metoda </w:t>
+      </w:r>
+      <w:proofErr w:type="spellStart"/>
+      <w:r>
+        <w:rPr>
+          <w:rFonts w:ascii="Times New Roman" w:hAnsi="Times New Roman" w:cs="Times New Roman"/>
+          <w:sz w:val="24"/>
+          <w:lang w:val="pl-PL"/>
+        </w:rPr>
+        <w:t>validate</w:t>
+      </w:r>
+      <w:proofErr w:type="spellEnd"/>
+      <w:r>
+        <w:rPr>
+          <w:rFonts w:ascii="Times New Roman" w:hAnsi="Times New Roman" w:cs="Times New Roman"/>
+          <w:sz w:val="24"/>
+          <w:lang w:val="pl-PL"/>
+        </w:rPr>
+        <w:t xml:space="preserve"> odpowiada za sprawdzenie, czy przekazana jako argument treść odpowiedzi spełnia zadane ograniczenia.</w:t>
       </w:r>
     </w:p>
     <w:p>
@@ -6604,15 +7373,87 @@
           <w:sz w:val="24"/>
           <w:lang w:val="pl-PL"/>
         </w:rPr>
-        <w:t>Klasy NumberConstraint i TextConstraint implementują interfejs IConstraint, dzięki temu posiadają metodę check</w:t>
-      </w:r>
-      <w:r>
-        <w:rPr>
-          <w:rFonts w:ascii="Times New Roman" w:hAnsi="Times New Roman" w:cs="Times New Roman"/>
-          <w:sz w:val="24"/>
-          <w:lang w:val="pl-PL"/>
-        </w:rPr>
-        <w:t>Correctness, która sprawdza, czy zadana odpowiedź spełnia ich ograniczenia.</w:t>
+        <w:t xml:space="preserve">Klasy </w:t>
+      </w:r>
+      <w:proofErr w:type="spellStart"/>
+      <w:r>
+        <w:rPr>
+          <w:rFonts w:ascii="Times New Roman" w:hAnsi="Times New Roman" w:cs="Times New Roman"/>
+          <w:sz w:val="24"/>
+          <w:lang w:val="pl-PL"/>
+        </w:rPr>
+        <w:t>NumberConstraint</w:t>
+      </w:r>
+      <w:proofErr w:type="spellEnd"/>
+      <w:r>
+        <w:rPr>
+          <w:rFonts w:ascii="Times New Roman" w:hAnsi="Times New Roman" w:cs="Times New Roman"/>
+          <w:sz w:val="24"/>
+          <w:lang w:val="pl-PL"/>
+        </w:rPr>
+        <w:t xml:space="preserve"> i </w:t>
+      </w:r>
+      <w:proofErr w:type="spellStart"/>
+      <w:r>
+        <w:rPr>
+          <w:rFonts w:ascii="Times New Roman" w:hAnsi="Times New Roman" w:cs="Times New Roman"/>
+          <w:sz w:val="24"/>
+          <w:lang w:val="pl-PL"/>
+        </w:rPr>
+        <w:t>TextConstraint</w:t>
+      </w:r>
+      <w:proofErr w:type="spellEnd"/>
+      <w:r>
+        <w:rPr>
+          <w:rFonts w:ascii="Times New Roman" w:hAnsi="Times New Roman" w:cs="Times New Roman"/>
+          <w:sz w:val="24"/>
+          <w:lang w:val="pl-PL"/>
+        </w:rPr>
+        <w:t xml:space="preserve"> implementują interfejs </w:t>
+      </w:r>
+      <w:proofErr w:type="spellStart"/>
+      <w:r>
+        <w:rPr>
+          <w:rFonts w:ascii="Times New Roman" w:hAnsi="Times New Roman" w:cs="Times New Roman"/>
+          <w:sz w:val="24"/>
+          <w:lang w:val="pl-PL"/>
+        </w:rPr>
+        <w:t>IConstraint</w:t>
+      </w:r>
+      <w:proofErr w:type="spellEnd"/>
+      <w:r>
+        <w:rPr>
+          <w:rFonts w:ascii="Times New Roman" w:hAnsi="Times New Roman" w:cs="Times New Roman"/>
+          <w:sz w:val="24"/>
+          <w:lang w:val="pl-PL"/>
+        </w:rPr>
+        <w:t xml:space="preserve">, dzięki temu posiadają metodę </w:t>
+      </w:r>
+      <w:proofErr w:type="spellStart"/>
+      <w:r>
+        <w:rPr>
+          <w:rFonts w:ascii="Times New Roman" w:hAnsi="Times New Roman" w:cs="Times New Roman"/>
+          <w:sz w:val="24"/>
+          <w:lang w:val="pl-PL"/>
+        </w:rPr>
+        <w:t>check</w:t>
+      </w:r>
+      <w:r>
+        <w:rPr>
+          <w:rFonts w:ascii="Times New Roman" w:hAnsi="Times New Roman" w:cs="Times New Roman"/>
+          <w:sz w:val="24"/>
+          <w:lang w:val="pl-PL"/>
+        </w:rPr>
+        <w:t>Correctness</w:t>
+      </w:r>
+      <w:proofErr w:type="spellEnd"/>
+      <w:r>
+        <w:rPr>
+          <w:rFonts w:ascii="Times New Roman" w:hAnsi="Times New Roman" w:cs="Times New Roman"/>
+          <w:sz w:val="24"/>
+          <w:lang w:val="pl-PL"/>
+        </w:rPr>
+        <w:t>, która sprawdza, czy zadana odpowiedź spełnia ich ograniczenia.</w:t>
       </w:r>
     </w:p>
     <w:p>
@@ -6650,6 +7491,7 @@
         <w:lastRenderedPageBreak/>
         <w:t xml:space="preserve">Pakiet </w:t>
       </w:r>
+      <w:proofErr w:type="spellStart"/>
       <w:r>
         <w:rPr>
           <w:lang w:val="pl-PL"/>
@@ -6657,6 +7499,7 @@
         <w:t>common</w:t>
       </w:r>
       <w:bookmarkEnd w:id="15"/>
+      <w:proofErr w:type="spellEnd"/>
     </w:p>
     <w:p>
       <w:pPr>
@@ -6739,7 +7582,43 @@
           <w:sz w:val="24"/>
           <w:lang w:val="pl-PL"/>
         </w:rPr>
-        <w:t>Pakiet common zawiera generyczną klasę Pair odpowiadającą za reprezentację par obiektów różnego typu.</w:t>
+        <w:t xml:space="preserve">Pakiet </w:t>
+      </w:r>
+      <w:proofErr w:type="spellStart"/>
+      <w:r>
+        <w:rPr>
+          <w:rFonts w:ascii="Times New Roman" w:hAnsi="Times New Roman" w:cs="Times New Roman"/>
+          <w:sz w:val="24"/>
+          <w:lang w:val="pl-PL"/>
+        </w:rPr>
+        <w:t>common</w:t>
+      </w:r>
+      <w:proofErr w:type="spellEnd"/>
+      <w:r>
+        <w:rPr>
+          <w:rFonts w:ascii="Times New Roman" w:hAnsi="Times New Roman" w:cs="Times New Roman"/>
+          <w:sz w:val="24"/>
+          <w:lang w:val="pl-PL"/>
+        </w:rPr>
+        <w:t xml:space="preserve"> zawiera generyczną klasę </w:t>
+      </w:r>
+      <w:proofErr w:type="spellStart"/>
+      <w:r>
+        <w:rPr>
+          <w:rFonts w:ascii="Times New Roman" w:hAnsi="Times New Roman" w:cs="Times New Roman"/>
+          <w:sz w:val="24"/>
+          <w:lang w:val="pl-PL"/>
+        </w:rPr>
+        <w:t>Pair</w:t>
+      </w:r>
+      <w:proofErr w:type="spellEnd"/>
+      <w:r>
+        <w:rPr>
+          <w:rFonts w:ascii="Times New Roman" w:hAnsi="Times New Roman" w:cs="Times New Roman"/>
+          <w:sz w:val="24"/>
+          <w:lang w:val="pl-PL"/>
+        </w:rPr>
+        <w:t xml:space="preserve"> odpowiadającą za reprezentację par obiektów różnego typu.</w:t>
       </w:r>
     </w:p>
     <w:p>
@@ -6811,9 +7690,17 @@
         <w:rPr>
           <w:lang w:val="pl-PL"/>
         </w:rPr>
-        <w:t>Pakiet facades</w:t>
+        <w:t xml:space="preserve">Pakiet </w:t>
+      </w:r>
+      <w:proofErr w:type="spellStart"/>
+      <w:r>
+        <w:rPr>
+          <w:lang w:val="pl-PL"/>
+        </w:rPr>
+        <w:t>facades</w:t>
       </w:r>
       <w:bookmarkEnd w:id="17"/>
+      <w:proofErr w:type="spellEnd"/>
     </w:p>
     <w:p>
       <w:pPr>
@@ -6840,7 +7727,47 @@
           <w:szCs w:val="24"/>
           <w:lang w:val="pl-PL"/>
         </w:rPr>
-        <w:t>Zawiera między innymi klasę odpowiedzialną za komunikację klienta z serwerem – w całości zajmuje się logiką związaną z przesyłaniem i odbieraniem danych (m.in. z ich serializacją za pomocą jsona). Logika ta jest ukryta przed innymi klasami i nie muszą się one przejmować tym, jak wszystko działa, tylko wywołać pojedynczą metodę robiącą w całości to, czego oczekują.</w:t>
+        <w:t xml:space="preserve">Zawiera między innymi klasę odpowiedzialną za komunikację klienta z serwerem – w całości zajmuje się logiką związaną z przesyłaniem i odbieraniem danych (m.in. z ich </w:t>
+      </w:r>
+      <w:proofErr w:type="spellStart"/>
+      <w:r>
+        <w:rPr>
+          <w:rFonts w:ascii="Times New Roman" w:hAnsi="Times New Roman" w:cs="Times New Roman"/>
+          <w:sz w:val="24"/>
+          <w:szCs w:val="24"/>
+          <w:lang w:val="pl-PL"/>
+        </w:rPr>
+        <w:t>serializacją</w:t>
+      </w:r>
+      <w:proofErr w:type="spellEnd"/>
+      <w:r>
+        <w:rPr>
+          <w:rFonts w:ascii="Times New Roman" w:hAnsi="Times New Roman" w:cs="Times New Roman"/>
+          <w:sz w:val="24"/>
+          <w:szCs w:val="24"/>
+          <w:lang w:val="pl-PL"/>
+        </w:rPr>
+        <w:t xml:space="preserve"> za pomocą </w:t>
+      </w:r>
+      <w:proofErr w:type="spellStart"/>
+      <w:r>
+        <w:rPr>
+          <w:rFonts w:ascii="Times New Roman" w:hAnsi="Times New Roman" w:cs="Times New Roman"/>
+          <w:sz w:val="24"/>
+          <w:szCs w:val="24"/>
+          <w:lang w:val="pl-PL"/>
+        </w:rPr>
+        <w:t>jsona</w:t>
+      </w:r>
+      <w:proofErr w:type="spellEnd"/>
+      <w:r>
+        <w:rPr>
+          <w:rFonts w:ascii="Times New Roman" w:hAnsi="Times New Roman" w:cs="Times New Roman"/>
+          <w:sz w:val="24"/>
+          <w:szCs w:val="24"/>
+          <w:lang w:val="pl-PL"/>
+        </w:rPr>
+        <w:t>). Logika ta jest ukryta przed innymi klasami i nie muszą się one przejmować tym, jak wszystko działa, tylko wywołać pojedynczą metodę robiącą w całości to, czego oczekują.</w:t>
       </w:r>
     </w:p>
     <w:p>
@@ -6848,9 +7775,14 @@
         <w:pStyle w:val="Nagwek3"/>
       </w:pPr>
       <w:bookmarkStart w:id="18" w:name="_Toc422184769"/>
+      <w:proofErr w:type="spellStart"/>
       <w:r>
         <w:lastRenderedPageBreak/>
-        <w:t>Pakiet files</w:t>
+        <w:t>Pakiet</w:t>
+      </w:r>
+      <w:proofErr w:type="spellEnd"/>
+      <w:r>
+        <w:t xml:space="preserve"> files</w:t>
       </w:r>
       <w:bookmarkEnd w:id="18"/>
     </w:p>
@@ -6911,6 +7843,7 @@
           <w:sz w:val="24"/>
           <w:szCs w:val="24"/>
           <w:shd w:val="clear" w:color="auto" w:fill="FFFFFF"/>
+          <w:lang w:val="pl-PL"/>
         </w:rPr>
       </w:pPr>
       <w:r>
@@ -6920,6 +7853,7 @@
           <w:sz w:val="24"/>
           <w:szCs w:val="24"/>
           <w:shd w:val="clear" w:color="auto" w:fill="FFFFFF"/>
+          <w:lang w:val="pl-PL"/>
         </w:rPr>
         <w:t>Pakiet files odpowiada za drukowanie</w:t>
       </w:r>
@@ -6930,11 +7864,10 @@
           <w:sz w:val="24"/>
           <w:szCs w:val="24"/>
           <w:shd w:val="clear" w:color="auto" w:fill="FFFFFF"/>
+          <w:lang w:val="pl-PL"/>
         </w:rPr>
         <w:t xml:space="preserve"> wyników</w:t>
       </w:r>
-      <w:bookmarkStart w:id="19" w:name="_GoBack"/>
-      <w:bookmarkEnd w:id="19"/>
       <w:r>
         <w:rPr>
           <w:rFonts w:ascii="Times New Roman" w:hAnsi="Times New Roman" w:cs="Times New Roman"/>
@@ -6942,6 +7875,7 @@
           <w:sz w:val="24"/>
           <w:szCs w:val="24"/>
           <w:shd w:val="clear" w:color="auto" w:fill="FFFFFF"/>
+          <w:lang w:val="pl-PL"/>
         </w:rPr>
         <w:t xml:space="preserve"> ankiet i zapisywanie ich do plików.</w:t>
       </w:r>
@@ -6954,6 +7888,7 @@
           <w:sz w:val="19"/>
           <w:szCs w:val="19"/>
           <w:shd w:val="clear" w:color="auto" w:fill="FFFFFF"/>
+          <w:lang w:val="pl-PL"/>
         </w:rPr>
       </w:pPr>
     </w:p>
@@ -6961,14 +7896,19 @@
       <w:pPr>
         <w:pStyle w:val="Nagwek3"/>
       </w:pPr>
-      <w:bookmarkStart w:id="20" w:name="_Toc422184770"/>
-      <w:r>
-        <w:t>Pakiet i</w:t>
+      <w:bookmarkStart w:id="19" w:name="_Toc422184770"/>
+      <w:proofErr w:type="spellStart"/>
+      <w:r>
+        <w:t>Pakiet</w:t>
+      </w:r>
+      <w:proofErr w:type="spellEnd"/>
+      <w:r>
+        <w:t xml:space="preserve"> i</w:t>
       </w:r>
       <w:r>
         <w:t>nterviewer</w:t>
       </w:r>
-      <w:bookmarkEnd w:id="20"/>
+      <w:bookmarkEnd w:id="19"/>
     </w:p>
     <w:p>
       <w:r>
@@ -7027,6 +7967,7 @@
           <w:sz w:val="24"/>
           <w:szCs w:val="24"/>
           <w:shd w:val="clear" w:color="auto" w:fill="FFFFFF"/>
+          <w:lang w:val="pl-PL"/>
         </w:rPr>
       </w:pPr>
       <w:r>
@@ -7036,6 +7977,7 @@
           <w:sz w:val="24"/>
           <w:szCs w:val="24"/>
           <w:shd w:val="clear" w:color="auto" w:fill="FFFFFF"/>
+          <w:lang w:val="pl-PL"/>
         </w:rPr>
         <w:t>Pakiet interviewer stanowi logiczną reprezentację ankieterów:</w:t>
       </w:r>
@@ -7045,6 +7987,7 @@
           <w:color w:val="222222"/>
           <w:sz w:val="24"/>
           <w:szCs w:val="24"/>
+          <w:lang w:val="pl-PL"/>
         </w:rPr>
         <w:br/>
       </w:r>
@@ -7054,6 +7997,7 @@
           <w:color w:val="222222"/>
           <w:sz w:val="24"/>
           <w:szCs w:val="24"/>
+          <w:lang w:val="pl-PL"/>
         </w:rPr>
         <w:br/>
       </w:r>
@@ -7064,6 +8008,7 @@
           <w:sz w:val="24"/>
           <w:szCs w:val="24"/>
           <w:shd w:val="clear" w:color="auto" w:fill="FFFFFF"/>
+          <w:lang w:val="pl-PL"/>
         </w:rPr>
         <w:t>1) Klasa Interviewer reprezentuje ankietera</w:t>
       </w:r>
@@ -7073,6 +8018,7 @@
           <w:color w:val="222222"/>
           <w:sz w:val="24"/>
           <w:szCs w:val="24"/>
+          <w:lang w:val="pl-PL"/>
         </w:rPr>
         <w:br/>
       </w:r>
@@ -7083,6 +8029,7 @@
           <w:sz w:val="24"/>
           <w:szCs w:val="24"/>
           <w:shd w:val="clear" w:color="auto" w:fill="FFFFFF"/>
+          <w:lang w:val="pl-PL"/>
         </w:rPr>
         <w:t>        a) name - imię ankietera</w:t>
       </w:r>
@@ -7092,6 +8039,7 @@
           <w:color w:val="222222"/>
           <w:sz w:val="24"/>
           <w:szCs w:val="24"/>
+          <w:lang w:val="pl-PL"/>
         </w:rPr>
         <w:br/>
       </w:r>
@@ -7102,6 +8050,7 @@
           <w:sz w:val="24"/>
           <w:szCs w:val="24"/>
           <w:shd w:val="clear" w:color="auto" w:fill="FFFFFF"/>
+          <w:lang w:val="pl-PL"/>
         </w:rPr>
         <w:t>        b) surname - nazwisko ankietera</w:t>
       </w:r>
@@ -7111,6 +8060,7 @@
           <w:color w:val="222222"/>
           <w:sz w:val="24"/>
           <w:szCs w:val="24"/>
+          <w:lang w:val="pl-PL"/>
         </w:rPr>
         <w:br/>
       </w:r>
@@ -7121,6 +8071,7 @@
           <w:sz w:val="24"/>
           <w:szCs w:val="24"/>
           <w:shd w:val="clear" w:color="auto" w:fill="FFFFFF"/>
+          <w:lang w:val="pl-PL"/>
         </w:rPr>
         <w:t>        c) hireDay - data zatrudnienia ankietera</w:t>
       </w:r>
@@ -7130,6 +8081,7 @@
           <w:color w:val="222222"/>
           <w:sz w:val="24"/>
           <w:szCs w:val="24"/>
+          <w:lang w:val="pl-PL"/>
         </w:rPr>
         <w:br/>
       </w:r>
@@ -7140,6 +8092,7 @@
           <w:sz w:val="24"/>
           <w:szCs w:val="24"/>
           <w:shd w:val="clear" w:color="auto" w:fill="FFFFFF"/>
+          <w:lang w:val="pl-PL"/>
         </w:rPr>
         <w:t>        d) relieveName - data zwolnienia ankietera</w:t>
       </w:r>
@@ -7149,6 +8102,7 @@
           <w:color w:val="222222"/>
           <w:sz w:val="24"/>
           <w:szCs w:val="24"/>
+          <w:lang w:val="pl-PL"/>
         </w:rPr>
         <w:br/>
       </w:r>
@@ -7159,6 +8113,7 @@
           <w:sz w:val="24"/>
           <w:szCs w:val="24"/>
           <w:shd w:val="clear" w:color="auto" w:fill="FFFFFF"/>
+          <w:lang w:val="pl-PL"/>
         </w:rPr>
         <w:t>        e) id - identyfikator ankietera</w:t>
       </w:r>
@@ -7168,6 +8123,7 @@
           <w:color w:val="222222"/>
           <w:sz w:val="24"/>
           <w:szCs w:val="24"/>
+          <w:lang w:val="pl-PL"/>
         </w:rPr>
         <w:br/>
       </w:r>
@@ -7178,6 +8134,7 @@
           <w:sz w:val="24"/>
           <w:szCs w:val="24"/>
           <w:shd w:val="clear" w:color="auto" w:fill="FFFFFF"/>
+          <w:lang w:val="pl-PL"/>
         </w:rPr>
         <w:t>        f) outOfWorkTime - lista okresów, w których ankieter nie był zatrudniony</w:t>
       </w:r>
@@ -7187,6 +8144,7 @@
           <w:color w:val="222222"/>
           <w:sz w:val="24"/>
           <w:szCs w:val="24"/>
+          <w:lang w:val="pl-PL"/>
         </w:rPr>
         <w:br/>
       </w:r>
@@ -7197,6 +8155,7 @@
           <w:sz w:val="24"/>
           <w:szCs w:val="24"/>
           <w:shd w:val="clear" w:color="auto" w:fill="FFFFFF"/>
+          <w:lang w:val="pl-PL"/>
         </w:rPr>
         <w:lastRenderedPageBreak/>
         <w:t>        g) interviewerPrivileges - ogólne uprawnienia ankietera</w:t>
@@ -7207,6 +8166,7 @@
           <w:color w:val="222222"/>
           <w:sz w:val="24"/>
           <w:szCs w:val="24"/>
+          <w:lang w:val="pl-PL"/>
         </w:rPr>
         <w:br/>
       </w:r>
@@ -7217,6 +8177,7 @@
           <w:sz w:val="24"/>
           <w:szCs w:val="24"/>
           <w:shd w:val="clear" w:color="auto" w:fill="FFFFFF"/>
+          <w:lang w:val="pl-PL"/>
         </w:rPr>
         <w:t>        h) intervSurveysPriviliges - uprawnienia ankietera dotyczące konkretnej ankiety</w:t>
       </w:r>
@@ -7226,6 +8187,7 @@
           <w:color w:val="222222"/>
           <w:sz w:val="24"/>
           <w:szCs w:val="24"/>
+          <w:lang w:val="pl-PL"/>
         </w:rPr>
         <w:br/>
       </w:r>
@@ -7235,6 +8197,7 @@
           <w:color w:val="222222"/>
           <w:sz w:val="24"/>
           <w:szCs w:val="24"/>
+          <w:lang w:val="pl-PL"/>
         </w:rPr>
         <w:br/>
       </w:r>
@@ -7245,6 +8208,7 @@
           <w:sz w:val="24"/>
           <w:szCs w:val="24"/>
           <w:shd w:val="clear" w:color="auto" w:fill="FFFFFF"/>
+          <w:lang w:val="pl-PL"/>
         </w:rPr>
         <w:t>2) Klasa InterviewersRepository dostarcza ankieterów, którzy są zapisani w systemie</w:t>
       </w:r>
@@ -7254,6 +8218,7 @@
           <w:color w:val="222222"/>
           <w:sz w:val="24"/>
           <w:szCs w:val="24"/>
+          <w:lang w:val="pl-PL"/>
         </w:rPr>
         <w:br/>
       </w:r>
@@ -7264,20 +8229,32 @@
           <w:sz w:val="24"/>
           <w:szCs w:val="24"/>
           <w:shd w:val="clear" w:color="auto" w:fill="FFFFFF"/>
+          <w:lang w:val="pl-PL"/>
         </w:rPr>
         <w:t>        a) interviewers - lista ankieterów zapisanych w systemie</w:t>
       </w:r>
     </w:p>
-    <w:p/>
+    <w:p>
+      <w:pPr>
+        <w:rPr>
+          <w:lang w:val="pl-PL"/>
+        </w:rPr>
+      </w:pPr>
+    </w:p>
     <w:p>
       <w:pPr>
         <w:pStyle w:val="Nagwek3"/>
       </w:pPr>
-      <w:bookmarkStart w:id="21" w:name="_Toc422184771"/>
-      <w:r>
-        <w:t>Pakiet statistics</w:t>
-      </w:r>
-      <w:bookmarkEnd w:id="21"/>
+      <w:bookmarkStart w:id="20" w:name="_Toc422184771"/>
+      <w:proofErr w:type="spellStart"/>
+      <w:r>
+        <w:t>Pakiet</w:t>
+      </w:r>
+      <w:proofErr w:type="spellEnd"/>
+      <w:r>
+        <w:t xml:space="preserve"> statistics</w:t>
+      </w:r>
+      <w:bookmarkEnd w:id="20"/>
     </w:p>
     <w:p>
       <w:r>
@@ -7334,13 +8311,15 @@
           <w:rFonts w:ascii="Times New Roman" w:hAnsi="Times New Roman" w:cs="Times New Roman"/>
           <w:sz w:val="24"/>
           <w:szCs w:val="24"/>
-        </w:rPr>
-      </w:pPr>
-      <w:r>
-        <w:rPr>
-          <w:rFonts w:ascii="Times New Roman" w:hAnsi="Times New Roman" w:cs="Times New Roman"/>
-          <w:sz w:val="24"/>
-          <w:szCs w:val="24"/>
+          <w:lang w:val="pl-PL"/>
+        </w:rPr>
+      </w:pPr>
+      <w:r>
+        <w:rPr>
+          <w:rFonts w:ascii="Times New Roman" w:hAnsi="Times New Roman" w:cs="Times New Roman"/>
+          <w:sz w:val="24"/>
+          <w:szCs w:val="24"/>
+          <w:lang w:val="pl-PL"/>
         </w:rPr>
         <w:t>Pakiet statistics dostarcza statystyk dotyczących danych zebranych w ankietach oraz statystyk dotyczących funkcjonowania systemu.</w:t>
       </w:r>
@@ -7349,6 +8328,7 @@
           <w:rFonts w:ascii="Times New Roman" w:hAnsi="Times New Roman" w:cs="Times New Roman"/>
           <w:sz w:val="24"/>
           <w:szCs w:val="24"/>
+          <w:lang w:val="pl-PL"/>
         </w:rPr>
         <w:br/>
       </w:r>
@@ -7357,6 +8337,7 @@
           <w:rFonts w:ascii="Times New Roman" w:hAnsi="Times New Roman" w:cs="Times New Roman"/>
           <w:sz w:val="24"/>
           <w:szCs w:val="24"/>
+          <w:lang w:val="pl-PL"/>
         </w:rPr>
         <w:br/>
         <w:t>1) Klasa QuestionStatisticsProvider dostarcza statystyk dotyczących danych zebranych w ankietach. Klasa zawiera metody służące do obliczenia podstawowych statystyk opisowych (takich jak np: średnia, mediana, odchylenie standardowe, wartości ekstremalne).</w:t>
@@ -7366,6 +8347,7 @@
           <w:rFonts w:ascii="Times New Roman" w:hAnsi="Times New Roman" w:cs="Times New Roman"/>
           <w:sz w:val="24"/>
           <w:szCs w:val="24"/>
+          <w:lang w:val="pl-PL"/>
         </w:rPr>
         <w:br/>
       </w:r>
@@ -7374,6 +8356,7 @@
           <w:rFonts w:ascii="Times New Roman" w:hAnsi="Times New Roman" w:cs="Times New Roman"/>
           <w:sz w:val="24"/>
           <w:szCs w:val="24"/>
+          <w:lang w:val="pl-PL"/>
         </w:rPr>
         <w:br/>
         <w:t>2) Klasa InterviewerStatisticsProvider dostarcza statystyk dotyczących pracy ankieterów. Zawiera metody, które pozwalają ustalić, ile dany ankieter wypełnił ankiet w wybranym przedziale czasowym.</w:t>
@@ -7383,6 +8366,7 @@
           <w:rFonts w:ascii="Times New Roman" w:hAnsi="Times New Roman" w:cs="Times New Roman"/>
           <w:sz w:val="24"/>
           <w:szCs w:val="24"/>
+          <w:lang w:val="pl-PL"/>
         </w:rPr>
         <w:br/>
       </w:r>
@@ -7391,22 +8375,34 @@
           <w:rFonts w:ascii="Times New Roman" w:hAnsi="Times New Roman" w:cs="Times New Roman"/>
           <w:sz w:val="24"/>
           <w:szCs w:val="24"/>
+          <w:lang w:val="pl-PL"/>
         </w:rPr>
         <w:br/>
         <w:t>3) Klasa SurveysStatisticsProvider dostarcza statystyk dotyczących wypełniania konkretnego szablonu ankiety. Pozwala na sprawdzenie liczby wypełnionych ankiet w wybranym przedziale czasowym oraz znalezienie ankietera, który wypełnił najwięcej ankiet danego rodzaju.</w:t>
       </w:r>
     </w:p>
-    <w:p/>
+    <w:p>
+      <w:pPr>
+        <w:rPr>
+          <w:lang w:val="pl-PL"/>
+        </w:rPr>
+      </w:pPr>
+    </w:p>
     <w:p>
       <w:pPr>
         <w:pStyle w:val="Nagwek3"/>
       </w:pPr>
-      <w:bookmarkStart w:id="22" w:name="_Toc422184772"/>
+      <w:bookmarkStart w:id="21" w:name="_Toc422184772"/>
+      <w:proofErr w:type="spellStart"/>
       <w:r>
         <w:lastRenderedPageBreak/>
-        <w:t>Pakiet survey</w:t>
-      </w:r>
-      <w:bookmarkEnd w:id="22"/>
+        <w:t>Pakiet</w:t>
+      </w:r>
+      <w:proofErr w:type="spellEnd"/>
+      <w:r>
+        <w:t xml:space="preserve"> survey</w:t>
+      </w:r>
+      <w:bookmarkEnd w:id="21"/>
     </w:p>
     <w:p>
       <w:r>
@@ -7465,6 +8461,7 @@
           <w:sz w:val="24"/>
           <w:szCs w:val="24"/>
           <w:shd w:val="clear" w:color="auto" w:fill="FFFFFF"/>
+          <w:lang w:val="pl-PL"/>
         </w:rPr>
       </w:pPr>
       <w:r>
@@ -7474,6 +8471,7 @@
           <w:sz w:val="24"/>
           <w:szCs w:val="24"/>
           <w:shd w:val="clear" w:color="auto" w:fill="FFFFFF"/>
+          <w:lang w:val="pl-PL"/>
         </w:rPr>
         <w:t>Pakiet survey odpowiada za logiczną reprezentację ankiet oraz umożliwia dostęp do listy szablonów ankiet i wypełnionych ankiet przechowywanych w repozytorium:</w:t>
       </w:r>
@@ -7483,6 +8481,7 @@
           <w:color w:val="222222"/>
           <w:sz w:val="24"/>
           <w:szCs w:val="24"/>
+          <w:lang w:val="pl-PL"/>
         </w:rPr>
         <w:br/>
       </w:r>
@@ -7492,6 +8491,7 @@
           <w:color w:val="222222"/>
           <w:sz w:val="24"/>
           <w:szCs w:val="24"/>
+          <w:lang w:val="pl-PL"/>
         </w:rPr>
         <w:br/>
       </w:r>
@@ -7502,6 +8502,7 @@
           <w:sz w:val="24"/>
           <w:szCs w:val="24"/>
           <w:shd w:val="clear" w:color="auto" w:fill="FFFFFF"/>
+          <w:lang w:val="pl-PL"/>
         </w:rPr>
         <w:t>1) Klasa Survey reprezentuje szablon ankiety lub wypełnioną ankietę</w:t>
       </w:r>
@@ -7511,6 +8512,7 @@
           <w:color w:val="222222"/>
           <w:sz w:val="24"/>
           <w:szCs w:val="24"/>
+          <w:lang w:val="pl-PL"/>
         </w:rPr>
         <w:br/>
       </w:r>
@@ -7521,6 +8523,7 @@
           <w:sz w:val="24"/>
           <w:szCs w:val="24"/>
           <w:shd w:val="clear" w:color="auto" w:fill="FFFFFF"/>
+          <w:lang w:val="pl-PL"/>
         </w:rPr>
         <w:t>        a) questions - lista pytań wchodzących w skład ankiety</w:t>
       </w:r>
@@ -7530,6 +8533,7 @@
           <w:color w:val="222222"/>
           <w:sz w:val="24"/>
           <w:szCs w:val="24"/>
+          <w:lang w:val="pl-PL"/>
         </w:rPr>
         <w:br/>
       </w:r>
@@ -7540,6 +8544,7 @@
           <w:sz w:val="24"/>
           <w:szCs w:val="24"/>
           <w:shd w:val="clear" w:color="auto" w:fill="FFFFFF"/>
+          <w:lang w:val="pl-PL"/>
         </w:rPr>
         <w:t>        b) startTime - czas rozpoczęcia wypełniania ankiety</w:t>
       </w:r>
@@ -7549,6 +8554,7 @@
           <w:color w:val="222222"/>
           <w:sz w:val="24"/>
           <w:szCs w:val="24"/>
+          <w:lang w:val="pl-PL"/>
         </w:rPr>
         <w:br/>
       </w:r>
@@ -7559,6 +8565,7 @@
           <w:sz w:val="24"/>
           <w:szCs w:val="24"/>
           <w:shd w:val="clear" w:color="auto" w:fill="FFFFFF"/>
+          <w:lang w:val="pl-PL"/>
         </w:rPr>
         <w:t>        c) finishTime - czas zakończenia wypełniania ankiety</w:t>
       </w:r>
@@ -7568,6 +8575,7 @@
           <w:color w:val="222222"/>
           <w:sz w:val="24"/>
           <w:szCs w:val="24"/>
+          <w:lang w:val="pl-PL"/>
         </w:rPr>
         <w:br/>
       </w:r>
@@ -7578,6 +8586,7 @@
           <w:sz w:val="24"/>
           <w:szCs w:val="24"/>
           <w:shd w:val="clear" w:color="auto" w:fill="FFFFFF"/>
+          <w:lang w:val="pl-PL"/>
         </w:rPr>
         <w:t>        d) interviewer - ankieter wypełniający daną ankietę</w:t>
       </w:r>
@@ -7587,6 +8596,7 @@
           <w:color w:val="222222"/>
           <w:sz w:val="24"/>
           <w:szCs w:val="24"/>
+          <w:lang w:val="pl-PL"/>
         </w:rPr>
         <w:br/>
       </w:r>
@@ -7597,6 +8607,7 @@
           <w:sz w:val="24"/>
           <w:szCs w:val="24"/>
           <w:shd w:val="clear" w:color="auto" w:fill="FFFFFF"/>
+          <w:lang w:val="pl-PL"/>
         </w:rPr>
         <w:t>        e) idOfSurveys - identyfikator szablonu ankiety</w:t>
       </w:r>
@@ -7606,6 +8617,7 @@
           <w:color w:val="222222"/>
           <w:sz w:val="24"/>
           <w:szCs w:val="24"/>
+          <w:lang w:val="pl-PL"/>
         </w:rPr>
         <w:br/>
       </w:r>
@@ -7616,6 +8628,7 @@
           <w:sz w:val="24"/>
           <w:szCs w:val="24"/>
           <w:shd w:val="clear" w:color="auto" w:fill="FFFFFF"/>
+          <w:lang w:val="pl-PL"/>
         </w:rPr>
         <w:t>        f) title - tytuł ankiety</w:t>
       </w:r>
@@ -7625,6 +8638,7 @@
           <w:color w:val="222222"/>
           <w:sz w:val="24"/>
           <w:szCs w:val="24"/>
+          <w:lang w:val="pl-PL"/>
         </w:rPr>
         <w:br/>
       </w:r>
@@ -7635,6 +8649,7 @@
           <w:sz w:val="24"/>
           <w:szCs w:val="24"/>
           <w:shd w:val="clear" w:color="auto" w:fill="FFFFFF"/>
+          <w:lang w:val="pl-PL"/>
         </w:rPr>
         <w:t>        g) description - opis ankiety</w:t>
       </w:r>
@@ -7644,6 +8659,7 @@
           <w:color w:val="222222"/>
           <w:sz w:val="24"/>
           <w:szCs w:val="24"/>
+          <w:lang w:val="pl-PL"/>
         </w:rPr>
         <w:br/>
       </w:r>
@@ -7654,6 +8670,7 @@
           <w:sz w:val="24"/>
           <w:szCs w:val="24"/>
           <w:shd w:val="clear" w:color="auto" w:fill="FFFFFF"/>
+          <w:lang w:val="pl-PL"/>
         </w:rPr>
         <w:t>        h) summary - podsumowanie ankietera na temat wypełnionej ankiety</w:t>
       </w:r>
@@ -7663,6 +8680,7 @@
           <w:color w:val="222222"/>
           <w:sz w:val="24"/>
           <w:szCs w:val="24"/>
+          <w:lang w:val="pl-PL"/>
         </w:rPr>
         <w:br/>
       </w:r>
@@ -7673,6 +8691,7 @@
           <w:sz w:val="24"/>
           <w:szCs w:val="24"/>
           <w:shd w:val="clear" w:color="auto" w:fill="FFFFFF"/>
+          <w:lang w:val="pl-PL"/>
         </w:rPr>
         <w:t>        i) numberOfSurvey - numer wypełnionej ankiety</w:t>
       </w:r>
@@ -7682,6 +8701,7 @@
           <w:color w:val="222222"/>
           <w:sz w:val="24"/>
           <w:szCs w:val="24"/>
+          <w:lang w:val="pl-PL"/>
         </w:rPr>
         <w:br/>
       </w:r>
@@ -7691,6 +8711,7 @@
           <w:color w:val="222222"/>
           <w:sz w:val="24"/>
           <w:szCs w:val="24"/>
+          <w:lang w:val="pl-PL"/>
         </w:rPr>
         <w:br/>
       </w:r>
@@ -7701,6 +8722,7 @@
           <w:sz w:val="24"/>
           <w:szCs w:val="24"/>
           <w:shd w:val="clear" w:color="auto" w:fill="FFFFFF"/>
+          <w:lang w:val="pl-PL"/>
         </w:rPr>
         <w:t>2) Klasa SurveyHandler dostarcza szablonów ankiet do wypełnienia</w:t>
       </w:r>
@@ -7710,6 +8732,7 @@
           <w:color w:val="222222"/>
           <w:sz w:val="24"/>
           <w:szCs w:val="24"/>
+          <w:lang w:val="pl-PL"/>
         </w:rPr>
         <w:br/>
       </w:r>
@@ -7720,6 +8743,7 @@
           <w:sz w:val="24"/>
           <w:szCs w:val="24"/>
           <w:shd w:val="clear" w:color="auto" w:fill="FFFFFF"/>
+          <w:lang w:val="pl-PL"/>
         </w:rPr>
         <w:t>        a) surveys - lista szablonów ankiet</w:t>
       </w:r>
@@ -7729,6 +8753,7 @@
           <w:color w:val="222222"/>
           <w:sz w:val="24"/>
           <w:szCs w:val="24"/>
+          <w:lang w:val="pl-PL"/>
         </w:rPr>
         <w:br/>
       </w:r>
@@ -7738,6 +8763,7 @@
           <w:color w:val="222222"/>
           <w:sz w:val="24"/>
           <w:szCs w:val="24"/>
+          <w:lang w:val="pl-PL"/>
         </w:rPr>
         <w:br/>
       </w:r>
@@ -7748,6 +8774,7 @@
           <w:sz w:val="24"/>
           <w:szCs w:val="24"/>
           <w:shd w:val="clear" w:color="auto" w:fill="FFFFFF"/>
+          <w:lang w:val="pl-PL"/>
         </w:rPr>
         <w:t>3) Klasa SurveysRepository dostarcza wypełnionych ankiet</w:t>
       </w:r>
@@ -7757,6 +8784,7 @@
           <w:color w:val="222222"/>
           <w:sz w:val="24"/>
           <w:szCs w:val="24"/>
+          <w:lang w:val="pl-PL"/>
         </w:rPr>
         <w:br/>
       </w:r>
@@ -7767,11 +8795,18 @@
           <w:sz w:val="24"/>
           <w:szCs w:val="24"/>
           <w:shd w:val="clear" w:color="auto" w:fill="FFFFFF"/>
+          <w:lang w:val="pl-PL"/>
         </w:rPr>
         <w:t>        a) surveys - lista wypełnionych ankiet</w:t>
       </w:r>
     </w:p>
-    <w:p/>
+    <w:p>
+      <w:pPr>
+        <w:rPr>
+          <w:lang w:val="pl-PL"/>
+        </w:rPr>
+      </w:pPr>
+    </w:p>
     <w:p>
       <w:pPr>
         <w:pStyle w:val="Nagwek2"/>
@@ -7779,7 +8814,7 @@
           <w:lang w:val="pl-PL"/>
         </w:rPr>
       </w:pPr>
-      <w:bookmarkStart w:id="23" w:name="_Toc422184773"/>
+      <w:bookmarkStart w:id="22" w:name="_Toc422184773"/>
       <w:r>
         <w:rPr>
           <w:lang w:val="pl-PL"/>
@@ -7787,7 +8822,7 @@
         <w:lastRenderedPageBreak/>
         <w:t>Model wdrożeniowy</w:t>
       </w:r>
-      <w:bookmarkEnd w:id="23"/>
+      <w:bookmarkEnd w:id="22"/>
     </w:p>
     <w:p>
       <w:pPr>
@@ -7859,7 +8894,27 @@
           <w:szCs w:val="24"/>
           <w:lang w:val="pl-PL"/>
         </w:rPr>
-        <w:t>Mobile device – urządzenie mobilne z systemem operacyjnym Android.</w:t>
+        <w:t xml:space="preserve">Mobile </w:t>
+      </w:r>
+      <w:proofErr w:type="spellStart"/>
+      <w:r>
+        <w:rPr>
+          <w:rFonts w:ascii="Times New Roman" w:hAnsi="Times New Roman" w:cs="Times New Roman"/>
+          <w:sz w:val="24"/>
+          <w:szCs w:val="24"/>
+          <w:lang w:val="pl-PL"/>
+        </w:rPr>
+        <w:t>device</w:t>
+      </w:r>
+      <w:proofErr w:type="spellEnd"/>
+      <w:r>
+        <w:rPr>
+          <w:rFonts w:ascii="Times New Roman" w:hAnsi="Times New Roman" w:cs="Times New Roman"/>
+          <w:sz w:val="24"/>
+          <w:szCs w:val="24"/>
+          <w:lang w:val="pl-PL"/>
+        </w:rPr>
+        <w:t xml:space="preserve"> – urządzenie mobilne z systemem operacyjnym Android.</w:t>
       </w:r>
     </w:p>
     <w:p>
@@ -7918,33 +8973,64 @@
           <w:lang w:val="pl-PL"/>
         </w:rPr>
       </w:pPr>
-      <w:r>
-        <w:rPr>
-          <w:rFonts w:ascii="Times New Roman" w:hAnsi="Times New Roman" w:cs="Times New Roman"/>
-          <w:sz w:val="24"/>
-          <w:szCs w:val="24"/>
-          <w:lang w:val="pl-PL"/>
-        </w:rPr>
-        <w:t>Printer – drukarka podłączona do komputera osobistego.</w:t>
-      </w:r>
-    </w:p>
-    <w:p>
-      <w:pPr>
-        <w:rPr>
-          <w:rFonts w:ascii="Times New Roman" w:hAnsi="Times New Roman" w:cs="Times New Roman"/>
-          <w:sz w:val="24"/>
-          <w:szCs w:val="24"/>
-          <w:lang w:val="pl-PL"/>
-        </w:rPr>
-      </w:pPr>
-      <w:r>
-        <w:rPr>
-          <w:rFonts w:ascii="Times New Roman" w:hAnsi="Times New Roman" w:cs="Times New Roman"/>
-          <w:sz w:val="24"/>
-          <w:szCs w:val="24"/>
-          <w:lang w:val="pl-PL"/>
-        </w:rPr>
-        <w:t xml:space="preserve">Mobile application – aplikacja </w:t>
+      <w:proofErr w:type="spellStart"/>
+      <w:r>
+        <w:rPr>
+          <w:rFonts w:ascii="Times New Roman" w:hAnsi="Times New Roman" w:cs="Times New Roman"/>
+          <w:sz w:val="24"/>
+          <w:szCs w:val="24"/>
+          <w:lang w:val="pl-PL"/>
+        </w:rPr>
+        <w:t>Printer</w:t>
+      </w:r>
+      <w:proofErr w:type="spellEnd"/>
+      <w:r>
+        <w:rPr>
+          <w:rFonts w:ascii="Times New Roman" w:hAnsi="Times New Roman" w:cs="Times New Roman"/>
+          <w:sz w:val="24"/>
+          <w:szCs w:val="24"/>
+          <w:lang w:val="pl-PL"/>
+        </w:rPr>
+        <w:t xml:space="preserve"> – drukarka podłączona do komputera osobistego.</w:t>
+      </w:r>
+    </w:p>
+    <w:p>
+      <w:pPr>
+        <w:rPr>
+          <w:rFonts w:ascii="Times New Roman" w:hAnsi="Times New Roman" w:cs="Times New Roman"/>
+          <w:sz w:val="24"/>
+          <w:szCs w:val="24"/>
+          <w:lang w:val="pl-PL"/>
+        </w:rPr>
+      </w:pPr>
+      <w:r>
+        <w:rPr>
+          <w:rFonts w:ascii="Times New Roman" w:hAnsi="Times New Roman" w:cs="Times New Roman"/>
+          <w:sz w:val="24"/>
+          <w:szCs w:val="24"/>
+          <w:lang w:val="pl-PL"/>
+        </w:rPr>
+        <w:t xml:space="preserve">Mobile </w:t>
+      </w:r>
+      <w:proofErr w:type="spellStart"/>
+      <w:r>
+        <w:rPr>
+          <w:rFonts w:ascii="Times New Roman" w:hAnsi="Times New Roman" w:cs="Times New Roman"/>
+          <w:sz w:val="24"/>
+          <w:szCs w:val="24"/>
+          <w:lang w:val="pl-PL"/>
+        </w:rPr>
+        <w:t>application</w:t>
+      </w:r>
+      <w:proofErr w:type="spellEnd"/>
+      <w:r>
+        <w:rPr>
+          <w:rFonts w:ascii="Times New Roman" w:hAnsi="Times New Roman" w:cs="Times New Roman"/>
+          <w:sz w:val="24"/>
+          <w:szCs w:val="24"/>
+          <w:lang w:val="pl-PL"/>
+        </w:rPr>
+        <w:t xml:space="preserve"> – aplikacja </w:t>
       </w:r>
       <w:r>
         <w:rPr>
@@ -7981,7 +9067,27 @@
           <w:szCs w:val="24"/>
           <w:lang w:val="pl-PL"/>
         </w:rPr>
-        <w:t xml:space="preserve">Desktop application – aplikacja </w:t>
+        <w:t xml:space="preserve">Desktop </w:t>
+      </w:r>
+      <w:proofErr w:type="spellStart"/>
+      <w:r>
+        <w:rPr>
+          <w:rFonts w:ascii="Times New Roman" w:hAnsi="Times New Roman" w:cs="Times New Roman"/>
+          <w:sz w:val="24"/>
+          <w:szCs w:val="24"/>
+          <w:lang w:val="pl-PL"/>
+        </w:rPr>
+        <w:t>application</w:t>
+      </w:r>
+      <w:proofErr w:type="spellEnd"/>
+      <w:r>
+        <w:rPr>
+          <w:rFonts w:ascii="Times New Roman" w:hAnsi="Times New Roman" w:cs="Times New Roman"/>
+          <w:sz w:val="24"/>
+          <w:szCs w:val="24"/>
+          <w:lang w:val="pl-PL"/>
+        </w:rPr>
+        <w:t xml:space="preserve"> – aplikacja </w:t>
       </w:r>
       <w:r>
         <w:rPr>
@@ -8018,7 +9124,27 @@
           <w:szCs w:val="24"/>
           <w:lang w:val="pl-PL"/>
         </w:rPr>
-        <w:t>Server application – aplikacja serwera, która zapisuje zebrane dane w bazie danych.</w:t>
+        <w:t xml:space="preserve">Server </w:t>
+      </w:r>
+      <w:proofErr w:type="spellStart"/>
+      <w:r>
+        <w:rPr>
+          <w:rFonts w:ascii="Times New Roman" w:hAnsi="Times New Roman" w:cs="Times New Roman"/>
+          <w:sz w:val="24"/>
+          <w:szCs w:val="24"/>
+          <w:lang w:val="pl-PL"/>
+        </w:rPr>
+        <w:t>application</w:t>
+      </w:r>
+      <w:proofErr w:type="spellEnd"/>
+      <w:r>
+        <w:rPr>
+          <w:rFonts w:ascii="Times New Roman" w:hAnsi="Times New Roman" w:cs="Times New Roman"/>
+          <w:sz w:val="24"/>
+          <w:szCs w:val="24"/>
+          <w:lang w:val="pl-PL"/>
+        </w:rPr>
+        <w:t xml:space="preserve"> – aplikacja serwera, która zapisuje zebrane dane w bazie danych.</w:t>
       </w:r>
     </w:p>
     <w:p>
@@ -8056,64 +9182,195 @@
           <w:szCs w:val="24"/>
           <w:lang w:val="pl-PL"/>
         </w:rPr>
-        <w:t>Mobile session interface – interfejs służący do komunikacji aplikacji mobilnej z aplikacją serwera.</w:t>
-      </w:r>
-    </w:p>
-    <w:p>
-      <w:pPr>
-        <w:rPr>
-          <w:rFonts w:ascii="Times New Roman" w:hAnsi="Times New Roman" w:cs="Times New Roman"/>
-          <w:sz w:val="24"/>
-          <w:szCs w:val="24"/>
-          <w:lang w:val="pl-PL"/>
-        </w:rPr>
-      </w:pPr>
-      <w:r>
-        <w:rPr>
-          <w:rFonts w:ascii="Times New Roman" w:hAnsi="Times New Roman" w:cs="Times New Roman"/>
-          <w:sz w:val="24"/>
-          <w:szCs w:val="24"/>
-          <w:lang w:val="pl-PL"/>
-        </w:rPr>
-        <w:t>PC session interface – interfejs służący do komunikacji aplikacji desktopowej z aplikacją serwera.</w:t>
-      </w:r>
-    </w:p>
-    <w:p>
-      <w:pPr>
-        <w:rPr>
-          <w:rFonts w:ascii="Times New Roman" w:hAnsi="Times New Roman" w:cs="Times New Roman"/>
-          <w:sz w:val="24"/>
-          <w:szCs w:val="24"/>
-          <w:lang w:val="pl-PL"/>
-        </w:rPr>
-      </w:pPr>
-      <w:r>
-        <w:rPr>
-          <w:rFonts w:ascii="Times New Roman" w:hAnsi="Times New Roman" w:cs="Times New Roman"/>
-          <w:sz w:val="24"/>
-          <w:szCs w:val="24"/>
-          <w:lang w:val="pl-PL"/>
-        </w:rPr>
-        <w:t>Database interface – interfejs bazy danych.</w:t>
-      </w:r>
-    </w:p>
-    <w:p>
-      <w:pPr>
-        <w:rPr>
-          <w:rFonts w:ascii="Times New Roman" w:hAnsi="Times New Roman" w:cs="Times New Roman"/>
-          <w:sz w:val="24"/>
-          <w:szCs w:val="24"/>
-          <w:lang w:val="pl-PL"/>
-        </w:rPr>
-      </w:pPr>
-      <w:r>
-        <w:rPr>
-          <w:rFonts w:ascii="Times New Roman" w:hAnsi="Times New Roman" w:cs="Times New Roman"/>
-          <w:sz w:val="24"/>
-          <w:szCs w:val="24"/>
-          <w:lang w:val="pl-PL"/>
-        </w:rPr>
-        <w:t>Printer interface  - interfejs drukarki podłączonej do komputera osobistego.</w:t>
+        <w:t xml:space="preserve">Mobile </w:t>
+      </w:r>
+      <w:proofErr w:type="spellStart"/>
+      <w:r>
+        <w:rPr>
+          <w:rFonts w:ascii="Times New Roman" w:hAnsi="Times New Roman" w:cs="Times New Roman"/>
+          <w:sz w:val="24"/>
+          <w:szCs w:val="24"/>
+          <w:lang w:val="pl-PL"/>
+        </w:rPr>
+        <w:t>session</w:t>
+      </w:r>
+      <w:proofErr w:type="spellEnd"/>
+      <w:r>
+        <w:rPr>
+          <w:rFonts w:ascii="Times New Roman" w:hAnsi="Times New Roman" w:cs="Times New Roman"/>
+          <w:sz w:val="24"/>
+          <w:szCs w:val="24"/>
+          <w:lang w:val="pl-PL"/>
+        </w:rPr>
+        <w:t xml:space="preserve"> </w:t>
+      </w:r>
+      <w:proofErr w:type="spellStart"/>
+      <w:r>
+        <w:rPr>
+          <w:rFonts w:ascii="Times New Roman" w:hAnsi="Times New Roman" w:cs="Times New Roman"/>
+          <w:sz w:val="24"/>
+          <w:szCs w:val="24"/>
+          <w:lang w:val="pl-PL"/>
+        </w:rPr>
+        <w:t>interface</w:t>
+      </w:r>
+      <w:proofErr w:type="spellEnd"/>
+      <w:r>
+        <w:rPr>
+          <w:rFonts w:ascii="Times New Roman" w:hAnsi="Times New Roman" w:cs="Times New Roman"/>
+          <w:sz w:val="24"/>
+          <w:szCs w:val="24"/>
+          <w:lang w:val="pl-PL"/>
+        </w:rPr>
+        <w:t xml:space="preserve"> – interfejs służący do komunikacji aplikacji mobilnej z aplikacją serwera.</w:t>
+      </w:r>
+    </w:p>
+    <w:p>
+      <w:pPr>
+        <w:rPr>
+          <w:rFonts w:ascii="Times New Roman" w:hAnsi="Times New Roman" w:cs="Times New Roman"/>
+          <w:sz w:val="24"/>
+          <w:szCs w:val="24"/>
+          <w:lang w:val="pl-PL"/>
+        </w:rPr>
+      </w:pPr>
+      <w:r>
+        <w:rPr>
+          <w:rFonts w:ascii="Times New Roman" w:hAnsi="Times New Roman" w:cs="Times New Roman"/>
+          <w:sz w:val="24"/>
+          <w:szCs w:val="24"/>
+          <w:lang w:val="pl-PL"/>
+        </w:rPr>
+        <w:t xml:space="preserve">PC </w:t>
+      </w:r>
+      <w:proofErr w:type="spellStart"/>
+      <w:r>
+        <w:rPr>
+          <w:rFonts w:ascii="Times New Roman" w:hAnsi="Times New Roman" w:cs="Times New Roman"/>
+          <w:sz w:val="24"/>
+          <w:szCs w:val="24"/>
+          <w:lang w:val="pl-PL"/>
+        </w:rPr>
+        <w:t>session</w:t>
+      </w:r>
+      <w:proofErr w:type="spellEnd"/>
+      <w:r>
+        <w:rPr>
+          <w:rFonts w:ascii="Times New Roman" w:hAnsi="Times New Roman" w:cs="Times New Roman"/>
+          <w:sz w:val="24"/>
+          <w:szCs w:val="24"/>
+          <w:lang w:val="pl-PL"/>
+        </w:rPr>
+        <w:t xml:space="preserve"> </w:t>
+      </w:r>
+      <w:proofErr w:type="spellStart"/>
+      <w:r>
+        <w:rPr>
+          <w:rFonts w:ascii="Times New Roman" w:hAnsi="Times New Roman" w:cs="Times New Roman"/>
+          <w:sz w:val="24"/>
+          <w:szCs w:val="24"/>
+          <w:lang w:val="pl-PL"/>
+        </w:rPr>
+        <w:t>interface</w:t>
+      </w:r>
+      <w:proofErr w:type="spellEnd"/>
+      <w:r>
+        <w:rPr>
+          <w:rFonts w:ascii="Times New Roman" w:hAnsi="Times New Roman" w:cs="Times New Roman"/>
+          <w:sz w:val="24"/>
+          <w:szCs w:val="24"/>
+          <w:lang w:val="pl-PL"/>
+        </w:rPr>
+        <w:t xml:space="preserve"> – interfejs służący do komunikacji aplikacji desktopowej z aplikacją serwera.</w:t>
+      </w:r>
+    </w:p>
+    <w:p>
+      <w:pPr>
+        <w:rPr>
+          <w:rFonts w:ascii="Times New Roman" w:hAnsi="Times New Roman" w:cs="Times New Roman"/>
+          <w:sz w:val="24"/>
+          <w:szCs w:val="24"/>
+          <w:lang w:val="pl-PL"/>
+        </w:rPr>
+      </w:pPr>
+      <w:r>
+        <w:rPr>
+          <w:rFonts w:ascii="Times New Roman" w:hAnsi="Times New Roman" w:cs="Times New Roman"/>
+          <w:sz w:val="24"/>
+          <w:szCs w:val="24"/>
+          <w:lang w:val="pl-PL"/>
+        </w:rPr>
+        <w:t xml:space="preserve">Database </w:t>
+      </w:r>
+      <w:proofErr w:type="spellStart"/>
+      <w:r>
+        <w:rPr>
+          <w:rFonts w:ascii="Times New Roman" w:hAnsi="Times New Roman" w:cs="Times New Roman"/>
+          <w:sz w:val="24"/>
+          <w:szCs w:val="24"/>
+          <w:lang w:val="pl-PL"/>
+        </w:rPr>
+        <w:t>interface</w:t>
+      </w:r>
+      <w:proofErr w:type="spellEnd"/>
+      <w:r>
+        <w:rPr>
+          <w:rFonts w:ascii="Times New Roman" w:hAnsi="Times New Roman" w:cs="Times New Roman"/>
+          <w:sz w:val="24"/>
+          <w:szCs w:val="24"/>
+          <w:lang w:val="pl-PL"/>
+        </w:rPr>
+        <w:t xml:space="preserve"> – interfejs bazy danych.</w:t>
+      </w:r>
+    </w:p>
+    <w:p>
+      <w:pPr>
+        <w:rPr>
+          <w:rFonts w:ascii="Times New Roman" w:hAnsi="Times New Roman" w:cs="Times New Roman"/>
+          <w:sz w:val="24"/>
+          <w:szCs w:val="24"/>
+          <w:lang w:val="pl-PL"/>
+        </w:rPr>
+      </w:pPr>
+      <w:proofErr w:type="spellStart"/>
+      <w:r>
+        <w:rPr>
+          <w:rFonts w:ascii="Times New Roman" w:hAnsi="Times New Roman" w:cs="Times New Roman"/>
+          <w:sz w:val="24"/>
+          <w:szCs w:val="24"/>
+          <w:lang w:val="pl-PL"/>
+        </w:rPr>
+        <w:t>Printer</w:t>
+      </w:r>
+      <w:proofErr w:type="spellEnd"/>
+      <w:r>
+        <w:rPr>
+          <w:rFonts w:ascii="Times New Roman" w:hAnsi="Times New Roman" w:cs="Times New Roman"/>
+          <w:sz w:val="24"/>
+          <w:szCs w:val="24"/>
+          <w:lang w:val="pl-PL"/>
+        </w:rPr>
+        <w:t xml:space="preserve"> </w:t>
+      </w:r>
+      <w:proofErr w:type="spellStart"/>
+      <w:r>
+        <w:rPr>
+          <w:rFonts w:ascii="Times New Roman" w:hAnsi="Times New Roman" w:cs="Times New Roman"/>
+          <w:sz w:val="24"/>
+          <w:szCs w:val="24"/>
+          <w:lang w:val="pl-PL"/>
+        </w:rPr>
+        <w:t>interface</w:t>
+      </w:r>
+      <w:proofErr w:type="spellEnd"/>
+      <w:r>
+        <w:rPr>
+          <w:rFonts w:ascii="Times New Roman" w:hAnsi="Times New Roman" w:cs="Times New Roman"/>
+          <w:sz w:val="24"/>
+          <w:szCs w:val="24"/>
+          <w:lang w:val="pl-PL"/>
+        </w:rPr>
+        <w:t xml:space="preserve">  - interfejs drukarki podłączonej do komputera osobistego.</w:t>
       </w:r>
     </w:p>
     <w:p>
@@ -8123,15 +9380,23 @@
           <w:lang w:val="pl-PL"/>
         </w:rPr>
       </w:pPr>
-      <w:bookmarkStart w:id="24" w:name="_Toc422184774"/>
+      <w:bookmarkStart w:id="23" w:name="_Toc422184774"/>
       <w:r>
         <w:rPr>
           <w:lang w:val="pl-PL"/>
         </w:rPr>
         <w:lastRenderedPageBreak/>
-        <w:t>Zestawienie pracy wykonanych przez poszczególnych członków zespołu</w:t>
-      </w:r>
+        <w:t>Zestawienie prac</w:t>
+      </w:r>
+      <w:bookmarkStart w:id="24" w:name="_GoBack"/>
       <w:bookmarkEnd w:id="24"/>
+      <w:r>
+        <w:rPr>
+          <w:lang w:val="pl-PL"/>
+        </w:rPr>
+        <w:t xml:space="preserve"> wykonanych przez poszczególnych członków zespołu</w:t>
+      </w:r>
+      <w:bookmarkEnd w:id="23"/>
     </w:p>
     <w:p>
       <w:pPr>
@@ -8161,7 +9426,17 @@
           <w:szCs w:val="24"/>
           <w:lang w:val="pl-PL"/>
         </w:rPr>
-        <w:t>Andrzej Bo</w:t>
+        <w:t xml:space="preserve">Andrzej </w:t>
+      </w:r>
+      <w:proofErr w:type="spellStart"/>
+      <w:r>
+        <w:rPr>
+          <w:rFonts w:ascii="Times New Roman" w:hAnsi="Times New Roman" w:cs="Times New Roman"/>
+          <w:sz w:val="24"/>
+          <w:szCs w:val="24"/>
+          <w:lang w:val="pl-PL"/>
+        </w:rPr>
+        <w:t>Bo</w:t>
       </w:r>
       <w:r>
         <w:rPr>
@@ -8172,6 +9447,7 @@
         </w:rPr>
         <w:t>honos</w:t>
       </w:r>
+      <w:proofErr w:type="spellEnd"/>
     </w:p>
     <w:p>
       <w:pPr>
@@ -8203,7 +9479,67 @@
           <w:szCs w:val="24"/>
           <w:lang w:val="pl-PL"/>
         </w:rPr>
-        <w:t xml:space="preserve">mplementacja części wspólnych pakietów: files, survey, statistics </w:t>
+        <w:t xml:space="preserve">mplementacja części wspólnych pakietów: </w:t>
+      </w:r>
+      <w:proofErr w:type="spellStart"/>
+      <w:r>
+        <w:rPr>
+          <w:rFonts w:ascii="Times New Roman" w:hAnsi="Times New Roman" w:cs="Times New Roman"/>
+          <w:sz w:val="24"/>
+          <w:szCs w:val="24"/>
+          <w:lang w:val="pl-PL"/>
+        </w:rPr>
+        <w:t>files</w:t>
+      </w:r>
+      <w:proofErr w:type="spellEnd"/>
+      <w:r>
+        <w:rPr>
+          <w:rFonts w:ascii="Times New Roman" w:hAnsi="Times New Roman" w:cs="Times New Roman"/>
+          <w:sz w:val="24"/>
+          <w:szCs w:val="24"/>
+          <w:lang w:val="pl-PL"/>
+        </w:rPr>
+        <w:t xml:space="preserve">, </w:t>
+      </w:r>
+      <w:proofErr w:type="spellStart"/>
+      <w:r>
+        <w:rPr>
+          <w:rFonts w:ascii="Times New Roman" w:hAnsi="Times New Roman" w:cs="Times New Roman"/>
+          <w:sz w:val="24"/>
+          <w:szCs w:val="24"/>
+          <w:lang w:val="pl-PL"/>
+        </w:rPr>
+        <w:t>survey</w:t>
+      </w:r>
+      <w:proofErr w:type="spellEnd"/>
+      <w:r>
+        <w:rPr>
+          <w:rFonts w:ascii="Times New Roman" w:hAnsi="Times New Roman" w:cs="Times New Roman"/>
+          <w:sz w:val="24"/>
+          <w:szCs w:val="24"/>
+          <w:lang w:val="pl-PL"/>
+        </w:rPr>
+        <w:t xml:space="preserve">, </w:t>
+      </w:r>
+      <w:proofErr w:type="spellStart"/>
+      <w:r>
+        <w:rPr>
+          <w:rFonts w:ascii="Times New Roman" w:hAnsi="Times New Roman" w:cs="Times New Roman"/>
+          <w:sz w:val="24"/>
+          <w:szCs w:val="24"/>
+          <w:lang w:val="pl-PL"/>
+        </w:rPr>
+        <w:t>statistics</w:t>
+      </w:r>
+      <w:proofErr w:type="spellEnd"/>
+      <w:r>
+        <w:rPr>
+          <w:rFonts w:ascii="Times New Roman" w:hAnsi="Times New Roman" w:cs="Times New Roman"/>
+          <w:sz w:val="24"/>
+          <w:szCs w:val="24"/>
+          <w:lang w:val="pl-PL"/>
+        </w:rPr>
+        <w:t xml:space="preserve"> </w:t>
       </w:r>
     </w:p>
     <w:p>
@@ -8245,6 +9581,7 @@
           <w:lang w:val="pl-PL"/>
         </w:rPr>
       </w:pPr>
+      <w:proofErr w:type="spellStart"/>
       <w:r>
         <w:rPr>
           <w:rFonts w:ascii="Times New Roman" w:hAnsi="Times New Roman" w:cs="Times New Roman"/>
@@ -8254,7 +9591,67 @@
           <w:szCs w:val="24"/>
           <w:shd w:val="clear" w:color="auto" w:fill="FFFFFF"/>
         </w:rPr>
-        <w:t>Stworzenie nowej ankiety. </w:t>
+        <w:t>Stworzenie</w:t>
+      </w:r>
+      <w:proofErr w:type="spellEnd"/>
+      <w:r>
+        <w:rPr>
+          <w:rFonts w:ascii="Times New Roman" w:hAnsi="Times New Roman" w:cs="Times New Roman"/>
+          <w:b/>
+          <w:color w:val="222222"/>
+          <w:sz w:val="24"/>
+          <w:szCs w:val="24"/>
+          <w:shd w:val="clear" w:color="auto" w:fill="FFFFFF"/>
+        </w:rPr>
+        <w:t xml:space="preserve"> </w:t>
+      </w:r>
+      <w:proofErr w:type="spellStart"/>
+      <w:r>
+        <w:rPr>
+          <w:rFonts w:ascii="Times New Roman" w:hAnsi="Times New Roman" w:cs="Times New Roman"/>
+          <w:b/>
+          <w:color w:val="222222"/>
+          <w:sz w:val="24"/>
+          <w:szCs w:val="24"/>
+          <w:shd w:val="clear" w:color="auto" w:fill="FFFFFF"/>
+        </w:rPr>
+        <w:t>nowej</w:t>
+      </w:r>
+      <w:proofErr w:type="spellEnd"/>
+      <w:r>
+        <w:rPr>
+          <w:rFonts w:ascii="Times New Roman" w:hAnsi="Times New Roman" w:cs="Times New Roman"/>
+          <w:b/>
+          <w:color w:val="222222"/>
+          <w:sz w:val="24"/>
+          <w:szCs w:val="24"/>
+          <w:shd w:val="clear" w:color="auto" w:fill="FFFFFF"/>
+        </w:rPr>
+        <w:t xml:space="preserve"> </w:t>
+      </w:r>
+      <w:proofErr w:type="spellStart"/>
+      <w:r>
+        <w:rPr>
+          <w:rFonts w:ascii="Times New Roman" w:hAnsi="Times New Roman" w:cs="Times New Roman"/>
+          <w:b/>
+          <w:color w:val="222222"/>
+          <w:sz w:val="24"/>
+          <w:szCs w:val="24"/>
+          <w:shd w:val="clear" w:color="auto" w:fill="FFFFFF"/>
+        </w:rPr>
+        <w:t>ankiety</w:t>
+      </w:r>
+      <w:proofErr w:type="spellEnd"/>
+      <w:r>
+        <w:rPr>
+          <w:rFonts w:ascii="Times New Roman" w:hAnsi="Times New Roman" w:cs="Times New Roman"/>
+          <w:b/>
+          <w:color w:val="222222"/>
+          <w:sz w:val="24"/>
+          <w:szCs w:val="24"/>
+          <w:shd w:val="clear" w:color="auto" w:fill="FFFFFF"/>
+        </w:rPr>
+        <w:t>. </w:t>
       </w:r>
     </w:p>
     <w:p>
@@ -8280,6 +9677,7 @@
           <w:sz w:val="24"/>
           <w:szCs w:val="24"/>
           <w:shd w:val="clear" w:color="auto" w:fill="FFFFFF"/>
+          <w:lang w:val="pl-PL"/>
         </w:rPr>
         <w:t>Edycja pytań istniejącej już </w:t>
       </w:r>
@@ -8292,6 +9690,7 @@
           <w:sz w:val="24"/>
           <w:szCs w:val="24"/>
           <w:shd w:val="clear" w:color="auto" w:fill="FFFFFF"/>
+          <w:lang w:val="pl-PL"/>
         </w:rPr>
         <w:t> </w:t>
       </w:r>
@@ -8303,6 +9702,7 @@
           <w:sz w:val="24"/>
           <w:szCs w:val="24"/>
           <w:shd w:val="clear" w:color="auto" w:fill="FFFFFF"/>
+          <w:lang w:val="pl-PL"/>
         </w:rPr>
         <w:t>ankiety.</w:t>
       </w:r>
@@ -8322,6 +9722,7 @@
           <w:lang w:val="pl-PL"/>
         </w:rPr>
       </w:pPr>
+      <w:proofErr w:type="spellStart"/>
       <w:r>
         <w:rPr>
           <w:rFonts w:ascii="Times New Roman" w:hAnsi="Times New Roman" w:cs="Times New Roman"/>
@@ -8331,7 +9732,67 @@
           <w:szCs w:val="24"/>
           <w:shd w:val="clear" w:color="auto" w:fill="FFFFFF"/>
         </w:rPr>
-        <w:t>Zmiana statusu ankiety.</w:t>
+        <w:t>Zmiana</w:t>
+      </w:r>
+      <w:proofErr w:type="spellEnd"/>
+      <w:r>
+        <w:rPr>
+          <w:rFonts w:ascii="Times New Roman" w:hAnsi="Times New Roman" w:cs="Times New Roman"/>
+          <w:b/>
+          <w:color w:val="222222"/>
+          <w:sz w:val="24"/>
+          <w:szCs w:val="24"/>
+          <w:shd w:val="clear" w:color="auto" w:fill="FFFFFF"/>
+        </w:rPr>
+        <w:t xml:space="preserve"> </w:t>
+      </w:r>
+      <w:proofErr w:type="spellStart"/>
+      <w:r>
+        <w:rPr>
+          <w:rFonts w:ascii="Times New Roman" w:hAnsi="Times New Roman" w:cs="Times New Roman"/>
+          <w:b/>
+          <w:color w:val="222222"/>
+          <w:sz w:val="24"/>
+          <w:szCs w:val="24"/>
+          <w:shd w:val="clear" w:color="auto" w:fill="FFFFFF"/>
+        </w:rPr>
+        <w:t>statusu</w:t>
+      </w:r>
+      <w:proofErr w:type="spellEnd"/>
+      <w:r>
+        <w:rPr>
+          <w:rFonts w:ascii="Times New Roman" w:hAnsi="Times New Roman" w:cs="Times New Roman"/>
+          <w:b/>
+          <w:color w:val="222222"/>
+          <w:sz w:val="24"/>
+          <w:szCs w:val="24"/>
+          <w:shd w:val="clear" w:color="auto" w:fill="FFFFFF"/>
+        </w:rPr>
+        <w:t xml:space="preserve"> </w:t>
+      </w:r>
+      <w:proofErr w:type="spellStart"/>
+      <w:r>
+        <w:rPr>
+          <w:rFonts w:ascii="Times New Roman" w:hAnsi="Times New Roman" w:cs="Times New Roman"/>
+          <w:b/>
+          <w:color w:val="222222"/>
+          <w:sz w:val="24"/>
+          <w:szCs w:val="24"/>
+          <w:shd w:val="clear" w:color="auto" w:fill="FFFFFF"/>
+        </w:rPr>
+        <w:t>ankiety</w:t>
+      </w:r>
+      <w:proofErr w:type="spellEnd"/>
+      <w:r>
+        <w:rPr>
+          <w:rFonts w:ascii="Times New Roman" w:hAnsi="Times New Roman" w:cs="Times New Roman"/>
+          <w:b/>
+          <w:color w:val="222222"/>
+          <w:sz w:val="24"/>
+          <w:szCs w:val="24"/>
+          <w:shd w:val="clear" w:color="auto" w:fill="FFFFFF"/>
+        </w:rPr>
+        <w:t>.</w:t>
       </w:r>
     </w:p>
     <w:p>
@@ -8357,6 +9818,7 @@
           <w:sz w:val="24"/>
           <w:szCs w:val="24"/>
           <w:shd w:val="clear" w:color="auto" w:fill="FFFFFF"/>
+          <w:lang w:val="pl-PL"/>
         </w:rPr>
         <w:t>Wykorzystanie istniejącej ankiety do stworzenia nowej.</w:t>
       </w:r>
@@ -8384,6 +9846,7 @@
           <w:sz w:val="24"/>
           <w:szCs w:val="24"/>
           <w:shd w:val="clear" w:color="auto" w:fill="FFFFFF"/>
+          <w:lang w:val="pl-PL"/>
         </w:rPr>
         <w:t>Zmiana kolejności pytań w ankiecie.</w:t>
       </w:r>
@@ -8411,6 +9874,7 @@
           <w:sz w:val="24"/>
           <w:szCs w:val="24"/>
           <w:shd w:val="clear" w:color="auto" w:fill="FFFFFF"/>
+          <w:lang w:val="pl-PL"/>
         </w:rPr>
         <w:t>Zapisanie wyników ankiety w pliku .csv.</w:t>
       </w:r>
@@ -8430,6 +9894,7 @@
           <w:lang w:val="pl-PL"/>
         </w:rPr>
       </w:pPr>
+      <w:proofErr w:type="spellStart"/>
       <w:r>
         <w:rPr>
           <w:rFonts w:ascii="Times New Roman" w:hAnsi="Times New Roman" w:cs="Times New Roman"/>
@@ -8439,7 +9904,91 @@
           <w:szCs w:val="24"/>
           <w:shd w:val="clear" w:color="auto" w:fill="FFFFFF"/>
         </w:rPr>
-        <w:t>Udostępnienie ankiety innym ankieterom.</w:t>
+        <w:t>Udostępnienie</w:t>
+      </w:r>
+      <w:proofErr w:type="spellEnd"/>
+      <w:r>
+        <w:rPr>
+          <w:rFonts w:ascii="Times New Roman" w:hAnsi="Times New Roman" w:cs="Times New Roman"/>
+          <w:b/>
+          <w:color w:val="000000"/>
+          <w:sz w:val="24"/>
+          <w:szCs w:val="24"/>
+          <w:shd w:val="clear" w:color="auto" w:fill="FFFFFF"/>
+        </w:rPr>
+        <w:t xml:space="preserve"> </w:t>
+      </w:r>
+      <w:proofErr w:type="spellStart"/>
+      <w:r>
+        <w:rPr>
+          <w:rFonts w:ascii="Times New Roman" w:hAnsi="Times New Roman" w:cs="Times New Roman"/>
+          <w:b/>
+          <w:color w:val="000000"/>
+          <w:sz w:val="24"/>
+          <w:szCs w:val="24"/>
+          <w:shd w:val="clear" w:color="auto" w:fill="FFFFFF"/>
+        </w:rPr>
+        <w:t>ankiety</w:t>
+      </w:r>
+      <w:proofErr w:type="spellEnd"/>
+      <w:r>
+        <w:rPr>
+          <w:rFonts w:ascii="Times New Roman" w:hAnsi="Times New Roman" w:cs="Times New Roman"/>
+          <w:b/>
+          <w:color w:val="000000"/>
+          <w:sz w:val="24"/>
+          <w:szCs w:val="24"/>
+          <w:shd w:val="clear" w:color="auto" w:fill="FFFFFF"/>
+        </w:rPr>
+        <w:t xml:space="preserve"> </w:t>
+      </w:r>
+      <w:proofErr w:type="spellStart"/>
+      <w:r>
+        <w:rPr>
+          <w:rFonts w:ascii="Times New Roman" w:hAnsi="Times New Roman" w:cs="Times New Roman"/>
+          <w:b/>
+          <w:color w:val="000000"/>
+          <w:sz w:val="24"/>
+          <w:szCs w:val="24"/>
+          <w:shd w:val="clear" w:color="auto" w:fill="FFFFFF"/>
+        </w:rPr>
+        <w:t>innym</w:t>
+      </w:r>
+      <w:proofErr w:type="spellEnd"/>
+      <w:r>
+        <w:rPr>
+          <w:rFonts w:ascii="Times New Roman" w:hAnsi="Times New Roman" w:cs="Times New Roman"/>
+          <w:b/>
+          <w:color w:val="000000"/>
+          <w:sz w:val="24"/>
+          <w:szCs w:val="24"/>
+          <w:shd w:val="clear" w:color="auto" w:fill="FFFFFF"/>
+        </w:rPr>
+        <w:t xml:space="preserve"> </w:t>
+      </w:r>
+      <w:proofErr w:type="spellStart"/>
+      <w:r>
+        <w:rPr>
+          <w:rFonts w:ascii="Times New Roman" w:hAnsi="Times New Roman" w:cs="Times New Roman"/>
+          <w:b/>
+          <w:color w:val="000000"/>
+          <w:sz w:val="24"/>
+          <w:szCs w:val="24"/>
+          <w:shd w:val="clear" w:color="auto" w:fill="FFFFFF"/>
+        </w:rPr>
+        <w:t>ankieterom</w:t>
+      </w:r>
+      <w:proofErr w:type="spellEnd"/>
+      <w:r>
+        <w:rPr>
+          <w:rFonts w:ascii="Times New Roman" w:hAnsi="Times New Roman" w:cs="Times New Roman"/>
+          <w:b/>
+          <w:color w:val="000000"/>
+          <w:sz w:val="24"/>
+          <w:szCs w:val="24"/>
+          <w:shd w:val="clear" w:color="auto" w:fill="FFFFFF"/>
+        </w:rPr>
+        <w:t>.</w:t>
       </w:r>
     </w:p>
     <w:p>
@@ -8908,8 +10457,19 @@
           <w:szCs w:val="24"/>
           <w:lang w:val="pl-PL"/>
         </w:rPr>
-        <w:t>Adam Mieldzioc</w:t>
-      </w:r>
+        <w:t xml:space="preserve">Adam </w:t>
+      </w:r>
+      <w:proofErr w:type="spellStart"/>
+      <w:r>
+        <w:rPr>
+          <w:rFonts w:ascii="Times New Roman" w:hAnsi="Times New Roman" w:cs="Times New Roman"/>
+          <w:sz w:val="24"/>
+          <w:szCs w:val="24"/>
+          <w:lang w:val="pl-PL"/>
+        </w:rPr>
+        <w:t>Mieldzioc</w:t>
+      </w:r>
+      <w:proofErr w:type="spellEnd"/>
     </w:p>
     <w:p>
       <w:pPr>
@@ -8932,8 +10492,39 @@
           <w:szCs w:val="24"/>
           <w:lang w:val="pl-PL"/>
         </w:rPr>
-        <w:t>implementacja części wspólnych pakietów: interviewer, statistics</w:t>
-      </w:r>
+        <w:t xml:space="preserve">implementacja części wspólnych pakietów: </w:t>
+      </w:r>
+      <w:proofErr w:type="spellStart"/>
+      <w:r>
+        <w:rPr>
+          <w:rFonts w:ascii="Times New Roman" w:hAnsi="Times New Roman" w:cs="Times New Roman"/>
+          <w:sz w:val="24"/>
+          <w:szCs w:val="24"/>
+          <w:lang w:val="pl-PL"/>
+        </w:rPr>
+        <w:t>interviewer</w:t>
+      </w:r>
+      <w:proofErr w:type="spellEnd"/>
+      <w:r>
+        <w:rPr>
+          <w:rFonts w:ascii="Times New Roman" w:hAnsi="Times New Roman" w:cs="Times New Roman"/>
+          <w:sz w:val="24"/>
+          <w:szCs w:val="24"/>
+          <w:lang w:val="pl-PL"/>
+        </w:rPr>
+        <w:t xml:space="preserve">, </w:t>
+      </w:r>
+      <w:proofErr w:type="spellStart"/>
+      <w:r>
+        <w:rPr>
+          <w:rFonts w:ascii="Times New Roman" w:hAnsi="Times New Roman" w:cs="Times New Roman"/>
+          <w:sz w:val="24"/>
+          <w:szCs w:val="24"/>
+          <w:lang w:val="pl-PL"/>
+        </w:rPr>
+        <w:t>statistics</w:t>
+      </w:r>
+      <w:proofErr w:type="spellEnd"/>
     </w:p>
     <w:p>
       <w:pPr>
@@ -9207,6 +10798,7 @@
           <w:color w:val="000000"/>
           <w:sz w:val="24"/>
           <w:szCs w:val="24"/>
+          <w:lang w:val="pl-PL"/>
         </w:rPr>
         <w:lastRenderedPageBreak/>
         <w:t>Przygotowanie podstawowych statystyk dotyczących wyników ankiety.</w:t>
@@ -9884,6 +11476,7 @@
         <w:docPartUnique/>
       </w:docPartObj>
     </w:sdtPr>
+    <w:sdtEndPr/>
     <w:sdtContent>
       <w:p>
         <w:pPr>
@@ -9904,7 +11497,7 @@
             <w:noProof/>
             <w:lang w:val="pl-PL"/>
           </w:rPr>
-          <w:t>13</w:t>
+          <w:t>17</w:t>
         </w:r>
         <w:r>
           <w:fldChar w:fldCharType="end"/>
@@ -14540,6 +16133,7 @@
   <w:style w:type="character" w:default="1" w:styleId="Domylnaczcionkaakapitu">
     <w:name w:val="Default Paragraph Font"/>
     <w:uiPriority w:val="1"/>
+    <w:semiHidden/>
     <w:unhideWhenUsed/>
   </w:style>
   <w:style w:type="table" w:default="1" w:styleId="Standardowy">
@@ -15084,6 +16678,7 @@
   <w:style w:type="character" w:default="1" w:styleId="Domylnaczcionkaakapitu">
     <w:name w:val="Default Paragraph Font"/>
     <w:uiPriority w:val="1"/>
+    <w:semiHidden/>
     <w:unhideWhenUsed/>
   </w:style>
   <w:style w:type="table" w:default="1" w:styleId="Standardowy">
@@ -15702,7 +17297,7 @@
 </file>
 
 <file path=customXml/itemProps2.xml><?xml version="1.0" encoding="utf-8"?>
-<ds:datastoreItem xmlns:ds="http://schemas.openxmlformats.org/officeDocument/2006/customXml" ds:itemID="{49CF407F-1FF4-4A75-92DA-25A85C182F61}">
+<ds:datastoreItem xmlns:ds="http://schemas.openxmlformats.org/officeDocument/2006/customXml" ds:itemID="{0C4C7F98-63BB-46AC-B315-450CFE35C3A5}">
   <ds:schemaRefs>
     <ds:schemaRef ds:uri="http://schemas.openxmlformats.org/officeDocument/2006/bibliography"/>
   </ds:schemaRefs>

--- a/dokumentacja/Dokumentacja.docx
+++ b/dokumentacja/Dokumentacja.docx
@@ -545,7 +545,7 @@
           <w:r>
             <w:fldChar w:fldCharType="separate"/>
           </w:r>
-          <w:hyperlink w:anchor="_Toc422184752" w:history="1">
+          <w:hyperlink w:anchor="_Toc422209005" w:history="1">
             <w:r>
               <w:rPr>
                 <w:rStyle w:val="Hipercze"/>
@@ -573,7 +573,7 @@
                 <w:noProof/>
                 <w:webHidden/>
               </w:rPr>
-              <w:instrText xml:space="preserve"> PAGEREF _Toc422184752 \h </w:instrText>
+              <w:instrText xml:space="preserve"> PAGEREF _Toc422209005 \h </w:instrText>
             </w:r>
             <w:r>
               <w:rPr>
@@ -613,7 +613,7 @@
               <w:lang w:val="pl-PL" w:eastAsia="pl-PL"/>
             </w:rPr>
           </w:pPr>
-          <w:hyperlink w:anchor="_Toc422184753" w:history="1">
+          <w:hyperlink w:anchor="_Toc422209006" w:history="1">
             <w:r>
               <w:rPr>
                 <w:rStyle w:val="Hipercze"/>
@@ -641,7 +641,7 @@
                 <w:noProof/>
                 <w:webHidden/>
               </w:rPr>
-              <w:instrText xml:space="preserve"> PAGEREF _Toc422184753 \h </w:instrText>
+              <w:instrText xml:space="preserve"> PAGEREF _Toc422209006 \h </w:instrText>
             </w:r>
             <w:r>
               <w:rPr>
@@ -684,7 +684,7 @@
               <w:lang w:val="pl-PL" w:eastAsia="pl-PL"/>
             </w:rPr>
           </w:pPr>
-          <w:hyperlink w:anchor="_Toc422184754" w:history="1">
+          <w:hyperlink w:anchor="_Toc422209007" w:history="1">
             <w:r>
               <w:rPr>
                 <w:rStyle w:val="Hipercze"/>
@@ -712,7 +712,7 @@
                 <w:noProof/>
                 <w:webHidden/>
               </w:rPr>
-              <w:instrText xml:space="preserve"> PAGEREF _Toc422184754 \h </w:instrText>
+              <w:instrText xml:space="preserve"> PAGEREF _Toc422209007 \h </w:instrText>
             </w:r>
             <w:r>
               <w:rPr>
@@ -755,7 +755,7 @@
               <w:lang w:val="pl-PL" w:eastAsia="pl-PL"/>
             </w:rPr>
           </w:pPr>
-          <w:hyperlink w:anchor="_Toc422184755" w:history="1">
+          <w:hyperlink w:anchor="_Toc422209008" w:history="1">
             <w:r>
               <w:rPr>
                 <w:rStyle w:val="Hipercze"/>
@@ -782,7 +782,7 @@
                 <w:noProof/>
                 <w:webHidden/>
               </w:rPr>
-              <w:instrText xml:space="preserve"> PAGEREF _Toc422184755 \h </w:instrText>
+              <w:instrText xml:space="preserve"> PAGEREF _Toc422209008 \h </w:instrText>
             </w:r>
             <w:r>
               <w:rPr>
@@ -825,7 +825,7 @@
               <w:lang w:val="pl-PL" w:eastAsia="pl-PL"/>
             </w:rPr>
           </w:pPr>
-          <w:hyperlink w:anchor="_Toc422184756" w:history="1">
+          <w:hyperlink w:anchor="_Toc422209009" w:history="1">
             <w:r>
               <w:rPr>
                 <w:rStyle w:val="Hipercze"/>
@@ -852,7 +852,7 @@
                 <w:noProof/>
                 <w:webHidden/>
               </w:rPr>
-              <w:instrText xml:space="preserve"> PAGEREF _Toc422184756 \h </w:instrText>
+              <w:instrText xml:space="preserve"> PAGEREF _Toc422209009 \h </w:instrText>
             </w:r>
             <w:r>
               <w:rPr>
@@ -895,7 +895,7 @@
               <w:lang w:val="pl-PL" w:eastAsia="pl-PL"/>
             </w:rPr>
           </w:pPr>
-          <w:hyperlink w:anchor="_Toc422184757" w:history="1">
+          <w:hyperlink w:anchor="_Toc422209010" w:history="1">
             <w:r>
               <w:rPr>
                 <w:rStyle w:val="Hipercze"/>
@@ -922,7 +922,7 @@
                 <w:noProof/>
                 <w:webHidden/>
               </w:rPr>
-              <w:instrText xml:space="preserve"> PAGEREF _Toc422184757 \h </w:instrText>
+              <w:instrText xml:space="preserve"> PAGEREF _Toc422209010 \h </w:instrText>
             </w:r>
             <w:r>
               <w:rPr>
@@ -965,7 +965,7 @@
               <w:lang w:val="pl-PL" w:eastAsia="pl-PL"/>
             </w:rPr>
           </w:pPr>
-          <w:hyperlink w:anchor="_Toc422184758" w:history="1">
+          <w:hyperlink w:anchor="_Toc422209011" w:history="1">
             <w:r>
               <w:rPr>
                 <w:rStyle w:val="Hipercze"/>
@@ -993,7 +993,7 @@
                 <w:noProof/>
                 <w:webHidden/>
               </w:rPr>
-              <w:instrText xml:space="preserve"> PAGEREF _Toc422184758 \h </w:instrText>
+              <w:instrText xml:space="preserve"> PAGEREF _Toc422209011 \h </w:instrText>
             </w:r>
             <w:r>
               <w:rPr>
@@ -1036,7 +1036,7 @@
               <w:lang w:val="pl-PL" w:eastAsia="pl-PL"/>
             </w:rPr>
           </w:pPr>
-          <w:hyperlink w:anchor="_Toc422184759" w:history="1">
+          <w:hyperlink w:anchor="_Toc422209012" w:history="1">
             <w:r>
               <w:rPr>
                 <w:rStyle w:val="Hipercze"/>
@@ -1063,7 +1063,7 @@
                 <w:noProof/>
                 <w:webHidden/>
               </w:rPr>
-              <w:instrText xml:space="preserve"> PAGEREF _Toc422184759 \h </w:instrText>
+              <w:instrText xml:space="preserve"> PAGEREF _Toc422209012 \h </w:instrText>
             </w:r>
             <w:r>
               <w:rPr>
@@ -1106,7 +1106,7 @@
               <w:lang w:val="pl-PL" w:eastAsia="pl-PL"/>
             </w:rPr>
           </w:pPr>
-          <w:hyperlink w:anchor="_Toc422184760" w:history="1">
+          <w:hyperlink w:anchor="_Toc422209013" w:history="1">
             <w:r>
               <w:rPr>
                 <w:rStyle w:val="Hipercze"/>
@@ -1133,7 +1133,7 @@
                 <w:noProof/>
                 <w:webHidden/>
               </w:rPr>
-              <w:instrText xml:space="preserve"> PAGEREF _Toc422184760 \h </w:instrText>
+              <w:instrText xml:space="preserve"> PAGEREF _Toc422209013 \h </w:instrText>
             </w:r>
             <w:r>
               <w:rPr>
@@ -1173,7 +1173,7 @@
               <w:lang w:val="pl-PL" w:eastAsia="pl-PL"/>
             </w:rPr>
           </w:pPr>
-          <w:hyperlink w:anchor="_Toc422184761" w:history="1">
+          <w:hyperlink w:anchor="_Toc422209014" w:history="1">
             <w:r>
               <w:rPr>
                 <w:rStyle w:val="Hipercze"/>
@@ -1201,7 +1201,7 @@
                 <w:noProof/>
                 <w:webHidden/>
               </w:rPr>
-              <w:instrText xml:space="preserve"> PAGEREF _Toc422184761 \h </w:instrText>
+              <w:instrText xml:space="preserve"> PAGEREF _Toc422209014 \h </w:instrText>
             </w:r>
             <w:r>
               <w:rPr>
@@ -1244,7 +1244,7 @@
               <w:lang w:val="pl-PL" w:eastAsia="pl-PL"/>
             </w:rPr>
           </w:pPr>
-          <w:hyperlink w:anchor="_Toc422184762" w:history="1">
+          <w:hyperlink w:anchor="_Toc422209015" w:history="1">
             <w:r>
               <w:rPr>
                 <w:rStyle w:val="Hipercze"/>
@@ -1272,7 +1272,7 @@
                 <w:noProof/>
                 <w:webHidden/>
               </w:rPr>
-              <w:instrText xml:space="preserve"> PAGEREF _Toc422184762 \h </w:instrText>
+              <w:instrText xml:space="preserve"> PAGEREF _Toc422209015 \h </w:instrText>
             </w:r>
             <w:r>
               <w:rPr>
@@ -1315,7 +1315,7 @@
               <w:lang w:val="pl-PL" w:eastAsia="pl-PL"/>
             </w:rPr>
           </w:pPr>
-          <w:hyperlink w:anchor="_Toc422184763" w:history="1">
+          <w:hyperlink w:anchor="_Toc422209016" w:history="1">
             <w:r>
               <w:rPr>
                 <w:rStyle w:val="Hipercze"/>
@@ -1343,7 +1343,7 @@
                 <w:noProof/>
                 <w:webHidden/>
               </w:rPr>
-              <w:instrText xml:space="preserve"> PAGEREF _Toc422184763 \h </w:instrText>
+              <w:instrText xml:space="preserve"> PAGEREF _Toc422209016 \h </w:instrText>
             </w:r>
             <w:r>
               <w:rPr>
@@ -1386,7 +1386,7 @@
               <w:lang w:val="pl-PL" w:eastAsia="pl-PL"/>
             </w:rPr>
           </w:pPr>
-          <w:hyperlink w:anchor="_Toc422184764" w:history="1">
+          <w:hyperlink w:anchor="_Toc422209017" w:history="1">
             <w:r>
               <w:rPr>
                 <w:rStyle w:val="Hipercze"/>
@@ -1414,7 +1414,7 @@
                 <w:noProof/>
                 <w:webHidden/>
               </w:rPr>
-              <w:instrText xml:space="preserve"> PAGEREF _Toc422184764 \h </w:instrText>
+              <w:instrText xml:space="preserve"> PAGEREF _Toc422209017 \h </w:instrText>
             </w:r>
             <w:r>
               <w:rPr>
@@ -1457,7 +1457,7 @@
               <w:lang w:val="pl-PL" w:eastAsia="pl-PL"/>
             </w:rPr>
           </w:pPr>
-          <w:hyperlink w:anchor="_Toc422184765" w:history="1">
+          <w:hyperlink w:anchor="_Toc422209018" w:history="1">
             <w:r>
               <w:rPr>
                 <w:rStyle w:val="Hipercze"/>
@@ -1485,7 +1485,7 @@
                 <w:noProof/>
                 <w:webHidden/>
               </w:rPr>
-              <w:instrText xml:space="preserve"> PAGEREF _Toc422184765 \h </w:instrText>
+              <w:instrText xml:space="preserve"> PAGEREF _Toc422209018 \h </w:instrText>
             </w:r>
             <w:r>
               <w:rPr>
@@ -1528,7 +1528,7 @@
               <w:lang w:val="pl-PL" w:eastAsia="pl-PL"/>
             </w:rPr>
           </w:pPr>
-          <w:hyperlink w:anchor="_Toc422184766" w:history="1">
+          <w:hyperlink w:anchor="_Toc422209019" w:history="1">
             <w:r>
               <w:rPr>
                 <w:rStyle w:val="Hipercze"/>
@@ -1556,7 +1556,7 @@
                 <w:noProof/>
                 <w:webHidden/>
               </w:rPr>
-              <w:instrText xml:space="preserve"> PAGEREF _Toc422184766 \h </w:instrText>
+              <w:instrText xml:space="preserve"> PAGEREF _Toc422209019 \h </w:instrText>
             </w:r>
             <w:r>
               <w:rPr>
@@ -1599,7 +1599,7 @@
               <w:lang w:val="pl-PL" w:eastAsia="pl-PL"/>
             </w:rPr>
           </w:pPr>
-          <w:hyperlink w:anchor="_Toc422184767" w:history="1">
+          <w:hyperlink w:anchor="_Toc422209020" w:history="1">
             <w:r>
               <w:rPr>
                 <w:rStyle w:val="Hipercze"/>
@@ -1627,7 +1627,7 @@
                 <w:noProof/>
                 <w:webHidden/>
               </w:rPr>
-              <w:instrText xml:space="preserve"> PAGEREF _Toc422184767 \h </w:instrText>
+              <w:instrText xml:space="preserve"> PAGEREF _Toc422209020 \h </w:instrText>
             </w:r>
             <w:r>
               <w:rPr>
@@ -1670,7 +1670,7 @@
               <w:lang w:val="pl-PL" w:eastAsia="pl-PL"/>
             </w:rPr>
           </w:pPr>
-          <w:hyperlink w:anchor="_Toc422184768" w:history="1">
+          <w:hyperlink w:anchor="_Toc422209021" w:history="1">
             <w:r>
               <w:rPr>
                 <w:rStyle w:val="Hipercze"/>
@@ -1698,7 +1698,7 @@
                 <w:noProof/>
                 <w:webHidden/>
               </w:rPr>
-              <w:instrText xml:space="preserve"> PAGEREF _Toc422184768 \h </w:instrText>
+              <w:instrText xml:space="preserve"> PAGEREF _Toc422209021 \h </w:instrText>
             </w:r>
             <w:r>
               <w:rPr>
@@ -1741,7 +1741,7 @@
               <w:lang w:val="pl-PL" w:eastAsia="pl-PL"/>
             </w:rPr>
           </w:pPr>
-          <w:hyperlink w:anchor="_Toc422184769" w:history="1">
+          <w:hyperlink w:anchor="_Toc422209022" w:history="1">
             <w:r>
               <w:rPr>
                 <w:rStyle w:val="Hipercze"/>
@@ -1768,7 +1768,7 @@
                 <w:noProof/>
                 <w:webHidden/>
               </w:rPr>
-              <w:instrText xml:space="preserve"> PAGEREF _Toc422184769 \h </w:instrText>
+              <w:instrText xml:space="preserve"> PAGEREF _Toc422209022 \h </w:instrText>
             </w:r>
             <w:r>
               <w:rPr>
@@ -1811,7 +1811,7 @@
               <w:lang w:val="pl-PL" w:eastAsia="pl-PL"/>
             </w:rPr>
           </w:pPr>
-          <w:hyperlink w:anchor="_Toc422184770" w:history="1">
+          <w:hyperlink w:anchor="_Toc422209023" w:history="1">
             <w:r>
               <w:rPr>
                 <w:rStyle w:val="Hipercze"/>
@@ -1838,7 +1838,7 @@
                 <w:noProof/>
                 <w:webHidden/>
               </w:rPr>
-              <w:instrText xml:space="preserve"> PAGEREF _Toc422184770 \h </w:instrText>
+              <w:instrText xml:space="preserve"> PAGEREF _Toc422209023 \h </w:instrText>
             </w:r>
             <w:r>
               <w:rPr>
@@ -1881,7 +1881,7 @@
               <w:lang w:val="pl-PL" w:eastAsia="pl-PL"/>
             </w:rPr>
           </w:pPr>
-          <w:hyperlink w:anchor="_Toc422184771" w:history="1">
+          <w:hyperlink w:anchor="_Toc422209024" w:history="1">
             <w:r>
               <w:rPr>
                 <w:rStyle w:val="Hipercze"/>
@@ -1908,7 +1908,7 @@
                 <w:noProof/>
                 <w:webHidden/>
               </w:rPr>
-              <w:instrText xml:space="preserve"> PAGEREF _Toc422184771 \h </w:instrText>
+              <w:instrText xml:space="preserve"> PAGEREF _Toc422209024 \h </w:instrText>
             </w:r>
             <w:r>
               <w:rPr>
@@ -1951,7 +1951,7 @@
               <w:lang w:val="pl-PL" w:eastAsia="pl-PL"/>
             </w:rPr>
           </w:pPr>
-          <w:hyperlink w:anchor="_Toc422184772" w:history="1">
+          <w:hyperlink w:anchor="_Toc422209025" w:history="1">
             <w:r>
               <w:rPr>
                 <w:rStyle w:val="Hipercze"/>
@@ -1978,7 +1978,7 @@
                 <w:noProof/>
                 <w:webHidden/>
               </w:rPr>
-              <w:instrText xml:space="preserve"> PAGEREF _Toc422184772 \h </w:instrText>
+              <w:instrText xml:space="preserve"> PAGEREF _Toc422209025 \h </w:instrText>
             </w:r>
             <w:r>
               <w:rPr>
@@ -2021,7 +2021,7 @@
               <w:lang w:val="pl-PL" w:eastAsia="pl-PL"/>
             </w:rPr>
           </w:pPr>
-          <w:hyperlink w:anchor="_Toc422184773" w:history="1">
+          <w:hyperlink w:anchor="_Toc422209026" w:history="1">
             <w:r>
               <w:rPr>
                 <w:rStyle w:val="Hipercze"/>
@@ -2049,7 +2049,7 @@
                 <w:noProof/>
                 <w:webHidden/>
               </w:rPr>
-              <w:instrText xml:space="preserve"> PAGEREF _Toc422184773 \h </w:instrText>
+              <w:instrText xml:space="preserve"> PAGEREF _Toc422209026 \h </w:instrText>
             </w:r>
             <w:r>
               <w:rPr>
@@ -2089,14 +2089,14 @@
               <w:lang w:val="pl-PL" w:eastAsia="pl-PL"/>
             </w:rPr>
           </w:pPr>
-          <w:hyperlink w:anchor="_Toc422184774" w:history="1">
+          <w:hyperlink w:anchor="_Toc422209027" w:history="1">
             <w:r>
               <w:rPr>
                 <w:rStyle w:val="Hipercze"/>
                 <w:noProof/>
                 <w:lang w:val="pl-PL"/>
               </w:rPr>
-              <w:t>Zestawienie pracy wykonanych przez poszczególnych członków zespołu</w:t>
+              <w:t>Zestawienie prac wykonanych przez poszczególnych członków zespołu</w:t>
             </w:r>
             <w:r>
               <w:rPr>
@@ -2117,7 +2117,7 @@
                 <w:noProof/>
                 <w:webHidden/>
               </w:rPr>
-              <w:instrText xml:space="preserve"> PAGEREF _Toc422184774 \h </w:instrText>
+              <w:instrText xml:space="preserve"> PAGEREF _Toc422209027 \h </w:instrText>
             </w:r>
             <w:r>
               <w:rPr>
@@ -2157,7 +2157,7 @@
               <w:lang w:val="pl-PL" w:eastAsia="pl-PL"/>
             </w:rPr>
           </w:pPr>
-          <w:hyperlink w:anchor="_Toc422184775" w:history="1">
+          <w:hyperlink w:anchor="_Toc422209028" w:history="1">
             <w:r>
               <w:rPr>
                 <w:rStyle w:val="Hipercze"/>
@@ -2185,7 +2185,7 @@
                 <w:noProof/>
                 <w:webHidden/>
               </w:rPr>
-              <w:instrText xml:space="preserve"> PAGEREF _Toc422184775 \h </w:instrText>
+              <w:instrText xml:space="preserve"> PAGEREF _Toc422209028 \h </w:instrText>
             </w:r>
             <w:r>
               <w:rPr>
@@ -2228,7 +2228,7 @@
               <w:lang w:val="pl-PL" w:eastAsia="pl-PL"/>
             </w:rPr>
           </w:pPr>
-          <w:hyperlink w:anchor="_Toc422184776" w:history="1">
+          <w:hyperlink w:anchor="_Toc422209029" w:history="1">
             <w:r>
               <w:rPr>
                 <w:rStyle w:val="Hipercze"/>
@@ -2256,7 +2256,7 @@
                 <w:noProof/>
                 <w:webHidden/>
               </w:rPr>
-              <w:instrText xml:space="preserve"> PAGEREF _Toc422184776 \h </w:instrText>
+              <w:instrText xml:space="preserve"> PAGEREF _Toc422209029 \h </w:instrText>
             </w:r>
             <w:r>
               <w:rPr>
@@ -2299,7 +2299,7 @@
               <w:lang w:val="pl-PL" w:eastAsia="pl-PL"/>
             </w:rPr>
           </w:pPr>
-          <w:hyperlink w:anchor="_Toc422184777" w:history="1">
+          <w:hyperlink w:anchor="_Toc422209030" w:history="1">
             <w:r>
               <w:rPr>
                 <w:rStyle w:val="Hipercze"/>
@@ -2327,7 +2327,7 @@
                 <w:noProof/>
                 <w:webHidden/>
               </w:rPr>
-              <w:instrText xml:space="preserve"> PAGEREF _Toc422184777 \h </w:instrText>
+              <w:instrText xml:space="preserve"> PAGEREF _Toc422209030 \h </w:instrText>
             </w:r>
             <w:r>
               <w:rPr>
@@ -2367,7 +2367,7 @@
               <w:lang w:val="pl-PL" w:eastAsia="pl-PL"/>
             </w:rPr>
           </w:pPr>
-          <w:hyperlink w:anchor="_Toc422184778" w:history="1">
+          <w:hyperlink w:anchor="_Toc422209031" w:history="1">
             <w:r>
               <w:rPr>
                 <w:rStyle w:val="Hipercze"/>
@@ -2395,7 +2395,7 @@
                 <w:noProof/>
                 <w:webHidden/>
               </w:rPr>
-              <w:instrText xml:space="preserve"> PAGEREF _Toc422184778 \h </w:instrText>
+              <w:instrText xml:space="preserve"> PAGEREF _Toc422209031 \h </w:instrText>
             </w:r>
             <w:r>
               <w:rPr>
@@ -2463,7 +2463,7 @@
           <w:lang w:val="pl-PL"/>
         </w:rPr>
       </w:pPr>
-      <w:bookmarkStart w:id="0" w:name="_Toc422184752"/>
+      <w:bookmarkStart w:id="0" w:name="_Toc422209005"/>
       <w:r>
         <w:rPr>
           <w:lang w:val="pl-PL"/>
@@ -3365,7 +3365,7 @@
           <w:lang w:val="pl-PL"/>
         </w:rPr>
       </w:pPr>
-      <w:bookmarkStart w:id="1" w:name="_Toc422184753"/>
+      <w:bookmarkStart w:id="1" w:name="_Toc422209006"/>
       <w:r>
         <w:rPr>
           <w:lang w:val="pl-PL"/>
@@ -3389,15 +3389,15 @@
           <w:lang w:val="pl-PL"/>
         </w:rPr>
       </w:pPr>
-      <w:bookmarkStart w:id="2" w:name="_Toc422184754"/>
-      <w:bookmarkStart w:id="3" w:name="__DdeLink__29_152620419"/>
+      <w:bookmarkStart w:id="2" w:name="__DdeLink__29_152620419"/>
+      <w:bookmarkStart w:id="3" w:name="_Toc422209007"/>
       <w:r>
         <w:rPr>
           <w:lang w:val="pl-PL"/>
         </w:rPr>
         <w:t>Słownik</w:t>
       </w:r>
-      <w:bookmarkEnd w:id="2"/>
+      <w:bookmarkEnd w:id="3"/>
     </w:p>
     <w:p>
       <w:pPr>
@@ -3961,7 +3961,7 @@
       <w:pPr>
         <w:pStyle w:val="Nagwek2"/>
       </w:pPr>
-      <w:bookmarkStart w:id="4" w:name="_Toc422184755"/>
+      <w:bookmarkStart w:id="4" w:name="_Toc422209008"/>
       <w:proofErr w:type="spellStart"/>
       <w:r>
         <w:t>Aplikacja</w:t>
@@ -3982,7 +3982,7 @@
       <w:pPr>
         <w:pStyle w:val="Nagwek3"/>
       </w:pPr>
-      <w:bookmarkStart w:id="5" w:name="_Toc422184756"/>
+      <w:bookmarkStart w:id="5" w:name="_Toc422209009"/>
       <w:proofErr w:type="spellStart"/>
       <w:r>
         <w:t>Lista</w:t>
@@ -4188,7 +4188,7 @@
       <w:pPr>
         <w:pStyle w:val="Nagwek3"/>
       </w:pPr>
-      <w:bookmarkStart w:id="6" w:name="_Toc422184757"/>
+      <w:bookmarkStart w:id="6" w:name="_Toc422209010"/>
       <w:proofErr w:type="spellStart"/>
       <w:r>
         <w:t>S</w:t>
@@ -4692,7 +4692,7 @@
           <w:lang w:val="pl-PL"/>
         </w:rPr>
       </w:pPr>
-      <w:bookmarkStart w:id="7" w:name="_Toc422184758"/>
+      <w:bookmarkStart w:id="7" w:name="_Toc422209011"/>
       <w:r>
         <w:rPr>
           <w:lang w:val="pl-PL"/>
@@ -4712,8 +4712,8 @@
       <w:pPr>
         <w:pStyle w:val="Nagwek3"/>
       </w:pPr>
-      <w:bookmarkStart w:id="8" w:name="_Toc422184759"/>
-      <w:bookmarkEnd w:id="3"/>
+      <w:bookmarkStart w:id="8" w:name="_Toc422209012"/>
+      <w:bookmarkEnd w:id="2"/>
       <w:proofErr w:type="spellStart"/>
       <w:r>
         <w:t>Lista</w:t>
@@ -5443,7 +5443,7 @@
       <w:pPr>
         <w:pStyle w:val="Nagwek3"/>
       </w:pPr>
-      <w:bookmarkStart w:id="9" w:name="_Toc422184760"/>
+      <w:bookmarkStart w:id="9" w:name="_Toc422209013"/>
       <w:proofErr w:type="spellStart"/>
       <w:r>
         <w:t>Opis</w:t>
@@ -6163,7 +6163,7 @@
           <w:lang w:val="pl-PL"/>
         </w:rPr>
       </w:pPr>
-      <w:bookmarkStart w:id="10" w:name="_Toc422184761"/>
+      <w:bookmarkStart w:id="10" w:name="_Toc422209014"/>
       <w:r>
         <w:rPr>
           <w:lang w:val="pl-PL"/>
@@ -6186,7 +6186,7 @@
           <w:lang w:val="pl-PL"/>
         </w:rPr>
       </w:pPr>
-      <w:bookmarkStart w:id="11" w:name="_Toc422184762"/>
+      <w:bookmarkStart w:id="11" w:name="_Toc422209015"/>
       <w:r>
         <w:rPr>
           <w:lang w:val="pl-PL"/>
@@ -6209,7 +6209,7 @@
           <w:lang w:val="pl-PL"/>
         </w:rPr>
       </w:pPr>
-      <w:bookmarkStart w:id="12" w:name="_Toc422184763"/>
+      <w:bookmarkStart w:id="12" w:name="_Toc422209016"/>
       <w:r>
         <w:rPr>
           <w:lang w:val="pl-PL"/>
@@ -6305,7 +6305,7 @@
           <w:lang w:val="pl-PL"/>
         </w:rPr>
       </w:pPr>
-      <w:bookmarkStart w:id="13" w:name="_Toc422184764"/>
+      <w:bookmarkStart w:id="13" w:name="_Toc422209017"/>
       <w:r>
         <w:rPr>
           <w:lang w:val="pl-PL"/>
@@ -6780,7 +6780,7 @@
           <w:lang w:val="pl-PL"/>
         </w:rPr>
       </w:pPr>
-      <w:bookmarkStart w:id="14" w:name="_Toc422184765"/>
+      <w:bookmarkStart w:id="14" w:name="_Toc422209018"/>
       <w:r>
         <w:rPr>
           <w:lang w:val="pl-PL"/>
@@ -7483,7 +7483,7 @@
           <w:lang w:val="pl-PL"/>
         </w:rPr>
       </w:pPr>
-      <w:bookmarkStart w:id="15" w:name="_Toc422184766"/>
+      <w:bookmarkStart w:id="15" w:name="_Toc422209019"/>
       <w:r>
         <w:rPr>
           <w:lang w:val="pl-PL"/>
@@ -7628,7 +7628,7 @@
           <w:lang w:val="pl-PL"/>
         </w:rPr>
       </w:pPr>
-      <w:bookmarkStart w:id="16" w:name="_Toc422184767"/>
+      <w:bookmarkStart w:id="16" w:name="_Toc422209020"/>
       <w:r>
         <w:rPr>
           <w:lang w:val="pl-PL"/>
@@ -7685,7 +7685,7 @@
           <w:lang w:val="pl-PL"/>
         </w:rPr>
       </w:pPr>
-      <w:bookmarkStart w:id="17" w:name="_Toc422184768"/>
+      <w:bookmarkStart w:id="17" w:name="_Toc422209021"/>
       <w:r>
         <w:rPr>
           <w:lang w:val="pl-PL"/>
@@ -7774,7 +7774,7 @@
       <w:pPr>
         <w:pStyle w:val="Nagwek3"/>
       </w:pPr>
-      <w:bookmarkStart w:id="18" w:name="_Toc422184769"/>
+      <w:bookmarkStart w:id="18" w:name="_Toc422209022"/>
       <w:proofErr w:type="spellStart"/>
       <w:r>
         <w:lastRenderedPageBreak/>
@@ -7855,7 +7855,31 @@
           <w:shd w:val="clear" w:color="auto" w:fill="FFFFFF"/>
           <w:lang w:val="pl-PL"/>
         </w:rPr>
-        <w:t>Pakiet files odpowiada za drukowanie</w:t>
+        <w:t xml:space="preserve">Pakiet </w:t>
+      </w:r>
+      <w:proofErr w:type="spellStart"/>
+      <w:r>
+        <w:rPr>
+          <w:rFonts w:ascii="Times New Roman" w:hAnsi="Times New Roman" w:cs="Times New Roman"/>
+          <w:color w:val="222222"/>
+          <w:sz w:val="24"/>
+          <w:szCs w:val="24"/>
+          <w:shd w:val="clear" w:color="auto" w:fill="FFFFFF"/>
+          <w:lang w:val="pl-PL"/>
+        </w:rPr>
+        <w:t>files</w:t>
+      </w:r>
+      <w:proofErr w:type="spellEnd"/>
+      <w:r>
+        <w:rPr>
+          <w:rFonts w:ascii="Times New Roman" w:hAnsi="Times New Roman" w:cs="Times New Roman"/>
+          <w:color w:val="222222"/>
+          <w:sz w:val="24"/>
+          <w:szCs w:val="24"/>
+          <w:shd w:val="clear" w:color="auto" w:fill="FFFFFF"/>
+          <w:lang w:val="pl-PL"/>
+        </w:rPr>
+        <w:t xml:space="preserve"> odpowiada za drukowanie</w:t>
       </w:r>
       <w:r>
         <w:rPr>
@@ -7896,7 +7920,7 @@
       <w:pPr>
         <w:pStyle w:val="Nagwek3"/>
       </w:pPr>
-      <w:bookmarkStart w:id="19" w:name="_Toc422184770"/>
+      <w:bookmarkStart w:id="19" w:name="_Toc422209023"/>
       <w:proofErr w:type="spellStart"/>
       <w:r>
         <w:t>Pakiet</w:t>
@@ -7979,14 +8003,38 @@
           <w:shd w:val="clear" w:color="auto" w:fill="FFFFFF"/>
           <w:lang w:val="pl-PL"/>
         </w:rPr>
-        <w:t>Pakiet interviewer stanowi logiczną reprezentację ankieterów:</w:t>
-      </w:r>
+        <w:t xml:space="preserve">Pakiet </w:t>
+      </w:r>
+      <w:proofErr w:type="spellStart"/>
       <w:r>
         <w:rPr>
           <w:rFonts w:ascii="Times New Roman" w:hAnsi="Times New Roman" w:cs="Times New Roman"/>
           <w:color w:val="222222"/>
           <w:sz w:val="24"/>
           <w:szCs w:val="24"/>
+          <w:shd w:val="clear" w:color="auto" w:fill="FFFFFF"/>
+          <w:lang w:val="pl-PL"/>
+        </w:rPr>
+        <w:t>interviewer</w:t>
+      </w:r>
+      <w:proofErr w:type="spellEnd"/>
+      <w:r>
+        <w:rPr>
+          <w:rFonts w:ascii="Times New Roman" w:hAnsi="Times New Roman" w:cs="Times New Roman"/>
+          <w:color w:val="222222"/>
+          <w:sz w:val="24"/>
+          <w:szCs w:val="24"/>
+          <w:shd w:val="clear" w:color="auto" w:fill="FFFFFF"/>
+          <w:lang w:val="pl-PL"/>
+        </w:rPr>
+        <w:t xml:space="preserve"> stanowi logiczną reprezentację ankieterów:</w:t>
+      </w:r>
+      <w:r>
+        <w:rPr>
+          <w:rFonts w:ascii="Times New Roman" w:hAnsi="Times New Roman" w:cs="Times New Roman"/>
+          <w:color w:val="222222"/>
+          <w:sz w:val="24"/>
+          <w:szCs w:val="24"/>
           <w:lang w:val="pl-PL"/>
         </w:rPr>
         <w:br/>
@@ -8010,14 +8058,38 @@
           <w:shd w:val="clear" w:color="auto" w:fill="FFFFFF"/>
           <w:lang w:val="pl-PL"/>
         </w:rPr>
-        <w:t>1) Klasa Interviewer reprezentuje ankietera</w:t>
-      </w:r>
+        <w:t xml:space="preserve">1) Klasa </w:t>
+      </w:r>
+      <w:proofErr w:type="spellStart"/>
       <w:r>
         <w:rPr>
           <w:rFonts w:ascii="Times New Roman" w:hAnsi="Times New Roman" w:cs="Times New Roman"/>
           <w:color w:val="222222"/>
           <w:sz w:val="24"/>
           <w:szCs w:val="24"/>
+          <w:shd w:val="clear" w:color="auto" w:fill="FFFFFF"/>
+          <w:lang w:val="pl-PL"/>
+        </w:rPr>
+        <w:t>Interviewer</w:t>
+      </w:r>
+      <w:proofErr w:type="spellEnd"/>
+      <w:r>
+        <w:rPr>
+          <w:rFonts w:ascii="Times New Roman" w:hAnsi="Times New Roman" w:cs="Times New Roman"/>
+          <w:color w:val="222222"/>
+          <w:sz w:val="24"/>
+          <w:szCs w:val="24"/>
+          <w:shd w:val="clear" w:color="auto" w:fill="FFFFFF"/>
+          <w:lang w:val="pl-PL"/>
+        </w:rPr>
+        <w:t xml:space="preserve"> reprezentuje ankietera</w:t>
+      </w:r>
+      <w:r>
+        <w:rPr>
+          <w:rFonts w:ascii="Times New Roman" w:hAnsi="Times New Roman" w:cs="Times New Roman"/>
+          <w:color w:val="222222"/>
+          <w:sz w:val="24"/>
+          <w:szCs w:val="24"/>
           <w:lang w:val="pl-PL"/>
         </w:rPr>
         <w:br/>
@@ -8031,14 +8103,38 @@
           <w:shd w:val="clear" w:color="auto" w:fill="FFFFFF"/>
           <w:lang w:val="pl-PL"/>
         </w:rPr>
-        <w:t>        a) name - imię ankietera</w:t>
-      </w:r>
+        <w:t xml:space="preserve">        a) </w:t>
+      </w:r>
+      <w:proofErr w:type="spellStart"/>
       <w:r>
         <w:rPr>
           <w:rFonts w:ascii="Times New Roman" w:hAnsi="Times New Roman" w:cs="Times New Roman"/>
           <w:color w:val="222222"/>
           <w:sz w:val="24"/>
           <w:szCs w:val="24"/>
+          <w:shd w:val="clear" w:color="auto" w:fill="FFFFFF"/>
+          <w:lang w:val="pl-PL"/>
+        </w:rPr>
+        <w:t>name</w:t>
+      </w:r>
+      <w:proofErr w:type="spellEnd"/>
+      <w:r>
+        <w:rPr>
+          <w:rFonts w:ascii="Times New Roman" w:hAnsi="Times New Roman" w:cs="Times New Roman"/>
+          <w:color w:val="222222"/>
+          <w:sz w:val="24"/>
+          <w:szCs w:val="24"/>
+          <w:shd w:val="clear" w:color="auto" w:fill="FFFFFF"/>
+          <w:lang w:val="pl-PL"/>
+        </w:rPr>
+        <w:t xml:space="preserve"> - imię ankietera</w:t>
+      </w:r>
+      <w:r>
+        <w:rPr>
+          <w:rFonts w:ascii="Times New Roman" w:hAnsi="Times New Roman" w:cs="Times New Roman"/>
+          <w:color w:val="222222"/>
+          <w:sz w:val="24"/>
+          <w:szCs w:val="24"/>
           <w:lang w:val="pl-PL"/>
         </w:rPr>
         <w:br/>
@@ -8052,14 +8148,38 @@
           <w:shd w:val="clear" w:color="auto" w:fill="FFFFFF"/>
           <w:lang w:val="pl-PL"/>
         </w:rPr>
-        <w:t>        b) surname - nazwisko ankietera</w:t>
-      </w:r>
+        <w:t xml:space="preserve">        b) </w:t>
+      </w:r>
+      <w:proofErr w:type="spellStart"/>
       <w:r>
         <w:rPr>
           <w:rFonts w:ascii="Times New Roman" w:hAnsi="Times New Roman" w:cs="Times New Roman"/>
           <w:color w:val="222222"/>
           <w:sz w:val="24"/>
           <w:szCs w:val="24"/>
+          <w:shd w:val="clear" w:color="auto" w:fill="FFFFFF"/>
+          <w:lang w:val="pl-PL"/>
+        </w:rPr>
+        <w:t>surname</w:t>
+      </w:r>
+      <w:proofErr w:type="spellEnd"/>
+      <w:r>
+        <w:rPr>
+          <w:rFonts w:ascii="Times New Roman" w:hAnsi="Times New Roman" w:cs="Times New Roman"/>
+          <w:color w:val="222222"/>
+          <w:sz w:val="24"/>
+          <w:szCs w:val="24"/>
+          <w:shd w:val="clear" w:color="auto" w:fill="FFFFFF"/>
+          <w:lang w:val="pl-PL"/>
+        </w:rPr>
+        <w:t xml:space="preserve"> - nazwisko ankietera</w:t>
+      </w:r>
+      <w:r>
+        <w:rPr>
+          <w:rFonts w:ascii="Times New Roman" w:hAnsi="Times New Roman" w:cs="Times New Roman"/>
+          <w:color w:val="222222"/>
+          <w:sz w:val="24"/>
+          <w:szCs w:val="24"/>
           <w:lang w:val="pl-PL"/>
         </w:rPr>
         <w:br/>
@@ -8073,14 +8193,38 @@
           <w:shd w:val="clear" w:color="auto" w:fill="FFFFFF"/>
           <w:lang w:val="pl-PL"/>
         </w:rPr>
-        <w:t>        c) hireDay - data zatrudnienia ankietera</w:t>
-      </w:r>
+        <w:t xml:space="preserve">        c) </w:t>
+      </w:r>
+      <w:proofErr w:type="spellStart"/>
       <w:r>
         <w:rPr>
           <w:rFonts w:ascii="Times New Roman" w:hAnsi="Times New Roman" w:cs="Times New Roman"/>
           <w:color w:val="222222"/>
           <w:sz w:val="24"/>
           <w:szCs w:val="24"/>
+          <w:shd w:val="clear" w:color="auto" w:fill="FFFFFF"/>
+          <w:lang w:val="pl-PL"/>
+        </w:rPr>
+        <w:t>hireDay</w:t>
+      </w:r>
+      <w:proofErr w:type="spellEnd"/>
+      <w:r>
+        <w:rPr>
+          <w:rFonts w:ascii="Times New Roman" w:hAnsi="Times New Roman" w:cs="Times New Roman"/>
+          <w:color w:val="222222"/>
+          <w:sz w:val="24"/>
+          <w:szCs w:val="24"/>
+          <w:shd w:val="clear" w:color="auto" w:fill="FFFFFF"/>
+          <w:lang w:val="pl-PL"/>
+        </w:rPr>
+        <w:t xml:space="preserve"> - data zatrudnienia ankietera</w:t>
+      </w:r>
+      <w:r>
+        <w:rPr>
+          <w:rFonts w:ascii="Times New Roman" w:hAnsi="Times New Roman" w:cs="Times New Roman"/>
+          <w:color w:val="222222"/>
+          <w:sz w:val="24"/>
+          <w:szCs w:val="24"/>
           <w:lang w:val="pl-PL"/>
         </w:rPr>
         <w:br/>
@@ -8094,14 +8238,38 @@
           <w:shd w:val="clear" w:color="auto" w:fill="FFFFFF"/>
           <w:lang w:val="pl-PL"/>
         </w:rPr>
-        <w:t>        d) relieveName - data zwolnienia ankietera</w:t>
-      </w:r>
+        <w:t xml:space="preserve">        d) </w:t>
+      </w:r>
+      <w:proofErr w:type="spellStart"/>
       <w:r>
         <w:rPr>
           <w:rFonts w:ascii="Times New Roman" w:hAnsi="Times New Roman" w:cs="Times New Roman"/>
           <w:color w:val="222222"/>
           <w:sz w:val="24"/>
           <w:szCs w:val="24"/>
+          <w:shd w:val="clear" w:color="auto" w:fill="FFFFFF"/>
+          <w:lang w:val="pl-PL"/>
+        </w:rPr>
+        <w:t>relieveName</w:t>
+      </w:r>
+      <w:proofErr w:type="spellEnd"/>
+      <w:r>
+        <w:rPr>
+          <w:rFonts w:ascii="Times New Roman" w:hAnsi="Times New Roman" w:cs="Times New Roman"/>
+          <w:color w:val="222222"/>
+          <w:sz w:val="24"/>
+          <w:szCs w:val="24"/>
+          <w:shd w:val="clear" w:color="auto" w:fill="FFFFFF"/>
+          <w:lang w:val="pl-PL"/>
+        </w:rPr>
+        <w:t xml:space="preserve"> - data zwolnienia ankietera</w:t>
+      </w:r>
+      <w:r>
+        <w:rPr>
+          <w:rFonts w:ascii="Times New Roman" w:hAnsi="Times New Roman" w:cs="Times New Roman"/>
+          <w:color w:val="222222"/>
+          <w:sz w:val="24"/>
+          <w:szCs w:val="24"/>
           <w:lang w:val="pl-PL"/>
         </w:rPr>
         <w:br/>
@@ -8136,14 +8304,38 @@
           <w:shd w:val="clear" w:color="auto" w:fill="FFFFFF"/>
           <w:lang w:val="pl-PL"/>
         </w:rPr>
-        <w:t>        f) outOfWorkTime - lista okresów, w których ankieter nie był zatrudniony</w:t>
-      </w:r>
+        <w:t xml:space="preserve">        f) </w:t>
+      </w:r>
+      <w:proofErr w:type="spellStart"/>
       <w:r>
         <w:rPr>
           <w:rFonts w:ascii="Times New Roman" w:hAnsi="Times New Roman" w:cs="Times New Roman"/>
           <w:color w:val="222222"/>
           <w:sz w:val="24"/>
           <w:szCs w:val="24"/>
+          <w:shd w:val="clear" w:color="auto" w:fill="FFFFFF"/>
+          <w:lang w:val="pl-PL"/>
+        </w:rPr>
+        <w:t>outOfWorkTime</w:t>
+      </w:r>
+      <w:proofErr w:type="spellEnd"/>
+      <w:r>
+        <w:rPr>
+          <w:rFonts w:ascii="Times New Roman" w:hAnsi="Times New Roman" w:cs="Times New Roman"/>
+          <w:color w:val="222222"/>
+          <w:sz w:val="24"/>
+          <w:szCs w:val="24"/>
+          <w:shd w:val="clear" w:color="auto" w:fill="FFFFFF"/>
+          <w:lang w:val="pl-PL"/>
+        </w:rPr>
+        <w:t xml:space="preserve"> - lista okresów, w których ankieter nie był zatrudniony</w:t>
+      </w:r>
+      <w:r>
+        <w:rPr>
+          <w:rFonts w:ascii="Times New Roman" w:hAnsi="Times New Roman" w:cs="Times New Roman"/>
+          <w:color w:val="222222"/>
+          <w:sz w:val="24"/>
+          <w:szCs w:val="24"/>
           <w:lang w:val="pl-PL"/>
         </w:rPr>
         <w:br/>
@@ -8158,14 +8350,38 @@
           <w:lang w:val="pl-PL"/>
         </w:rPr>
         <w:lastRenderedPageBreak/>
-        <w:t>        g) interviewerPrivileges - ogólne uprawnienia ankietera</w:t>
-      </w:r>
+        <w:t xml:space="preserve">        g) </w:t>
+      </w:r>
+      <w:proofErr w:type="spellStart"/>
       <w:r>
         <w:rPr>
           <w:rFonts w:ascii="Times New Roman" w:hAnsi="Times New Roman" w:cs="Times New Roman"/>
           <w:color w:val="222222"/>
           <w:sz w:val="24"/>
           <w:szCs w:val="24"/>
+          <w:shd w:val="clear" w:color="auto" w:fill="FFFFFF"/>
+          <w:lang w:val="pl-PL"/>
+        </w:rPr>
+        <w:t>interviewerPrivileges</w:t>
+      </w:r>
+      <w:proofErr w:type="spellEnd"/>
+      <w:r>
+        <w:rPr>
+          <w:rFonts w:ascii="Times New Roman" w:hAnsi="Times New Roman" w:cs="Times New Roman"/>
+          <w:color w:val="222222"/>
+          <w:sz w:val="24"/>
+          <w:szCs w:val="24"/>
+          <w:shd w:val="clear" w:color="auto" w:fill="FFFFFF"/>
+          <w:lang w:val="pl-PL"/>
+        </w:rPr>
+        <w:t xml:space="preserve"> - ogólne uprawnienia ankietera</w:t>
+      </w:r>
+      <w:r>
+        <w:rPr>
+          <w:rFonts w:ascii="Times New Roman" w:hAnsi="Times New Roman" w:cs="Times New Roman"/>
+          <w:color w:val="222222"/>
+          <w:sz w:val="24"/>
+          <w:szCs w:val="24"/>
           <w:lang w:val="pl-PL"/>
         </w:rPr>
         <w:br/>
@@ -8179,14 +8395,38 @@
           <w:shd w:val="clear" w:color="auto" w:fill="FFFFFF"/>
           <w:lang w:val="pl-PL"/>
         </w:rPr>
-        <w:t>        h) intervSurveysPriviliges - uprawnienia ankietera dotyczące konkretnej ankiety</w:t>
-      </w:r>
+        <w:t xml:space="preserve">        h) </w:t>
+      </w:r>
+      <w:proofErr w:type="spellStart"/>
       <w:r>
         <w:rPr>
           <w:rFonts w:ascii="Times New Roman" w:hAnsi="Times New Roman" w:cs="Times New Roman"/>
           <w:color w:val="222222"/>
           <w:sz w:val="24"/>
           <w:szCs w:val="24"/>
+          <w:shd w:val="clear" w:color="auto" w:fill="FFFFFF"/>
+          <w:lang w:val="pl-PL"/>
+        </w:rPr>
+        <w:t>intervSurveysPriviliges</w:t>
+      </w:r>
+      <w:proofErr w:type="spellEnd"/>
+      <w:r>
+        <w:rPr>
+          <w:rFonts w:ascii="Times New Roman" w:hAnsi="Times New Roman" w:cs="Times New Roman"/>
+          <w:color w:val="222222"/>
+          <w:sz w:val="24"/>
+          <w:szCs w:val="24"/>
+          <w:shd w:val="clear" w:color="auto" w:fill="FFFFFF"/>
+          <w:lang w:val="pl-PL"/>
+        </w:rPr>
+        <w:t xml:space="preserve"> - uprawnienia ankietera dotyczące konkretnej ankiety</w:t>
+      </w:r>
+      <w:r>
+        <w:rPr>
+          <w:rFonts w:ascii="Times New Roman" w:hAnsi="Times New Roman" w:cs="Times New Roman"/>
+          <w:color w:val="222222"/>
+          <w:sz w:val="24"/>
+          <w:szCs w:val="24"/>
           <w:lang w:val="pl-PL"/>
         </w:rPr>
         <w:br/>
@@ -8210,14 +8450,38 @@
           <w:shd w:val="clear" w:color="auto" w:fill="FFFFFF"/>
           <w:lang w:val="pl-PL"/>
         </w:rPr>
-        <w:t>2) Klasa InterviewersRepository dostarcza ankieterów, którzy są zapisani w systemie</w:t>
-      </w:r>
+        <w:t xml:space="preserve">2) Klasa </w:t>
+      </w:r>
+      <w:proofErr w:type="spellStart"/>
       <w:r>
         <w:rPr>
           <w:rFonts w:ascii="Times New Roman" w:hAnsi="Times New Roman" w:cs="Times New Roman"/>
           <w:color w:val="222222"/>
           <w:sz w:val="24"/>
           <w:szCs w:val="24"/>
+          <w:shd w:val="clear" w:color="auto" w:fill="FFFFFF"/>
+          <w:lang w:val="pl-PL"/>
+        </w:rPr>
+        <w:t>InterviewersRepository</w:t>
+      </w:r>
+      <w:proofErr w:type="spellEnd"/>
+      <w:r>
+        <w:rPr>
+          <w:rFonts w:ascii="Times New Roman" w:hAnsi="Times New Roman" w:cs="Times New Roman"/>
+          <w:color w:val="222222"/>
+          <w:sz w:val="24"/>
+          <w:szCs w:val="24"/>
+          <w:shd w:val="clear" w:color="auto" w:fill="FFFFFF"/>
+          <w:lang w:val="pl-PL"/>
+        </w:rPr>
+        <w:t xml:space="preserve"> dostarcza ankieterów, którzy są zapisani w systemie</w:t>
+      </w:r>
+      <w:r>
+        <w:rPr>
+          <w:rFonts w:ascii="Times New Roman" w:hAnsi="Times New Roman" w:cs="Times New Roman"/>
+          <w:color w:val="222222"/>
+          <w:sz w:val="24"/>
+          <w:szCs w:val="24"/>
           <w:lang w:val="pl-PL"/>
         </w:rPr>
         <w:br/>
@@ -8231,7 +8495,31 @@
           <w:shd w:val="clear" w:color="auto" w:fill="FFFFFF"/>
           <w:lang w:val="pl-PL"/>
         </w:rPr>
-        <w:t>        a) interviewers - lista ankieterów zapisanych w systemie</w:t>
+        <w:t xml:space="preserve">        a) </w:t>
+      </w:r>
+      <w:proofErr w:type="spellStart"/>
+      <w:r>
+        <w:rPr>
+          <w:rFonts w:ascii="Times New Roman" w:hAnsi="Times New Roman" w:cs="Times New Roman"/>
+          <w:color w:val="222222"/>
+          <w:sz w:val="24"/>
+          <w:szCs w:val="24"/>
+          <w:shd w:val="clear" w:color="auto" w:fill="FFFFFF"/>
+          <w:lang w:val="pl-PL"/>
+        </w:rPr>
+        <w:t>interviewers</w:t>
+      </w:r>
+      <w:proofErr w:type="spellEnd"/>
+      <w:r>
+        <w:rPr>
+          <w:rFonts w:ascii="Times New Roman" w:hAnsi="Times New Roman" w:cs="Times New Roman"/>
+          <w:color w:val="222222"/>
+          <w:sz w:val="24"/>
+          <w:szCs w:val="24"/>
+          <w:shd w:val="clear" w:color="auto" w:fill="FFFFFF"/>
+          <w:lang w:val="pl-PL"/>
+        </w:rPr>
+        <w:t xml:space="preserve"> - lista ankieterów zapisanych w systemie</w:t>
       </w:r>
     </w:p>
     <w:p>
@@ -8245,7 +8533,7 @@
       <w:pPr>
         <w:pStyle w:val="Nagwek3"/>
       </w:pPr>
-      <w:bookmarkStart w:id="20" w:name="_Toc422184771"/>
+      <w:bookmarkStart w:id="20" w:name="_Toc422209024"/>
       <w:proofErr w:type="spellStart"/>
       <w:r>
         <w:t>Pakiet</w:t>
@@ -8321,7 +8609,27 @@
           <w:szCs w:val="24"/>
           <w:lang w:val="pl-PL"/>
         </w:rPr>
-        <w:t>Pakiet statistics dostarcza statystyk dotyczących danych zebranych w ankietach oraz statystyk dotyczących funkcjonowania systemu.</w:t>
+        <w:t xml:space="preserve">Pakiet </w:t>
+      </w:r>
+      <w:proofErr w:type="spellStart"/>
+      <w:r>
+        <w:rPr>
+          <w:rFonts w:ascii="Times New Roman" w:hAnsi="Times New Roman" w:cs="Times New Roman"/>
+          <w:sz w:val="24"/>
+          <w:szCs w:val="24"/>
+          <w:lang w:val="pl-PL"/>
+        </w:rPr>
+        <w:t>statistics</w:t>
+      </w:r>
+      <w:proofErr w:type="spellEnd"/>
+      <w:r>
+        <w:rPr>
+          <w:rFonts w:ascii="Times New Roman" w:hAnsi="Times New Roman" w:cs="Times New Roman"/>
+          <w:sz w:val="24"/>
+          <w:szCs w:val="24"/>
+          <w:lang w:val="pl-PL"/>
+        </w:rPr>
+        <w:t xml:space="preserve"> dostarcza statystyk dotyczących danych zebranych w ankietach oraz statystyk dotyczących funkcjonowania systemu.</w:t>
       </w:r>
       <w:r>
         <w:rPr>
@@ -8340,7 +8648,47 @@
           <w:lang w:val="pl-PL"/>
         </w:rPr>
         <w:br/>
-        <w:t>1) Klasa QuestionStatisticsProvider dostarcza statystyk dotyczących danych zebranych w ankietach. Klasa zawiera metody służące do obliczenia podstawowych statystyk opisowych (takich jak np: średnia, mediana, odchylenie standardowe, wartości ekstremalne).</w:t>
+        <w:t xml:space="preserve">1) Klasa </w:t>
+      </w:r>
+      <w:proofErr w:type="spellStart"/>
+      <w:r>
+        <w:rPr>
+          <w:rFonts w:ascii="Times New Roman" w:hAnsi="Times New Roman" w:cs="Times New Roman"/>
+          <w:sz w:val="24"/>
+          <w:szCs w:val="24"/>
+          <w:lang w:val="pl-PL"/>
+        </w:rPr>
+        <w:t>QuestionStatisticsProvider</w:t>
+      </w:r>
+      <w:proofErr w:type="spellEnd"/>
+      <w:r>
+        <w:rPr>
+          <w:rFonts w:ascii="Times New Roman" w:hAnsi="Times New Roman" w:cs="Times New Roman"/>
+          <w:sz w:val="24"/>
+          <w:szCs w:val="24"/>
+          <w:lang w:val="pl-PL"/>
+        </w:rPr>
+        <w:t xml:space="preserve"> dostarcza statystyk dotyczących danych zebranych w ankietach. Klasa zawiera metody służące do obliczenia podstawowych statystyk opisowych (takich jak </w:t>
+      </w:r>
+      <w:proofErr w:type="spellStart"/>
+      <w:r>
+        <w:rPr>
+          <w:rFonts w:ascii="Times New Roman" w:hAnsi="Times New Roman" w:cs="Times New Roman"/>
+          <w:sz w:val="24"/>
+          <w:szCs w:val="24"/>
+          <w:lang w:val="pl-PL"/>
+        </w:rPr>
+        <w:t>np</w:t>
+      </w:r>
+      <w:proofErr w:type="spellEnd"/>
+      <w:r>
+        <w:rPr>
+          <w:rFonts w:ascii="Times New Roman" w:hAnsi="Times New Roman" w:cs="Times New Roman"/>
+          <w:sz w:val="24"/>
+          <w:szCs w:val="24"/>
+          <w:lang w:val="pl-PL"/>
+        </w:rPr>
+        <w:t>: średnia, mediana, odchylenie standardowe, wartości ekstremalne).</w:t>
       </w:r>
       <w:r>
         <w:rPr>
@@ -8359,7 +8707,27 @@
           <w:lang w:val="pl-PL"/>
         </w:rPr>
         <w:br/>
-        <w:t>2) Klasa InterviewerStatisticsProvider dostarcza statystyk dotyczących pracy ankieterów. Zawiera metody, które pozwalają ustalić, ile dany ankieter wypełnił ankiet w wybranym przedziale czasowym.</w:t>
+        <w:t xml:space="preserve">2) Klasa </w:t>
+      </w:r>
+      <w:proofErr w:type="spellStart"/>
+      <w:r>
+        <w:rPr>
+          <w:rFonts w:ascii="Times New Roman" w:hAnsi="Times New Roman" w:cs="Times New Roman"/>
+          <w:sz w:val="24"/>
+          <w:szCs w:val="24"/>
+          <w:lang w:val="pl-PL"/>
+        </w:rPr>
+        <w:t>InterviewerStatisticsProvider</w:t>
+      </w:r>
+      <w:proofErr w:type="spellEnd"/>
+      <w:r>
+        <w:rPr>
+          <w:rFonts w:ascii="Times New Roman" w:hAnsi="Times New Roman" w:cs="Times New Roman"/>
+          <w:sz w:val="24"/>
+          <w:szCs w:val="24"/>
+          <w:lang w:val="pl-PL"/>
+        </w:rPr>
+        <w:t xml:space="preserve"> dostarcza statystyk dotyczących pracy ankieterów. Zawiera metody, które pozwalają ustalić, ile dany ankieter wypełnił ankiet w wybranym przedziale czasowym.</w:t>
       </w:r>
       <w:r>
         <w:rPr>
@@ -8378,7 +8746,27 @@
           <w:lang w:val="pl-PL"/>
         </w:rPr>
         <w:br/>
-        <w:t>3) Klasa SurveysStatisticsProvider dostarcza statystyk dotyczących wypełniania konkretnego szablonu ankiety. Pozwala na sprawdzenie liczby wypełnionych ankiet w wybranym przedziale czasowym oraz znalezienie ankietera, który wypełnił najwięcej ankiet danego rodzaju.</w:t>
+        <w:t xml:space="preserve">3) Klasa </w:t>
+      </w:r>
+      <w:proofErr w:type="spellStart"/>
+      <w:r>
+        <w:rPr>
+          <w:rFonts w:ascii="Times New Roman" w:hAnsi="Times New Roman" w:cs="Times New Roman"/>
+          <w:sz w:val="24"/>
+          <w:szCs w:val="24"/>
+          <w:lang w:val="pl-PL"/>
+        </w:rPr>
+        <w:t>SurveysStatisticsProvider</w:t>
+      </w:r>
+      <w:proofErr w:type="spellEnd"/>
+      <w:r>
+        <w:rPr>
+          <w:rFonts w:ascii="Times New Roman" w:hAnsi="Times New Roman" w:cs="Times New Roman"/>
+          <w:sz w:val="24"/>
+          <w:szCs w:val="24"/>
+          <w:lang w:val="pl-PL"/>
+        </w:rPr>
+        <w:t xml:space="preserve"> dostarcza statystyk dotyczących wypełniania konkretnego szablonu ankiety. Pozwala na sprawdzenie liczby wypełnionych ankiet w wybranym przedziale czasowym oraz znalezienie ankietera, który wypełnił najwięcej ankiet danego rodzaju.</w:t>
       </w:r>
     </w:p>
     <w:p>
@@ -8392,7 +8780,7 @@
       <w:pPr>
         <w:pStyle w:val="Nagwek3"/>
       </w:pPr>
-      <w:bookmarkStart w:id="21" w:name="_Toc422184772"/>
+      <w:bookmarkStart w:id="21" w:name="_Toc422209025"/>
       <w:proofErr w:type="spellStart"/>
       <w:r>
         <w:lastRenderedPageBreak/>
@@ -8473,14 +8861,38 @@
           <w:shd w:val="clear" w:color="auto" w:fill="FFFFFF"/>
           <w:lang w:val="pl-PL"/>
         </w:rPr>
-        <w:t>Pakiet survey odpowiada za logiczną reprezentację ankiet oraz umożliwia dostęp do listy szablonów ankiet i wypełnionych ankiet przechowywanych w repozytorium:</w:t>
-      </w:r>
+        <w:t xml:space="preserve">Pakiet </w:t>
+      </w:r>
+      <w:proofErr w:type="spellStart"/>
       <w:r>
         <w:rPr>
           <w:rFonts w:ascii="Times New Roman" w:hAnsi="Times New Roman" w:cs="Times New Roman"/>
           <w:color w:val="222222"/>
           <w:sz w:val="24"/>
           <w:szCs w:val="24"/>
+          <w:shd w:val="clear" w:color="auto" w:fill="FFFFFF"/>
+          <w:lang w:val="pl-PL"/>
+        </w:rPr>
+        <w:t>survey</w:t>
+      </w:r>
+      <w:proofErr w:type="spellEnd"/>
+      <w:r>
+        <w:rPr>
+          <w:rFonts w:ascii="Times New Roman" w:hAnsi="Times New Roman" w:cs="Times New Roman"/>
+          <w:color w:val="222222"/>
+          <w:sz w:val="24"/>
+          <w:szCs w:val="24"/>
+          <w:shd w:val="clear" w:color="auto" w:fill="FFFFFF"/>
+          <w:lang w:val="pl-PL"/>
+        </w:rPr>
+        <w:t xml:space="preserve"> odpowiada za logiczną reprezentację ankiet oraz umożliwia dostęp do listy szablonów ankiet i wypełnionych ankiet przechowywanych w repozytorium:</w:t>
+      </w:r>
+      <w:r>
+        <w:rPr>
+          <w:rFonts w:ascii="Times New Roman" w:hAnsi="Times New Roman" w:cs="Times New Roman"/>
+          <w:color w:val="222222"/>
+          <w:sz w:val="24"/>
+          <w:szCs w:val="24"/>
           <w:lang w:val="pl-PL"/>
         </w:rPr>
         <w:br/>
@@ -8504,14 +8916,38 @@
           <w:shd w:val="clear" w:color="auto" w:fill="FFFFFF"/>
           <w:lang w:val="pl-PL"/>
         </w:rPr>
-        <w:t>1) Klasa Survey reprezentuje szablon ankiety lub wypełnioną ankietę</w:t>
-      </w:r>
+        <w:t xml:space="preserve">1) Klasa </w:t>
+      </w:r>
+      <w:proofErr w:type="spellStart"/>
       <w:r>
         <w:rPr>
           <w:rFonts w:ascii="Times New Roman" w:hAnsi="Times New Roman" w:cs="Times New Roman"/>
           <w:color w:val="222222"/>
           <w:sz w:val="24"/>
           <w:szCs w:val="24"/>
+          <w:shd w:val="clear" w:color="auto" w:fill="FFFFFF"/>
+          <w:lang w:val="pl-PL"/>
+        </w:rPr>
+        <w:t>Survey</w:t>
+      </w:r>
+      <w:proofErr w:type="spellEnd"/>
+      <w:r>
+        <w:rPr>
+          <w:rFonts w:ascii="Times New Roman" w:hAnsi="Times New Roman" w:cs="Times New Roman"/>
+          <w:color w:val="222222"/>
+          <w:sz w:val="24"/>
+          <w:szCs w:val="24"/>
+          <w:shd w:val="clear" w:color="auto" w:fill="FFFFFF"/>
+          <w:lang w:val="pl-PL"/>
+        </w:rPr>
+        <w:t xml:space="preserve"> reprezentuje szablon ankiety lub wypełnioną ankietę</w:t>
+      </w:r>
+      <w:r>
+        <w:rPr>
+          <w:rFonts w:ascii="Times New Roman" w:hAnsi="Times New Roman" w:cs="Times New Roman"/>
+          <w:color w:val="222222"/>
+          <w:sz w:val="24"/>
+          <w:szCs w:val="24"/>
           <w:lang w:val="pl-PL"/>
         </w:rPr>
         <w:br/>
@@ -8525,14 +8961,38 @@
           <w:shd w:val="clear" w:color="auto" w:fill="FFFFFF"/>
           <w:lang w:val="pl-PL"/>
         </w:rPr>
-        <w:t>        a) questions - lista pytań wchodzących w skład ankiety</w:t>
-      </w:r>
+        <w:t xml:space="preserve">        a) </w:t>
+      </w:r>
+      <w:proofErr w:type="spellStart"/>
       <w:r>
         <w:rPr>
           <w:rFonts w:ascii="Times New Roman" w:hAnsi="Times New Roman" w:cs="Times New Roman"/>
           <w:color w:val="222222"/>
           <w:sz w:val="24"/>
           <w:szCs w:val="24"/>
+          <w:shd w:val="clear" w:color="auto" w:fill="FFFFFF"/>
+          <w:lang w:val="pl-PL"/>
+        </w:rPr>
+        <w:t>questions</w:t>
+      </w:r>
+      <w:proofErr w:type="spellEnd"/>
+      <w:r>
+        <w:rPr>
+          <w:rFonts w:ascii="Times New Roman" w:hAnsi="Times New Roman" w:cs="Times New Roman"/>
+          <w:color w:val="222222"/>
+          <w:sz w:val="24"/>
+          <w:szCs w:val="24"/>
+          <w:shd w:val="clear" w:color="auto" w:fill="FFFFFF"/>
+          <w:lang w:val="pl-PL"/>
+        </w:rPr>
+        <w:t xml:space="preserve"> - lista pytań wchodzących w skład ankiety</w:t>
+      </w:r>
+      <w:r>
+        <w:rPr>
+          <w:rFonts w:ascii="Times New Roman" w:hAnsi="Times New Roman" w:cs="Times New Roman"/>
+          <w:color w:val="222222"/>
+          <w:sz w:val="24"/>
+          <w:szCs w:val="24"/>
           <w:lang w:val="pl-PL"/>
         </w:rPr>
         <w:br/>
@@ -8546,14 +9006,38 @@
           <w:shd w:val="clear" w:color="auto" w:fill="FFFFFF"/>
           <w:lang w:val="pl-PL"/>
         </w:rPr>
-        <w:t>        b) startTime - czas rozpoczęcia wypełniania ankiety</w:t>
-      </w:r>
+        <w:t xml:space="preserve">        b) </w:t>
+      </w:r>
+      <w:proofErr w:type="spellStart"/>
       <w:r>
         <w:rPr>
           <w:rFonts w:ascii="Times New Roman" w:hAnsi="Times New Roman" w:cs="Times New Roman"/>
           <w:color w:val="222222"/>
           <w:sz w:val="24"/>
           <w:szCs w:val="24"/>
+          <w:shd w:val="clear" w:color="auto" w:fill="FFFFFF"/>
+          <w:lang w:val="pl-PL"/>
+        </w:rPr>
+        <w:t>startTime</w:t>
+      </w:r>
+      <w:proofErr w:type="spellEnd"/>
+      <w:r>
+        <w:rPr>
+          <w:rFonts w:ascii="Times New Roman" w:hAnsi="Times New Roman" w:cs="Times New Roman"/>
+          <w:color w:val="222222"/>
+          <w:sz w:val="24"/>
+          <w:szCs w:val="24"/>
+          <w:shd w:val="clear" w:color="auto" w:fill="FFFFFF"/>
+          <w:lang w:val="pl-PL"/>
+        </w:rPr>
+        <w:t xml:space="preserve"> - czas rozpoczęcia wypełniania ankiety</w:t>
+      </w:r>
+      <w:r>
+        <w:rPr>
+          <w:rFonts w:ascii="Times New Roman" w:hAnsi="Times New Roman" w:cs="Times New Roman"/>
+          <w:color w:val="222222"/>
+          <w:sz w:val="24"/>
+          <w:szCs w:val="24"/>
           <w:lang w:val="pl-PL"/>
         </w:rPr>
         <w:br/>
@@ -8567,14 +9051,38 @@
           <w:shd w:val="clear" w:color="auto" w:fill="FFFFFF"/>
           <w:lang w:val="pl-PL"/>
         </w:rPr>
-        <w:t>        c) finishTime - czas zakończenia wypełniania ankiety</w:t>
-      </w:r>
+        <w:t xml:space="preserve">        c) </w:t>
+      </w:r>
+      <w:proofErr w:type="spellStart"/>
       <w:r>
         <w:rPr>
           <w:rFonts w:ascii="Times New Roman" w:hAnsi="Times New Roman" w:cs="Times New Roman"/>
           <w:color w:val="222222"/>
           <w:sz w:val="24"/>
           <w:szCs w:val="24"/>
+          <w:shd w:val="clear" w:color="auto" w:fill="FFFFFF"/>
+          <w:lang w:val="pl-PL"/>
+        </w:rPr>
+        <w:t>finishTime</w:t>
+      </w:r>
+      <w:proofErr w:type="spellEnd"/>
+      <w:r>
+        <w:rPr>
+          <w:rFonts w:ascii="Times New Roman" w:hAnsi="Times New Roman" w:cs="Times New Roman"/>
+          <w:color w:val="222222"/>
+          <w:sz w:val="24"/>
+          <w:szCs w:val="24"/>
+          <w:shd w:val="clear" w:color="auto" w:fill="FFFFFF"/>
+          <w:lang w:val="pl-PL"/>
+        </w:rPr>
+        <w:t xml:space="preserve"> - czas zakończenia wypełniania ankiety</w:t>
+      </w:r>
+      <w:r>
+        <w:rPr>
+          <w:rFonts w:ascii="Times New Roman" w:hAnsi="Times New Roman" w:cs="Times New Roman"/>
+          <w:color w:val="222222"/>
+          <w:sz w:val="24"/>
+          <w:szCs w:val="24"/>
           <w:lang w:val="pl-PL"/>
         </w:rPr>
         <w:br/>
@@ -8588,14 +9096,38 @@
           <w:shd w:val="clear" w:color="auto" w:fill="FFFFFF"/>
           <w:lang w:val="pl-PL"/>
         </w:rPr>
-        <w:t>        d) interviewer - ankieter wypełniający daną ankietę</w:t>
-      </w:r>
+        <w:t xml:space="preserve">        d) </w:t>
+      </w:r>
+      <w:proofErr w:type="spellStart"/>
       <w:r>
         <w:rPr>
           <w:rFonts w:ascii="Times New Roman" w:hAnsi="Times New Roman" w:cs="Times New Roman"/>
           <w:color w:val="222222"/>
           <w:sz w:val="24"/>
           <w:szCs w:val="24"/>
+          <w:shd w:val="clear" w:color="auto" w:fill="FFFFFF"/>
+          <w:lang w:val="pl-PL"/>
+        </w:rPr>
+        <w:t>interviewer</w:t>
+      </w:r>
+      <w:proofErr w:type="spellEnd"/>
+      <w:r>
+        <w:rPr>
+          <w:rFonts w:ascii="Times New Roman" w:hAnsi="Times New Roman" w:cs="Times New Roman"/>
+          <w:color w:val="222222"/>
+          <w:sz w:val="24"/>
+          <w:szCs w:val="24"/>
+          <w:shd w:val="clear" w:color="auto" w:fill="FFFFFF"/>
+          <w:lang w:val="pl-PL"/>
+        </w:rPr>
+        <w:t xml:space="preserve"> - ankieter wypełniający daną ankietę</w:t>
+      </w:r>
+      <w:r>
+        <w:rPr>
+          <w:rFonts w:ascii="Times New Roman" w:hAnsi="Times New Roman" w:cs="Times New Roman"/>
+          <w:color w:val="222222"/>
+          <w:sz w:val="24"/>
+          <w:szCs w:val="24"/>
           <w:lang w:val="pl-PL"/>
         </w:rPr>
         <w:br/>
@@ -8609,14 +9141,38 @@
           <w:shd w:val="clear" w:color="auto" w:fill="FFFFFF"/>
           <w:lang w:val="pl-PL"/>
         </w:rPr>
-        <w:t>        e) idOfSurveys - identyfikator szablonu ankiety</w:t>
-      </w:r>
+        <w:t xml:space="preserve">        e) </w:t>
+      </w:r>
+      <w:proofErr w:type="spellStart"/>
       <w:r>
         <w:rPr>
           <w:rFonts w:ascii="Times New Roman" w:hAnsi="Times New Roman" w:cs="Times New Roman"/>
           <w:color w:val="222222"/>
           <w:sz w:val="24"/>
           <w:szCs w:val="24"/>
+          <w:shd w:val="clear" w:color="auto" w:fill="FFFFFF"/>
+          <w:lang w:val="pl-PL"/>
+        </w:rPr>
+        <w:t>idOfSurveys</w:t>
+      </w:r>
+      <w:proofErr w:type="spellEnd"/>
+      <w:r>
+        <w:rPr>
+          <w:rFonts w:ascii="Times New Roman" w:hAnsi="Times New Roman" w:cs="Times New Roman"/>
+          <w:color w:val="222222"/>
+          <w:sz w:val="24"/>
+          <w:szCs w:val="24"/>
+          <w:shd w:val="clear" w:color="auto" w:fill="FFFFFF"/>
+          <w:lang w:val="pl-PL"/>
+        </w:rPr>
+        <w:t xml:space="preserve"> - identyfikator szablonu ankiety</w:t>
+      </w:r>
+      <w:r>
+        <w:rPr>
+          <w:rFonts w:ascii="Times New Roman" w:hAnsi="Times New Roman" w:cs="Times New Roman"/>
+          <w:color w:val="222222"/>
+          <w:sz w:val="24"/>
+          <w:szCs w:val="24"/>
           <w:lang w:val="pl-PL"/>
         </w:rPr>
         <w:br/>
@@ -8630,14 +9186,38 @@
           <w:shd w:val="clear" w:color="auto" w:fill="FFFFFF"/>
           <w:lang w:val="pl-PL"/>
         </w:rPr>
-        <w:t>        f) title - tytuł ankiety</w:t>
-      </w:r>
+        <w:t xml:space="preserve">        f) </w:t>
+      </w:r>
+      <w:proofErr w:type="spellStart"/>
       <w:r>
         <w:rPr>
           <w:rFonts w:ascii="Times New Roman" w:hAnsi="Times New Roman" w:cs="Times New Roman"/>
           <w:color w:val="222222"/>
           <w:sz w:val="24"/>
           <w:szCs w:val="24"/>
+          <w:shd w:val="clear" w:color="auto" w:fill="FFFFFF"/>
+          <w:lang w:val="pl-PL"/>
+        </w:rPr>
+        <w:t>title</w:t>
+      </w:r>
+      <w:proofErr w:type="spellEnd"/>
+      <w:r>
+        <w:rPr>
+          <w:rFonts w:ascii="Times New Roman" w:hAnsi="Times New Roman" w:cs="Times New Roman"/>
+          <w:color w:val="222222"/>
+          <w:sz w:val="24"/>
+          <w:szCs w:val="24"/>
+          <w:shd w:val="clear" w:color="auto" w:fill="FFFFFF"/>
+          <w:lang w:val="pl-PL"/>
+        </w:rPr>
+        <w:t xml:space="preserve"> - tytuł ankiety</w:t>
+      </w:r>
+      <w:r>
+        <w:rPr>
+          <w:rFonts w:ascii="Times New Roman" w:hAnsi="Times New Roman" w:cs="Times New Roman"/>
+          <w:color w:val="222222"/>
+          <w:sz w:val="24"/>
+          <w:szCs w:val="24"/>
           <w:lang w:val="pl-PL"/>
         </w:rPr>
         <w:br/>
@@ -8651,14 +9231,38 @@
           <w:shd w:val="clear" w:color="auto" w:fill="FFFFFF"/>
           <w:lang w:val="pl-PL"/>
         </w:rPr>
-        <w:t>        g) description - opis ankiety</w:t>
-      </w:r>
+        <w:t xml:space="preserve">        g) </w:t>
+      </w:r>
+      <w:proofErr w:type="spellStart"/>
       <w:r>
         <w:rPr>
           <w:rFonts w:ascii="Times New Roman" w:hAnsi="Times New Roman" w:cs="Times New Roman"/>
           <w:color w:val="222222"/>
           <w:sz w:val="24"/>
           <w:szCs w:val="24"/>
+          <w:shd w:val="clear" w:color="auto" w:fill="FFFFFF"/>
+          <w:lang w:val="pl-PL"/>
+        </w:rPr>
+        <w:t>description</w:t>
+      </w:r>
+      <w:proofErr w:type="spellEnd"/>
+      <w:r>
+        <w:rPr>
+          <w:rFonts w:ascii="Times New Roman" w:hAnsi="Times New Roman" w:cs="Times New Roman"/>
+          <w:color w:val="222222"/>
+          <w:sz w:val="24"/>
+          <w:szCs w:val="24"/>
+          <w:shd w:val="clear" w:color="auto" w:fill="FFFFFF"/>
+          <w:lang w:val="pl-PL"/>
+        </w:rPr>
+        <w:t xml:space="preserve"> - opis ankiety</w:t>
+      </w:r>
+      <w:r>
+        <w:rPr>
+          <w:rFonts w:ascii="Times New Roman" w:hAnsi="Times New Roman" w:cs="Times New Roman"/>
+          <w:color w:val="222222"/>
+          <w:sz w:val="24"/>
+          <w:szCs w:val="24"/>
           <w:lang w:val="pl-PL"/>
         </w:rPr>
         <w:br/>
@@ -8672,14 +9276,38 @@
           <w:shd w:val="clear" w:color="auto" w:fill="FFFFFF"/>
           <w:lang w:val="pl-PL"/>
         </w:rPr>
-        <w:t>        h) summary - podsumowanie ankietera na temat wypełnionej ankiety</w:t>
-      </w:r>
+        <w:t xml:space="preserve">        h) </w:t>
+      </w:r>
+      <w:proofErr w:type="spellStart"/>
       <w:r>
         <w:rPr>
           <w:rFonts w:ascii="Times New Roman" w:hAnsi="Times New Roman" w:cs="Times New Roman"/>
           <w:color w:val="222222"/>
           <w:sz w:val="24"/>
           <w:szCs w:val="24"/>
+          <w:shd w:val="clear" w:color="auto" w:fill="FFFFFF"/>
+          <w:lang w:val="pl-PL"/>
+        </w:rPr>
+        <w:t>summary</w:t>
+      </w:r>
+      <w:proofErr w:type="spellEnd"/>
+      <w:r>
+        <w:rPr>
+          <w:rFonts w:ascii="Times New Roman" w:hAnsi="Times New Roman" w:cs="Times New Roman"/>
+          <w:color w:val="222222"/>
+          <w:sz w:val="24"/>
+          <w:szCs w:val="24"/>
+          <w:shd w:val="clear" w:color="auto" w:fill="FFFFFF"/>
+          <w:lang w:val="pl-PL"/>
+        </w:rPr>
+        <w:t xml:space="preserve"> - podsumowanie ankietera na temat wypełnionej ankiety</w:t>
+      </w:r>
+      <w:r>
+        <w:rPr>
+          <w:rFonts w:ascii="Times New Roman" w:hAnsi="Times New Roman" w:cs="Times New Roman"/>
+          <w:color w:val="222222"/>
+          <w:sz w:val="24"/>
+          <w:szCs w:val="24"/>
           <w:lang w:val="pl-PL"/>
         </w:rPr>
         <w:br/>
@@ -8693,14 +9321,38 @@
           <w:shd w:val="clear" w:color="auto" w:fill="FFFFFF"/>
           <w:lang w:val="pl-PL"/>
         </w:rPr>
-        <w:t>        i) numberOfSurvey - numer wypełnionej ankiety</w:t>
-      </w:r>
+        <w:t xml:space="preserve">        i) </w:t>
+      </w:r>
+      <w:proofErr w:type="spellStart"/>
       <w:r>
         <w:rPr>
           <w:rFonts w:ascii="Times New Roman" w:hAnsi="Times New Roman" w:cs="Times New Roman"/>
           <w:color w:val="222222"/>
           <w:sz w:val="24"/>
           <w:szCs w:val="24"/>
+          <w:shd w:val="clear" w:color="auto" w:fill="FFFFFF"/>
+          <w:lang w:val="pl-PL"/>
+        </w:rPr>
+        <w:t>numberOfSurvey</w:t>
+      </w:r>
+      <w:proofErr w:type="spellEnd"/>
+      <w:r>
+        <w:rPr>
+          <w:rFonts w:ascii="Times New Roman" w:hAnsi="Times New Roman" w:cs="Times New Roman"/>
+          <w:color w:val="222222"/>
+          <w:sz w:val="24"/>
+          <w:szCs w:val="24"/>
+          <w:shd w:val="clear" w:color="auto" w:fill="FFFFFF"/>
+          <w:lang w:val="pl-PL"/>
+        </w:rPr>
+        <w:t xml:space="preserve"> - numer wypełnionej ankiety</w:t>
+      </w:r>
+      <w:r>
+        <w:rPr>
+          <w:rFonts w:ascii="Times New Roman" w:hAnsi="Times New Roman" w:cs="Times New Roman"/>
+          <w:color w:val="222222"/>
+          <w:sz w:val="24"/>
+          <w:szCs w:val="24"/>
           <w:lang w:val="pl-PL"/>
         </w:rPr>
         <w:br/>
@@ -8724,14 +9376,38 @@
           <w:shd w:val="clear" w:color="auto" w:fill="FFFFFF"/>
           <w:lang w:val="pl-PL"/>
         </w:rPr>
-        <w:t>2) Klasa SurveyHandler dostarcza szablonów ankiet do wypełnienia</w:t>
-      </w:r>
+        <w:t xml:space="preserve">2) Klasa </w:t>
+      </w:r>
+      <w:proofErr w:type="spellStart"/>
       <w:r>
         <w:rPr>
           <w:rFonts w:ascii="Times New Roman" w:hAnsi="Times New Roman" w:cs="Times New Roman"/>
           <w:color w:val="222222"/>
           <w:sz w:val="24"/>
           <w:szCs w:val="24"/>
+          <w:shd w:val="clear" w:color="auto" w:fill="FFFFFF"/>
+          <w:lang w:val="pl-PL"/>
+        </w:rPr>
+        <w:t>SurveyHandler</w:t>
+      </w:r>
+      <w:proofErr w:type="spellEnd"/>
+      <w:r>
+        <w:rPr>
+          <w:rFonts w:ascii="Times New Roman" w:hAnsi="Times New Roman" w:cs="Times New Roman"/>
+          <w:color w:val="222222"/>
+          <w:sz w:val="24"/>
+          <w:szCs w:val="24"/>
+          <w:shd w:val="clear" w:color="auto" w:fill="FFFFFF"/>
+          <w:lang w:val="pl-PL"/>
+        </w:rPr>
+        <w:t xml:space="preserve"> dostarcza szablonów ankiet do wypełnienia</w:t>
+      </w:r>
+      <w:r>
+        <w:rPr>
+          <w:rFonts w:ascii="Times New Roman" w:hAnsi="Times New Roman" w:cs="Times New Roman"/>
+          <w:color w:val="222222"/>
+          <w:sz w:val="24"/>
+          <w:szCs w:val="24"/>
           <w:lang w:val="pl-PL"/>
         </w:rPr>
         <w:br/>
@@ -8745,14 +9421,38 @@
           <w:shd w:val="clear" w:color="auto" w:fill="FFFFFF"/>
           <w:lang w:val="pl-PL"/>
         </w:rPr>
-        <w:t>        a) surveys - lista szablonów ankiet</w:t>
-      </w:r>
+        <w:t xml:space="preserve">        a) </w:t>
+      </w:r>
+      <w:proofErr w:type="spellStart"/>
       <w:r>
         <w:rPr>
           <w:rFonts w:ascii="Times New Roman" w:hAnsi="Times New Roman" w:cs="Times New Roman"/>
           <w:color w:val="222222"/>
           <w:sz w:val="24"/>
           <w:szCs w:val="24"/>
+          <w:shd w:val="clear" w:color="auto" w:fill="FFFFFF"/>
+          <w:lang w:val="pl-PL"/>
+        </w:rPr>
+        <w:t>surveys</w:t>
+      </w:r>
+      <w:proofErr w:type="spellEnd"/>
+      <w:r>
+        <w:rPr>
+          <w:rFonts w:ascii="Times New Roman" w:hAnsi="Times New Roman" w:cs="Times New Roman"/>
+          <w:color w:val="222222"/>
+          <w:sz w:val="24"/>
+          <w:szCs w:val="24"/>
+          <w:shd w:val="clear" w:color="auto" w:fill="FFFFFF"/>
+          <w:lang w:val="pl-PL"/>
+        </w:rPr>
+        <w:t xml:space="preserve"> - lista szablonów ankiet</w:t>
+      </w:r>
+      <w:r>
+        <w:rPr>
+          <w:rFonts w:ascii="Times New Roman" w:hAnsi="Times New Roman" w:cs="Times New Roman"/>
+          <w:color w:val="222222"/>
+          <w:sz w:val="24"/>
+          <w:szCs w:val="24"/>
           <w:lang w:val="pl-PL"/>
         </w:rPr>
         <w:br/>
@@ -8776,14 +9476,38 @@
           <w:shd w:val="clear" w:color="auto" w:fill="FFFFFF"/>
           <w:lang w:val="pl-PL"/>
         </w:rPr>
-        <w:t>3) Klasa SurveysRepository dostarcza wypełnionych ankiet</w:t>
-      </w:r>
+        <w:t xml:space="preserve">3) Klasa </w:t>
+      </w:r>
+      <w:proofErr w:type="spellStart"/>
       <w:r>
         <w:rPr>
           <w:rFonts w:ascii="Times New Roman" w:hAnsi="Times New Roman" w:cs="Times New Roman"/>
           <w:color w:val="222222"/>
           <w:sz w:val="24"/>
           <w:szCs w:val="24"/>
+          <w:shd w:val="clear" w:color="auto" w:fill="FFFFFF"/>
+          <w:lang w:val="pl-PL"/>
+        </w:rPr>
+        <w:t>SurveysRepository</w:t>
+      </w:r>
+      <w:proofErr w:type="spellEnd"/>
+      <w:r>
+        <w:rPr>
+          <w:rFonts w:ascii="Times New Roman" w:hAnsi="Times New Roman" w:cs="Times New Roman"/>
+          <w:color w:val="222222"/>
+          <w:sz w:val="24"/>
+          <w:szCs w:val="24"/>
+          <w:shd w:val="clear" w:color="auto" w:fill="FFFFFF"/>
+          <w:lang w:val="pl-PL"/>
+        </w:rPr>
+        <w:t xml:space="preserve"> dostarcza wypełnionych ankiet</w:t>
+      </w:r>
+      <w:r>
+        <w:rPr>
+          <w:rFonts w:ascii="Times New Roman" w:hAnsi="Times New Roman" w:cs="Times New Roman"/>
+          <w:color w:val="222222"/>
+          <w:sz w:val="24"/>
+          <w:szCs w:val="24"/>
           <w:lang w:val="pl-PL"/>
         </w:rPr>
         <w:br/>
@@ -8797,7 +9521,31 @@
           <w:shd w:val="clear" w:color="auto" w:fill="FFFFFF"/>
           <w:lang w:val="pl-PL"/>
         </w:rPr>
-        <w:t>        a) surveys - lista wypełnionych ankiet</w:t>
+        <w:t xml:space="preserve">        a) </w:t>
+      </w:r>
+      <w:proofErr w:type="spellStart"/>
+      <w:r>
+        <w:rPr>
+          <w:rFonts w:ascii="Times New Roman" w:hAnsi="Times New Roman" w:cs="Times New Roman"/>
+          <w:color w:val="222222"/>
+          <w:sz w:val="24"/>
+          <w:szCs w:val="24"/>
+          <w:shd w:val="clear" w:color="auto" w:fill="FFFFFF"/>
+          <w:lang w:val="pl-PL"/>
+        </w:rPr>
+        <w:t>surveys</w:t>
+      </w:r>
+      <w:proofErr w:type="spellEnd"/>
+      <w:r>
+        <w:rPr>
+          <w:rFonts w:ascii="Times New Roman" w:hAnsi="Times New Roman" w:cs="Times New Roman"/>
+          <w:color w:val="222222"/>
+          <w:sz w:val="24"/>
+          <w:szCs w:val="24"/>
+          <w:shd w:val="clear" w:color="auto" w:fill="FFFFFF"/>
+          <w:lang w:val="pl-PL"/>
+        </w:rPr>
+        <w:t xml:space="preserve"> - lista wypełnionych ankiet</w:t>
       </w:r>
     </w:p>
     <w:p>
@@ -8814,7 +9562,7 @@
           <w:lang w:val="pl-PL"/>
         </w:rPr>
       </w:pPr>
-      <w:bookmarkStart w:id="22" w:name="_Toc422184773"/>
+      <w:bookmarkStart w:id="22" w:name="_Toc422209026"/>
       <w:r>
         <w:rPr>
           <w:lang w:val="pl-PL"/>
@@ -9380,7 +10128,7 @@
           <w:lang w:val="pl-PL"/>
         </w:rPr>
       </w:pPr>
-      <w:bookmarkStart w:id="23" w:name="_Toc422184774"/>
+      <w:bookmarkStart w:id="23" w:name="_Toc422209027"/>
       <w:r>
         <w:rPr>
           <w:lang w:val="pl-PL"/>
@@ -9388,8 +10136,6 @@
         <w:lastRenderedPageBreak/>
         <w:t>Zestawienie prac</w:t>
       </w:r>
-      <w:bookmarkStart w:id="24" w:name="_GoBack"/>
-      <w:bookmarkEnd w:id="24"/>
       <w:r>
         <w:rPr>
           <w:lang w:val="pl-PL"/>
@@ -9876,7 +10622,33 @@
           <w:shd w:val="clear" w:color="auto" w:fill="FFFFFF"/>
           <w:lang w:val="pl-PL"/>
         </w:rPr>
-        <w:t>Zapisanie wyników ankiety w pliku .csv.</w:t>
+        <w:t>Zapisanie wyników ankiety w pliku .</w:t>
+      </w:r>
+      <w:proofErr w:type="spellStart"/>
+      <w:r>
+        <w:rPr>
+          <w:rFonts w:ascii="Times New Roman" w:hAnsi="Times New Roman" w:cs="Times New Roman"/>
+          <w:b/>
+          <w:color w:val="222222"/>
+          <w:sz w:val="24"/>
+          <w:szCs w:val="24"/>
+          <w:shd w:val="clear" w:color="auto" w:fill="FFFFFF"/>
+          <w:lang w:val="pl-PL"/>
+        </w:rPr>
+        <w:t>csv</w:t>
+      </w:r>
+      <w:proofErr w:type="spellEnd"/>
+      <w:r>
+        <w:rPr>
+          <w:rFonts w:ascii="Times New Roman" w:hAnsi="Times New Roman" w:cs="Times New Roman"/>
+          <w:b/>
+          <w:color w:val="222222"/>
+          <w:sz w:val="24"/>
+          <w:szCs w:val="24"/>
+          <w:shd w:val="clear" w:color="auto" w:fill="FFFFFF"/>
+          <w:lang w:val="pl-PL"/>
+        </w:rPr>
+        <w:t>.</w:t>
       </w:r>
     </w:p>
     <w:p>
@@ -10847,37 +11619,37 @@
           <w:lang w:val="pl-PL"/>
         </w:rPr>
       </w:pPr>
-      <w:bookmarkStart w:id="25" w:name="_Toc422184775"/>
+      <w:bookmarkStart w:id="24" w:name="_Toc422209028"/>
       <w:r>
         <w:rPr>
           <w:lang w:val="pl-PL"/>
         </w:rPr>
         <w:t>Protokół różnic</w:t>
       </w:r>
+      <w:bookmarkEnd w:id="24"/>
+    </w:p>
+    <w:p>
+      <w:pPr>
+        <w:rPr>
+          <w:lang w:val="pl-PL"/>
+        </w:rPr>
+      </w:pPr>
+    </w:p>
+    <w:p>
+      <w:pPr>
+        <w:pStyle w:val="Nagwek2"/>
+        <w:rPr>
+          <w:lang w:val="pl-PL"/>
+        </w:rPr>
+      </w:pPr>
+      <w:bookmarkStart w:id="25" w:name="_Toc422209029"/>
+      <w:r>
+        <w:rPr>
+          <w:lang w:val="pl-PL"/>
+        </w:rPr>
+        <w:t>Aplikacja mobilna</w:t>
+      </w:r>
       <w:bookmarkEnd w:id="25"/>
-    </w:p>
-    <w:p>
-      <w:pPr>
-        <w:rPr>
-          <w:lang w:val="pl-PL"/>
-        </w:rPr>
-      </w:pPr>
-    </w:p>
-    <w:p>
-      <w:pPr>
-        <w:pStyle w:val="Nagwek2"/>
-        <w:rPr>
-          <w:lang w:val="pl-PL"/>
-        </w:rPr>
-      </w:pPr>
-      <w:bookmarkStart w:id="26" w:name="_Toc422184776"/>
-      <w:r>
-        <w:rPr>
-          <w:lang w:val="pl-PL"/>
-        </w:rPr>
-        <w:t>Aplikacja mobilna</w:t>
-      </w:r>
-      <w:bookmarkEnd w:id="26"/>
     </w:p>
     <w:p>
       <w:pPr>
@@ -11076,14 +11848,14 @@
           <w:lang w:val="pl-PL"/>
         </w:rPr>
       </w:pPr>
-      <w:bookmarkStart w:id="27" w:name="_Toc422184777"/>
+      <w:bookmarkStart w:id="26" w:name="_Toc422209030"/>
       <w:r>
         <w:rPr>
           <w:lang w:val="pl-PL"/>
         </w:rPr>
         <w:t>Aplikacja desktopowa</w:t>
       </w:r>
-      <w:bookmarkEnd w:id="27"/>
+      <w:bookmarkEnd w:id="26"/>
     </w:p>
     <w:p>
       <w:pPr>
@@ -11229,14 +12001,14 @@
           <w:lang w:val="pl-PL"/>
         </w:rPr>
       </w:pPr>
-      <w:bookmarkStart w:id="28" w:name="_Toc422184778"/>
+      <w:bookmarkStart w:id="27" w:name="_Toc422209031"/>
       <w:r>
         <w:rPr>
           <w:lang w:val="pl-PL"/>
         </w:rPr>
         <w:t>Kierunki rozwoju projektu</w:t>
       </w:r>
-      <w:bookmarkEnd w:id="28"/>
+      <w:bookmarkEnd w:id="27"/>
     </w:p>
     <w:p>
       <w:pPr>
@@ -11425,7 +12197,18 @@
           <w:szCs w:val="24"/>
           <w:lang w:val="pl-PL"/>
         </w:rPr>
-        <w:t>Ulepszenie mechanizmów autoryzacji użytkowników.</w:t>
+        <w:t>Ulepszenie mechanizmów autoryzac</w:t>
+      </w:r>
+      <w:bookmarkStart w:id="28" w:name="_GoBack"/>
+      <w:bookmarkEnd w:id="28"/>
+      <w:r>
+        <w:rPr>
+          <w:rFonts w:ascii="Times New Roman" w:hAnsi="Times New Roman" w:cs="Times New Roman"/>
+          <w:sz w:val="24"/>
+          <w:szCs w:val="24"/>
+          <w:lang w:val="pl-PL"/>
+        </w:rPr>
+        <w:t>ji użytkowników.</w:t>
       </w:r>
     </w:p>
     <w:sectPr>
@@ -11497,7 +12280,7 @@
             <w:noProof/>
             <w:lang w:val="pl-PL"/>
           </w:rPr>
-          <w:t>17</w:t>
+          <w:t>18</w:t>
         </w:r>
         <w:r>
           <w:fldChar w:fldCharType="end"/>
@@ -17297,7 +18080,7 @@
 </file>
 
 <file path=customXml/itemProps2.xml><?xml version="1.0" encoding="utf-8"?>
-<ds:datastoreItem xmlns:ds="http://schemas.openxmlformats.org/officeDocument/2006/customXml" ds:itemID="{0C4C7F98-63BB-46AC-B315-450CFE35C3A5}">
+<ds:datastoreItem xmlns:ds="http://schemas.openxmlformats.org/officeDocument/2006/customXml" ds:itemID="{AFA3259E-84CC-4AEF-AA64-E793C206B24E}">
   <ds:schemaRefs>
     <ds:schemaRef ds:uri="http://schemas.openxmlformats.org/officeDocument/2006/bibliography"/>
   </ds:schemaRefs>
